--- a/ML report 2.docx
+++ b/ML report 2.docx
@@ -4,15 +4,7 @@
   <w:body>
     <w:p>
       <w:r>
-        <w:t xml:space="preserve">ML </w:t>
-      </w:r>
-      <w:proofErr w:type="spellStart"/>
-      <w:r>
-        <w:t>report</w:t>
-      </w:r>
-      <w:proofErr w:type="spellEnd"/>
-      <w:r>
-        <w:t xml:space="preserve"> 2</w:t>
+        <w:t>ML report 2</w:t>
       </w:r>
     </w:p>
     <w:p>
@@ -92,21 +84,7 @@
         <w:rPr>
           <w:lang w:val="en-US"/>
         </w:rPr>
-        <w:t xml:space="preserve">You </w:t>
-      </w:r>
-      <w:proofErr w:type="gramStart"/>
-      <w:r>
-        <w:rPr>
-          <w:lang w:val="en-US"/>
-        </w:rPr>
-        <w:t>have to</w:t>
-      </w:r>
-      <w:proofErr w:type="gramEnd"/>
-      <w:r>
-        <w:rPr>
-          <w:lang w:val="en-US"/>
-        </w:rPr>
-        <w:t xml:space="preserve"> do the following:</w:t>
+        <w:t>You have to do the following:</w:t>
       </w:r>
     </w:p>
     <w:p>
@@ -341,21 +319,7 @@
         <w:rPr>
           <w:lang w:val="en-US"/>
         </w:rPr>
-        <w:t xml:space="preserve">8.            Try to explain why k = 3 is the </w:t>
-      </w:r>
-      <w:proofErr w:type="gramStart"/>
-      <w:r>
-        <w:rPr>
-          <w:lang w:val="en-US"/>
-        </w:rPr>
-        <w:t>best, and</w:t>
-      </w:r>
-      <w:proofErr w:type="gramEnd"/>
-      <w:r>
-        <w:rPr>
-          <w:lang w:val="en-US"/>
-        </w:rPr>
-        <w:t xml:space="preserve"> write in your report.</w:t>
+        <w:t>8.            Try to explain why k = 3 is the best, and write in your report.</w:t>
       </w:r>
     </w:p>
     <w:p>
@@ -477,21 +441,7 @@
         <w:rPr>
           <w:lang w:val="en-US"/>
         </w:rPr>
-        <w:t xml:space="preserve">) in the unit square (all points have x-coordinates and y-coordinates). You </w:t>
-      </w:r>
-      <w:proofErr w:type="gramStart"/>
-      <w:r>
-        <w:rPr>
-          <w:lang w:val="en-US"/>
-        </w:rPr>
-        <w:t>have to</w:t>
-      </w:r>
-      <w:proofErr w:type="gramEnd"/>
-      <w:r>
-        <w:rPr>
-          <w:lang w:val="en-US"/>
-        </w:rPr>
-        <w:t xml:space="preserve"> build a 2d-tree.</w:t>
+        <w:t>) in the unit square (all points have x-coordinates and y-coordinates). You have to build a 2d-tree.</w:t>
       </w:r>
     </w:p>
     <w:p>
@@ -504,21 +454,7 @@
         <w:rPr>
           <w:lang w:val="en-US"/>
         </w:rPr>
-        <w:t xml:space="preserve">You </w:t>
-      </w:r>
-      <w:proofErr w:type="gramStart"/>
-      <w:r>
-        <w:rPr>
-          <w:lang w:val="en-US"/>
-        </w:rPr>
-        <w:t>have to</w:t>
-      </w:r>
-      <w:proofErr w:type="gramEnd"/>
-      <w:r>
-        <w:rPr>
-          <w:lang w:val="en-US"/>
-        </w:rPr>
-        <w:t xml:space="preserve"> do the following:</w:t>
+        <w:t>You have to do the following:</w:t>
       </w:r>
     </w:p>
     <w:p>
@@ -615,6 +551,8 @@
         </w:rPr>
         <w:t>Draw a 2d-tree divides the unit square (Use two colors).</w:t>
       </w:r>
+      <w:bookmarkStart w:id="0" w:name="_GoBack"/>
+      <w:bookmarkEnd w:id="0"/>
     </w:p>
     <w:p>
       <w:pPr>
@@ -663,8 +601,2519 @@
           <w:lang w:val="en-GB"/>
         </w:rPr>
       </w:pPr>
-      <w:bookmarkStart w:id="0" w:name="_GoBack"/>
-      <w:bookmarkEnd w:id="0"/>
+      <w:r>
+        <w:rPr>
+          <w:sz w:val="23"/>
+          <w:szCs w:val="23"/>
+        </w:rPr>
+        <w:t>The report should contain the following:</w:t>
+      </w:r>
+    </w:p>
+    <w:p>
+      <w:pPr>
+        <w:pStyle w:val="Default"/>
+      </w:pPr>
+    </w:p>
+    <w:p>
+      <w:pPr>
+        <w:pStyle w:val="Default"/>
+        <w:numPr>
+          <w:ilvl w:val="0"/>
+          <w:numId w:val="3"/>
+        </w:numPr>
+        <w:spacing w:after="114"/>
+        <w:rPr>
+          <w:sz w:val="23"/>
+          <w:szCs w:val="23"/>
+        </w:rPr>
+      </w:pPr>
+      <w:r>
+        <w:rPr>
+          <w:sz w:val="23"/>
+          <w:szCs w:val="23"/>
+        </w:rPr>
+        <w:t xml:space="preserve">1. </w:t>
+      </w:r>
+      <w:proofErr w:type="spellStart"/>
+      <w:r>
+        <w:rPr>
+          <w:sz w:val="23"/>
+          <w:szCs w:val="23"/>
+        </w:rPr>
+        <w:t>What</w:t>
+      </w:r>
+      <w:proofErr w:type="spellEnd"/>
+      <w:r>
+        <w:rPr>
+          <w:sz w:val="23"/>
+          <w:szCs w:val="23"/>
+        </w:rPr>
+        <w:t xml:space="preserve"> </w:t>
+      </w:r>
+      <w:proofErr w:type="spellStart"/>
+      <w:r>
+        <w:rPr>
+          <w:sz w:val="23"/>
+          <w:szCs w:val="23"/>
+        </w:rPr>
+        <w:t>environments</w:t>
+      </w:r>
+      <w:proofErr w:type="spellEnd"/>
+      <w:r>
+        <w:rPr>
+          <w:sz w:val="23"/>
+          <w:szCs w:val="23"/>
+        </w:rPr>
+        <w:t xml:space="preserve"> </w:t>
+      </w:r>
+      <w:proofErr w:type="spellStart"/>
+      <w:r>
+        <w:rPr>
+          <w:sz w:val="23"/>
+          <w:szCs w:val="23"/>
+        </w:rPr>
+        <w:t>the</w:t>
+      </w:r>
+      <w:proofErr w:type="spellEnd"/>
+      <w:r>
+        <w:rPr>
+          <w:sz w:val="23"/>
+          <w:szCs w:val="23"/>
+        </w:rPr>
+        <w:t xml:space="preserve"> </w:t>
+      </w:r>
+      <w:proofErr w:type="spellStart"/>
+      <w:r>
+        <w:rPr>
+          <w:sz w:val="23"/>
+          <w:szCs w:val="23"/>
+        </w:rPr>
+        <w:t>members</w:t>
+      </w:r>
+      <w:proofErr w:type="spellEnd"/>
+      <w:r>
+        <w:rPr>
+          <w:sz w:val="23"/>
+          <w:szCs w:val="23"/>
+        </w:rPr>
+        <w:t xml:space="preserve"> are </w:t>
+      </w:r>
+      <w:proofErr w:type="spellStart"/>
+      <w:r>
+        <w:rPr>
+          <w:sz w:val="23"/>
+          <w:szCs w:val="23"/>
+        </w:rPr>
+        <w:t>using</w:t>
+      </w:r>
+      <w:proofErr w:type="spellEnd"/>
+      <w:r>
+        <w:rPr>
+          <w:sz w:val="23"/>
+          <w:szCs w:val="23"/>
+        </w:rPr>
+        <w:t xml:space="preserve"> (5%) </w:t>
+      </w:r>
+    </w:p>
+    <w:p>
+      <w:pPr>
+        <w:pStyle w:val="Default"/>
+        <w:numPr>
+          <w:ilvl w:val="0"/>
+          <w:numId w:val="3"/>
+        </w:numPr>
+        <w:spacing w:after="114"/>
+        <w:rPr>
+          <w:sz w:val="23"/>
+          <w:szCs w:val="23"/>
+        </w:rPr>
+      </w:pPr>
+      <w:r>
+        <w:rPr>
+          <w:sz w:val="23"/>
+          <w:szCs w:val="23"/>
+        </w:rPr>
+        <w:t>2. K-</w:t>
+      </w:r>
+      <w:proofErr w:type="spellStart"/>
+      <w:r>
+        <w:rPr>
+          <w:sz w:val="23"/>
+          <w:szCs w:val="23"/>
+        </w:rPr>
+        <w:t>means</w:t>
+      </w:r>
+      <w:proofErr w:type="spellEnd"/>
+      <w:r>
+        <w:rPr>
+          <w:sz w:val="23"/>
+          <w:szCs w:val="23"/>
+        </w:rPr>
+        <w:t xml:space="preserve"> </w:t>
+      </w:r>
+      <w:proofErr w:type="spellStart"/>
+      <w:r>
+        <w:rPr>
+          <w:sz w:val="23"/>
+          <w:szCs w:val="23"/>
+        </w:rPr>
+        <w:t>code</w:t>
+      </w:r>
+      <w:proofErr w:type="spellEnd"/>
+      <w:r>
+        <w:rPr>
+          <w:sz w:val="23"/>
+          <w:szCs w:val="23"/>
+        </w:rPr>
+        <w:t xml:space="preserve"> (30%) </w:t>
+      </w:r>
+    </w:p>
+    <w:p>
+      <w:pPr>
+        <w:pStyle w:val="Default"/>
+        <w:numPr>
+          <w:ilvl w:val="0"/>
+          <w:numId w:val="3"/>
+        </w:numPr>
+        <w:spacing w:after="114"/>
+        <w:rPr>
+          <w:sz w:val="23"/>
+          <w:szCs w:val="23"/>
+        </w:rPr>
+      </w:pPr>
+      <w:r>
+        <w:rPr>
+          <w:sz w:val="23"/>
+          <w:szCs w:val="23"/>
+        </w:rPr>
+        <w:t xml:space="preserve">3. </w:t>
+      </w:r>
+      <w:proofErr w:type="spellStart"/>
+      <w:r>
+        <w:rPr>
+          <w:sz w:val="23"/>
+          <w:szCs w:val="23"/>
+        </w:rPr>
+        <w:t>Cost</w:t>
+      </w:r>
+      <w:proofErr w:type="spellEnd"/>
+      <w:r>
+        <w:rPr>
+          <w:sz w:val="23"/>
+          <w:szCs w:val="23"/>
+        </w:rPr>
+        <w:t xml:space="preserve"> </w:t>
+      </w:r>
+      <w:proofErr w:type="spellStart"/>
+      <w:r>
+        <w:rPr>
+          <w:sz w:val="23"/>
+          <w:szCs w:val="23"/>
+        </w:rPr>
+        <w:t>function</w:t>
+      </w:r>
+      <w:proofErr w:type="spellEnd"/>
+      <w:r>
+        <w:rPr>
+          <w:sz w:val="23"/>
+          <w:szCs w:val="23"/>
+        </w:rPr>
+        <w:t xml:space="preserve"> </w:t>
+      </w:r>
+      <w:proofErr w:type="spellStart"/>
+      <w:r>
+        <w:rPr>
+          <w:sz w:val="23"/>
+          <w:szCs w:val="23"/>
+        </w:rPr>
+        <w:t>and</w:t>
+      </w:r>
+      <w:proofErr w:type="spellEnd"/>
+      <w:r>
+        <w:rPr>
+          <w:sz w:val="23"/>
+          <w:szCs w:val="23"/>
+        </w:rPr>
+        <w:t xml:space="preserve"> </w:t>
+      </w:r>
+      <w:proofErr w:type="spellStart"/>
+      <w:r>
+        <w:rPr>
+          <w:sz w:val="23"/>
+          <w:szCs w:val="23"/>
+        </w:rPr>
+        <w:t>accuracy</w:t>
+      </w:r>
+      <w:proofErr w:type="spellEnd"/>
+      <w:r>
+        <w:rPr>
+          <w:sz w:val="23"/>
+          <w:szCs w:val="23"/>
+        </w:rPr>
+        <w:t xml:space="preserve"> (15%) </w:t>
+      </w:r>
+    </w:p>
+    <w:p>
+      <w:pPr>
+        <w:pStyle w:val="Default"/>
+        <w:numPr>
+          <w:ilvl w:val="0"/>
+          <w:numId w:val="3"/>
+        </w:numPr>
+        <w:spacing w:after="114"/>
+        <w:rPr>
+          <w:sz w:val="23"/>
+          <w:szCs w:val="23"/>
+        </w:rPr>
+      </w:pPr>
+      <w:r>
+        <w:rPr>
+          <w:sz w:val="23"/>
+          <w:szCs w:val="23"/>
+        </w:rPr>
+        <w:t xml:space="preserve">4. </w:t>
+      </w:r>
+      <w:proofErr w:type="spellStart"/>
+      <w:r>
+        <w:rPr>
+          <w:sz w:val="23"/>
+          <w:szCs w:val="23"/>
+        </w:rPr>
+        <w:t>The</w:t>
+      </w:r>
+      <w:proofErr w:type="spellEnd"/>
+      <w:r>
+        <w:rPr>
+          <w:sz w:val="23"/>
+          <w:szCs w:val="23"/>
+        </w:rPr>
+        <w:t xml:space="preserve"> </w:t>
+      </w:r>
+      <w:proofErr w:type="spellStart"/>
+      <w:r>
+        <w:rPr>
+          <w:sz w:val="23"/>
+          <w:szCs w:val="23"/>
+        </w:rPr>
+        <w:t>result</w:t>
+      </w:r>
+      <w:proofErr w:type="spellEnd"/>
+      <w:r>
+        <w:rPr>
+          <w:sz w:val="23"/>
+          <w:szCs w:val="23"/>
+        </w:rPr>
+        <w:t xml:space="preserve"> </w:t>
+      </w:r>
+      <w:proofErr w:type="spellStart"/>
+      <w:r>
+        <w:rPr>
+          <w:sz w:val="23"/>
+          <w:szCs w:val="23"/>
+        </w:rPr>
+        <w:t>of</w:t>
+      </w:r>
+      <w:proofErr w:type="spellEnd"/>
+      <w:r>
+        <w:rPr>
+          <w:sz w:val="23"/>
+          <w:szCs w:val="23"/>
+        </w:rPr>
+        <w:t xml:space="preserve"> K-</w:t>
+      </w:r>
+      <w:proofErr w:type="spellStart"/>
+      <w:r>
+        <w:rPr>
+          <w:sz w:val="23"/>
+          <w:szCs w:val="23"/>
+        </w:rPr>
+        <w:t>Means</w:t>
+      </w:r>
+      <w:proofErr w:type="spellEnd"/>
+      <w:r>
+        <w:rPr>
+          <w:sz w:val="23"/>
+          <w:szCs w:val="23"/>
+        </w:rPr>
+        <w:t xml:space="preserve"> </w:t>
+      </w:r>
+      <w:proofErr w:type="spellStart"/>
+      <w:r>
+        <w:rPr>
+          <w:sz w:val="23"/>
+          <w:szCs w:val="23"/>
+        </w:rPr>
+        <w:t>clustering</w:t>
+      </w:r>
+      <w:proofErr w:type="spellEnd"/>
+      <w:r>
+        <w:rPr>
+          <w:sz w:val="23"/>
+          <w:szCs w:val="23"/>
+        </w:rPr>
+        <w:t xml:space="preserve"> (10%) </w:t>
+      </w:r>
+    </w:p>
+    <w:p>
+      <w:pPr>
+        <w:pStyle w:val="Default"/>
+        <w:numPr>
+          <w:ilvl w:val="0"/>
+          <w:numId w:val="3"/>
+        </w:numPr>
+        <w:spacing w:after="114"/>
+        <w:rPr>
+          <w:sz w:val="23"/>
+          <w:szCs w:val="23"/>
+        </w:rPr>
+      </w:pPr>
+      <w:r>
+        <w:rPr>
+          <w:sz w:val="23"/>
+          <w:szCs w:val="23"/>
+        </w:rPr>
+        <w:t xml:space="preserve">5. </w:t>
+      </w:r>
+      <w:proofErr w:type="spellStart"/>
+      <w:r>
+        <w:rPr>
+          <w:sz w:val="23"/>
+          <w:szCs w:val="23"/>
+        </w:rPr>
+        <w:t>Use</w:t>
+      </w:r>
+      <w:proofErr w:type="spellEnd"/>
+      <w:r>
+        <w:rPr>
+          <w:sz w:val="23"/>
+          <w:szCs w:val="23"/>
+        </w:rPr>
+        <w:t xml:space="preserve"> </w:t>
+      </w:r>
+      <w:proofErr w:type="spellStart"/>
+      <w:r>
+        <w:rPr>
+          <w:sz w:val="23"/>
+          <w:szCs w:val="23"/>
+        </w:rPr>
+        <w:t>another</w:t>
+      </w:r>
+      <w:proofErr w:type="spellEnd"/>
+      <w:r>
+        <w:rPr>
+          <w:sz w:val="23"/>
+          <w:szCs w:val="23"/>
+        </w:rPr>
+        <w:t xml:space="preserve"> </w:t>
+      </w:r>
+      <w:proofErr w:type="spellStart"/>
+      <w:r>
+        <w:rPr>
+          <w:sz w:val="23"/>
+          <w:szCs w:val="23"/>
+        </w:rPr>
+        <w:t>two</w:t>
+      </w:r>
+      <w:proofErr w:type="spellEnd"/>
+      <w:r>
+        <w:rPr>
+          <w:sz w:val="23"/>
+          <w:szCs w:val="23"/>
+        </w:rPr>
+        <w:t xml:space="preserve"> </w:t>
+      </w:r>
+      <w:proofErr w:type="spellStart"/>
+      <w:r>
+        <w:rPr>
+          <w:sz w:val="23"/>
+          <w:szCs w:val="23"/>
+        </w:rPr>
+        <w:t>or</w:t>
+      </w:r>
+      <w:proofErr w:type="spellEnd"/>
+      <w:r>
+        <w:rPr>
+          <w:sz w:val="23"/>
+          <w:szCs w:val="23"/>
+        </w:rPr>
+        <w:t xml:space="preserve"> </w:t>
+      </w:r>
+      <w:proofErr w:type="spellStart"/>
+      <w:r>
+        <w:rPr>
+          <w:sz w:val="23"/>
+          <w:szCs w:val="23"/>
+        </w:rPr>
+        <w:t>more</w:t>
+      </w:r>
+      <w:proofErr w:type="spellEnd"/>
+      <w:r>
+        <w:rPr>
+          <w:sz w:val="23"/>
+          <w:szCs w:val="23"/>
+        </w:rPr>
+        <w:t xml:space="preserve"> </w:t>
+      </w:r>
+      <w:proofErr w:type="spellStart"/>
+      <w:r>
+        <w:rPr>
+          <w:sz w:val="23"/>
+          <w:szCs w:val="23"/>
+        </w:rPr>
+        <w:t>attributes</w:t>
+      </w:r>
+      <w:proofErr w:type="spellEnd"/>
+      <w:r>
+        <w:rPr>
+          <w:sz w:val="23"/>
+          <w:szCs w:val="23"/>
+        </w:rPr>
+        <w:t xml:space="preserve"> to </w:t>
+      </w:r>
+      <w:proofErr w:type="spellStart"/>
+      <w:r>
+        <w:rPr>
+          <w:sz w:val="23"/>
+          <w:szCs w:val="23"/>
+        </w:rPr>
+        <w:t>partition</w:t>
+      </w:r>
+      <w:proofErr w:type="spellEnd"/>
+      <w:r>
+        <w:rPr>
+          <w:sz w:val="23"/>
+          <w:szCs w:val="23"/>
+        </w:rPr>
+        <w:t xml:space="preserve"> </w:t>
+      </w:r>
+      <w:proofErr w:type="spellStart"/>
+      <w:r>
+        <w:rPr>
+          <w:sz w:val="23"/>
+          <w:szCs w:val="23"/>
+        </w:rPr>
+        <w:t>and</w:t>
+      </w:r>
+      <w:proofErr w:type="spellEnd"/>
+      <w:r>
+        <w:rPr>
+          <w:sz w:val="23"/>
+          <w:szCs w:val="23"/>
+        </w:rPr>
+        <w:t xml:space="preserve"> </w:t>
+      </w:r>
+      <w:proofErr w:type="spellStart"/>
+      <w:r>
+        <w:rPr>
+          <w:sz w:val="23"/>
+          <w:szCs w:val="23"/>
+        </w:rPr>
+        <w:t>the</w:t>
+      </w:r>
+      <w:proofErr w:type="spellEnd"/>
+      <w:r>
+        <w:rPr>
+          <w:sz w:val="23"/>
+          <w:szCs w:val="23"/>
+        </w:rPr>
+        <w:t xml:space="preserve"> </w:t>
+      </w:r>
+      <w:proofErr w:type="spellStart"/>
+      <w:r>
+        <w:rPr>
+          <w:sz w:val="23"/>
+          <w:szCs w:val="23"/>
+        </w:rPr>
+        <w:t>reason</w:t>
+      </w:r>
+      <w:proofErr w:type="spellEnd"/>
+      <w:r>
+        <w:rPr>
+          <w:sz w:val="23"/>
+          <w:szCs w:val="23"/>
+        </w:rPr>
+        <w:t xml:space="preserve"> </w:t>
+      </w:r>
+      <w:proofErr w:type="spellStart"/>
+      <w:r>
+        <w:rPr>
+          <w:sz w:val="23"/>
+          <w:szCs w:val="23"/>
+        </w:rPr>
+        <w:t>of</w:t>
+      </w:r>
+      <w:proofErr w:type="spellEnd"/>
+      <w:r>
+        <w:rPr>
+          <w:sz w:val="23"/>
+          <w:szCs w:val="23"/>
+        </w:rPr>
+        <w:t xml:space="preserve"> k = 3 (10%) </w:t>
+      </w:r>
+    </w:p>
+    <w:p>
+      <w:pPr>
+        <w:pStyle w:val="Default"/>
+        <w:numPr>
+          <w:ilvl w:val="0"/>
+          <w:numId w:val="3"/>
+        </w:numPr>
+        <w:spacing w:after="114"/>
+        <w:rPr>
+          <w:sz w:val="23"/>
+          <w:szCs w:val="23"/>
+        </w:rPr>
+      </w:pPr>
+      <w:r>
+        <w:rPr>
+          <w:sz w:val="23"/>
+          <w:szCs w:val="23"/>
+        </w:rPr>
+        <w:t xml:space="preserve">6. </w:t>
+      </w:r>
+      <w:proofErr w:type="spellStart"/>
+      <w:r>
+        <w:rPr>
+          <w:sz w:val="23"/>
+          <w:szCs w:val="23"/>
+        </w:rPr>
+        <w:t>Kd-tree</w:t>
+      </w:r>
+      <w:proofErr w:type="spellEnd"/>
+      <w:r>
+        <w:rPr>
+          <w:sz w:val="23"/>
+          <w:szCs w:val="23"/>
+        </w:rPr>
+        <w:t xml:space="preserve"> </w:t>
+      </w:r>
+      <w:proofErr w:type="spellStart"/>
+      <w:r>
+        <w:rPr>
+          <w:sz w:val="23"/>
+          <w:szCs w:val="23"/>
+        </w:rPr>
+        <w:t>code</w:t>
+      </w:r>
+      <w:proofErr w:type="spellEnd"/>
+      <w:r>
+        <w:rPr>
+          <w:sz w:val="23"/>
+          <w:szCs w:val="23"/>
+        </w:rPr>
+        <w:t xml:space="preserve"> (15%) </w:t>
+      </w:r>
+    </w:p>
+    <w:p>
+      <w:pPr>
+        <w:pStyle w:val="Default"/>
+        <w:numPr>
+          <w:ilvl w:val="0"/>
+          <w:numId w:val="3"/>
+        </w:numPr>
+        <w:rPr>
+          <w:sz w:val="23"/>
+          <w:szCs w:val="23"/>
+        </w:rPr>
+      </w:pPr>
+      <w:r>
+        <w:rPr>
+          <w:sz w:val="23"/>
+          <w:szCs w:val="23"/>
+        </w:rPr>
+        <w:t xml:space="preserve">7. </w:t>
+      </w:r>
+      <w:proofErr w:type="spellStart"/>
+      <w:r>
+        <w:rPr>
+          <w:sz w:val="23"/>
+          <w:szCs w:val="23"/>
+        </w:rPr>
+        <w:t>The</w:t>
+      </w:r>
+      <w:proofErr w:type="spellEnd"/>
+      <w:r>
+        <w:rPr>
+          <w:sz w:val="23"/>
+          <w:szCs w:val="23"/>
+        </w:rPr>
+        <w:t xml:space="preserve"> </w:t>
+      </w:r>
+      <w:proofErr w:type="spellStart"/>
+      <w:r>
+        <w:rPr>
+          <w:sz w:val="23"/>
+          <w:szCs w:val="23"/>
+        </w:rPr>
+        <w:t>result</w:t>
+      </w:r>
+      <w:proofErr w:type="spellEnd"/>
+      <w:r>
+        <w:rPr>
+          <w:sz w:val="23"/>
+          <w:szCs w:val="23"/>
+        </w:rPr>
+        <w:t xml:space="preserve"> </w:t>
+      </w:r>
+      <w:proofErr w:type="spellStart"/>
+      <w:r>
+        <w:rPr>
+          <w:sz w:val="23"/>
+          <w:szCs w:val="23"/>
+        </w:rPr>
+        <w:t>of</w:t>
+      </w:r>
+      <w:proofErr w:type="spellEnd"/>
+      <w:r>
+        <w:rPr>
+          <w:sz w:val="23"/>
+          <w:szCs w:val="23"/>
+        </w:rPr>
+        <w:t xml:space="preserve"> </w:t>
+      </w:r>
+      <w:proofErr w:type="spellStart"/>
+      <w:r>
+        <w:rPr>
+          <w:sz w:val="23"/>
+          <w:szCs w:val="23"/>
+        </w:rPr>
+        <w:t>Kd-tree</w:t>
+      </w:r>
+      <w:proofErr w:type="spellEnd"/>
+      <w:r>
+        <w:rPr>
+          <w:sz w:val="23"/>
+          <w:szCs w:val="23"/>
+        </w:rPr>
+        <w:t xml:space="preserve"> (15%) </w:t>
+      </w:r>
+    </w:p>
+    <w:p>
+      <w:pPr>
+        <w:spacing w:after="60" w:line="240" w:lineRule="auto"/>
+        <w:ind w:left="720"/>
+        <w:jc w:val="center"/>
+        <w:rPr>
+          <w:rFonts w:ascii="Times New Roman" w:eastAsia="Times New Roman" w:hAnsi="Times New Roman" w:cs="Times New Roman"/>
+          <w:sz w:val="24"/>
+          <w:szCs w:val="24"/>
+          <w:lang w:val="lt-LT" w:eastAsia="lt-LT"/>
+        </w:rPr>
+      </w:pPr>
+      <w:proofErr w:type="spellStart"/>
+      <w:r>
+        <w:rPr>
+          <w:rFonts w:ascii="Arial" w:eastAsia="Times New Roman" w:hAnsi="Arial" w:cs="Arial"/>
+          <w:color w:val="000000"/>
+          <w:sz w:val="52"/>
+          <w:szCs w:val="52"/>
+          <w:lang w:val="lt-LT" w:eastAsia="lt-LT"/>
+        </w:rPr>
+        <w:lastRenderedPageBreak/>
+        <w:t>Introduction</w:t>
+      </w:r>
+      <w:proofErr w:type="spellEnd"/>
+      <w:r>
+        <w:rPr>
+          <w:rFonts w:ascii="Arial" w:eastAsia="Times New Roman" w:hAnsi="Arial" w:cs="Arial"/>
+          <w:color w:val="000000"/>
+          <w:sz w:val="52"/>
+          <w:szCs w:val="52"/>
+          <w:lang w:val="lt-LT" w:eastAsia="lt-LT"/>
+        </w:rPr>
+        <w:t xml:space="preserve"> to </w:t>
+      </w:r>
+      <w:proofErr w:type="spellStart"/>
+      <w:r>
+        <w:rPr>
+          <w:rFonts w:ascii="Arial" w:eastAsia="Times New Roman" w:hAnsi="Arial" w:cs="Arial"/>
+          <w:color w:val="000000"/>
+          <w:sz w:val="52"/>
+          <w:szCs w:val="52"/>
+          <w:lang w:val="lt-LT" w:eastAsia="lt-LT"/>
+        </w:rPr>
+        <w:t>Machine</w:t>
+      </w:r>
+      <w:proofErr w:type="spellEnd"/>
+      <w:r>
+        <w:rPr>
+          <w:rFonts w:ascii="Arial" w:eastAsia="Times New Roman" w:hAnsi="Arial" w:cs="Arial"/>
+          <w:color w:val="000000"/>
+          <w:sz w:val="52"/>
+          <w:szCs w:val="52"/>
+          <w:lang w:val="lt-LT" w:eastAsia="lt-LT"/>
+        </w:rPr>
+        <w:t xml:space="preserve"> </w:t>
+      </w:r>
+      <w:proofErr w:type="spellStart"/>
+      <w:r>
+        <w:rPr>
+          <w:rFonts w:ascii="Arial" w:eastAsia="Times New Roman" w:hAnsi="Arial" w:cs="Arial"/>
+          <w:color w:val="000000"/>
+          <w:sz w:val="52"/>
+          <w:szCs w:val="52"/>
+          <w:lang w:val="lt-LT" w:eastAsia="lt-LT"/>
+        </w:rPr>
+        <w:t>Learning</w:t>
+      </w:r>
+      <w:proofErr w:type="spellEnd"/>
+      <w:r>
+        <w:rPr>
+          <w:rFonts w:ascii="Arial" w:eastAsia="Times New Roman" w:hAnsi="Arial" w:cs="Arial"/>
+          <w:color w:val="000000"/>
+          <w:sz w:val="52"/>
+          <w:szCs w:val="52"/>
+          <w:lang w:val="lt-LT" w:eastAsia="lt-LT"/>
+        </w:rPr>
+        <w:t xml:space="preserve"> </w:t>
+      </w:r>
+      <w:proofErr w:type="spellStart"/>
+      <w:r>
+        <w:rPr>
+          <w:rFonts w:ascii="Arial" w:eastAsia="Times New Roman" w:hAnsi="Arial" w:cs="Arial"/>
+          <w:color w:val="000000"/>
+          <w:sz w:val="52"/>
+          <w:szCs w:val="52"/>
+          <w:lang w:val="lt-LT" w:eastAsia="lt-LT"/>
+        </w:rPr>
+        <w:t>Homework</w:t>
+      </w:r>
+      <w:proofErr w:type="spellEnd"/>
+      <w:r>
+        <w:rPr>
+          <w:rFonts w:ascii="Arial" w:eastAsia="Times New Roman" w:hAnsi="Arial" w:cs="Arial"/>
+          <w:color w:val="000000"/>
+          <w:sz w:val="52"/>
+          <w:szCs w:val="52"/>
+          <w:lang w:val="lt-LT" w:eastAsia="lt-LT"/>
+        </w:rPr>
+        <w:t xml:space="preserve"> </w:t>
+      </w:r>
+      <w:r>
+        <w:rPr>
+          <w:rFonts w:ascii="Arial" w:eastAsia="Times New Roman" w:hAnsi="Arial" w:cs="Arial"/>
+          <w:color w:val="000000"/>
+          <w:sz w:val="52"/>
+          <w:szCs w:val="52"/>
+          <w:lang w:val="lt-LT" w:eastAsia="lt-LT"/>
+        </w:rPr>
+        <w:t>2</w:t>
+      </w:r>
+    </w:p>
+    <w:p>
+      <w:pPr>
+        <w:spacing w:after="0" w:line="240" w:lineRule="auto"/>
+        <w:ind w:left="720"/>
+        <w:rPr>
+          <w:rFonts w:ascii="Times New Roman" w:eastAsia="Times New Roman" w:hAnsi="Times New Roman" w:cs="Times New Roman"/>
+          <w:sz w:val="24"/>
+          <w:szCs w:val="24"/>
+          <w:lang w:val="lt-LT" w:eastAsia="lt-LT"/>
+        </w:rPr>
+      </w:pPr>
+    </w:p>
+    <w:p>
+      <w:pPr>
+        <w:pStyle w:val="Antrat1"/>
+        <w:rPr>
+          <w:rFonts w:ascii="Times New Roman" w:hAnsi="Times New Roman" w:cs="Times New Roman"/>
+          <w:b/>
+          <w:bCs/>
+          <w:sz w:val="36"/>
+          <w:szCs w:val="36"/>
+          <w:lang w:val="lt-LT" w:eastAsia="lt-LT"/>
+        </w:rPr>
+      </w:pPr>
+      <w:proofErr w:type="spellStart"/>
+      <w:r>
+        <w:rPr>
+          <w:lang w:val="lt-LT" w:eastAsia="lt-LT"/>
+        </w:rPr>
+        <w:t>Environment</w:t>
+      </w:r>
+      <w:proofErr w:type="spellEnd"/>
+      <w:r>
+        <w:rPr>
+          <w:lang w:val="lt-LT" w:eastAsia="lt-LT"/>
+        </w:rPr>
+        <w:t xml:space="preserve"> </w:t>
+      </w:r>
+      <w:proofErr w:type="spellStart"/>
+      <w:r>
+        <w:rPr>
+          <w:lang w:val="lt-LT" w:eastAsia="lt-LT"/>
+        </w:rPr>
+        <w:t>used</w:t>
+      </w:r>
+      <w:proofErr w:type="spellEnd"/>
+    </w:p>
+    <w:p>
+      <w:pPr>
+        <w:spacing w:after="0" w:line="240" w:lineRule="auto"/>
+        <w:ind w:left="720"/>
+        <w:rPr>
+          <w:rFonts w:ascii="Arial" w:eastAsia="Times New Roman" w:hAnsi="Arial" w:cs="Arial"/>
+          <w:color w:val="000000"/>
+          <w:lang w:val="lt-LT" w:eastAsia="lt-LT"/>
+        </w:rPr>
+      </w:pPr>
+      <w:proofErr w:type="spellStart"/>
+      <w:r>
+        <w:rPr>
+          <w:rFonts w:ascii="Arial" w:eastAsia="Times New Roman" w:hAnsi="Arial" w:cs="Arial"/>
+          <w:color w:val="000000"/>
+          <w:lang w:val="lt-LT" w:eastAsia="lt-LT"/>
+        </w:rPr>
+        <w:t>For</w:t>
+      </w:r>
+      <w:proofErr w:type="spellEnd"/>
+      <w:r>
+        <w:rPr>
+          <w:rFonts w:ascii="Arial" w:eastAsia="Times New Roman" w:hAnsi="Arial" w:cs="Arial"/>
+          <w:color w:val="000000"/>
+          <w:lang w:val="lt-LT" w:eastAsia="lt-LT"/>
+        </w:rPr>
+        <w:t xml:space="preserve"> </w:t>
+      </w:r>
+      <w:proofErr w:type="spellStart"/>
+      <w:r>
+        <w:rPr>
+          <w:rFonts w:ascii="Arial" w:eastAsia="Times New Roman" w:hAnsi="Arial" w:cs="Arial"/>
+          <w:color w:val="000000"/>
+          <w:lang w:val="lt-LT" w:eastAsia="lt-LT"/>
+        </w:rPr>
+        <w:t>this</w:t>
+      </w:r>
+      <w:proofErr w:type="spellEnd"/>
+      <w:r>
+        <w:rPr>
+          <w:rFonts w:ascii="Arial" w:eastAsia="Times New Roman" w:hAnsi="Arial" w:cs="Arial"/>
+          <w:color w:val="000000"/>
+          <w:lang w:val="lt-LT" w:eastAsia="lt-LT"/>
+        </w:rPr>
+        <w:t xml:space="preserve"> </w:t>
+      </w:r>
+      <w:proofErr w:type="spellStart"/>
+      <w:r>
+        <w:rPr>
+          <w:rFonts w:ascii="Arial" w:eastAsia="Times New Roman" w:hAnsi="Arial" w:cs="Arial"/>
+          <w:color w:val="000000"/>
+          <w:lang w:val="lt-LT" w:eastAsia="lt-LT"/>
+        </w:rPr>
+        <w:t>homework</w:t>
+      </w:r>
+      <w:proofErr w:type="spellEnd"/>
+      <w:r>
+        <w:rPr>
+          <w:rFonts w:ascii="Arial" w:eastAsia="Times New Roman" w:hAnsi="Arial" w:cs="Arial"/>
+          <w:color w:val="000000"/>
+          <w:lang w:val="lt-LT" w:eastAsia="lt-LT"/>
+        </w:rPr>
+        <w:t xml:space="preserve"> </w:t>
+      </w:r>
+      <w:proofErr w:type="spellStart"/>
+      <w:r>
+        <w:rPr>
+          <w:rFonts w:ascii="Arial" w:eastAsia="Times New Roman" w:hAnsi="Arial" w:cs="Arial"/>
+          <w:color w:val="000000"/>
+          <w:lang w:val="lt-LT" w:eastAsia="lt-LT"/>
+        </w:rPr>
+        <w:t>we</w:t>
+      </w:r>
+      <w:proofErr w:type="spellEnd"/>
+      <w:r>
+        <w:rPr>
+          <w:rFonts w:ascii="Arial" w:eastAsia="Times New Roman" w:hAnsi="Arial" w:cs="Arial"/>
+          <w:color w:val="000000"/>
+          <w:lang w:val="lt-LT" w:eastAsia="lt-LT"/>
+        </w:rPr>
+        <w:t xml:space="preserve"> </w:t>
+      </w:r>
+      <w:proofErr w:type="spellStart"/>
+      <w:r>
+        <w:rPr>
+          <w:rFonts w:ascii="Arial" w:eastAsia="Times New Roman" w:hAnsi="Arial" w:cs="Arial"/>
+          <w:color w:val="000000"/>
+          <w:lang w:val="lt-LT" w:eastAsia="lt-LT"/>
+        </w:rPr>
+        <w:t>used</w:t>
+      </w:r>
+      <w:proofErr w:type="spellEnd"/>
+      <w:r>
+        <w:rPr>
+          <w:rFonts w:ascii="Arial" w:eastAsia="Times New Roman" w:hAnsi="Arial" w:cs="Arial"/>
+          <w:color w:val="000000"/>
+          <w:lang w:val="lt-LT" w:eastAsia="lt-LT"/>
+        </w:rPr>
+        <w:t xml:space="preserve"> </w:t>
+      </w:r>
+      <w:proofErr w:type="spellStart"/>
+      <w:r>
+        <w:rPr>
+          <w:rFonts w:ascii="Arial" w:eastAsia="Times New Roman" w:hAnsi="Arial" w:cs="Arial"/>
+          <w:color w:val="000000"/>
+          <w:lang w:val="lt-LT" w:eastAsia="lt-LT"/>
+        </w:rPr>
+        <w:t>pyCharm</w:t>
+      </w:r>
+      <w:proofErr w:type="spellEnd"/>
+      <w:r>
+        <w:rPr>
+          <w:rFonts w:ascii="Arial" w:eastAsia="Times New Roman" w:hAnsi="Arial" w:cs="Arial"/>
+          <w:color w:val="000000"/>
+          <w:lang w:val="lt-LT" w:eastAsia="lt-LT"/>
+        </w:rPr>
+        <w:t xml:space="preserve"> IDE </w:t>
+      </w:r>
+      <w:proofErr w:type="spellStart"/>
+      <w:r>
+        <w:rPr>
+          <w:rFonts w:ascii="Arial" w:eastAsia="Times New Roman" w:hAnsi="Arial" w:cs="Arial"/>
+          <w:color w:val="000000"/>
+          <w:lang w:val="lt-LT" w:eastAsia="lt-LT"/>
+        </w:rPr>
+        <w:t>and</w:t>
+      </w:r>
+      <w:proofErr w:type="spellEnd"/>
+      <w:r>
+        <w:rPr>
+          <w:rFonts w:ascii="Arial" w:eastAsia="Times New Roman" w:hAnsi="Arial" w:cs="Arial"/>
+          <w:color w:val="000000"/>
+          <w:lang w:val="lt-LT" w:eastAsia="lt-LT"/>
+        </w:rPr>
+        <w:t xml:space="preserve"> </w:t>
+      </w:r>
+      <w:proofErr w:type="spellStart"/>
+      <w:r>
+        <w:rPr>
+          <w:rFonts w:ascii="Arial" w:eastAsia="Times New Roman" w:hAnsi="Arial" w:cs="Arial"/>
+          <w:color w:val="000000"/>
+          <w:lang w:val="lt-LT" w:eastAsia="lt-LT"/>
+        </w:rPr>
+        <w:t>using</w:t>
+      </w:r>
+      <w:proofErr w:type="spellEnd"/>
+      <w:r>
+        <w:rPr>
+          <w:rFonts w:ascii="Arial" w:eastAsia="Times New Roman" w:hAnsi="Arial" w:cs="Arial"/>
+          <w:color w:val="000000"/>
+          <w:lang w:val="lt-LT" w:eastAsia="lt-LT"/>
+        </w:rPr>
+        <w:t xml:space="preserve"> </w:t>
+      </w:r>
+      <w:proofErr w:type="spellStart"/>
+      <w:r>
+        <w:rPr>
+          <w:rFonts w:ascii="Arial" w:eastAsia="Times New Roman" w:hAnsi="Arial" w:cs="Arial"/>
+          <w:color w:val="000000"/>
+          <w:lang w:val="lt-LT" w:eastAsia="lt-LT"/>
+        </w:rPr>
+        <w:t>GitHub</w:t>
+      </w:r>
+      <w:proofErr w:type="spellEnd"/>
+      <w:r>
+        <w:rPr>
+          <w:rFonts w:ascii="Arial" w:eastAsia="Times New Roman" w:hAnsi="Arial" w:cs="Arial"/>
+          <w:color w:val="000000"/>
+          <w:lang w:val="lt-LT" w:eastAsia="lt-LT"/>
+        </w:rPr>
+        <w:t xml:space="preserve"> </w:t>
+      </w:r>
+      <w:proofErr w:type="spellStart"/>
+      <w:r>
+        <w:rPr>
+          <w:rFonts w:ascii="Arial" w:eastAsia="Times New Roman" w:hAnsi="Arial" w:cs="Arial"/>
+          <w:color w:val="000000"/>
+          <w:lang w:val="lt-LT" w:eastAsia="lt-LT"/>
+        </w:rPr>
+        <w:t>for</w:t>
+      </w:r>
+      <w:proofErr w:type="spellEnd"/>
+      <w:r>
+        <w:rPr>
+          <w:rFonts w:ascii="Arial" w:eastAsia="Times New Roman" w:hAnsi="Arial" w:cs="Arial"/>
+          <w:color w:val="000000"/>
+          <w:lang w:val="lt-LT" w:eastAsia="lt-LT"/>
+        </w:rPr>
+        <w:t xml:space="preserve"> a </w:t>
+      </w:r>
+      <w:proofErr w:type="spellStart"/>
+      <w:r>
+        <w:rPr>
+          <w:rFonts w:ascii="Arial" w:eastAsia="Times New Roman" w:hAnsi="Arial" w:cs="Arial"/>
+          <w:color w:val="000000"/>
+          <w:lang w:val="lt-LT" w:eastAsia="lt-LT"/>
+        </w:rPr>
+        <w:t>remote</w:t>
+      </w:r>
+      <w:proofErr w:type="spellEnd"/>
+      <w:r>
+        <w:rPr>
+          <w:rFonts w:ascii="Arial" w:eastAsia="Times New Roman" w:hAnsi="Arial" w:cs="Arial"/>
+          <w:color w:val="000000"/>
+          <w:lang w:val="lt-LT" w:eastAsia="lt-LT"/>
+        </w:rPr>
+        <w:t xml:space="preserve"> </w:t>
+      </w:r>
+      <w:proofErr w:type="spellStart"/>
+      <w:r>
+        <w:rPr>
+          <w:rFonts w:ascii="Arial" w:eastAsia="Times New Roman" w:hAnsi="Arial" w:cs="Arial"/>
+          <w:color w:val="000000"/>
+          <w:lang w:val="lt-LT" w:eastAsia="lt-LT"/>
+        </w:rPr>
+        <w:t>repository</w:t>
+      </w:r>
+      <w:proofErr w:type="spellEnd"/>
+      <w:r>
+        <w:rPr>
+          <w:rFonts w:ascii="Arial" w:eastAsia="Times New Roman" w:hAnsi="Arial" w:cs="Arial"/>
+          <w:color w:val="000000"/>
+          <w:lang w:val="lt-LT" w:eastAsia="lt-LT"/>
+        </w:rPr>
+        <w:t>.</w:t>
+      </w:r>
+    </w:p>
+    <w:p>
+      <w:pPr>
+        <w:spacing w:after="0" w:line="240" w:lineRule="auto"/>
+        <w:ind w:left="720"/>
+        <w:rPr>
+          <w:rFonts w:ascii="Times New Roman" w:eastAsia="Times New Roman" w:hAnsi="Times New Roman" w:cs="Times New Roman"/>
+          <w:sz w:val="24"/>
+          <w:szCs w:val="24"/>
+          <w:lang w:val="lt-LT" w:eastAsia="lt-LT"/>
+        </w:rPr>
+      </w:pPr>
+    </w:p>
+    <w:p>
+      <w:pPr>
+        <w:pStyle w:val="Antrat1"/>
+      </w:pPr>
+      <w:r>
+        <w:t>Kd-tree</w:t>
+      </w:r>
+    </w:p>
+    <w:p>
+      <w:pPr>
+        <w:pStyle w:val="Paantrat"/>
+      </w:pPr>
+      <w:r>
+        <w:t>Kd-tree Code</w:t>
+      </w:r>
+    </w:p>
+    <w:p>
+      <w:r>
+        <w:t>To construct Kd-tree we used Node class:</w:t>
+      </w:r>
+    </w:p>
+    <w:p>
+      <w:pPr>
+        <w:shd w:val="clear" w:color="auto" w:fill="2B2B2B"/>
+        <w:tabs>
+          <w:tab w:val="left" w:pos="916"/>
+          <w:tab w:val="left" w:pos="1832"/>
+          <w:tab w:val="left" w:pos="2748"/>
+          <w:tab w:val="left" w:pos="3664"/>
+          <w:tab w:val="left" w:pos="4580"/>
+          <w:tab w:val="left" w:pos="5496"/>
+          <w:tab w:val="left" w:pos="6412"/>
+          <w:tab w:val="left" w:pos="7328"/>
+          <w:tab w:val="left" w:pos="8244"/>
+          <w:tab w:val="left" w:pos="9160"/>
+          <w:tab w:val="left" w:pos="10076"/>
+          <w:tab w:val="left" w:pos="10992"/>
+          <w:tab w:val="left" w:pos="11908"/>
+          <w:tab w:val="left" w:pos="12824"/>
+          <w:tab w:val="left" w:pos="13740"/>
+          <w:tab w:val="left" w:pos="14656"/>
+        </w:tabs>
+        <w:spacing w:after="0" w:line="240" w:lineRule="auto"/>
+        <w:rPr>
+          <w:rFonts w:ascii="Courier New" w:eastAsia="Times New Roman" w:hAnsi="Courier New" w:cs="Courier New"/>
+          <w:color w:val="A9B7C6"/>
+          <w:sz w:val="20"/>
+          <w:szCs w:val="20"/>
+          <w:lang w:val="lt-LT" w:eastAsia="lt-LT"/>
+        </w:rPr>
+      </w:pPr>
+      <w:proofErr w:type="spellStart"/>
+      <w:r>
+        <w:rPr>
+          <w:rFonts w:ascii="Courier New" w:eastAsia="Times New Roman" w:hAnsi="Courier New" w:cs="Courier New"/>
+          <w:color w:val="CC7832"/>
+          <w:sz w:val="20"/>
+          <w:szCs w:val="20"/>
+          <w:lang w:val="lt-LT" w:eastAsia="lt-LT"/>
+        </w:rPr>
+        <w:t>class</w:t>
+      </w:r>
+      <w:proofErr w:type="spellEnd"/>
+      <w:r>
+        <w:rPr>
+          <w:rFonts w:ascii="Courier New" w:eastAsia="Times New Roman" w:hAnsi="Courier New" w:cs="Courier New"/>
+          <w:color w:val="CC7832"/>
+          <w:sz w:val="20"/>
+          <w:szCs w:val="20"/>
+          <w:lang w:val="lt-LT" w:eastAsia="lt-LT"/>
+        </w:rPr>
+        <w:t xml:space="preserve"> </w:t>
+      </w:r>
+      <w:proofErr w:type="spellStart"/>
+      <w:r>
+        <w:rPr>
+          <w:rFonts w:ascii="Courier New" w:eastAsia="Times New Roman" w:hAnsi="Courier New" w:cs="Courier New"/>
+          <w:color w:val="A9B7C6"/>
+          <w:sz w:val="20"/>
+          <w:szCs w:val="20"/>
+          <w:lang w:val="lt-LT" w:eastAsia="lt-LT"/>
+        </w:rPr>
+        <w:t>Node</w:t>
+      </w:r>
+      <w:proofErr w:type="spellEnd"/>
+      <w:r>
+        <w:rPr>
+          <w:rFonts w:ascii="Courier New" w:eastAsia="Times New Roman" w:hAnsi="Courier New" w:cs="Courier New"/>
+          <w:color w:val="A9B7C6"/>
+          <w:sz w:val="20"/>
+          <w:szCs w:val="20"/>
+          <w:lang w:val="lt-LT" w:eastAsia="lt-LT"/>
+        </w:rPr>
+        <w:t>:</w:t>
+      </w:r>
+      <w:r>
+        <w:rPr>
+          <w:rFonts w:ascii="Courier New" w:eastAsia="Times New Roman" w:hAnsi="Courier New" w:cs="Courier New"/>
+          <w:color w:val="A9B7C6"/>
+          <w:sz w:val="20"/>
+          <w:szCs w:val="20"/>
+          <w:lang w:val="lt-LT" w:eastAsia="lt-LT"/>
+        </w:rPr>
+        <w:br/>
+        <w:t xml:space="preserve">    </w:t>
+      </w:r>
+      <w:proofErr w:type="spellStart"/>
+      <w:r>
+        <w:rPr>
+          <w:rFonts w:ascii="Courier New" w:eastAsia="Times New Roman" w:hAnsi="Courier New" w:cs="Courier New"/>
+          <w:color w:val="CC7832"/>
+          <w:sz w:val="20"/>
+          <w:szCs w:val="20"/>
+          <w:lang w:val="lt-LT" w:eastAsia="lt-LT"/>
+        </w:rPr>
+        <w:t>def</w:t>
+      </w:r>
+      <w:proofErr w:type="spellEnd"/>
+      <w:r>
+        <w:rPr>
+          <w:rFonts w:ascii="Courier New" w:eastAsia="Times New Roman" w:hAnsi="Courier New" w:cs="Courier New"/>
+          <w:color w:val="CC7832"/>
+          <w:sz w:val="20"/>
+          <w:szCs w:val="20"/>
+          <w:lang w:val="lt-LT" w:eastAsia="lt-LT"/>
+        </w:rPr>
+        <w:t xml:space="preserve"> </w:t>
+      </w:r>
+      <w:r>
+        <w:rPr>
+          <w:rFonts w:ascii="Courier New" w:eastAsia="Times New Roman" w:hAnsi="Courier New" w:cs="Courier New"/>
+          <w:color w:val="B200B2"/>
+          <w:sz w:val="20"/>
+          <w:szCs w:val="20"/>
+          <w:lang w:val="lt-LT" w:eastAsia="lt-LT"/>
+        </w:rPr>
+        <w:t>__</w:t>
+      </w:r>
+      <w:proofErr w:type="spellStart"/>
+      <w:r>
+        <w:rPr>
+          <w:rFonts w:ascii="Courier New" w:eastAsia="Times New Roman" w:hAnsi="Courier New" w:cs="Courier New"/>
+          <w:color w:val="B200B2"/>
+          <w:sz w:val="20"/>
+          <w:szCs w:val="20"/>
+          <w:lang w:val="lt-LT" w:eastAsia="lt-LT"/>
+        </w:rPr>
+        <w:t>init</w:t>
+      </w:r>
+      <w:proofErr w:type="spellEnd"/>
+      <w:r>
+        <w:rPr>
+          <w:rFonts w:ascii="Courier New" w:eastAsia="Times New Roman" w:hAnsi="Courier New" w:cs="Courier New"/>
+          <w:color w:val="B200B2"/>
+          <w:sz w:val="20"/>
+          <w:szCs w:val="20"/>
+          <w:lang w:val="lt-LT" w:eastAsia="lt-LT"/>
+        </w:rPr>
+        <w:t>__</w:t>
+      </w:r>
+      <w:r>
+        <w:rPr>
+          <w:rFonts w:ascii="Courier New" w:eastAsia="Times New Roman" w:hAnsi="Courier New" w:cs="Courier New"/>
+          <w:color w:val="A9B7C6"/>
+          <w:sz w:val="20"/>
+          <w:szCs w:val="20"/>
+          <w:lang w:val="lt-LT" w:eastAsia="lt-LT"/>
+        </w:rPr>
+        <w:t>(</w:t>
+      </w:r>
+      <w:proofErr w:type="spellStart"/>
+      <w:r>
+        <w:rPr>
+          <w:rFonts w:ascii="Courier New" w:eastAsia="Times New Roman" w:hAnsi="Courier New" w:cs="Courier New"/>
+          <w:color w:val="94558D"/>
+          <w:sz w:val="20"/>
+          <w:szCs w:val="20"/>
+          <w:lang w:val="lt-LT" w:eastAsia="lt-LT"/>
+        </w:rPr>
+        <w:t>self</w:t>
+      </w:r>
+      <w:proofErr w:type="spellEnd"/>
+      <w:r>
+        <w:rPr>
+          <w:rFonts w:ascii="Courier New" w:eastAsia="Times New Roman" w:hAnsi="Courier New" w:cs="Courier New"/>
+          <w:color w:val="CC7832"/>
+          <w:sz w:val="20"/>
+          <w:szCs w:val="20"/>
+          <w:lang w:val="lt-LT" w:eastAsia="lt-LT"/>
+        </w:rPr>
+        <w:t xml:space="preserve">, </w:t>
+      </w:r>
+      <w:proofErr w:type="spellStart"/>
+      <w:r>
+        <w:rPr>
+          <w:rFonts w:ascii="Courier New" w:eastAsia="Times New Roman" w:hAnsi="Courier New" w:cs="Courier New"/>
+          <w:color w:val="A9B7C6"/>
+          <w:sz w:val="20"/>
+          <w:szCs w:val="20"/>
+          <w:lang w:val="lt-LT" w:eastAsia="lt-LT"/>
+        </w:rPr>
+        <w:t>value</w:t>
+      </w:r>
+      <w:proofErr w:type="spellEnd"/>
+      <w:r>
+        <w:rPr>
+          <w:rFonts w:ascii="Courier New" w:eastAsia="Times New Roman" w:hAnsi="Courier New" w:cs="Courier New"/>
+          <w:color w:val="CC7832"/>
+          <w:sz w:val="20"/>
+          <w:szCs w:val="20"/>
+          <w:lang w:val="lt-LT" w:eastAsia="lt-LT"/>
+        </w:rPr>
+        <w:t xml:space="preserve">, </w:t>
+      </w:r>
+      <w:proofErr w:type="spellStart"/>
+      <w:r>
+        <w:rPr>
+          <w:rFonts w:ascii="Courier New" w:eastAsia="Times New Roman" w:hAnsi="Courier New" w:cs="Courier New"/>
+          <w:color w:val="A9B7C6"/>
+          <w:sz w:val="20"/>
+          <w:szCs w:val="20"/>
+          <w:lang w:val="lt-LT" w:eastAsia="lt-LT"/>
+        </w:rPr>
+        <w:t>left_child</w:t>
+      </w:r>
+      <w:proofErr w:type="spellEnd"/>
+      <w:r>
+        <w:rPr>
+          <w:rFonts w:ascii="Courier New" w:eastAsia="Times New Roman" w:hAnsi="Courier New" w:cs="Courier New"/>
+          <w:color w:val="CC7832"/>
+          <w:sz w:val="20"/>
+          <w:szCs w:val="20"/>
+          <w:lang w:val="lt-LT" w:eastAsia="lt-LT"/>
+        </w:rPr>
+        <w:t xml:space="preserve">, </w:t>
+      </w:r>
+      <w:proofErr w:type="spellStart"/>
+      <w:r>
+        <w:rPr>
+          <w:rFonts w:ascii="Courier New" w:eastAsia="Times New Roman" w:hAnsi="Courier New" w:cs="Courier New"/>
+          <w:color w:val="A9B7C6"/>
+          <w:sz w:val="20"/>
+          <w:szCs w:val="20"/>
+          <w:lang w:val="lt-LT" w:eastAsia="lt-LT"/>
+        </w:rPr>
+        <w:t>right_child</w:t>
+      </w:r>
+      <w:proofErr w:type="spellEnd"/>
+      <w:r>
+        <w:rPr>
+          <w:rFonts w:ascii="Courier New" w:eastAsia="Times New Roman" w:hAnsi="Courier New" w:cs="Courier New"/>
+          <w:color w:val="A9B7C6"/>
+          <w:sz w:val="20"/>
+          <w:szCs w:val="20"/>
+          <w:lang w:val="lt-LT" w:eastAsia="lt-LT"/>
+        </w:rPr>
+        <w:t>):</w:t>
+      </w:r>
+      <w:r>
+        <w:rPr>
+          <w:rFonts w:ascii="Courier New" w:eastAsia="Times New Roman" w:hAnsi="Courier New" w:cs="Courier New"/>
+          <w:color w:val="A9B7C6"/>
+          <w:sz w:val="20"/>
+          <w:szCs w:val="20"/>
+          <w:lang w:val="lt-LT" w:eastAsia="lt-LT"/>
+        </w:rPr>
+        <w:br/>
+        <w:t xml:space="preserve">        </w:t>
+      </w:r>
+      <w:proofErr w:type="spellStart"/>
+      <w:r>
+        <w:rPr>
+          <w:rFonts w:ascii="Courier New" w:eastAsia="Times New Roman" w:hAnsi="Courier New" w:cs="Courier New"/>
+          <w:color w:val="94558D"/>
+          <w:sz w:val="20"/>
+          <w:szCs w:val="20"/>
+          <w:lang w:val="lt-LT" w:eastAsia="lt-LT"/>
+        </w:rPr>
+        <w:t>self</w:t>
+      </w:r>
+      <w:r>
+        <w:rPr>
+          <w:rFonts w:ascii="Courier New" w:eastAsia="Times New Roman" w:hAnsi="Courier New" w:cs="Courier New"/>
+          <w:color w:val="A9B7C6"/>
+          <w:sz w:val="20"/>
+          <w:szCs w:val="20"/>
+          <w:lang w:val="lt-LT" w:eastAsia="lt-LT"/>
+        </w:rPr>
+        <w:t>.value</w:t>
+      </w:r>
+      <w:proofErr w:type="spellEnd"/>
+      <w:r>
+        <w:rPr>
+          <w:rFonts w:ascii="Courier New" w:eastAsia="Times New Roman" w:hAnsi="Courier New" w:cs="Courier New"/>
+          <w:color w:val="A9B7C6"/>
+          <w:sz w:val="20"/>
+          <w:szCs w:val="20"/>
+          <w:lang w:val="lt-LT" w:eastAsia="lt-LT"/>
+        </w:rPr>
+        <w:t xml:space="preserve"> = </w:t>
+      </w:r>
+      <w:proofErr w:type="spellStart"/>
+      <w:r>
+        <w:rPr>
+          <w:rFonts w:ascii="Courier New" w:eastAsia="Times New Roman" w:hAnsi="Courier New" w:cs="Courier New"/>
+          <w:color w:val="A9B7C6"/>
+          <w:sz w:val="20"/>
+          <w:szCs w:val="20"/>
+          <w:lang w:val="lt-LT" w:eastAsia="lt-LT"/>
+        </w:rPr>
+        <w:t>value</w:t>
+      </w:r>
+      <w:proofErr w:type="spellEnd"/>
+      <w:r>
+        <w:rPr>
+          <w:rFonts w:ascii="Courier New" w:eastAsia="Times New Roman" w:hAnsi="Courier New" w:cs="Courier New"/>
+          <w:color w:val="A9B7C6"/>
+          <w:sz w:val="20"/>
+          <w:szCs w:val="20"/>
+          <w:lang w:val="lt-LT" w:eastAsia="lt-LT"/>
+        </w:rPr>
+        <w:br/>
+        <w:t xml:space="preserve">        </w:t>
+      </w:r>
+      <w:proofErr w:type="spellStart"/>
+      <w:r>
+        <w:rPr>
+          <w:rFonts w:ascii="Courier New" w:eastAsia="Times New Roman" w:hAnsi="Courier New" w:cs="Courier New"/>
+          <w:color w:val="94558D"/>
+          <w:sz w:val="20"/>
+          <w:szCs w:val="20"/>
+          <w:lang w:val="lt-LT" w:eastAsia="lt-LT"/>
+        </w:rPr>
+        <w:t>self</w:t>
+      </w:r>
+      <w:r>
+        <w:rPr>
+          <w:rFonts w:ascii="Courier New" w:eastAsia="Times New Roman" w:hAnsi="Courier New" w:cs="Courier New"/>
+          <w:color w:val="A9B7C6"/>
+          <w:sz w:val="20"/>
+          <w:szCs w:val="20"/>
+          <w:lang w:val="lt-LT" w:eastAsia="lt-LT"/>
+        </w:rPr>
+        <w:t>.left_child</w:t>
+      </w:r>
+      <w:proofErr w:type="spellEnd"/>
+      <w:r>
+        <w:rPr>
+          <w:rFonts w:ascii="Courier New" w:eastAsia="Times New Roman" w:hAnsi="Courier New" w:cs="Courier New"/>
+          <w:color w:val="A9B7C6"/>
+          <w:sz w:val="20"/>
+          <w:szCs w:val="20"/>
+          <w:lang w:val="lt-LT" w:eastAsia="lt-LT"/>
+        </w:rPr>
+        <w:t xml:space="preserve"> = </w:t>
+      </w:r>
+      <w:proofErr w:type="spellStart"/>
+      <w:r>
+        <w:rPr>
+          <w:rFonts w:ascii="Courier New" w:eastAsia="Times New Roman" w:hAnsi="Courier New" w:cs="Courier New"/>
+          <w:color w:val="A9B7C6"/>
+          <w:sz w:val="20"/>
+          <w:szCs w:val="20"/>
+          <w:lang w:val="lt-LT" w:eastAsia="lt-LT"/>
+        </w:rPr>
+        <w:t>left_child</w:t>
+      </w:r>
+      <w:proofErr w:type="spellEnd"/>
+      <w:r>
+        <w:rPr>
+          <w:rFonts w:ascii="Courier New" w:eastAsia="Times New Roman" w:hAnsi="Courier New" w:cs="Courier New"/>
+          <w:color w:val="A9B7C6"/>
+          <w:sz w:val="20"/>
+          <w:szCs w:val="20"/>
+          <w:lang w:val="lt-LT" w:eastAsia="lt-LT"/>
+        </w:rPr>
+        <w:br/>
+        <w:t xml:space="preserve">        </w:t>
+      </w:r>
+      <w:proofErr w:type="spellStart"/>
+      <w:r>
+        <w:rPr>
+          <w:rFonts w:ascii="Courier New" w:eastAsia="Times New Roman" w:hAnsi="Courier New" w:cs="Courier New"/>
+          <w:color w:val="94558D"/>
+          <w:sz w:val="20"/>
+          <w:szCs w:val="20"/>
+          <w:lang w:val="lt-LT" w:eastAsia="lt-LT"/>
+        </w:rPr>
+        <w:t>self</w:t>
+      </w:r>
+      <w:r>
+        <w:rPr>
+          <w:rFonts w:ascii="Courier New" w:eastAsia="Times New Roman" w:hAnsi="Courier New" w:cs="Courier New"/>
+          <w:color w:val="A9B7C6"/>
+          <w:sz w:val="20"/>
+          <w:szCs w:val="20"/>
+          <w:lang w:val="lt-LT" w:eastAsia="lt-LT"/>
+        </w:rPr>
+        <w:t>.right_child</w:t>
+      </w:r>
+      <w:proofErr w:type="spellEnd"/>
+      <w:r>
+        <w:rPr>
+          <w:rFonts w:ascii="Courier New" w:eastAsia="Times New Roman" w:hAnsi="Courier New" w:cs="Courier New"/>
+          <w:color w:val="A9B7C6"/>
+          <w:sz w:val="20"/>
+          <w:szCs w:val="20"/>
+          <w:lang w:val="lt-LT" w:eastAsia="lt-LT"/>
+        </w:rPr>
+        <w:t xml:space="preserve"> = </w:t>
+      </w:r>
+      <w:proofErr w:type="spellStart"/>
+      <w:r>
+        <w:rPr>
+          <w:rFonts w:ascii="Courier New" w:eastAsia="Times New Roman" w:hAnsi="Courier New" w:cs="Courier New"/>
+          <w:color w:val="A9B7C6"/>
+          <w:sz w:val="20"/>
+          <w:szCs w:val="20"/>
+          <w:lang w:val="lt-LT" w:eastAsia="lt-LT"/>
+        </w:rPr>
+        <w:t>right_child</w:t>
+      </w:r>
+      <w:proofErr w:type="spellEnd"/>
+    </w:p>
+    <w:p>
+      <w:r>
+        <w:t>Construction algorithm:</w:t>
+      </w:r>
+    </w:p>
+    <w:p>
+      <w:pPr>
+        <w:pStyle w:val="HTMLiankstoformatuotas"/>
+        <w:shd w:val="clear" w:color="auto" w:fill="2B2B2B"/>
+        <w:rPr>
+          <w:color w:val="A9B7C6"/>
+        </w:rPr>
+      </w:pPr>
+      <w:proofErr w:type="spellStart"/>
+      <w:r>
+        <w:rPr>
+          <w:color w:val="CC7832"/>
+        </w:rPr>
+        <w:t>def</w:t>
+      </w:r>
+      <w:proofErr w:type="spellEnd"/>
+      <w:r>
+        <w:rPr>
+          <w:color w:val="CC7832"/>
+        </w:rPr>
+        <w:t xml:space="preserve"> </w:t>
+      </w:r>
+      <w:proofErr w:type="spellStart"/>
+      <w:r>
+        <w:rPr>
+          <w:color w:val="FFC66D"/>
+        </w:rPr>
+        <w:t>kdtree</w:t>
+      </w:r>
+      <w:proofErr w:type="spellEnd"/>
+      <w:r>
+        <w:rPr>
+          <w:color w:val="A9B7C6"/>
+        </w:rPr>
+        <w:t>(</w:t>
+      </w:r>
+      <w:proofErr w:type="spellStart"/>
+      <w:r>
+        <w:rPr>
+          <w:color w:val="A9B7C6"/>
+        </w:rPr>
+        <w:t>points</w:t>
+      </w:r>
+      <w:proofErr w:type="spellEnd"/>
+      <w:r>
+        <w:rPr>
+          <w:color w:val="CC7832"/>
+        </w:rPr>
+        <w:t xml:space="preserve">, </w:t>
+      </w:r>
+      <w:proofErr w:type="spellStart"/>
+      <w:r>
+        <w:rPr>
+          <w:color w:val="A9B7C6"/>
+        </w:rPr>
+        <w:t>axis</w:t>
+      </w:r>
+      <w:proofErr w:type="spellEnd"/>
+      <w:r>
+        <w:rPr>
+          <w:color w:val="A9B7C6"/>
+        </w:rPr>
+        <w:t>=</w:t>
+      </w:r>
+      <w:r>
+        <w:rPr>
+          <w:color w:val="6897BB"/>
+        </w:rPr>
+        <w:t>0</w:t>
+      </w:r>
+      <w:r>
+        <w:rPr>
+          <w:color w:val="A9B7C6"/>
+        </w:rPr>
+        <w:t>):</w:t>
+      </w:r>
+      <w:r>
+        <w:rPr>
+          <w:color w:val="A9B7C6"/>
+        </w:rPr>
+        <w:br/>
+      </w:r>
+      <w:r>
+        <w:rPr>
+          <w:color w:val="A9B7C6"/>
+        </w:rPr>
+        <w:br/>
+        <w:t xml:space="preserve">    </w:t>
+      </w:r>
+      <w:proofErr w:type="spellStart"/>
+      <w:r>
+        <w:rPr>
+          <w:color w:val="CC7832"/>
+        </w:rPr>
+        <w:t>if</w:t>
+      </w:r>
+      <w:proofErr w:type="spellEnd"/>
+      <w:r>
+        <w:rPr>
+          <w:color w:val="CC7832"/>
+        </w:rPr>
+        <w:t xml:space="preserve"> </w:t>
+      </w:r>
+      <w:proofErr w:type="spellStart"/>
+      <w:r>
+        <w:rPr>
+          <w:color w:val="8888C6"/>
+        </w:rPr>
+        <w:t>len</w:t>
+      </w:r>
+      <w:proofErr w:type="spellEnd"/>
+      <w:r>
+        <w:rPr>
+          <w:color w:val="A9B7C6"/>
+        </w:rPr>
+        <w:t>(</w:t>
+      </w:r>
+      <w:proofErr w:type="spellStart"/>
+      <w:r>
+        <w:rPr>
+          <w:color w:val="A9B7C6"/>
+        </w:rPr>
+        <w:t>points</w:t>
+      </w:r>
+      <w:proofErr w:type="spellEnd"/>
+      <w:r>
+        <w:rPr>
+          <w:color w:val="A9B7C6"/>
+        </w:rPr>
+        <w:t xml:space="preserve">) == </w:t>
+      </w:r>
+      <w:r>
+        <w:rPr>
+          <w:color w:val="6897BB"/>
+        </w:rPr>
+        <w:t>0</w:t>
+      </w:r>
+      <w:r>
+        <w:rPr>
+          <w:color w:val="A9B7C6"/>
+        </w:rPr>
+        <w:t xml:space="preserve">: </w:t>
+      </w:r>
+      <w:r>
+        <w:rPr>
+          <w:color w:val="808080"/>
+        </w:rPr>
+        <w:t>#</w:t>
+      </w:r>
+      <w:proofErr w:type="spellStart"/>
+      <w:r>
+        <w:rPr>
+          <w:color w:val="808080"/>
+        </w:rPr>
+        <w:t>Recursion</w:t>
+      </w:r>
+      <w:proofErr w:type="spellEnd"/>
+      <w:r>
+        <w:rPr>
+          <w:color w:val="808080"/>
+        </w:rPr>
+        <w:t xml:space="preserve"> </w:t>
+      </w:r>
+      <w:proofErr w:type="spellStart"/>
+      <w:r>
+        <w:rPr>
+          <w:color w:val="808080"/>
+        </w:rPr>
+        <w:t>ending</w:t>
+      </w:r>
+      <w:proofErr w:type="spellEnd"/>
+      <w:r>
+        <w:rPr>
+          <w:color w:val="808080"/>
+        </w:rPr>
+        <w:t xml:space="preserve"> </w:t>
+      </w:r>
+      <w:proofErr w:type="spellStart"/>
+      <w:r>
+        <w:rPr>
+          <w:color w:val="808080"/>
+        </w:rPr>
+        <w:t>condition</w:t>
+      </w:r>
+      <w:proofErr w:type="spellEnd"/>
+      <w:r>
+        <w:rPr>
+          <w:color w:val="808080"/>
+        </w:rPr>
+        <w:br/>
+        <w:t xml:space="preserve">        </w:t>
+      </w:r>
+      <w:proofErr w:type="spellStart"/>
+      <w:r>
+        <w:rPr>
+          <w:color w:val="CC7832"/>
+        </w:rPr>
+        <w:t>return</w:t>
+      </w:r>
+      <w:proofErr w:type="spellEnd"/>
+      <w:r>
+        <w:rPr>
+          <w:color w:val="CC7832"/>
+        </w:rPr>
+        <w:t xml:space="preserve"> </w:t>
+      </w:r>
+      <w:proofErr w:type="spellStart"/>
+      <w:r>
+        <w:rPr>
+          <w:color w:val="CC7832"/>
+        </w:rPr>
+        <w:t>None</w:t>
+      </w:r>
+      <w:proofErr w:type="spellEnd"/>
+      <w:r>
+        <w:rPr>
+          <w:color w:val="CC7832"/>
+        </w:rPr>
+        <w:br/>
+      </w:r>
+      <w:r>
+        <w:rPr>
+          <w:color w:val="CC7832"/>
+        </w:rPr>
+        <w:br/>
+        <w:t xml:space="preserve">    </w:t>
+      </w:r>
+      <w:proofErr w:type="spellStart"/>
+      <w:r>
+        <w:rPr>
+          <w:color w:val="A9B7C6"/>
+        </w:rPr>
+        <w:t>points.sort</w:t>
+      </w:r>
+      <w:proofErr w:type="spellEnd"/>
+      <w:r>
+        <w:rPr>
+          <w:color w:val="A9B7C6"/>
+        </w:rPr>
+        <w:t>(</w:t>
+      </w:r>
+      <w:proofErr w:type="spellStart"/>
+      <w:r>
+        <w:rPr>
+          <w:color w:val="AA4926"/>
+        </w:rPr>
+        <w:t>key</w:t>
+      </w:r>
+      <w:proofErr w:type="spellEnd"/>
+      <w:r>
+        <w:rPr>
+          <w:color w:val="A9B7C6"/>
+        </w:rPr>
+        <w:t>=</w:t>
+      </w:r>
+      <w:proofErr w:type="spellStart"/>
+      <w:r>
+        <w:rPr>
+          <w:color w:val="A9B7C6"/>
+        </w:rPr>
+        <w:t>itemgetter</w:t>
+      </w:r>
+      <w:proofErr w:type="spellEnd"/>
+      <w:r>
+        <w:rPr>
+          <w:color w:val="A9B7C6"/>
+        </w:rPr>
+        <w:t>(</w:t>
+      </w:r>
+      <w:proofErr w:type="spellStart"/>
+      <w:r>
+        <w:rPr>
+          <w:color w:val="A9B7C6"/>
+        </w:rPr>
+        <w:t>axis</w:t>
+      </w:r>
+      <w:proofErr w:type="spellEnd"/>
+      <w:r>
+        <w:rPr>
+          <w:color w:val="A9B7C6"/>
+        </w:rPr>
+        <w:t>))</w:t>
+      </w:r>
+      <w:r>
+        <w:rPr>
+          <w:color w:val="A9B7C6"/>
+        </w:rPr>
+        <w:br/>
+        <w:t xml:space="preserve">    </w:t>
+      </w:r>
+      <w:proofErr w:type="spellStart"/>
+      <w:r>
+        <w:rPr>
+          <w:color w:val="A9B7C6"/>
+        </w:rPr>
+        <w:t>median</w:t>
+      </w:r>
+      <w:proofErr w:type="spellEnd"/>
+      <w:r>
+        <w:rPr>
+          <w:color w:val="A9B7C6"/>
+        </w:rPr>
+        <w:t xml:space="preserve"> = </w:t>
+      </w:r>
+      <w:proofErr w:type="spellStart"/>
+      <w:r>
+        <w:rPr>
+          <w:color w:val="8888C6"/>
+        </w:rPr>
+        <w:t>len</w:t>
+      </w:r>
+      <w:proofErr w:type="spellEnd"/>
+      <w:r>
+        <w:rPr>
+          <w:color w:val="A9B7C6"/>
+        </w:rPr>
+        <w:t>(</w:t>
+      </w:r>
+      <w:proofErr w:type="spellStart"/>
+      <w:r>
+        <w:rPr>
+          <w:color w:val="A9B7C6"/>
+        </w:rPr>
+        <w:t>points</w:t>
+      </w:r>
+      <w:proofErr w:type="spellEnd"/>
+      <w:r>
+        <w:rPr>
+          <w:color w:val="A9B7C6"/>
+        </w:rPr>
+        <w:t xml:space="preserve">) // </w:t>
+      </w:r>
+      <w:r>
+        <w:rPr>
+          <w:color w:val="6897BB"/>
+        </w:rPr>
+        <w:t>2</w:t>
+      </w:r>
+      <w:r>
+        <w:rPr>
+          <w:color w:val="6897BB"/>
+        </w:rPr>
+        <w:br/>
+      </w:r>
+      <w:r>
+        <w:rPr>
+          <w:color w:val="6897BB"/>
+        </w:rPr>
+        <w:br/>
+        <w:t xml:space="preserve">    </w:t>
+      </w:r>
+      <w:proofErr w:type="spellStart"/>
+      <w:r>
+        <w:rPr>
+          <w:color w:val="CC7832"/>
+        </w:rPr>
+        <w:t>return</w:t>
+      </w:r>
+      <w:proofErr w:type="spellEnd"/>
+      <w:r>
+        <w:rPr>
+          <w:color w:val="CC7832"/>
+        </w:rPr>
+        <w:t xml:space="preserve"> </w:t>
+      </w:r>
+      <w:proofErr w:type="spellStart"/>
+      <w:r>
+        <w:rPr>
+          <w:color w:val="A9B7C6"/>
+        </w:rPr>
+        <w:t>Node</w:t>
+      </w:r>
+      <w:proofErr w:type="spellEnd"/>
+      <w:r>
+        <w:rPr>
+          <w:color w:val="A9B7C6"/>
+        </w:rPr>
+        <w:t>(</w:t>
+      </w:r>
+      <w:proofErr w:type="spellStart"/>
+      <w:r>
+        <w:rPr>
+          <w:color w:val="A9B7C6"/>
+        </w:rPr>
+        <w:t>points</w:t>
+      </w:r>
+      <w:proofErr w:type="spellEnd"/>
+      <w:r>
+        <w:rPr>
+          <w:color w:val="A9B7C6"/>
+        </w:rPr>
+        <w:t>[</w:t>
+      </w:r>
+      <w:proofErr w:type="spellStart"/>
+      <w:r>
+        <w:rPr>
+          <w:color w:val="A9B7C6"/>
+        </w:rPr>
+        <w:t>median</w:t>
+      </w:r>
+      <w:proofErr w:type="spellEnd"/>
+      <w:r>
+        <w:rPr>
+          <w:color w:val="A9B7C6"/>
+        </w:rPr>
+        <w:t>]</w:t>
+      </w:r>
+      <w:r>
+        <w:rPr>
+          <w:color w:val="CC7832"/>
+        </w:rPr>
+        <w:t xml:space="preserve">, </w:t>
+      </w:r>
+      <w:proofErr w:type="spellStart"/>
+      <w:r>
+        <w:rPr>
+          <w:color w:val="A9B7C6"/>
+        </w:rPr>
+        <w:t>kdtree</w:t>
+      </w:r>
+      <w:proofErr w:type="spellEnd"/>
+      <w:r>
+        <w:rPr>
+          <w:color w:val="A9B7C6"/>
+        </w:rPr>
+        <w:t>(</w:t>
+      </w:r>
+      <w:proofErr w:type="spellStart"/>
+      <w:r>
+        <w:rPr>
+          <w:color w:val="A9B7C6"/>
+        </w:rPr>
+        <w:t>points</w:t>
+      </w:r>
+      <w:proofErr w:type="spellEnd"/>
+      <w:r>
+        <w:rPr>
+          <w:color w:val="A9B7C6"/>
+        </w:rPr>
+        <w:t>[:</w:t>
+      </w:r>
+      <w:proofErr w:type="spellStart"/>
+      <w:r>
+        <w:rPr>
+          <w:color w:val="A9B7C6"/>
+        </w:rPr>
+        <w:t>median</w:t>
+      </w:r>
+      <w:proofErr w:type="spellEnd"/>
+      <w:r>
+        <w:rPr>
+          <w:color w:val="A9B7C6"/>
+        </w:rPr>
+        <w:t>]</w:t>
+      </w:r>
+      <w:r>
+        <w:rPr>
+          <w:color w:val="CC7832"/>
+        </w:rPr>
+        <w:t xml:space="preserve">, </w:t>
+      </w:r>
+      <w:r>
+        <w:rPr>
+          <w:color w:val="6897BB"/>
+        </w:rPr>
+        <w:t xml:space="preserve">1 </w:t>
+      </w:r>
+      <w:r>
+        <w:rPr>
+          <w:color w:val="A9B7C6"/>
+        </w:rPr>
+        <w:t xml:space="preserve">- </w:t>
+      </w:r>
+      <w:proofErr w:type="spellStart"/>
+      <w:r>
+        <w:rPr>
+          <w:color w:val="A9B7C6"/>
+        </w:rPr>
+        <w:t>axis</w:t>
+      </w:r>
+      <w:proofErr w:type="spellEnd"/>
+      <w:r>
+        <w:rPr>
+          <w:color w:val="A9B7C6"/>
+        </w:rPr>
+        <w:t>)</w:t>
+      </w:r>
+      <w:r>
+        <w:rPr>
+          <w:color w:val="CC7832"/>
+        </w:rPr>
+        <w:t xml:space="preserve">, </w:t>
+      </w:r>
+      <w:proofErr w:type="spellStart"/>
+      <w:r>
+        <w:rPr>
+          <w:color w:val="A9B7C6"/>
+        </w:rPr>
+        <w:t>kdtree</w:t>
+      </w:r>
+      <w:proofErr w:type="spellEnd"/>
+      <w:r>
+        <w:rPr>
+          <w:color w:val="A9B7C6"/>
+        </w:rPr>
+        <w:t>(</w:t>
+      </w:r>
+      <w:proofErr w:type="spellStart"/>
+      <w:r>
+        <w:rPr>
+          <w:color w:val="A9B7C6"/>
+        </w:rPr>
+        <w:t>points</w:t>
+      </w:r>
+      <w:proofErr w:type="spellEnd"/>
+      <w:r>
+        <w:rPr>
+          <w:color w:val="A9B7C6"/>
+        </w:rPr>
+        <w:t>[</w:t>
+      </w:r>
+      <w:proofErr w:type="spellStart"/>
+      <w:r>
+        <w:rPr>
+          <w:color w:val="A9B7C6"/>
+        </w:rPr>
+        <w:t>median</w:t>
+      </w:r>
+      <w:proofErr w:type="spellEnd"/>
+      <w:r>
+        <w:rPr>
+          <w:color w:val="A9B7C6"/>
+        </w:rPr>
+        <w:t xml:space="preserve"> + </w:t>
+      </w:r>
+      <w:r>
+        <w:rPr>
+          <w:color w:val="6897BB"/>
+        </w:rPr>
+        <w:t>1</w:t>
+      </w:r>
+      <w:r>
+        <w:rPr>
+          <w:color w:val="A9B7C6"/>
+        </w:rPr>
+        <w:t>:]</w:t>
+      </w:r>
+      <w:r>
+        <w:rPr>
+          <w:color w:val="CC7832"/>
+        </w:rPr>
+        <w:t xml:space="preserve">, </w:t>
+      </w:r>
+      <w:r>
+        <w:rPr>
+          <w:color w:val="6897BB"/>
+        </w:rPr>
+        <w:t xml:space="preserve">1 </w:t>
+      </w:r>
+      <w:r>
+        <w:rPr>
+          <w:color w:val="A9B7C6"/>
+        </w:rPr>
+        <w:t xml:space="preserve">- </w:t>
+      </w:r>
+      <w:proofErr w:type="spellStart"/>
+      <w:r>
+        <w:rPr>
+          <w:color w:val="A9B7C6"/>
+        </w:rPr>
+        <w:t>axis</w:t>
+      </w:r>
+      <w:proofErr w:type="spellEnd"/>
+      <w:r>
+        <w:rPr>
+          <w:color w:val="A9B7C6"/>
+        </w:rPr>
+        <w:t>))</w:t>
+      </w:r>
+    </w:p>
+    <w:p>
+      <w:r>
+        <w:t>Axis selection is might be done before construction:</w:t>
+      </w:r>
+    </w:p>
+    <w:p>
+      <w:pPr>
+        <w:pStyle w:val="HTMLiankstoformatuotas"/>
+        <w:shd w:val="clear" w:color="auto" w:fill="2B2B2B"/>
+        <w:rPr>
+          <w:color w:val="A9B7C6"/>
+        </w:rPr>
+      </w:pPr>
+      <w:proofErr w:type="spellStart"/>
+      <w:r>
+        <w:rPr>
+          <w:color w:val="A9B7C6"/>
+        </w:rPr>
+        <w:t>x_variance</w:t>
+      </w:r>
+      <w:proofErr w:type="spellEnd"/>
+      <w:r>
+        <w:rPr>
+          <w:color w:val="A9B7C6"/>
+        </w:rPr>
+        <w:t xml:space="preserve"> = </w:t>
+      </w:r>
+      <w:proofErr w:type="spellStart"/>
+      <w:r>
+        <w:rPr>
+          <w:color w:val="A9B7C6"/>
+        </w:rPr>
+        <w:t>np.var</w:t>
+      </w:r>
+      <w:proofErr w:type="spellEnd"/>
+      <w:r>
+        <w:rPr>
+          <w:color w:val="A9B7C6"/>
+        </w:rPr>
+        <w:t>([</w:t>
+      </w:r>
+      <w:proofErr w:type="spellStart"/>
+      <w:r>
+        <w:rPr>
+          <w:color w:val="A9B7C6"/>
+        </w:rPr>
+        <w:t>point</w:t>
+      </w:r>
+      <w:proofErr w:type="spellEnd"/>
+      <w:r>
+        <w:rPr>
+          <w:color w:val="A9B7C6"/>
+        </w:rPr>
+        <w:t>[</w:t>
+      </w:r>
+      <w:r>
+        <w:rPr>
+          <w:color w:val="6897BB"/>
+        </w:rPr>
+        <w:t>0</w:t>
+      </w:r>
+      <w:r>
+        <w:rPr>
+          <w:color w:val="A9B7C6"/>
+        </w:rPr>
+        <w:t xml:space="preserve">] </w:t>
+      </w:r>
+      <w:proofErr w:type="spellStart"/>
+      <w:r>
+        <w:rPr>
+          <w:color w:val="CC7832"/>
+        </w:rPr>
+        <w:t>for</w:t>
+      </w:r>
+      <w:proofErr w:type="spellEnd"/>
+      <w:r>
+        <w:rPr>
+          <w:color w:val="CC7832"/>
+        </w:rPr>
+        <w:t xml:space="preserve"> </w:t>
+      </w:r>
+      <w:proofErr w:type="spellStart"/>
+      <w:r>
+        <w:rPr>
+          <w:color w:val="A9B7C6"/>
+        </w:rPr>
+        <w:t>point</w:t>
+      </w:r>
+      <w:proofErr w:type="spellEnd"/>
+      <w:r>
+        <w:rPr>
+          <w:color w:val="A9B7C6"/>
+        </w:rPr>
+        <w:t xml:space="preserve"> </w:t>
+      </w:r>
+      <w:proofErr w:type="spellStart"/>
+      <w:r>
+        <w:rPr>
+          <w:color w:val="CC7832"/>
+        </w:rPr>
+        <w:t>in</w:t>
+      </w:r>
+      <w:proofErr w:type="spellEnd"/>
+      <w:r>
+        <w:rPr>
+          <w:color w:val="CC7832"/>
+        </w:rPr>
+        <w:t xml:space="preserve"> </w:t>
+      </w:r>
+      <w:proofErr w:type="spellStart"/>
+      <w:r>
+        <w:rPr>
+          <w:color w:val="A9B7C6"/>
+        </w:rPr>
+        <w:t>points</w:t>
+      </w:r>
+      <w:proofErr w:type="spellEnd"/>
+      <w:r>
+        <w:rPr>
+          <w:color w:val="A9B7C6"/>
+        </w:rPr>
+        <w:t>])</w:t>
+      </w:r>
+      <w:r>
+        <w:rPr>
+          <w:color w:val="A9B7C6"/>
+        </w:rPr>
+        <w:br/>
+      </w:r>
+      <w:proofErr w:type="spellStart"/>
+      <w:r>
+        <w:rPr>
+          <w:color w:val="A9B7C6"/>
+        </w:rPr>
+        <w:t>y_variance</w:t>
+      </w:r>
+      <w:proofErr w:type="spellEnd"/>
+      <w:r>
+        <w:rPr>
+          <w:color w:val="A9B7C6"/>
+        </w:rPr>
+        <w:t xml:space="preserve"> = </w:t>
+      </w:r>
+      <w:proofErr w:type="spellStart"/>
+      <w:r>
+        <w:rPr>
+          <w:color w:val="A9B7C6"/>
+        </w:rPr>
+        <w:t>np.var</w:t>
+      </w:r>
+      <w:proofErr w:type="spellEnd"/>
+      <w:r>
+        <w:rPr>
+          <w:color w:val="A9B7C6"/>
+        </w:rPr>
+        <w:t>([</w:t>
+      </w:r>
+      <w:proofErr w:type="spellStart"/>
+      <w:r>
+        <w:rPr>
+          <w:color w:val="A9B7C6"/>
+        </w:rPr>
+        <w:t>point</w:t>
+      </w:r>
+      <w:proofErr w:type="spellEnd"/>
+      <w:r>
+        <w:rPr>
+          <w:color w:val="A9B7C6"/>
+        </w:rPr>
+        <w:t>[</w:t>
+      </w:r>
+      <w:r>
+        <w:rPr>
+          <w:color w:val="6897BB"/>
+        </w:rPr>
+        <w:t>1</w:t>
+      </w:r>
+      <w:r>
+        <w:rPr>
+          <w:color w:val="A9B7C6"/>
+        </w:rPr>
+        <w:t xml:space="preserve">] </w:t>
+      </w:r>
+      <w:proofErr w:type="spellStart"/>
+      <w:r>
+        <w:rPr>
+          <w:color w:val="CC7832"/>
+        </w:rPr>
+        <w:t>for</w:t>
+      </w:r>
+      <w:proofErr w:type="spellEnd"/>
+      <w:r>
+        <w:rPr>
+          <w:color w:val="CC7832"/>
+        </w:rPr>
+        <w:t xml:space="preserve"> </w:t>
+      </w:r>
+      <w:proofErr w:type="spellStart"/>
+      <w:r>
+        <w:rPr>
+          <w:color w:val="A9B7C6"/>
+        </w:rPr>
+        <w:t>point</w:t>
+      </w:r>
+      <w:proofErr w:type="spellEnd"/>
+      <w:r>
+        <w:rPr>
+          <w:color w:val="A9B7C6"/>
+        </w:rPr>
+        <w:t xml:space="preserve"> </w:t>
+      </w:r>
+      <w:proofErr w:type="spellStart"/>
+      <w:r>
+        <w:rPr>
+          <w:color w:val="CC7832"/>
+        </w:rPr>
+        <w:t>in</w:t>
+      </w:r>
+      <w:proofErr w:type="spellEnd"/>
+      <w:r>
+        <w:rPr>
+          <w:color w:val="CC7832"/>
+        </w:rPr>
+        <w:t xml:space="preserve"> </w:t>
+      </w:r>
+      <w:proofErr w:type="spellStart"/>
+      <w:r>
+        <w:rPr>
+          <w:color w:val="A9B7C6"/>
+        </w:rPr>
+        <w:t>points</w:t>
+      </w:r>
+      <w:proofErr w:type="spellEnd"/>
+      <w:r>
+        <w:rPr>
+          <w:color w:val="A9B7C6"/>
+        </w:rPr>
+        <w:t>])</w:t>
+      </w:r>
+      <w:r>
+        <w:rPr>
+          <w:color w:val="A9B7C6"/>
+        </w:rPr>
+        <w:br/>
+      </w:r>
+      <w:r>
+        <w:rPr>
+          <w:color w:val="A9B7C6"/>
+        </w:rPr>
+        <w:br/>
+      </w:r>
+      <w:proofErr w:type="spellStart"/>
+      <w:r>
+        <w:rPr>
+          <w:color w:val="A9B7C6"/>
+        </w:rPr>
+        <w:t>axis</w:t>
+      </w:r>
+      <w:proofErr w:type="spellEnd"/>
+      <w:r>
+        <w:rPr>
+          <w:color w:val="A9B7C6"/>
+        </w:rPr>
+        <w:t xml:space="preserve"> = </w:t>
+      </w:r>
+      <w:r>
+        <w:rPr>
+          <w:color w:val="6897BB"/>
+        </w:rPr>
+        <w:t xml:space="preserve">0 </w:t>
+      </w:r>
+      <w:proofErr w:type="spellStart"/>
+      <w:r>
+        <w:rPr>
+          <w:color w:val="CC7832"/>
+        </w:rPr>
+        <w:t>if</w:t>
+      </w:r>
+      <w:proofErr w:type="spellEnd"/>
+      <w:r>
+        <w:rPr>
+          <w:color w:val="CC7832"/>
+        </w:rPr>
+        <w:t xml:space="preserve"> </w:t>
+      </w:r>
+      <w:proofErr w:type="spellStart"/>
+      <w:r>
+        <w:rPr>
+          <w:color w:val="A9B7C6"/>
+        </w:rPr>
+        <w:t>x_variance</w:t>
+      </w:r>
+      <w:proofErr w:type="spellEnd"/>
+      <w:r>
+        <w:rPr>
+          <w:color w:val="A9B7C6"/>
+        </w:rPr>
+        <w:t xml:space="preserve"> &gt;= </w:t>
+      </w:r>
+      <w:proofErr w:type="spellStart"/>
+      <w:r>
+        <w:rPr>
+          <w:color w:val="A9B7C6"/>
+        </w:rPr>
+        <w:t>y_variance</w:t>
+      </w:r>
+      <w:proofErr w:type="spellEnd"/>
+      <w:r>
+        <w:rPr>
+          <w:color w:val="A9B7C6"/>
+        </w:rPr>
+        <w:t xml:space="preserve"> </w:t>
+      </w:r>
+      <w:proofErr w:type="spellStart"/>
+      <w:r>
+        <w:rPr>
+          <w:color w:val="CC7832"/>
+        </w:rPr>
+        <w:t>else</w:t>
+      </w:r>
+      <w:proofErr w:type="spellEnd"/>
+      <w:r>
+        <w:rPr>
+          <w:color w:val="CC7832"/>
+        </w:rPr>
+        <w:t xml:space="preserve"> </w:t>
+      </w:r>
+      <w:r>
+        <w:rPr>
+          <w:color w:val="6897BB"/>
+        </w:rPr>
+        <w:t>1</w:t>
+      </w:r>
+    </w:p>
+    <w:p>
+      <w:pPr>
+        <w:pStyle w:val="Paantrat"/>
+      </w:pPr>
+      <w:r>
+        <w:t>Result of Kd-tree</w:t>
+      </w:r>
+    </w:p>
+    <w:p>
+      <w:pPr>
+        <w:keepNext/>
+      </w:pPr>
+      <w:r>
+        <w:rPr>
+          <w:noProof/>
+        </w:rPr>
+        <w:lastRenderedPageBreak/>
+        <w:drawing>
+          <wp:inline distT="0" distB="0" distL="0" distR="0">
+            <wp:extent cx="4465320" cy="4465320"/>
+            <wp:effectExtent l="0" t="0" r="0" b="0"/>
+            <wp:docPr id="1" name="Paveikslėlis 1"/>
+            <wp:cNvGraphicFramePr>
+              <a:graphicFrameLocks xmlns:a="http://schemas.openxmlformats.org/drawingml/2006/main" noChangeAspect="1"/>
+            </wp:cNvGraphicFramePr>
+            <a:graphic xmlns:a="http://schemas.openxmlformats.org/drawingml/2006/main">
+              <a:graphicData uri="http://schemas.openxmlformats.org/drawingml/2006/picture">
+                <pic:pic xmlns:pic="http://schemas.openxmlformats.org/drawingml/2006/picture">
+                  <pic:nvPicPr>
+                    <pic:cNvPr id="0" name="Picture 1"/>
+                    <pic:cNvPicPr>
+                      <a:picLocks noChangeAspect="1" noChangeArrowheads="1"/>
+                    </pic:cNvPicPr>
+                  </pic:nvPicPr>
+                  <pic:blipFill>
+                    <a:blip r:embed="rId5">
+                      <a:extLst>
+                        <a:ext uri="{28A0092B-C50C-407E-A947-70E740481C1C}">
+                          <a14:useLocalDpi xmlns:a14="http://schemas.microsoft.com/office/drawing/2010/main" val="0"/>
+                        </a:ext>
+                      </a:extLst>
+                    </a:blip>
+                    <a:srcRect/>
+                    <a:stretch>
+                      <a:fillRect/>
+                    </a:stretch>
+                  </pic:blipFill>
+                  <pic:spPr bwMode="auto">
+                    <a:xfrm>
+                      <a:off x="0" y="0"/>
+                      <a:ext cx="4465320" cy="4465320"/>
+                    </a:xfrm>
+                    <a:prstGeom prst="rect">
+                      <a:avLst/>
+                    </a:prstGeom>
+                    <a:noFill/>
+                    <a:ln>
+                      <a:noFill/>
+                    </a:ln>
+                  </pic:spPr>
+                </pic:pic>
+              </a:graphicData>
+            </a:graphic>
+          </wp:inline>
+        </w:drawing>
+      </w:r>
+    </w:p>
+    <w:p>
+      <w:pPr>
+        <w:pStyle w:val="Antrat"/>
+      </w:pPr>
+      <w:r>
+        <w:t xml:space="preserve">Figure </w:t>
+      </w:r>
+      <w:fldSimple w:instr=" SEQ Figure \* ARABIC ">
+        <w:r>
+          <w:rPr>
+            <w:noProof/>
+          </w:rPr>
+          <w:t>1</w:t>
+        </w:r>
+      </w:fldSimple>
+      <w:r>
+        <w:t xml:space="preserve"> Result of Kd-tree on points.txt data</w:t>
+      </w:r>
     </w:p>
     <w:sectPr>
       <w:pgSz w:w="11906" w:h="16838"/>
@@ -792,6 +3241,57 @@
     </w:lvl>
   </w:abstractNum>
   <w:abstractNum w:abstractNumId="1" w15:restartNumberingAfterBreak="0">
+    <w:nsid w:val="2D4CC405"/>
+    <w:multiLevelType w:val="hybridMultilevel"/>
+    <w:tmpl w:val="7302732E"/>
+    <w:lvl w:ilvl="0" w:tplc="FFFFFFFF">
+      <w:start w:val="1"/>
+      <w:numFmt w:val="upperRoman"/>
+      <w:lvlText w:val="%1"/>
+      <w:lvlJc w:val="left"/>
+    </w:lvl>
+    <w:lvl w:ilvl="1" w:tplc="FFFFFFFF">
+      <w:numFmt w:val="decimal"/>
+      <w:lvlText w:val=""/>
+      <w:lvlJc w:val="left"/>
+    </w:lvl>
+    <w:lvl w:ilvl="2" w:tplc="FFFFFFFF">
+      <w:numFmt w:val="decimal"/>
+      <w:lvlText w:val=""/>
+      <w:lvlJc w:val="left"/>
+    </w:lvl>
+    <w:lvl w:ilvl="3" w:tplc="FFFFFFFF">
+      <w:numFmt w:val="decimal"/>
+      <w:lvlText w:val=""/>
+      <w:lvlJc w:val="left"/>
+    </w:lvl>
+    <w:lvl w:ilvl="4" w:tplc="FFFFFFFF">
+      <w:numFmt w:val="decimal"/>
+      <w:lvlText w:val=""/>
+      <w:lvlJc w:val="left"/>
+    </w:lvl>
+    <w:lvl w:ilvl="5" w:tplc="FFFFFFFF">
+      <w:numFmt w:val="decimal"/>
+      <w:lvlText w:val=""/>
+      <w:lvlJc w:val="left"/>
+    </w:lvl>
+    <w:lvl w:ilvl="6" w:tplc="FFFFFFFF">
+      <w:numFmt w:val="decimal"/>
+      <w:lvlText w:val=""/>
+      <w:lvlJc w:val="left"/>
+    </w:lvl>
+    <w:lvl w:ilvl="7" w:tplc="FFFFFFFF">
+      <w:numFmt w:val="decimal"/>
+      <w:lvlText w:val=""/>
+      <w:lvlJc w:val="left"/>
+    </w:lvl>
+    <w:lvl w:ilvl="8" w:tplc="FFFFFFFF">
+      <w:numFmt w:val="decimal"/>
+      <w:lvlText w:val=""/>
+      <w:lvlJc w:val="left"/>
+    </w:lvl>
+  </w:abstractNum>
+  <w:abstractNum w:abstractNumId="2" w15:restartNumberingAfterBreak="0">
     <w:nsid w:val="348D3E1A"/>
     <w:multiLevelType w:val="hybridMultilevel"/>
     <w:tmpl w:val="4B58F0A8"/>
@@ -908,6 +3408,9 @@
     <w:abstractNumId w:val="0"/>
   </w:num>
   <w:num w:numId="2">
+    <w:abstractNumId w:val="2"/>
+  </w:num>
+  <w:num w:numId="3">
     <w:abstractNumId w:val="1"/>
   </w:num>
 </w:numbering>
@@ -1307,16 +3810,58 @@
     <w:lsdException w:name="Hashtag" w:semiHidden="1" w:unhideWhenUsed="1"/>
     <w:lsdException w:name="Unresolved Mention" w:semiHidden="1" w:unhideWhenUsed="1"/>
   </w:latentStyles>
-  <w:style w:type="paragraph" w:default="1" w:styleId="Normal">
+  <w:style w:type="paragraph" w:default="1" w:styleId="prastasis">
     <w:name w:val="Normal"/>
     <w:qFormat/>
   </w:style>
-  <w:style w:type="character" w:default="1" w:styleId="Standardstycketeckensnitt">
+  <w:style w:type="paragraph" w:styleId="Antrat1">
+    <w:name w:val="heading 1"/>
+    <w:basedOn w:val="prastasis"/>
+    <w:next w:val="prastasis"/>
+    <w:link w:val="Antrat1Diagrama"/>
+    <w:uiPriority w:val="9"/>
+    <w:qFormat/>
+    <w:rsid w:val="00DD441F"/>
+    <w:pPr>
+      <w:keepNext/>
+      <w:keepLines/>
+      <w:spacing w:before="240" w:after="0"/>
+      <w:outlineLvl w:val="0"/>
+    </w:pPr>
+    <w:rPr>
+      <w:rFonts w:asciiTheme="majorHAnsi" w:eastAsiaTheme="majorEastAsia" w:hAnsiTheme="majorHAnsi" w:cstheme="majorBidi"/>
+      <w:color w:val="2F5496" w:themeColor="accent1" w:themeShade="BF"/>
+      <w:sz w:val="32"/>
+      <w:szCs w:val="32"/>
+    </w:rPr>
+  </w:style>
+  <w:style w:type="paragraph" w:styleId="Antrat2">
+    <w:name w:val="heading 2"/>
+    <w:basedOn w:val="prastasis"/>
+    <w:link w:val="Antrat2Diagrama"/>
+    <w:uiPriority w:val="9"/>
+    <w:qFormat/>
+    <w:rsid w:val="00DD441F"/>
+    <w:pPr>
+      <w:spacing w:before="100" w:beforeAutospacing="1" w:after="100" w:afterAutospacing="1" w:line="240" w:lineRule="auto"/>
+      <w:outlineLvl w:val="1"/>
+    </w:pPr>
+    <w:rPr>
+      <w:rFonts w:ascii="Times New Roman" w:eastAsia="Times New Roman" w:hAnsi="Times New Roman" w:cs="Times New Roman"/>
+      <w:b/>
+      <w:bCs/>
+      <w:sz w:val="36"/>
+      <w:szCs w:val="36"/>
+      <w:lang w:val="lt-LT" w:eastAsia="lt-LT"/>
+    </w:rPr>
+  </w:style>
+  <w:style w:type="character" w:default="1" w:styleId="Numatytasispastraiposriftas">
     <w:name w:val="Default Paragraph Font"/>
     <w:uiPriority w:val="1"/>
+    <w:semiHidden/>
     <w:unhideWhenUsed/>
   </w:style>
-  <w:style w:type="table" w:default="1" w:styleId="Normaltabell">
+  <w:style w:type="table" w:default="1" w:styleId="prastojilentel">
     <w:name w:val="Normal Table"/>
     <w:uiPriority w:val="99"/>
     <w:semiHidden/>
@@ -1331,15 +3876,15 @@
       </w:tblCellMar>
     </w:tblPr>
   </w:style>
-  <w:style w:type="numbering" w:default="1" w:styleId="Ingenlista">
+  <w:style w:type="numbering" w:default="1" w:styleId="Sraonra">
     <w:name w:val="No List"/>
     <w:uiPriority w:val="99"/>
     <w:semiHidden/>
     <w:unhideWhenUsed/>
   </w:style>
-  <w:style w:type="paragraph" w:styleId="Liststycke">
+  <w:style w:type="paragraph" w:styleId="Sraopastraipa">
     <w:name w:val="List Paragraph"/>
-    <w:basedOn w:val="Normal"/>
+    <w:basedOn w:val="prastasis"/>
     <w:uiPriority w:val="34"/>
     <w:qFormat/>
     <w:rsid w:val="00CD2A3B"/>
@@ -1347,6 +3892,166 @@
       <w:ind w:left="720"/>
       <w:contextualSpacing/>
     </w:pPr>
+  </w:style>
+  <w:style w:type="paragraph" w:customStyle="1" w:styleId="Default">
+    <w:name w:val="Default"/>
+    <w:rsid w:val="00591AB9"/>
+    <w:pPr>
+      <w:autoSpaceDE w:val="0"/>
+      <w:autoSpaceDN w:val="0"/>
+      <w:adjustRightInd w:val="0"/>
+      <w:spacing w:after="0" w:line="240" w:lineRule="auto"/>
+    </w:pPr>
+    <w:rPr>
+      <w:rFonts w:ascii="Times New Roman" w:hAnsi="Times New Roman" w:cs="Times New Roman"/>
+      <w:color w:val="000000"/>
+      <w:sz w:val="24"/>
+      <w:szCs w:val="24"/>
+      <w:lang w:val="lt-LT"/>
+    </w:rPr>
+  </w:style>
+  <w:style w:type="character" w:customStyle="1" w:styleId="Antrat2Diagrama">
+    <w:name w:val="Antraštė 2 Diagrama"/>
+    <w:basedOn w:val="Numatytasispastraiposriftas"/>
+    <w:link w:val="Antrat2"/>
+    <w:uiPriority w:val="9"/>
+    <w:rsid w:val="00DD441F"/>
+    <w:rPr>
+      <w:rFonts w:ascii="Times New Roman" w:eastAsia="Times New Roman" w:hAnsi="Times New Roman" w:cs="Times New Roman"/>
+      <w:b/>
+      <w:bCs/>
+      <w:sz w:val="36"/>
+      <w:szCs w:val="36"/>
+      <w:lang w:val="lt-LT" w:eastAsia="lt-LT"/>
+    </w:rPr>
+  </w:style>
+  <w:style w:type="paragraph" w:styleId="prastasiniatinklio">
+    <w:name w:val="Normal (Web)"/>
+    <w:basedOn w:val="prastasis"/>
+    <w:uiPriority w:val="99"/>
+    <w:semiHidden/>
+    <w:unhideWhenUsed/>
+    <w:rsid w:val="00DD441F"/>
+    <w:pPr>
+      <w:spacing w:before="100" w:beforeAutospacing="1" w:after="100" w:afterAutospacing="1" w:line="240" w:lineRule="auto"/>
+    </w:pPr>
+    <w:rPr>
+      <w:rFonts w:ascii="Times New Roman" w:eastAsia="Times New Roman" w:hAnsi="Times New Roman" w:cs="Times New Roman"/>
+      <w:sz w:val="24"/>
+      <w:szCs w:val="24"/>
+      <w:lang w:val="lt-LT" w:eastAsia="lt-LT"/>
+    </w:rPr>
+  </w:style>
+  <w:style w:type="character" w:customStyle="1" w:styleId="Antrat1Diagrama">
+    <w:name w:val="Antraštė 1 Diagrama"/>
+    <w:basedOn w:val="Numatytasispastraiposriftas"/>
+    <w:link w:val="Antrat1"/>
+    <w:uiPriority w:val="9"/>
+    <w:rsid w:val="00DD441F"/>
+    <w:rPr>
+      <w:rFonts w:asciiTheme="majorHAnsi" w:eastAsiaTheme="majorEastAsia" w:hAnsiTheme="majorHAnsi" w:cstheme="majorBidi"/>
+      <w:color w:val="2F5496" w:themeColor="accent1" w:themeShade="BF"/>
+      <w:sz w:val="32"/>
+      <w:szCs w:val="32"/>
+    </w:rPr>
+  </w:style>
+  <w:style w:type="paragraph" w:styleId="HTMLiankstoformatuotas">
+    <w:name w:val="HTML Preformatted"/>
+    <w:basedOn w:val="prastasis"/>
+    <w:link w:val="HTMLiankstoformatuotasDiagrama"/>
+    <w:uiPriority w:val="99"/>
+    <w:semiHidden/>
+    <w:unhideWhenUsed/>
+    <w:rsid w:val="00DD441F"/>
+    <w:pPr>
+      <w:tabs>
+        <w:tab w:val="left" w:pos="916"/>
+        <w:tab w:val="left" w:pos="1832"/>
+        <w:tab w:val="left" w:pos="2748"/>
+        <w:tab w:val="left" w:pos="3664"/>
+        <w:tab w:val="left" w:pos="4580"/>
+        <w:tab w:val="left" w:pos="5496"/>
+        <w:tab w:val="left" w:pos="6412"/>
+        <w:tab w:val="left" w:pos="7328"/>
+        <w:tab w:val="left" w:pos="8244"/>
+        <w:tab w:val="left" w:pos="9160"/>
+        <w:tab w:val="left" w:pos="10076"/>
+        <w:tab w:val="left" w:pos="10992"/>
+        <w:tab w:val="left" w:pos="11908"/>
+        <w:tab w:val="left" w:pos="12824"/>
+        <w:tab w:val="left" w:pos="13740"/>
+        <w:tab w:val="left" w:pos="14656"/>
+      </w:tabs>
+      <w:spacing w:after="0" w:line="240" w:lineRule="auto"/>
+    </w:pPr>
+    <w:rPr>
+      <w:rFonts w:ascii="Courier New" w:eastAsia="Times New Roman" w:hAnsi="Courier New" w:cs="Courier New"/>
+      <w:sz w:val="20"/>
+      <w:szCs w:val="20"/>
+      <w:lang w:val="lt-LT" w:eastAsia="lt-LT"/>
+    </w:rPr>
+  </w:style>
+  <w:style w:type="character" w:customStyle="1" w:styleId="HTMLiankstoformatuotasDiagrama">
+    <w:name w:val="HTML iš anksto formatuotas Diagrama"/>
+    <w:basedOn w:val="Numatytasispastraiposriftas"/>
+    <w:link w:val="HTMLiankstoformatuotas"/>
+    <w:uiPriority w:val="99"/>
+    <w:semiHidden/>
+    <w:rsid w:val="00DD441F"/>
+    <w:rPr>
+      <w:rFonts w:ascii="Courier New" w:eastAsia="Times New Roman" w:hAnsi="Courier New" w:cs="Courier New"/>
+      <w:sz w:val="20"/>
+      <w:szCs w:val="20"/>
+      <w:lang w:val="lt-LT" w:eastAsia="lt-LT"/>
+    </w:rPr>
+  </w:style>
+  <w:style w:type="paragraph" w:styleId="Paantrat">
+    <w:name w:val="Subtitle"/>
+    <w:basedOn w:val="prastasis"/>
+    <w:next w:val="prastasis"/>
+    <w:link w:val="PaantratDiagrama"/>
+    <w:uiPriority w:val="11"/>
+    <w:qFormat/>
+    <w:rsid w:val="0059043F"/>
+    <w:pPr>
+      <w:numPr>
+        <w:ilvl w:val="1"/>
+      </w:numPr>
+    </w:pPr>
+    <w:rPr>
+      <w:color w:val="5A5A5A" w:themeColor="text1" w:themeTint="A5"/>
+      <w:spacing w:val="15"/>
+    </w:rPr>
+  </w:style>
+  <w:style w:type="character" w:customStyle="1" w:styleId="PaantratDiagrama">
+    <w:name w:val="Paantraštė Diagrama"/>
+    <w:basedOn w:val="Numatytasispastraiposriftas"/>
+    <w:link w:val="Paantrat"/>
+    <w:uiPriority w:val="11"/>
+    <w:rsid w:val="0059043F"/>
+    <w:rPr>
+      <w:color w:val="5A5A5A" w:themeColor="text1" w:themeTint="A5"/>
+      <w:spacing w:val="15"/>
+    </w:rPr>
+  </w:style>
+  <w:style w:type="paragraph" w:styleId="Antrat">
+    <w:name w:val="caption"/>
+    <w:basedOn w:val="prastasis"/>
+    <w:next w:val="prastasis"/>
+    <w:uiPriority w:val="35"/>
+    <w:unhideWhenUsed/>
+    <w:qFormat/>
+    <w:rsid w:val="0059043F"/>
+    <w:pPr>
+      <w:spacing w:after="200" w:line="240" w:lineRule="auto"/>
+    </w:pPr>
+    <w:rPr>
+      <w:i/>
+      <w:iCs/>
+      <w:color w:val="44546A" w:themeColor="text2"/>
+      <w:sz w:val="18"/>
+      <w:szCs w:val="18"/>
+    </w:rPr>
   </w:style>
 </w:styles>
 </file>

--- a/ML report 2.docx
+++ b/ML report 2.docx
@@ -551,8 +551,6 @@
         </w:rPr>
         <w:t>Draw a 2d-tree divides the unit square (Use two colors).</w:t>
       </w:r>
-      <w:bookmarkStart w:id="0" w:name="_GoBack"/>
-      <w:bookmarkEnd w:id="0"/>
     </w:p>
     <w:p>
       <w:pPr>
@@ -632,87 +630,7 @@
           <w:sz w:val="23"/>
           <w:szCs w:val="23"/>
         </w:rPr>
-        <w:t xml:space="preserve">1. </w:t>
-      </w:r>
-      <w:proofErr w:type="spellStart"/>
-      <w:r>
-        <w:rPr>
-          <w:sz w:val="23"/>
-          <w:szCs w:val="23"/>
-        </w:rPr>
-        <w:t>What</w:t>
-      </w:r>
-      <w:proofErr w:type="spellEnd"/>
-      <w:r>
-        <w:rPr>
-          <w:sz w:val="23"/>
-          <w:szCs w:val="23"/>
-        </w:rPr>
-        <w:t xml:space="preserve"> </w:t>
-      </w:r>
-      <w:proofErr w:type="spellStart"/>
-      <w:r>
-        <w:rPr>
-          <w:sz w:val="23"/>
-          <w:szCs w:val="23"/>
-        </w:rPr>
-        <w:t>environments</w:t>
-      </w:r>
-      <w:proofErr w:type="spellEnd"/>
-      <w:r>
-        <w:rPr>
-          <w:sz w:val="23"/>
-          <w:szCs w:val="23"/>
-        </w:rPr>
-        <w:t xml:space="preserve"> </w:t>
-      </w:r>
-      <w:proofErr w:type="spellStart"/>
-      <w:r>
-        <w:rPr>
-          <w:sz w:val="23"/>
-          <w:szCs w:val="23"/>
-        </w:rPr>
-        <w:t>the</w:t>
-      </w:r>
-      <w:proofErr w:type="spellEnd"/>
-      <w:r>
-        <w:rPr>
-          <w:sz w:val="23"/>
-          <w:szCs w:val="23"/>
-        </w:rPr>
-        <w:t xml:space="preserve"> </w:t>
-      </w:r>
-      <w:proofErr w:type="spellStart"/>
-      <w:r>
-        <w:rPr>
-          <w:sz w:val="23"/>
-          <w:szCs w:val="23"/>
-        </w:rPr>
-        <w:t>members</w:t>
-      </w:r>
-      <w:proofErr w:type="spellEnd"/>
-      <w:r>
-        <w:rPr>
-          <w:sz w:val="23"/>
-          <w:szCs w:val="23"/>
-        </w:rPr>
-        <w:t xml:space="preserve"> are </w:t>
-      </w:r>
-      <w:proofErr w:type="spellStart"/>
-      <w:r>
-        <w:rPr>
-          <w:sz w:val="23"/>
-          <w:szCs w:val="23"/>
-        </w:rPr>
-        <w:t>using</w:t>
-      </w:r>
-      <w:proofErr w:type="spellEnd"/>
-      <w:r>
-        <w:rPr>
-          <w:sz w:val="23"/>
-          <w:szCs w:val="23"/>
-        </w:rPr>
-        <w:t xml:space="preserve"> (5%) </w:t>
+        <w:t xml:space="preserve">1. What environments the members are using (5%) </w:t>
       </w:r>
     </w:p>
     <w:p>
@@ -733,39 +651,7 @@
           <w:sz w:val="23"/>
           <w:szCs w:val="23"/>
         </w:rPr>
-        <w:t>2. K-</w:t>
-      </w:r>
-      <w:proofErr w:type="spellStart"/>
-      <w:r>
-        <w:rPr>
-          <w:sz w:val="23"/>
-          <w:szCs w:val="23"/>
-        </w:rPr>
-        <w:t>means</w:t>
-      </w:r>
-      <w:proofErr w:type="spellEnd"/>
-      <w:r>
-        <w:rPr>
-          <w:sz w:val="23"/>
-          <w:szCs w:val="23"/>
-        </w:rPr>
-        <w:t xml:space="preserve"> </w:t>
-      </w:r>
-      <w:proofErr w:type="spellStart"/>
-      <w:r>
-        <w:rPr>
-          <w:sz w:val="23"/>
-          <w:szCs w:val="23"/>
-        </w:rPr>
-        <w:t>code</w:t>
-      </w:r>
-      <w:proofErr w:type="spellEnd"/>
-      <w:r>
-        <w:rPr>
-          <w:sz w:val="23"/>
-          <w:szCs w:val="23"/>
-        </w:rPr>
-        <w:t xml:space="preserve"> (30%) </w:t>
+        <w:t xml:space="preserve">2. K-means code (30%) </w:t>
       </w:r>
     </w:p>
     <w:p>
@@ -786,71 +672,7 @@
           <w:sz w:val="23"/>
           <w:szCs w:val="23"/>
         </w:rPr>
-        <w:t xml:space="preserve">3. </w:t>
-      </w:r>
-      <w:proofErr w:type="spellStart"/>
-      <w:r>
-        <w:rPr>
-          <w:sz w:val="23"/>
-          <w:szCs w:val="23"/>
-        </w:rPr>
-        <w:t>Cost</w:t>
-      </w:r>
-      <w:proofErr w:type="spellEnd"/>
-      <w:r>
-        <w:rPr>
-          <w:sz w:val="23"/>
-          <w:szCs w:val="23"/>
-        </w:rPr>
-        <w:t xml:space="preserve"> </w:t>
-      </w:r>
-      <w:proofErr w:type="spellStart"/>
-      <w:r>
-        <w:rPr>
-          <w:sz w:val="23"/>
-          <w:szCs w:val="23"/>
-        </w:rPr>
-        <w:t>function</w:t>
-      </w:r>
-      <w:proofErr w:type="spellEnd"/>
-      <w:r>
-        <w:rPr>
-          <w:sz w:val="23"/>
-          <w:szCs w:val="23"/>
-        </w:rPr>
-        <w:t xml:space="preserve"> </w:t>
-      </w:r>
-      <w:proofErr w:type="spellStart"/>
-      <w:r>
-        <w:rPr>
-          <w:sz w:val="23"/>
-          <w:szCs w:val="23"/>
-        </w:rPr>
-        <w:t>and</w:t>
-      </w:r>
-      <w:proofErr w:type="spellEnd"/>
-      <w:r>
-        <w:rPr>
-          <w:sz w:val="23"/>
-          <w:szCs w:val="23"/>
-        </w:rPr>
-        <w:t xml:space="preserve"> </w:t>
-      </w:r>
-      <w:proofErr w:type="spellStart"/>
-      <w:r>
-        <w:rPr>
-          <w:sz w:val="23"/>
-          <w:szCs w:val="23"/>
-        </w:rPr>
-        <w:t>accuracy</w:t>
-      </w:r>
-      <w:proofErr w:type="spellEnd"/>
-      <w:r>
-        <w:rPr>
-          <w:sz w:val="23"/>
-          <w:szCs w:val="23"/>
-        </w:rPr>
-        <w:t xml:space="preserve"> (15%) </w:t>
+        <w:t xml:space="preserve">3. Cost function and accuracy (15%) </w:t>
       </w:r>
     </w:p>
     <w:p>
@@ -871,87 +693,7 @@
           <w:sz w:val="23"/>
           <w:szCs w:val="23"/>
         </w:rPr>
-        <w:t xml:space="preserve">4. </w:t>
-      </w:r>
-      <w:proofErr w:type="spellStart"/>
-      <w:r>
-        <w:rPr>
-          <w:sz w:val="23"/>
-          <w:szCs w:val="23"/>
-        </w:rPr>
-        <w:t>The</w:t>
-      </w:r>
-      <w:proofErr w:type="spellEnd"/>
-      <w:r>
-        <w:rPr>
-          <w:sz w:val="23"/>
-          <w:szCs w:val="23"/>
-        </w:rPr>
-        <w:t xml:space="preserve"> </w:t>
-      </w:r>
-      <w:proofErr w:type="spellStart"/>
-      <w:r>
-        <w:rPr>
-          <w:sz w:val="23"/>
-          <w:szCs w:val="23"/>
-        </w:rPr>
-        <w:t>result</w:t>
-      </w:r>
-      <w:proofErr w:type="spellEnd"/>
-      <w:r>
-        <w:rPr>
-          <w:sz w:val="23"/>
-          <w:szCs w:val="23"/>
-        </w:rPr>
-        <w:t xml:space="preserve"> </w:t>
-      </w:r>
-      <w:proofErr w:type="spellStart"/>
-      <w:r>
-        <w:rPr>
-          <w:sz w:val="23"/>
-          <w:szCs w:val="23"/>
-        </w:rPr>
-        <w:t>of</w:t>
-      </w:r>
-      <w:proofErr w:type="spellEnd"/>
-      <w:r>
-        <w:rPr>
-          <w:sz w:val="23"/>
-          <w:szCs w:val="23"/>
-        </w:rPr>
-        <w:t xml:space="preserve"> K-</w:t>
-      </w:r>
-      <w:proofErr w:type="spellStart"/>
-      <w:r>
-        <w:rPr>
-          <w:sz w:val="23"/>
-          <w:szCs w:val="23"/>
-        </w:rPr>
-        <w:t>Means</w:t>
-      </w:r>
-      <w:proofErr w:type="spellEnd"/>
-      <w:r>
-        <w:rPr>
-          <w:sz w:val="23"/>
-          <w:szCs w:val="23"/>
-        </w:rPr>
-        <w:t xml:space="preserve"> </w:t>
-      </w:r>
-      <w:proofErr w:type="spellStart"/>
-      <w:r>
-        <w:rPr>
-          <w:sz w:val="23"/>
-          <w:szCs w:val="23"/>
-        </w:rPr>
-        <w:t>clustering</w:t>
-      </w:r>
-      <w:proofErr w:type="spellEnd"/>
-      <w:r>
-        <w:rPr>
-          <w:sz w:val="23"/>
-          <w:szCs w:val="23"/>
-        </w:rPr>
-        <w:t xml:space="preserve"> (10%) </w:t>
+        <w:t xml:space="preserve">4. The result of K-Means clustering (10%) </w:t>
       </w:r>
     </w:p>
     <w:p>
@@ -972,183 +714,7 @@
           <w:sz w:val="23"/>
           <w:szCs w:val="23"/>
         </w:rPr>
-        <w:t xml:space="preserve">5. </w:t>
-      </w:r>
-      <w:proofErr w:type="spellStart"/>
-      <w:r>
-        <w:rPr>
-          <w:sz w:val="23"/>
-          <w:szCs w:val="23"/>
-        </w:rPr>
-        <w:t>Use</w:t>
-      </w:r>
-      <w:proofErr w:type="spellEnd"/>
-      <w:r>
-        <w:rPr>
-          <w:sz w:val="23"/>
-          <w:szCs w:val="23"/>
-        </w:rPr>
-        <w:t xml:space="preserve"> </w:t>
-      </w:r>
-      <w:proofErr w:type="spellStart"/>
-      <w:r>
-        <w:rPr>
-          <w:sz w:val="23"/>
-          <w:szCs w:val="23"/>
-        </w:rPr>
-        <w:t>another</w:t>
-      </w:r>
-      <w:proofErr w:type="spellEnd"/>
-      <w:r>
-        <w:rPr>
-          <w:sz w:val="23"/>
-          <w:szCs w:val="23"/>
-        </w:rPr>
-        <w:t xml:space="preserve"> </w:t>
-      </w:r>
-      <w:proofErr w:type="spellStart"/>
-      <w:r>
-        <w:rPr>
-          <w:sz w:val="23"/>
-          <w:szCs w:val="23"/>
-        </w:rPr>
-        <w:t>two</w:t>
-      </w:r>
-      <w:proofErr w:type="spellEnd"/>
-      <w:r>
-        <w:rPr>
-          <w:sz w:val="23"/>
-          <w:szCs w:val="23"/>
-        </w:rPr>
-        <w:t xml:space="preserve"> </w:t>
-      </w:r>
-      <w:proofErr w:type="spellStart"/>
-      <w:r>
-        <w:rPr>
-          <w:sz w:val="23"/>
-          <w:szCs w:val="23"/>
-        </w:rPr>
-        <w:t>or</w:t>
-      </w:r>
-      <w:proofErr w:type="spellEnd"/>
-      <w:r>
-        <w:rPr>
-          <w:sz w:val="23"/>
-          <w:szCs w:val="23"/>
-        </w:rPr>
-        <w:t xml:space="preserve"> </w:t>
-      </w:r>
-      <w:proofErr w:type="spellStart"/>
-      <w:r>
-        <w:rPr>
-          <w:sz w:val="23"/>
-          <w:szCs w:val="23"/>
-        </w:rPr>
-        <w:t>more</w:t>
-      </w:r>
-      <w:proofErr w:type="spellEnd"/>
-      <w:r>
-        <w:rPr>
-          <w:sz w:val="23"/>
-          <w:szCs w:val="23"/>
-        </w:rPr>
-        <w:t xml:space="preserve"> </w:t>
-      </w:r>
-      <w:proofErr w:type="spellStart"/>
-      <w:r>
-        <w:rPr>
-          <w:sz w:val="23"/>
-          <w:szCs w:val="23"/>
-        </w:rPr>
-        <w:t>attributes</w:t>
-      </w:r>
-      <w:proofErr w:type="spellEnd"/>
-      <w:r>
-        <w:rPr>
-          <w:sz w:val="23"/>
-          <w:szCs w:val="23"/>
-        </w:rPr>
-        <w:t xml:space="preserve"> to </w:t>
-      </w:r>
-      <w:proofErr w:type="spellStart"/>
-      <w:r>
-        <w:rPr>
-          <w:sz w:val="23"/>
-          <w:szCs w:val="23"/>
-        </w:rPr>
-        <w:t>partition</w:t>
-      </w:r>
-      <w:proofErr w:type="spellEnd"/>
-      <w:r>
-        <w:rPr>
-          <w:sz w:val="23"/>
-          <w:szCs w:val="23"/>
-        </w:rPr>
-        <w:t xml:space="preserve"> </w:t>
-      </w:r>
-      <w:proofErr w:type="spellStart"/>
-      <w:r>
-        <w:rPr>
-          <w:sz w:val="23"/>
-          <w:szCs w:val="23"/>
-        </w:rPr>
-        <w:t>and</w:t>
-      </w:r>
-      <w:proofErr w:type="spellEnd"/>
-      <w:r>
-        <w:rPr>
-          <w:sz w:val="23"/>
-          <w:szCs w:val="23"/>
-        </w:rPr>
-        <w:t xml:space="preserve"> </w:t>
-      </w:r>
-      <w:proofErr w:type="spellStart"/>
-      <w:r>
-        <w:rPr>
-          <w:sz w:val="23"/>
-          <w:szCs w:val="23"/>
-        </w:rPr>
-        <w:t>the</w:t>
-      </w:r>
-      <w:proofErr w:type="spellEnd"/>
-      <w:r>
-        <w:rPr>
-          <w:sz w:val="23"/>
-          <w:szCs w:val="23"/>
-        </w:rPr>
-        <w:t xml:space="preserve"> </w:t>
-      </w:r>
-      <w:proofErr w:type="spellStart"/>
-      <w:r>
-        <w:rPr>
-          <w:sz w:val="23"/>
-          <w:szCs w:val="23"/>
-        </w:rPr>
-        <w:t>reason</w:t>
-      </w:r>
-      <w:proofErr w:type="spellEnd"/>
-      <w:r>
-        <w:rPr>
-          <w:sz w:val="23"/>
-          <w:szCs w:val="23"/>
-        </w:rPr>
-        <w:t xml:space="preserve"> </w:t>
-      </w:r>
-      <w:proofErr w:type="spellStart"/>
-      <w:r>
-        <w:rPr>
-          <w:sz w:val="23"/>
-          <w:szCs w:val="23"/>
-        </w:rPr>
-        <w:t>of</w:t>
-      </w:r>
-      <w:proofErr w:type="spellEnd"/>
-      <w:r>
-        <w:rPr>
-          <w:sz w:val="23"/>
-          <w:szCs w:val="23"/>
-        </w:rPr>
-        <w:t xml:space="preserve"> k = 3 (10%) </w:t>
+        <w:t xml:space="preserve">5. Use another two or more attributes to partition and the reason of k = 3 (10%) </w:t>
       </w:r>
     </w:p>
     <w:p>
@@ -1169,39 +735,7 @@
           <w:sz w:val="23"/>
           <w:szCs w:val="23"/>
         </w:rPr>
-        <w:t xml:space="preserve">6. </w:t>
-      </w:r>
-      <w:proofErr w:type="spellStart"/>
-      <w:r>
-        <w:rPr>
-          <w:sz w:val="23"/>
-          <w:szCs w:val="23"/>
-        </w:rPr>
-        <w:t>Kd-tree</w:t>
-      </w:r>
-      <w:proofErr w:type="spellEnd"/>
-      <w:r>
-        <w:rPr>
-          <w:sz w:val="23"/>
-          <w:szCs w:val="23"/>
-        </w:rPr>
-        <w:t xml:space="preserve"> </w:t>
-      </w:r>
-      <w:proofErr w:type="spellStart"/>
-      <w:r>
-        <w:rPr>
-          <w:sz w:val="23"/>
-          <w:szCs w:val="23"/>
-        </w:rPr>
-        <w:t>code</w:t>
-      </w:r>
-      <w:proofErr w:type="spellEnd"/>
-      <w:r>
-        <w:rPr>
-          <w:sz w:val="23"/>
-          <w:szCs w:val="23"/>
-        </w:rPr>
-        <w:t xml:space="preserve"> (15%) </w:t>
+        <w:t xml:space="preserve">6. Kd-tree code (15%) </w:t>
       </w:r>
     </w:p>
     <w:p>
@@ -1221,71 +755,7 @@
           <w:sz w:val="23"/>
           <w:szCs w:val="23"/>
         </w:rPr>
-        <w:t xml:space="preserve">7. </w:t>
-      </w:r>
-      <w:proofErr w:type="spellStart"/>
-      <w:r>
-        <w:rPr>
-          <w:sz w:val="23"/>
-          <w:szCs w:val="23"/>
-        </w:rPr>
-        <w:t>The</w:t>
-      </w:r>
-      <w:proofErr w:type="spellEnd"/>
-      <w:r>
-        <w:rPr>
-          <w:sz w:val="23"/>
-          <w:szCs w:val="23"/>
-        </w:rPr>
-        <w:t xml:space="preserve"> </w:t>
-      </w:r>
-      <w:proofErr w:type="spellStart"/>
-      <w:r>
-        <w:rPr>
-          <w:sz w:val="23"/>
-          <w:szCs w:val="23"/>
-        </w:rPr>
-        <w:t>result</w:t>
-      </w:r>
-      <w:proofErr w:type="spellEnd"/>
-      <w:r>
-        <w:rPr>
-          <w:sz w:val="23"/>
-          <w:szCs w:val="23"/>
-        </w:rPr>
-        <w:t xml:space="preserve"> </w:t>
-      </w:r>
-      <w:proofErr w:type="spellStart"/>
-      <w:r>
-        <w:rPr>
-          <w:sz w:val="23"/>
-          <w:szCs w:val="23"/>
-        </w:rPr>
-        <w:t>of</w:t>
-      </w:r>
-      <w:proofErr w:type="spellEnd"/>
-      <w:r>
-        <w:rPr>
-          <w:sz w:val="23"/>
-          <w:szCs w:val="23"/>
-        </w:rPr>
-        <w:t xml:space="preserve"> </w:t>
-      </w:r>
-      <w:proofErr w:type="spellStart"/>
-      <w:r>
-        <w:rPr>
-          <w:sz w:val="23"/>
-          <w:szCs w:val="23"/>
-        </w:rPr>
-        <w:t>Kd-tree</w:t>
-      </w:r>
-      <w:proofErr w:type="spellEnd"/>
-      <w:r>
-        <w:rPr>
-          <w:sz w:val="23"/>
-          <w:szCs w:val="23"/>
-        </w:rPr>
-        <w:t xml:space="preserve"> (15%) </w:t>
+        <w:t xml:space="preserve">7. The result of Kd-tree (15%) </w:t>
       </w:r>
     </w:p>
     <w:p>
@@ -1300,7 +770,6 @@
           <w:lang w:val="lt-LT" w:eastAsia="lt-LT"/>
         </w:rPr>
       </w:pPr>
-      <w:proofErr w:type="spellStart"/>
       <w:r>
         <w:rPr>
           <w:rFonts w:ascii="Arial" w:eastAsia="Times New Roman" w:hAnsi="Arial" w:cs="Arial"/>
@@ -1310,94 +779,7 @@
           <w:lang w:val="lt-LT" w:eastAsia="lt-LT"/>
         </w:rPr>
         <w:lastRenderedPageBreak/>
-        <w:t>Introduction</w:t>
-      </w:r>
-      <w:proofErr w:type="spellEnd"/>
-      <w:r>
-        <w:rPr>
-          <w:rFonts w:ascii="Arial" w:eastAsia="Times New Roman" w:hAnsi="Arial" w:cs="Arial"/>
-          <w:color w:val="000000"/>
-          <w:sz w:val="52"/>
-          <w:szCs w:val="52"/>
-          <w:lang w:val="lt-LT" w:eastAsia="lt-LT"/>
-        </w:rPr>
-        <w:t xml:space="preserve"> to </w:t>
-      </w:r>
-      <w:proofErr w:type="spellStart"/>
-      <w:r>
-        <w:rPr>
-          <w:rFonts w:ascii="Arial" w:eastAsia="Times New Roman" w:hAnsi="Arial" w:cs="Arial"/>
-          <w:color w:val="000000"/>
-          <w:sz w:val="52"/>
-          <w:szCs w:val="52"/>
-          <w:lang w:val="lt-LT" w:eastAsia="lt-LT"/>
-        </w:rPr>
-        <w:t>Machine</w:t>
-      </w:r>
-      <w:proofErr w:type="spellEnd"/>
-      <w:r>
-        <w:rPr>
-          <w:rFonts w:ascii="Arial" w:eastAsia="Times New Roman" w:hAnsi="Arial" w:cs="Arial"/>
-          <w:color w:val="000000"/>
-          <w:sz w:val="52"/>
-          <w:szCs w:val="52"/>
-          <w:lang w:val="lt-LT" w:eastAsia="lt-LT"/>
-        </w:rPr>
-        <w:t xml:space="preserve"> </w:t>
-      </w:r>
-      <w:proofErr w:type="spellStart"/>
-      <w:r>
-        <w:rPr>
-          <w:rFonts w:ascii="Arial" w:eastAsia="Times New Roman" w:hAnsi="Arial" w:cs="Arial"/>
-          <w:color w:val="000000"/>
-          <w:sz w:val="52"/>
-          <w:szCs w:val="52"/>
-          <w:lang w:val="lt-LT" w:eastAsia="lt-LT"/>
-        </w:rPr>
-        <w:t>Learning</w:t>
-      </w:r>
-      <w:proofErr w:type="spellEnd"/>
-      <w:r>
-        <w:rPr>
-          <w:rFonts w:ascii="Arial" w:eastAsia="Times New Roman" w:hAnsi="Arial" w:cs="Arial"/>
-          <w:color w:val="000000"/>
-          <w:sz w:val="52"/>
-          <w:szCs w:val="52"/>
-          <w:lang w:val="lt-LT" w:eastAsia="lt-LT"/>
-        </w:rPr>
-        <w:t xml:space="preserve"> </w:t>
-      </w:r>
-      <w:proofErr w:type="spellStart"/>
-      <w:r>
-        <w:rPr>
-          <w:rFonts w:ascii="Arial" w:eastAsia="Times New Roman" w:hAnsi="Arial" w:cs="Arial"/>
-          <w:color w:val="000000"/>
-          <w:sz w:val="52"/>
-          <w:szCs w:val="52"/>
-          <w:lang w:val="lt-LT" w:eastAsia="lt-LT"/>
-        </w:rPr>
-        <w:t>Homework</w:t>
-      </w:r>
-      <w:proofErr w:type="spellEnd"/>
-      <w:r>
-        <w:rPr>
-          <w:rFonts w:ascii="Arial" w:eastAsia="Times New Roman" w:hAnsi="Arial" w:cs="Arial"/>
-          <w:color w:val="000000"/>
-          <w:sz w:val="52"/>
-          <w:szCs w:val="52"/>
-          <w:lang w:val="lt-LT" w:eastAsia="lt-LT"/>
-        </w:rPr>
-        <w:t xml:space="preserve"> </w:t>
-      </w:r>
-      <w:r>
-        <w:rPr>
-          <w:rFonts w:ascii="Arial" w:eastAsia="Times New Roman" w:hAnsi="Arial" w:cs="Arial"/>
-          <w:color w:val="000000"/>
-          <w:sz w:val="52"/>
-          <w:szCs w:val="52"/>
-          <w:lang w:val="lt-LT" w:eastAsia="lt-LT"/>
-        </w:rPr>
-        <w:t>2</w:t>
+        <w:t>Introduction to Machine Learning Homework 2</w:t>
       </w:r>
     </w:p>
     <w:p>
@@ -1414,7 +796,7 @@
     </w:p>
     <w:p>
       <w:pPr>
-        <w:pStyle w:val="Antrat1"/>
+        <w:pStyle w:val="Heading1"/>
         <w:rPr>
           <w:rFonts w:ascii="Times New Roman" w:hAnsi="Times New Roman" w:cs="Times New Roman"/>
           <w:b/>
@@ -1424,28 +806,12 @@
           <w:lang w:val="lt-LT" w:eastAsia="lt-LT"/>
         </w:rPr>
       </w:pPr>
-      <w:proofErr w:type="spellStart"/>
       <w:r>
         <w:rPr>
           <w:lang w:val="lt-LT" w:eastAsia="lt-LT"/>
         </w:rPr>
-        <w:t>Environment</w:t>
-      </w:r>
-      <w:proofErr w:type="spellEnd"/>
-      <w:r>
-        <w:rPr>
-          <w:lang w:val="lt-LT" w:eastAsia="lt-LT"/>
-        </w:rPr>
-        <w:t xml:space="preserve"> </w:t>
-      </w:r>
-      <w:proofErr w:type="spellStart"/>
-      <w:r>
-        <w:rPr>
-          <w:lang w:val="lt-LT" w:eastAsia="lt-LT"/>
-        </w:rPr>
-        <w:t>used</w:t>
-      </w:r>
-      <w:proofErr w:type="spellEnd"/>
+        <w:t>Environment used</w:t>
+      </w:r>
     </w:p>
     <w:p>
       <w:pPr>
@@ -1457,221 +823,21 @@
           <w:lang w:val="lt-LT" w:eastAsia="lt-LT"/>
         </w:rPr>
       </w:pPr>
-      <w:proofErr w:type="spellStart"/>
       <w:r>
         <w:rPr>
           <w:rFonts w:ascii="Arial" w:eastAsia="Times New Roman" w:hAnsi="Arial" w:cs="Arial"/>
           <w:color w:val="000000"/>
           <w:lang w:val="lt-LT" w:eastAsia="lt-LT"/>
         </w:rPr>
-        <w:t>For</w:t>
-      </w:r>
-      <w:proofErr w:type="spellEnd"/>
+        <w:t xml:space="preserve">For this homework we used </w:t>
+      </w:r>
       <w:r>
         <w:rPr>
           <w:rFonts w:ascii="Arial" w:eastAsia="Times New Roman" w:hAnsi="Arial" w:cs="Arial"/>
           <w:color w:val="000000"/>
           <w:lang w:val="lt-LT" w:eastAsia="lt-LT"/>
         </w:rPr>
-        <w:t xml:space="preserve"> </w:t>
-      </w:r>
-      <w:proofErr w:type="spellStart"/>
-      <w:r>
-        <w:rPr>
-          <w:rFonts w:ascii="Arial" w:eastAsia="Times New Roman" w:hAnsi="Arial" w:cs="Arial"/>
-          <w:color w:val="000000"/>
-          <w:lang w:val="lt-LT" w:eastAsia="lt-LT"/>
-        </w:rPr>
-        <w:t>this</w:t>
-      </w:r>
-      <w:proofErr w:type="spellEnd"/>
-      <w:r>
-        <w:rPr>
-          <w:rFonts w:ascii="Arial" w:eastAsia="Times New Roman" w:hAnsi="Arial" w:cs="Arial"/>
-          <w:color w:val="000000"/>
-          <w:lang w:val="lt-LT" w:eastAsia="lt-LT"/>
-        </w:rPr>
-        <w:t xml:space="preserve"> </w:t>
-      </w:r>
-      <w:proofErr w:type="spellStart"/>
-      <w:r>
-        <w:rPr>
-          <w:rFonts w:ascii="Arial" w:eastAsia="Times New Roman" w:hAnsi="Arial" w:cs="Arial"/>
-          <w:color w:val="000000"/>
-          <w:lang w:val="lt-LT" w:eastAsia="lt-LT"/>
-        </w:rPr>
-        <w:t>homework</w:t>
-      </w:r>
-      <w:proofErr w:type="spellEnd"/>
-      <w:r>
-        <w:rPr>
-          <w:rFonts w:ascii="Arial" w:eastAsia="Times New Roman" w:hAnsi="Arial" w:cs="Arial"/>
-          <w:color w:val="000000"/>
-          <w:lang w:val="lt-LT" w:eastAsia="lt-LT"/>
-        </w:rPr>
-        <w:t xml:space="preserve"> </w:t>
-      </w:r>
-      <w:proofErr w:type="spellStart"/>
-      <w:r>
-        <w:rPr>
-          <w:rFonts w:ascii="Arial" w:eastAsia="Times New Roman" w:hAnsi="Arial" w:cs="Arial"/>
-          <w:color w:val="000000"/>
-          <w:lang w:val="lt-LT" w:eastAsia="lt-LT"/>
-        </w:rPr>
-        <w:t>we</w:t>
-      </w:r>
-      <w:proofErr w:type="spellEnd"/>
-      <w:r>
-        <w:rPr>
-          <w:rFonts w:ascii="Arial" w:eastAsia="Times New Roman" w:hAnsi="Arial" w:cs="Arial"/>
-          <w:color w:val="000000"/>
-          <w:lang w:val="lt-LT" w:eastAsia="lt-LT"/>
-        </w:rPr>
-        <w:t xml:space="preserve"> </w:t>
-      </w:r>
-      <w:proofErr w:type="spellStart"/>
-      <w:r>
-        <w:rPr>
-          <w:rFonts w:ascii="Arial" w:eastAsia="Times New Roman" w:hAnsi="Arial" w:cs="Arial"/>
-          <w:color w:val="000000"/>
-          <w:lang w:val="lt-LT" w:eastAsia="lt-LT"/>
-        </w:rPr>
-        <w:t>used</w:t>
-      </w:r>
-      <w:proofErr w:type="spellEnd"/>
-      <w:r>
-        <w:rPr>
-          <w:rFonts w:ascii="Arial" w:eastAsia="Times New Roman" w:hAnsi="Arial" w:cs="Arial"/>
-          <w:color w:val="000000"/>
-          <w:lang w:val="lt-LT" w:eastAsia="lt-LT"/>
-        </w:rPr>
-        <w:t xml:space="preserve"> </w:t>
-      </w:r>
-      <w:proofErr w:type="spellStart"/>
-      <w:r>
-        <w:rPr>
-          <w:rFonts w:ascii="Arial" w:eastAsia="Times New Roman" w:hAnsi="Arial" w:cs="Arial"/>
-          <w:color w:val="000000"/>
-          <w:lang w:val="lt-LT" w:eastAsia="lt-LT"/>
-        </w:rPr>
-        <w:t>pyCharm</w:t>
-      </w:r>
-      <w:proofErr w:type="spellEnd"/>
-      <w:r>
-        <w:rPr>
-          <w:rFonts w:ascii="Arial" w:eastAsia="Times New Roman" w:hAnsi="Arial" w:cs="Arial"/>
-          <w:color w:val="000000"/>
-          <w:lang w:val="lt-LT" w:eastAsia="lt-LT"/>
-        </w:rPr>
-        <w:t xml:space="preserve"> IDE </w:t>
-      </w:r>
-      <w:proofErr w:type="spellStart"/>
-      <w:r>
-        <w:rPr>
-          <w:rFonts w:ascii="Arial" w:eastAsia="Times New Roman" w:hAnsi="Arial" w:cs="Arial"/>
-          <w:color w:val="000000"/>
-          <w:lang w:val="lt-LT" w:eastAsia="lt-LT"/>
-        </w:rPr>
-        <w:t>and</w:t>
-      </w:r>
-      <w:proofErr w:type="spellEnd"/>
-      <w:r>
-        <w:rPr>
-          <w:rFonts w:ascii="Arial" w:eastAsia="Times New Roman" w:hAnsi="Arial" w:cs="Arial"/>
-          <w:color w:val="000000"/>
-          <w:lang w:val="lt-LT" w:eastAsia="lt-LT"/>
-        </w:rPr>
-        <w:t xml:space="preserve"> </w:t>
-      </w:r>
-      <w:proofErr w:type="spellStart"/>
-      <w:r>
-        <w:rPr>
-          <w:rFonts w:ascii="Arial" w:eastAsia="Times New Roman" w:hAnsi="Arial" w:cs="Arial"/>
-          <w:color w:val="000000"/>
-          <w:lang w:val="lt-LT" w:eastAsia="lt-LT"/>
-        </w:rPr>
-        <w:t>using</w:t>
-      </w:r>
-      <w:proofErr w:type="spellEnd"/>
-      <w:r>
-        <w:rPr>
-          <w:rFonts w:ascii="Arial" w:eastAsia="Times New Roman" w:hAnsi="Arial" w:cs="Arial"/>
-          <w:color w:val="000000"/>
-          <w:lang w:val="lt-LT" w:eastAsia="lt-LT"/>
-        </w:rPr>
-        <w:t xml:space="preserve"> </w:t>
-      </w:r>
-      <w:proofErr w:type="spellStart"/>
-      <w:r>
-        <w:rPr>
-          <w:rFonts w:ascii="Arial" w:eastAsia="Times New Roman" w:hAnsi="Arial" w:cs="Arial"/>
-          <w:color w:val="000000"/>
-          <w:lang w:val="lt-LT" w:eastAsia="lt-LT"/>
-        </w:rPr>
-        <w:t>GitHub</w:t>
-      </w:r>
-      <w:proofErr w:type="spellEnd"/>
-      <w:r>
-        <w:rPr>
-          <w:rFonts w:ascii="Arial" w:eastAsia="Times New Roman" w:hAnsi="Arial" w:cs="Arial"/>
-          <w:color w:val="000000"/>
-          <w:lang w:val="lt-LT" w:eastAsia="lt-LT"/>
-        </w:rPr>
-        <w:t xml:space="preserve"> </w:t>
-      </w:r>
-      <w:proofErr w:type="spellStart"/>
-      <w:r>
-        <w:rPr>
-          <w:rFonts w:ascii="Arial" w:eastAsia="Times New Roman" w:hAnsi="Arial" w:cs="Arial"/>
-          <w:color w:val="000000"/>
-          <w:lang w:val="lt-LT" w:eastAsia="lt-LT"/>
-        </w:rPr>
-        <w:t>for</w:t>
-      </w:r>
-      <w:proofErr w:type="spellEnd"/>
-      <w:r>
-        <w:rPr>
-          <w:rFonts w:ascii="Arial" w:eastAsia="Times New Roman" w:hAnsi="Arial" w:cs="Arial"/>
-          <w:color w:val="000000"/>
-          <w:lang w:val="lt-LT" w:eastAsia="lt-LT"/>
-        </w:rPr>
-        <w:t xml:space="preserve"> a </w:t>
-      </w:r>
-      <w:proofErr w:type="spellStart"/>
-      <w:r>
-        <w:rPr>
-          <w:rFonts w:ascii="Arial" w:eastAsia="Times New Roman" w:hAnsi="Arial" w:cs="Arial"/>
-          <w:color w:val="000000"/>
-          <w:lang w:val="lt-LT" w:eastAsia="lt-LT"/>
-        </w:rPr>
-        <w:t>remote</w:t>
-      </w:r>
-      <w:proofErr w:type="spellEnd"/>
-      <w:r>
-        <w:rPr>
-          <w:rFonts w:ascii="Arial" w:eastAsia="Times New Roman" w:hAnsi="Arial" w:cs="Arial"/>
-          <w:color w:val="000000"/>
-          <w:lang w:val="lt-LT" w:eastAsia="lt-LT"/>
-        </w:rPr>
-        <w:t xml:space="preserve"> </w:t>
-      </w:r>
-      <w:proofErr w:type="spellStart"/>
-      <w:r>
-        <w:rPr>
-          <w:rFonts w:ascii="Arial" w:eastAsia="Times New Roman" w:hAnsi="Arial" w:cs="Arial"/>
-          <w:color w:val="000000"/>
-          <w:lang w:val="lt-LT" w:eastAsia="lt-LT"/>
-        </w:rPr>
-        <w:t>repository</w:t>
-      </w:r>
-      <w:proofErr w:type="spellEnd"/>
-      <w:r>
-        <w:rPr>
-          <w:rFonts w:ascii="Arial" w:eastAsia="Times New Roman" w:hAnsi="Arial" w:cs="Arial"/>
-          <w:color w:val="000000"/>
-          <w:lang w:val="lt-LT" w:eastAsia="lt-LT"/>
-        </w:rPr>
-        <w:t>.</w:t>
+        <w:t>pyCharm IDE and using GitHub for a remote repository.</w:t>
       </w:r>
     </w:p>
     <w:p>
@@ -1688,15 +854,315 @@
     </w:p>
     <w:p>
       <w:pPr>
-        <w:pStyle w:val="Antrat1"/>
-      </w:pPr>
-      <w:r>
+        <w:pStyle w:val="Heading1"/>
+      </w:pPr>
+      <w:r>
+        <w:t>K-</w:t>
+      </w:r>
+      <w:r>
+        <w:t>means</w:t>
+      </w:r>
+    </w:p>
+    <w:p>
+      <w:pPr>
+        <w:pStyle w:val="Subtitle"/>
+      </w:pPr>
+      <w:r>
+        <w:t>K</w:t>
+      </w:r>
+      <w:r>
+        <w:t>-means</w:t>
+      </w:r>
+      <w:r>
+        <w:t xml:space="preserve"> Code</w:t>
+      </w:r>
+    </w:p>
+    <w:p>
+      <w:r>
+        <w:t>T</w:t>
+      </w:r>
+      <w:r>
+        <w:t xml:space="preserve">his function returns the center point of each cluster and </w:t>
+      </w:r>
+      <w:r>
+        <w:t>a list with the cluster which each point belongs to:</w:t>
+      </w:r>
+    </w:p>
+    <w:p>
+      <w:r>
+        <w:rPr>
+          <w:noProof/>
+        </w:rPr>
+        <w:drawing>
+          <wp:inline distT="0" distB="0" distL="0" distR="0" wp14:anchorId="03EAE6FD" wp14:editId="00A011E4">
+            <wp:extent cx="5760720" cy="2747010"/>
+            <wp:effectExtent l="0" t="0" r="0" b="0"/>
+            <wp:docPr id="2" name="Picture 2" descr="A screenshot of a cell phone&#10;&#10;Description automatically generated"/>
+            <wp:cNvGraphicFramePr>
+              <a:graphicFrameLocks xmlns:a="http://schemas.openxmlformats.org/drawingml/2006/main" noChangeAspect="1"/>
+            </wp:cNvGraphicFramePr>
+            <a:graphic xmlns:a="http://schemas.openxmlformats.org/drawingml/2006/main">
+              <a:graphicData uri="http://schemas.openxmlformats.org/drawingml/2006/picture">
+                <pic:pic xmlns:pic="http://schemas.openxmlformats.org/drawingml/2006/picture">
+                  <pic:nvPicPr>
+                    <pic:cNvPr id="2" name="Capture.PNG"/>
+                    <pic:cNvPicPr/>
+                  </pic:nvPicPr>
+                  <pic:blipFill>
+                    <a:blip r:embed="rId5">
+                      <a:extLst>
+                        <a:ext uri="{28A0092B-C50C-407E-A947-70E740481C1C}">
+                          <a14:useLocalDpi xmlns:a14="http://schemas.microsoft.com/office/drawing/2010/main" val="0"/>
+                        </a:ext>
+                      </a:extLst>
+                    </a:blip>
+                    <a:stretch>
+                      <a:fillRect/>
+                    </a:stretch>
+                  </pic:blipFill>
+                  <pic:spPr>
+                    <a:xfrm>
+                      <a:off x="0" y="0"/>
+                      <a:ext cx="5760720" cy="2747010"/>
+                    </a:xfrm>
+                    <a:prstGeom prst="rect">
+                      <a:avLst/>
+                    </a:prstGeom>
+                  </pic:spPr>
+                </pic:pic>
+              </a:graphicData>
+            </a:graphic>
+          </wp:inline>
+        </w:drawing>
+      </w:r>
+    </w:p>
+    <w:p>
+      <w:r>
+        <w:t>The function for measuring the clusters accuracy</w:t>
+      </w:r>
+      <w:r>
+        <w:t>:</w:t>
+      </w:r>
+    </w:p>
+    <w:p>
+      <w:pPr>
+        <w:pStyle w:val="Heading1"/>
+      </w:pPr>
+      <w:r>
+        <w:rPr>
+          <w:noProof/>
+        </w:rPr>
+        <w:drawing>
+          <wp:inline distT="0" distB="0" distL="0" distR="0" wp14:anchorId="4A2D607D" wp14:editId="26EA6B12">
+            <wp:extent cx="5646909" cy="1546994"/>
+            <wp:effectExtent l="0" t="0" r="0" b="0"/>
+            <wp:docPr id="6" name="Picture 6" descr="A screenshot of a cell phone&#10;&#10;Description automatically generated"/>
+            <wp:cNvGraphicFramePr>
+              <a:graphicFrameLocks xmlns:a="http://schemas.openxmlformats.org/drawingml/2006/main" noChangeAspect="1"/>
+            </wp:cNvGraphicFramePr>
+            <a:graphic xmlns:a="http://schemas.openxmlformats.org/drawingml/2006/main">
+              <a:graphicData uri="http://schemas.openxmlformats.org/drawingml/2006/picture">
+                <pic:pic xmlns:pic="http://schemas.openxmlformats.org/drawingml/2006/picture">
+                  <pic:nvPicPr>
+                    <pic:cNvPr id="6" name="Capture.PNG"/>
+                    <pic:cNvPicPr/>
+                  </pic:nvPicPr>
+                  <pic:blipFill>
+                    <a:blip r:embed="rId6">
+                      <a:extLst>
+                        <a:ext uri="{28A0092B-C50C-407E-A947-70E740481C1C}">
+                          <a14:useLocalDpi xmlns:a14="http://schemas.microsoft.com/office/drawing/2010/main" val="0"/>
+                        </a:ext>
+                      </a:extLst>
+                    </a:blip>
+                    <a:stretch>
+                      <a:fillRect/>
+                    </a:stretch>
+                  </pic:blipFill>
+                  <pic:spPr>
+                    <a:xfrm>
+                      <a:off x="0" y="0"/>
+                      <a:ext cx="5646909" cy="1546994"/>
+                    </a:xfrm>
+                    <a:prstGeom prst="rect">
+                      <a:avLst/>
+                    </a:prstGeom>
+                  </pic:spPr>
+                </pic:pic>
+              </a:graphicData>
+            </a:graphic>
+          </wp:inline>
+        </w:drawing>
+      </w:r>
+    </w:p>
+    <w:p/>
+    <w:p>
+      <w:r>
+        <w:rPr>
+          <w:noProof/>
+        </w:rPr>
+        <w:lastRenderedPageBreak/>
+        <w:drawing>
+          <wp:inline distT="0" distB="0" distL="0" distR="0" wp14:anchorId="33F4D460" wp14:editId="0328BFB6">
+            <wp:extent cx="5585944" cy="2949196"/>
+            <wp:effectExtent l="0" t="0" r="0" b="3810"/>
+            <wp:docPr id="7" name="Picture 7" descr="A screenshot of a cell phone&#10;&#10;Description automatically generated"/>
+            <wp:cNvGraphicFramePr>
+              <a:graphicFrameLocks xmlns:a="http://schemas.openxmlformats.org/drawingml/2006/main" noChangeAspect="1"/>
+            </wp:cNvGraphicFramePr>
+            <a:graphic xmlns:a="http://schemas.openxmlformats.org/drawingml/2006/main">
+              <a:graphicData uri="http://schemas.openxmlformats.org/drawingml/2006/picture">
+                <pic:pic xmlns:pic="http://schemas.openxmlformats.org/drawingml/2006/picture">
+                  <pic:nvPicPr>
+                    <pic:cNvPr id="7" name="Capture.PNG"/>
+                    <pic:cNvPicPr/>
+                  </pic:nvPicPr>
+                  <pic:blipFill>
+                    <a:blip r:embed="rId7">
+                      <a:extLst>
+                        <a:ext uri="{28A0092B-C50C-407E-A947-70E740481C1C}">
+                          <a14:useLocalDpi xmlns:a14="http://schemas.microsoft.com/office/drawing/2010/main" val="0"/>
+                        </a:ext>
+                      </a:extLst>
+                    </a:blip>
+                    <a:stretch>
+                      <a:fillRect/>
+                    </a:stretch>
+                  </pic:blipFill>
+                  <pic:spPr>
+                    <a:xfrm>
+                      <a:off x="0" y="0"/>
+                      <a:ext cx="5585944" cy="2949196"/>
+                    </a:xfrm>
+                    <a:prstGeom prst="rect">
+                      <a:avLst/>
+                    </a:prstGeom>
+                  </pic:spPr>
+                </pic:pic>
+              </a:graphicData>
+            </a:graphic>
+          </wp:inline>
+        </w:drawing>
+      </w:r>
+    </w:p>
+    <w:p>
+      <w:r>
+        <w:t>With this function we calculate the accuracy of 3 clusters:</w:t>
+      </w:r>
+    </w:p>
+    <w:p>
+      <w:r>
+        <w:rPr>
+          <w:noProof/>
+        </w:rPr>
+        <w:drawing>
+          <wp:inline distT="0" distB="0" distL="0" distR="0" wp14:anchorId="3F2F3B04" wp14:editId="59ABB45B">
+            <wp:extent cx="3955123" cy="602032"/>
+            <wp:effectExtent l="0" t="0" r="7620" b="7620"/>
+            <wp:docPr id="8" name="Picture 8" descr="A close up of a screen&#10;&#10;Description automatically generated"/>
+            <wp:cNvGraphicFramePr>
+              <a:graphicFrameLocks xmlns:a="http://schemas.openxmlformats.org/drawingml/2006/main" noChangeAspect="1"/>
+            </wp:cNvGraphicFramePr>
+            <a:graphic xmlns:a="http://schemas.openxmlformats.org/drawingml/2006/main">
+              <a:graphicData uri="http://schemas.openxmlformats.org/drawingml/2006/picture">
+                <pic:pic xmlns:pic="http://schemas.openxmlformats.org/drawingml/2006/picture">
+                  <pic:nvPicPr>
+                    <pic:cNvPr id="8" name="Capture.PNG"/>
+                    <pic:cNvPicPr/>
+                  </pic:nvPicPr>
+                  <pic:blipFill>
+                    <a:blip r:embed="rId8">
+                      <a:extLst>
+                        <a:ext uri="{28A0092B-C50C-407E-A947-70E740481C1C}">
+                          <a14:useLocalDpi xmlns:a14="http://schemas.microsoft.com/office/drawing/2010/main" val="0"/>
+                        </a:ext>
+                      </a:extLst>
+                    </a:blip>
+                    <a:stretch>
+                      <a:fillRect/>
+                    </a:stretch>
+                  </pic:blipFill>
+                  <pic:spPr>
+                    <a:xfrm>
+                      <a:off x="0" y="0"/>
+                      <a:ext cx="3955123" cy="602032"/>
+                    </a:xfrm>
+                    <a:prstGeom prst="rect">
+                      <a:avLst/>
+                    </a:prstGeom>
+                  </pic:spPr>
+                </pic:pic>
+              </a:graphicData>
+            </a:graphic>
+          </wp:inline>
+        </w:drawing>
+      </w:r>
+    </w:p>
+    <w:p>
+      <w:r>
+        <w:t>The result of k-means clustering with k=3 :</w:t>
+      </w:r>
+    </w:p>
+    <w:p>
+      <w:r>
+        <w:rPr>
+          <w:noProof/>
+        </w:rPr>
+        <w:drawing>
+          <wp:inline distT="0" distB="0" distL="0" distR="0" wp14:anchorId="67B26B74" wp14:editId="2799264A">
+            <wp:extent cx="5760720" cy="3994150"/>
+            <wp:effectExtent l="0" t="0" r="0" b="6350"/>
+            <wp:docPr id="9" name="Picture 9" descr="A screenshot of a cell phone&#10;&#10;Description automatically generated"/>
+            <wp:cNvGraphicFramePr>
+              <a:graphicFrameLocks xmlns:a="http://schemas.openxmlformats.org/drawingml/2006/main" noChangeAspect="1"/>
+            </wp:cNvGraphicFramePr>
+            <a:graphic xmlns:a="http://schemas.openxmlformats.org/drawingml/2006/main">
+              <a:graphicData uri="http://schemas.openxmlformats.org/drawingml/2006/picture">
+                <pic:pic xmlns:pic="http://schemas.openxmlformats.org/drawingml/2006/picture">
+                  <pic:nvPicPr>
+                    <pic:cNvPr id="9" name="Capture.PNG"/>
+                    <pic:cNvPicPr/>
+                  </pic:nvPicPr>
+                  <pic:blipFill>
+                    <a:blip r:embed="rId9">
+                      <a:extLst>
+                        <a:ext uri="{28A0092B-C50C-407E-A947-70E740481C1C}">
+                          <a14:useLocalDpi xmlns:a14="http://schemas.microsoft.com/office/drawing/2010/main" val="0"/>
+                        </a:ext>
+                      </a:extLst>
+                    </a:blip>
+                    <a:stretch>
+                      <a:fillRect/>
+                    </a:stretch>
+                  </pic:blipFill>
+                  <pic:spPr>
+                    <a:xfrm>
+                      <a:off x="0" y="0"/>
+                      <a:ext cx="5760720" cy="3994150"/>
+                    </a:xfrm>
+                    <a:prstGeom prst="rect">
+                      <a:avLst/>
+                    </a:prstGeom>
+                  </pic:spPr>
+                </pic:pic>
+              </a:graphicData>
+            </a:graphic>
+          </wp:inline>
+        </w:drawing>
+      </w:r>
+    </w:p>
+    <w:p>
+      <w:pPr>
+        <w:pStyle w:val="Heading1"/>
+      </w:pPr>
+      <w:r>
+        <w:lastRenderedPageBreak/>
         <w:t>Kd-tree</w:t>
       </w:r>
     </w:p>
     <w:p>
       <w:pPr>
-        <w:pStyle w:val="Paantrat"/>
+        <w:pStyle w:val="Subtitle"/>
       </w:pPr>
       <w:r>
         <w:t>Kd-tree Code</w:t>
@@ -1737,7 +1203,6 @@
           <w:lang w:val="lt-LT" w:eastAsia="lt-LT"/>
         </w:rPr>
       </w:pPr>
-      <w:proofErr w:type="spellStart"/>
       <w:r>
         <w:rPr>
           <w:rFonts w:ascii="Courier New" w:eastAsia="Times New Roman" w:hAnsi="Courier New" w:cs="Courier New"/>
@@ -1746,9 +1211,29 @@
           <w:szCs w:val="20"/>
           <w:lang w:val="lt-LT" w:eastAsia="lt-LT"/>
         </w:rPr>
-        <w:t>class</w:t>
-      </w:r>
-      <w:proofErr w:type="spellEnd"/>
+        <w:t xml:space="preserve">class </w:t>
+      </w:r>
+      <w:r>
+        <w:rPr>
+          <w:rFonts w:ascii="Courier New" w:eastAsia="Times New Roman" w:hAnsi="Courier New" w:cs="Courier New"/>
+          <w:color w:val="A9B7C6"/>
+          <w:sz w:val="20"/>
+          <w:szCs w:val="20"/>
+          <w:lang w:val="lt-LT" w:eastAsia="lt-LT"/>
+        </w:rPr>
+        <w:t>Node:</w:t>
+      </w:r>
+      <w:r>
+        <w:rPr>
+          <w:rFonts w:ascii="Courier New" w:eastAsia="Times New Roman" w:hAnsi="Courier New" w:cs="Courier New"/>
+          <w:color w:val="A9B7C6"/>
+          <w:sz w:val="20"/>
+          <w:szCs w:val="20"/>
+          <w:lang w:val="lt-LT" w:eastAsia="lt-LT"/>
+        </w:rPr>
+        <w:br/>
+        <w:t xml:space="preserve">    </w:t>
+      </w:r>
       <w:r>
         <w:rPr>
           <w:rFonts w:ascii="Courier New" w:eastAsia="Times New Roman" w:hAnsi="Courier New" w:cs="Courier New"/>
@@ -1757,20 +1242,18 @@
           <w:szCs w:val="20"/>
           <w:lang w:val="lt-LT" w:eastAsia="lt-LT"/>
         </w:rPr>
-        <w:t xml:space="preserve"> </w:t>
-      </w:r>
-      <w:proofErr w:type="spellStart"/>
+        <w:t xml:space="preserve">def </w:t>
+      </w:r>
       <w:r>
         <w:rPr>
           <w:rFonts w:ascii="Courier New" w:eastAsia="Times New Roman" w:hAnsi="Courier New" w:cs="Courier New"/>
-          <w:color w:val="A9B7C6"/>
+          <w:color w:val="B200B2"/>
           <w:sz w:val="20"/>
           <w:szCs w:val="20"/>
           <w:lang w:val="lt-LT" w:eastAsia="lt-LT"/>
         </w:rPr>
-        <w:t>Node</w:t>
-      </w:r>
-      <w:proofErr w:type="spellEnd"/>
+        <w:t>__init__</w:t>
+      </w:r>
       <w:r>
         <w:rPr>
           <w:rFonts w:ascii="Courier New" w:eastAsia="Times New Roman" w:hAnsi="Courier New" w:cs="Courier New"/>
@@ -1779,20 +1262,18 @@
           <w:szCs w:val="20"/>
           <w:lang w:val="lt-LT" w:eastAsia="lt-LT"/>
         </w:rPr>
-        <w:t>:</w:t>
+        <w:t>(</w:t>
       </w:r>
       <w:r>
         <w:rPr>
           <w:rFonts w:ascii="Courier New" w:eastAsia="Times New Roman" w:hAnsi="Courier New" w:cs="Courier New"/>
-          <w:color w:val="A9B7C6"/>
+          <w:color w:val="94558D"/>
           <w:sz w:val="20"/>
           <w:szCs w:val="20"/>
           <w:lang w:val="lt-LT" w:eastAsia="lt-LT"/>
         </w:rPr>
-        <w:br/>
-        <w:t xml:space="preserve">    </w:t>
-      </w:r>
-      <w:proofErr w:type="spellStart"/>
+        <w:t>self</w:t>
+      </w:r>
       <w:r>
         <w:rPr>
           <w:rFonts w:ascii="Courier New" w:eastAsia="Times New Roman" w:hAnsi="Courier New" w:cs="Courier New"/>
@@ -1801,9 +1282,18 @@
           <w:szCs w:val="20"/>
           <w:lang w:val="lt-LT" w:eastAsia="lt-LT"/>
         </w:rPr>
-        <w:t>def</w:t>
-      </w:r>
-      <w:proofErr w:type="spellEnd"/>
+        <w:t xml:space="preserve">, </w:t>
+      </w:r>
+      <w:r>
+        <w:rPr>
+          <w:rFonts w:ascii="Courier New" w:eastAsia="Times New Roman" w:hAnsi="Courier New" w:cs="Courier New"/>
+          <w:color w:val="A9B7C6"/>
+          <w:sz w:val="20"/>
+          <w:szCs w:val="20"/>
+          <w:lang w:val="lt-LT" w:eastAsia="lt-LT"/>
+        </w:rPr>
+        <w:t>value</w:t>
+      </w:r>
       <w:r>
         <w:rPr>
           <w:rFonts w:ascii="Courier New" w:eastAsia="Times New Roman" w:hAnsi="Courier New" w:cs="Courier New"/>
@@ -1812,39 +1302,37 @@
           <w:szCs w:val="20"/>
           <w:lang w:val="lt-LT" w:eastAsia="lt-LT"/>
         </w:rPr>
-        <w:t xml:space="preserve"> </w:t>
+        <w:t xml:space="preserve">, </w:t>
       </w:r>
       <w:r>
         <w:rPr>
           <w:rFonts w:ascii="Courier New" w:eastAsia="Times New Roman" w:hAnsi="Courier New" w:cs="Courier New"/>
-          <w:color w:val="B200B2"/>
+          <w:color w:val="A9B7C6"/>
           <w:sz w:val="20"/>
           <w:szCs w:val="20"/>
           <w:lang w:val="lt-LT" w:eastAsia="lt-LT"/>
         </w:rPr>
-        <w:t>__</w:t>
-      </w:r>
-      <w:proofErr w:type="spellStart"/>
+        <w:t>left_child</w:t>
+      </w:r>
       <w:r>
         <w:rPr>
           <w:rFonts w:ascii="Courier New" w:eastAsia="Times New Roman" w:hAnsi="Courier New" w:cs="Courier New"/>
-          <w:color w:val="B200B2"/>
+          <w:color w:val="CC7832"/>
           <w:sz w:val="20"/>
           <w:szCs w:val="20"/>
           <w:lang w:val="lt-LT" w:eastAsia="lt-LT"/>
         </w:rPr>
-        <w:t>init</w:t>
-      </w:r>
-      <w:proofErr w:type="spellEnd"/>
+        <w:t xml:space="preserve">, </w:t>
+      </w:r>
       <w:r>
         <w:rPr>
           <w:rFonts w:ascii="Courier New" w:eastAsia="Times New Roman" w:hAnsi="Courier New" w:cs="Courier New"/>
-          <w:color w:val="B200B2"/>
+          <w:color w:val="A9B7C6"/>
           <w:sz w:val="20"/>
           <w:szCs w:val="20"/>
           <w:lang w:val="lt-LT" w:eastAsia="lt-LT"/>
         </w:rPr>
-        <w:t>__</w:t>
+        <w:t>right_child):</w:t>
       </w:r>
       <w:r>
         <w:rPr>
@@ -1854,9 +1342,9 @@
           <w:szCs w:val="20"/>
           <w:lang w:val="lt-LT" w:eastAsia="lt-LT"/>
         </w:rPr>
-        <w:t>(</w:t>
-      </w:r>
-      <w:proofErr w:type="spellStart"/>
+        <w:br/>
+        <w:t xml:space="preserve">        </w:t>
+      </w:r>
       <w:r>
         <w:rPr>
           <w:rFonts w:ascii="Courier New" w:eastAsia="Times New Roman" w:hAnsi="Courier New" w:cs="Courier New"/>
@@ -1867,18 +1355,16 @@
         </w:rPr>
         <w:t>self</w:t>
       </w:r>
-      <w:proofErr w:type="spellEnd"/>
       <w:r>
         <w:rPr>
           <w:rFonts w:ascii="Courier New" w:eastAsia="Times New Roman" w:hAnsi="Courier New" w:cs="Courier New"/>
-          <w:color w:val="CC7832"/>
+          <w:color w:val="A9B7C6"/>
           <w:sz w:val="20"/>
           <w:szCs w:val="20"/>
           <w:lang w:val="lt-LT" w:eastAsia="lt-LT"/>
         </w:rPr>
-        <w:t xml:space="preserve">, </w:t>
-      </w:r>
-      <w:proofErr w:type="spellStart"/>
+        <w:t>.value = value</w:t>
+      </w:r>
       <w:r>
         <w:rPr>
           <w:rFonts w:ascii="Courier New" w:eastAsia="Times New Roman" w:hAnsi="Courier New" w:cs="Courier New"/>
@@ -1887,75 +1373,9 @@
           <w:szCs w:val="20"/>
           <w:lang w:val="lt-LT" w:eastAsia="lt-LT"/>
         </w:rPr>
-        <w:t>value</w:t>
-      </w:r>
-      <w:proofErr w:type="spellEnd"/>
-      <w:r>
-        <w:rPr>
-          <w:rFonts w:ascii="Courier New" w:eastAsia="Times New Roman" w:hAnsi="Courier New" w:cs="Courier New"/>
-          <w:color w:val="CC7832"/>
-          <w:sz w:val="20"/>
-          <w:szCs w:val="20"/>
-          <w:lang w:val="lt-LT" w:eastAsia="lt-LT"/>
-        </w:rPr>
-        <w:t xml:space="preserve">, </w:t>
-      </w:r>
-      <w:proofErr w:type="spellStart"/>
-      <w:r>
-        <w:rPr>
-          <w:rFonts w:ascii="Courier New" w:eastAsia="Times New Roman" w:hAnsi="Courier New" w:cs="Courier New"/>
-          <w:color w:val="A9B7C6"/>
-          <w:sz w:val="20"/>
-          <w:szCs w:val="20"/>
-          <w:lang w:val="lt-LT" w:eastAsia="lt-LT"/>
-        </w:rPr>
-        <w:t>left_child</w:t>
-      </w:r>
-      <w:proofErr w:type="spellEnd"/>
-      <w:r>
-        <w:rPr>
-          <w:rFonts w:ascii="Courier New" w:eastAsia="Times New Roman" w:hAnsi="Courier New" w:cs="Courier New"/>
-          <w:color w:val="CC7832"/>
-          <w:sz w:val="20"/>
-          <w:szCs w:val="20"/>
-          <w:lang w:val="lt-LT" w:eastAsia="lt-LT"/>
-        </w:rPr>
-        <w:t xml:space="preserve">, </w:t>
-      </w:r>
-      <w:proofErr w:type="spellStart"/>
-      <w:r>
-        <w:rPr>
-          <w:rFonts w:ascii="Courier New" w:eastAsia="Times New Roman" w:hAnsi="Courier New" w:cs="Courier New"/>
-          <w:color w:val="A9B7C6"/>
-          <w:sz w:val="20"/>
-          <w:szCs w:val="20"/>
-          <w:lang w:val="lt-LT" w:eastAsia="lt-LT"/>
-        </w:rPr>
-        <w:t>right_child</w:t>
-      </w:r>
-      <w:proofErr w:type="spellEnd"/>
-      <w:r>
-        <w:rPr>
-          <w:rFonts w:ascii="Courier New" w:eastAsia="Times New Roman" w:hAnsi="Courier New" w:cs="Courier New"/>
-          <w:color w:val="A9B7C6"/>
-          <w:sz w:val="20"/>
-          <w:szCs w:val="20"/>
-          <w:lang w:val="lt-LT" w:eastAsia="lt-LT"/>
-        </w:rPr>
-        <w:t>):</w:t>
-      </w:r>
-      <w:r>
-        <w:rPr>
-          <w:rFonts w:ascii="Courier New" w:eastAsia="Times New Roman" w:hAnsi="Courier New" w:cs="Courier New"/>
-          <w:color w:val="A9B7C6"/>
-          <w:sz w:val="20"/>
-          <w:szCs w:val="20"/>
-          <w:lang w:val="lt-LT" w:eastAsia="lt-LT"/>
-        </w:rPr>
         <w:br/>
         <w:t xml:space="preserve">        </w:t>
       </w:r>
-      <w:proofErr w:type="spellStart"/>
       <w:r>
         <w:rPr>
           <w:rFonts w:ascii="Courier New" w:eastAsia="Times New Roman" w:hAnsi="Courier New" w:cs="Courier New"/>
@@ -1974,9 +1394,8 @@
           <w:szCs w:val="20"/>
           <w:lang w:val="lt-LT" w:eastAsia="lt-LT"/>
         </w:rPr>
-        <w:t>.value</w:t>
-      </w:r>
-      <w:proofErr w:type="spellEnd"/>
+        <w:t>.left_child = left_child</w:t>
+      </w:r>
       <w:r>
         <w:rPr>
           <w:rFonts w:ascii="Courier New" w:eastAsia="Times New Roman" w:hAnsi="Courier New" w:cs="Courier New"/>
@@ -1985,32 +1404,9 @@
           <w:szCs w:val="20"/>
           <w:lang w:val="lt-LT" w:eastAsia="lt-LT"/>
         </w:rPr>
-        <w:t xml:space="preserve"> = </w:t>
-      </w:r>
-      <w:proofErr w:type="spellStart"/>
-      <w:r>
-        <w:rPr>
-          <w:rFonts w:ascii="Courier New" w:eastAsia="Times New Roman" w:hAnsi="Courier New" w:cs="Courier New"/>
-          <w:color w:val="A9B7C6"/>
-          <w:sz w:val="20"/>
-          <w:szCs w:val="20"/>
-          <w:lang w:val="lt-LT" w:eastAsia="lt-LT"/>
-        </w:rPr>
-        <w:t>value</w:t>
-      </w:r>
-      <w:proofErr w:type="spellEnd"/>
-      <w:r>
-        <w:rPr>
-          <w:rFonts w:ascii="Courier New" w:eastAsia="Times New Roman" w:hAnsi="Courier New" w:cs="Courier New"/>
-          <w:color w:val="A9B7C6"/>
-          <w:sz w:val="20"/>
-          <w:szCs w:val="20"/>
-          <w:lang w:val="lt-LT" w:eastAsia="lt-LT"/>
-        </w:rPr>
         <w:br/>
         <w:t xml:space="preserve">        </w:t>
       </w:r>
-      <w:proofErr w:type="spellStart"/>
       <w:r>
         <w:rPr>
           <w:rFonts w:ascii="Courier New" w:eastAsia="Times New Roman" w:hAnsi="Courier New" w:cs="Courier New"/>
@@ -2029,1009 +1425,425 @@
           <w:szCs w:val="20"/>
           <w:lang w:val="lt-LT" w:eastAsia="lt-LT"/>
         </w:rPr>
-        <w:t>.left_child</w:t>
-      </w:r>
-      <w:proofErr w:type="spellEnd"/>
-      <w:r>
-        <w:rPr>
-          <w:rFonts w:ascii="Courier New" w:eastAsia="Times New Roman" w:hAnsi="Courier New" w:cs="Courier New"/>
-          <w:color w:val="A9B7C6"/>
-          <w:sz w:val="20"/>
-          <w:szCs w:val="20"/>
-          <w:lang w:val="lt-LT" w:eastAsia="lt-LT"/>
-        </w:rPr>
-        <w:t xml:space="preserve"> = </w:t>
-      </w:r>
-      <w:proofErr w:type="spellStart"/>
-      <w:r>
-        <w:rPr>
-          <w:rFonts w:ascii="Courier New" w:eastAsia="Times New Roman" w:hAnsi="Courier New" w:cs="Courier New"/>
-          <w:color w:val="A9B7C6"/>
-          <w:sz w:val="20"/>
-          <w:szCs w:val="20"/>
-          <w:lang w:val="lt-LT" w:eastAsia="lt-LT"/>
-        </w:rPr>
-        <w:t>left_child</w:t>
-      </w:r>
-      <w:proofErr w:type="spellEnd"/>
-      <w:r>
-        <w:rPr>
-          <w:rFonts w:ascii="Courier New" w:eastAsia="Times New Roman" w:hAnsi="Courier New" w:cs="Courier New"/>
-          <w:color w:val="A9B7C6"/>
-          <w:sz w:val="20"/>
-          <w:szCs w:val="20"/>
-          <w:lang w:val="lt-LT" w:eastAsia="lt-LT"/>
+        <w:t>.right_child = right_child</w:t>
+      </w:r>
+    </w:p>
+    <w:p>
+      <w:r>
+        <w:t>Construction algorithm:</w:t>
+      </w:r>
+    </w:p>
+    <w:p>
+      <w:pPr>
+        <w:pStyle w:val="HTMLPreformatted"/>
+        <w:shd w:val="clear" w:color="auto" w:fill="2B2B2B"/>
+        <w:rPr>
+          <w:color w:val="A9B7C6"/>
+        </w:rPr>
+      </w:pPr>
+      <w:r>
+        <w:rPr>
+          <w:color w:val="CC7832"/>
+        </w:rPr>
+        <w:t xml:space="preserve">def </w:t>
+      </w:r>
+      <w:r>
+        <w:rPr>
+          <w:color w:val="FFC66D"/>
+        </w:rPr>
+        <w:t>kdtree</w:t>
+      </w:r>
+      <w:r>
+        <w:rPr>
+          <w:color w:val="A9B7C6"/>
+        </w:rPr>
+        <w:t>(points</w:t>
+      </w:r>
+      <w:r>
+        <w:rPr>
+          <w:color w:val="CC7832"/>
+        </w:rPr>
+        <w:t xml:space="preserve">, </w:t>
+      </w:r>
+      <w:r>
+        <w:rPr>
+          <w:color w:val="A9B7C6"/>
+        </w:rPr>
+        <w:t>axis=</w:t>
+      </w:r>
+      <w:r>
+        <w:rPr>
+          <w:color w:val="6897BB"/>
+        </w:rPr>
+        <w:t>0</w:t>
+      </w:r>
+      <w:r>
+        <w:rPr>
+          <w:color w:val="A9B7C6"/>
+        </w:rPr>
+        <w:t>):</w:t>
+      </w:r>
+      <w:r>
+        <w:rPr>
+          <w:color w:val="A9B7C6"/>
+        </w:rPr>
+        <w:br/>
+      </w:r>
+      <w:r>
+        <w:rPr>
+          <w:color w:val="A9B7C6"/>
+        </w:rPr>
+        <w:br/>
+        <w:t xml:space="preserve">    </w:t>
+      </w:r>
+      <w:r>
+        <w:rPr>
+          <w:color w:val="CC7832"/>
+        </w:rPr>
+        <w:t xml:space="preserve">if </w:t>
+      </w:r>
+      <w:r>
+        <w:rPr>
+          <w:color w:val="8888C6"/>
+        </w:rPr>
+        <w:t>len</w:t>
+      </w:r>
+      <w:r>
+        <w:rPr>
+          <w:color w:val="A9B7C6"/>
+        </w:rPr>
+        <w:t xml:space="preserve">(points) == </w:t>
+      </w:r>
+      <w:r>
+        <w:rPr>
+          <w:color w:val="6897BB"/>
+        </w:rPr>
+        <w:t>0</w:t>
+      </w:r>
+      <w:r>
+        <w:rPr>
+          <w:color w:val="A9B7C6"/>
+        </w:rPr>
+        <w:t xml:space="preserve">: </w:t>
+      </w:r>
+      <w:r>
+        <w:rPr>
+          <w:color w:val="808080"/>
+        </w:rPr>
+        <w:t>#Recursion ending condition</w:t>
+      </w:r>
+      <w:r>
+        <w:rPr>
+          <w:color w:val="808080"/>
         </w:rPr>
         <w:br/>
         <w:t xml:space="preserve">        </w:t>
       </w:r>
-      <w:proofErr w:type="spellStart"/>
-      <w:r>
-        <w:rPr>
-          <w:rFonts w:ascii="Courier New" w:eastAsia="Times New Roman" w:hAnsi="Courier New" w:cs="Courier New"/>
-          <w:color w:val="94558D"/>
-          <w:sz w:val="20"/>
-          <w:szCs w:val="20"/>
-          <w:lang w:val="lt-LT" w:eastAsia="lt-LT"/>
-        </w:rPr>
-        <w:t>self</w:t>
-      </w:r>
-      <w:r>
-        <w:rPr>
-          <w:rFonts w:ascii="Courier New" w:eastAsia="Times New Roman" w:hAnsi="Courier New" w:cs="Courier New"/>
-          <w:color w:val="A9B7C6"/>
-          <w:sz w:val="20"/>
-          <w:szCs w:val="20"/>
-          <w:lang w:val="lt-LT" w:eastAsia="lt-LT"/>
-        </w:rPr>
-        <w:t>.right_child</w:t>
-      </w:r>
-      <w:proofErr w:type="spellEnd"/>
-      <w:r>
-        <w:rPr>
-          <w:rFonts w:ascii="Courier New" w:eastAsia="Times New Roman" w:hAnsi="Courier New" w:cs="Courier New"/>
-          <w:color w:val="A9B7C6"/>
-          <w:sz w:val="20"/>
-          <w:szCs w:val="20"/>
-          <w:lang w:val="lt-LT" w:eastAsia="lt-LT"/>
-        </w:rPr>
-        <w:t xml:space="preserve"> = </w:t>
-      </w:r>
-      <w:proofErr w:type="spellStart"/>
-      <w:r>
-        <w:rPr>
-          <w:rFonts w:ascii="Courier New" w:eastAsia="Times New Roman" w:hAnsi="Courier New" w:cs="Courier New"/>
-          <w:color w:val="A9B7C6"/>
-          <w:sz w:val="20"/>
-          <w:szCs w:val="20"/>
-          <w:lang w:val="lt-LT" w:eastAsia="lt-LT"/>
-        </w:rPr>
-        <w:t>right_child</w:t>
-      </w:r>
-      <w:proofErr w:type="spellEnd"/>
-    </w:p>
-    <w:p>
-      <w:r>
-        <w:t>Construction algorithm:</w:t>
-      </w:r>
-    </w:p>
-    <w:p>
-      <w:pPr>
-        <w:pStyle w:val="HTMLiankstoformatuotas"/>
-        <w:shd w:val="clear" w:color="auto" w:fill="2B2B2B"/>
-        <w:rPr>
-          <w:color w:val="A9B7C6"/>
-        </w:rPr>
-      </w:pPr>
-      <w:proofErr w:type="spellStart"/>
       <w:r>
         <w:rPr>
           <w:color w:val="CC7832"/>
         </w:rPr>
-        <w:t>def</w:t>
-      </w:r>
-      <w:proofErr w:type="spellEnd"/>
+        <w:t>return None</w:t>
+      </w:r>
       <w:r>
         <w:rPr>
           <w:color w:val="CC7832"/>
         </w:rPr>
-        <w:t xml:space="preserve"> </w:t>
-      </w:r>
-      <w:proofErr w:type="spellStart"/>
-      <w:r>
-        <w:rPr>
-          <w:color w:val="FFC66D"/>
-        </w:rPr>
-        <w:t>kdtree</w:t>
-      </w:r>
-      <w:proofErr w:type="spellEnd"/>
-      <w:r>
-        <w:rPr>
-          <w:color w:val="A9B7C6"/>
-        </w:rPr>
-        <w:t>(</w:t>
-      </w:r>
-      <w:proofErr w:type="spellStart"/>
-      <w:r>
-        <w:rPr>
-          <w:color w:val="A9B7C6"/>
-        </w:rPr>
-        <w:t>points</w:t>
-      </w:r>
-      <w:proofErr w:type="spellEnd"/>
+        <w:br/>
+      </w:r>
       <w:r>
         <w:rPr>
           <w:color w:val="CC7832"/>
-        </w:rPr>
-        <w:t xml:space="preserve">, </w:t>
-      </w:r>
-      <w:proofErr w:type="spellStart"/>
-      <w:r>
-        <w:rPr>
-          <w:color w:val="A9B7C6"/>
-        </w:rPr>
-        <w:t>axis</w:t>
-      </w:r>
-      <w:proofErr w:type="spellEnd"/>
-      <w:r>
-        <w:rPr>
-          <w:color w:val="A9B7C6"/>
-        </w:rPr>
-        <w:t>=</w:t>
-      </w:r>
-      <w:r>
-        <w:rPr>
-          <w:color w:val="6897BB"/>
-        </w:rPr>
-        <w:t>0</w:t>
-      </w:r>
-      <w:r>
-        <w:rPr>
-          <w:color w:val="A9B7C6"/>
-        </w:rPr>
-        <w:t>):</w:t>
-      </w:r>
-      <w:r>
-        <w:rPr>
-          <w:color w:val="A9B7C6"/>
-        </w:rPr>
-        <w:br/>
-      </w:r>
-      <w:r>
-        <w:rPr>
-          <w:color w:val="A9B7C6"/>
         </w:rPr>
         <w:br/>
         <w:t xml:space="preserve">    </w:t>
       </w:r>
-      <w:proofErr w:type="spellStart"/>
-      <w:r>
-        <w:rPr>
-          <w:color w:val="CC7832"/>
-        </w:rPr>
-        <w:t>if</w:t>
-      </w:r>
-      <w:proofErr w:type="spellEnd"/>
-      <w:r>
-        <w:rPr>
-          <w:color w:val="CC7832"/>
-        </w:rPr>
-        <w:t xml:space="preserve"> </w:t>
-      </w:r>
-      <w:proofErr w:type="spellStart"/>
+      <w:r>
+        <w:rPr>
+          <w:color w:val="A9B7C6"/>
+        </w:rPr>
+        <w:t>points.sort(</w:t>
+      </w:r>
+      <w:r>
+        <w:rPr>
+          <w:color w:val="AA4926"/>
+        </w:rPr>
+        <w:t>key</w:t>
+      </w:r>
+      <w:r>
+        <w:rPr>
+          <w:color w:val="A9B7C6"/>
+        </w:rPr>
+        <w:t>=itemgetter(axis))</w:t>
+      </w:r>
+      <w:r>
+        <w:rPr>
+          <w:color w:val="A9B7C6"/>
+        </w:rPr>
+        <w:br/>
+        <w:t xml:space="preserve">    median = </w:t>
+      </w:r>
       <w:r>
         <w:rPr>
           <w:color w:val="8888C6"/>
         </w:rPr>
         <w:t>len</w:t>
       </w:r>
-      <w:proofErr w:type="spellEnd"/>
-      <w:r>
-        <w:rPr>
-          <w:color w:val="A9B7C6"/>
-        </w:rPr>
-        <w:t>(</w:t>
-      </w:r>
-      <w:proofErr w:type="spellStart"/>
-      <w:r>
-        <w:rPr>
-          <w:color w:val="A9B7C6"/>
-        </w:rPr>
-        <w:t>points</w:t>
-      </w:r>
-      <w:proofErr w:type="spellEnd"/>
-      <w:r>
-        <w:rPr>
-          <w:color w:val="A9B7C6"/>
-        </w:rPr>
-        <w:t xml:space="preserve">) == </w:t>
+      <w:r>
+        <w:rPr>
+          <w:color w:val="A9B7C6"/>
+        </w:rPr>
+        <w:t xml:space="preserve">(points) // </w:t>
       </w:r>
       <w:r>
         <w:rPr>
           <w:color w:val="6897BB"/>
         </w:rPr>
-        <w:t>0</w:t>
-      </w:r>
-      <w:r>
-        <w:rPr>
-          <w:color w:val="A9B7C6"/>
-        </w:rPr>
-        <w:t xml:space="preserve">: </w:t>
-      </w:r>
-      <w:r>
-        <w:rPr>
-          <w:color w:val="808080"/>
-        </w:rPr>
-        <w:t>#</w:t>
-      </w:r>
-      <w:proofErr w:type="spellStart"/>
-      <w:r>
-        <w:rPr>
-          <w:color w:val="808080"/>
-        </w:rPr>
-        <w:t>Recursion</w:t>
-      </w:r>
-      <w:proofErr w:type="spellEnd"/>
-      <w:r>
-        <w:rPr>
-          <w:color w:val="808080"/>
-        </w:rPr>
-        <w:t xml:space="preserve"> </w:t>
-      </w:r>
-      <w:proofErr w:type="spellStart"/>
-      <w:r>
-        <w:rPr>
-          <w:color w:val="808080"/>
-        </w:rPr>
-        <w:t>ending</w:t>
-      </w:r>
-      <w:proofErr w:type="spellEnd"/>
-      <w:r>
-        <w:rPr>
-          <w:color w:val="808080"/>
-        </w:rPr>
-        <w:t xml:space="preserve"> </w:t>
-      </w:r>
-      <w:proofErr w:type="spellStart"/>
-      <w:r>
-        <w:rPr>
-          <w:color w:val="808080"/>
-        </w:rPr>
-        <w:t>condition</w:t>
-      </w:r>
-      <w:proofErr w:type="spellEnd"/>
-      <w:r>
-        <w:rPr>
-          <w:color w:val="808080"/>
+        <w:t>2</w:t>
+      </w:r>
+      <w:r>
+        <w:rPr>
+          <w:color w:val="6897BB"/>
         </w:rPr>
         <w:br/>
-        <w:t xml:space="preserve">        </w:t>
-      </w:r>
-      <w:proofErr w:type="spellStart"/>
-      <w:r>
-        <w:rPr>
-          <w:color w:val="CC7832"/>
-        </w:rPr>
-        <w:t>return</w:t>
-      </w:r>
-      <w:proofErr w:type="spellEnd"/>
-      <w:r>
-        <w:rPr>
-          <w:color w:val="CC7832"/>
-        </w:rPr>
-        <w:t xml:space="preserve"> </w:t>
-      </w:r>
-      <w:proofErr w:type="spellStart"/>
-      <w:r>
-        <w:rPr>
-          <w:color w:val="CC7832"/>
-        </w:rPr>
-        <w:t>None</w:t>
-      </w:r>
-      <w:proofErr w:type="spellEnd"/>
-      <w:r>
-        <w:rPr>
-          <w:color w:val="CC7832"/>
-        </w:rPr>
-        <w:br/>
-      </w:r>
-      <w:r>
-        <w:rPr>
-          <w:color w:val="CC7832"/>
+      </w:r>
+      <w:r>
+        <w:rPr>
+          <w:color w:val="6897BB"/>
         </w:rPr>
         <w:br/>
         <w:t xml:space="preserve">    </w:t>
       </w:r>
-      <w:proofErr w:type="spellStart"/>
-      <w:r>
-        <w:rPr>
-          <w:color w:val="A9B7C6"/>
-        </w:rPr>
-        <w:t>points.sort</w:t>
-      </w:r>
-      <w:proofErr w:type="spellEnd"/>
-      <w:r>
-        <w:rPr>
-          <w:color w:val="A9B7C6"/>
-        </w:rPr>
-        <w:t>(</w:t>
-      </w:r>
-      <w:proofErr w:type="spellStart"/>
-      <w:r>
-        <w:rPr>
-          <w:color w:val="AA4926"/>
-        </w:rPr>
-        <w:t>key</w:t>
-      </w:r>
-      <w:proofErr w:type="spellEnd"/>
-      <w:r>
-        <w:rPr>
-          <w:color w:val="A9B7C6"/>
-        </w:rPr>
-        <w:t>=</w:t>
-      </w:r>
-      <w:proofErr w:type="spellStart"/>
-      <w:r>
-        <w:rPr>
-          <w:color w:val="A9B7C6"/>
-        </w:rPr>
-        <w:t>itemgetter</w:t>
-      </w:r>
-      <w:proofErr w:type="spellEnd"/>
-      <w:r>
-        <w:rPr>
-          <w:color w:val="A9B7C6"/>
-        </w:rPr>
-        <w:t>(</w:t>
-      </w:r>
-      <w:proofErr w:type="spellStart"/>
-      <w:r>
-        <w:rPr>
-          <w:color w:val="A9B7C6"/>
-        </w:rPr>
-        <w:t>axis</w:t>
-      </w:r>
-      <w:proofErr w:type="spellEnd"/>
-      <w:r>
-        <w:rPr>
-          <w:color w:val="A9B7C6"/>
-        </w:rPr>
-        <w:t>))</w:t>
+      <w:r>
+        <w:rPr>
+          <w:color w:val="CC7832"/>
+        </w:rPr>
+        <w:t xml:space="preserve">return </w:t>
+      </w:r>
+      <w:r>
+        <w:rPr>
+          <w:color w:val="A9B7C6"/>
+        </w:rPr>
+        <w:t>Node(points[median]</w:t>
+      </w:r>
+      <w:r>
+        <w:rPr>
+          <w:color w:val="CC7832"/>
+        </w:rPr>
+        <w:t xml:space="preserve">, </w:t>
+      </w:r>
+      <w:r>
+        <w:rPr>
+          <w:color w:val="A9B7C6"/>
+        </w:rPr>
+        <w:t>kdtree(points[:median]</w:t>
+      </w:r>
+      <w:r>
+        <w:rPr>
+          <w:color w:val="CC7832"/>
+        </w:rPr>
+        <w:t xml:space="preserve">, </w:t>
+      </w:r>
+      <w:r>
+        <w:rPr>
+          <w:color w:val="6897BB"/>
+        </w:rPr>
+        <w:t xml:space="preserve">1 </w:t>
+      </w:r>
+      <w:r>
+        <w:rPr>
+          <w:color w:val="A9B7C6"/>
+        </w:rPr>
+        <w:t>- axis)</w:t>
+      </w:r>
+      <w:r>
+        <w:rPr>
+          <w:color w:val="CC7832"/>
+        </w:rPr>
+        <w:t xml:space="preserve">, </w:t>
+      </w:r>
+      <w:r>
+        <w:rPr>
+          <w:color w:val="A9B7C6"/>
+        </w:rPr>
+        <w:t xml:space="preserve">kdtree(points[median + </w:t>
+      </w:r>
+      <w:r>
+        <w:rPr>
+          <w:color w:val="6897BB"/>
+        </w:rPr>
+        <w:t>1</w:t>
+      </w:r>
+      <w:r>
+        <w:rPr>
+          <w:color w:val="A9B7C6"/>
+        </w:rPr>
+        <w:t>:]</w:t>
+      </w:r>
+      <w:r>
+        <w:rPr>
+          <w:color w:val="CC7832"/>
+        </w:rPr>
+        <w:t xml:space="preserve">, </w:t>
+      </w:r>
+      <w:r>
+        <w:rPr>
+          <w:color w:val="6897BB"/>
+        </w:rPr>
+        <w:t xml:space="preserve">1 </w:t>
+      </w:r>
+      <w:r>
+        <w:rPr>
+          <w:color w:val="A9B7C6"/>
+        </w:rPr>
+        <w:t>- axis))</w:t>
+      </w:r>
+    </w:p>
+    <w:p>
+      <w:r>
+        <w:t>Axis selection is might be done before construction:</w:t>
+      </w:r>
+    </w:p>
+    <w:p>
+      <w:pPr>
+        <w:pStyle w:val="HTMLPreformatted"/>
+        <w:shd w:val="clear" w:color="auto" w:fill="2B2B2B"/>
+        <w:rPr>
+          <w:color w:val="A9B7C6"/>
+        </w:rPr>
+      </w:pPr>
+      <w:r>
+        <w:rPr>
+          <w:color w:val="A9B7C6"/>
+        </w:rPr>
+        <w:t>x_variance = np.var([point[</w:t>
+      </w:r>
+      <w:r>
+        <w:rPr>
+          <w:color w:val="6897BB"/>
+        </w:rPr>
+        <w:t>0</w:t>
+      </w:r>
+      <w:r>
+        <w:rPr>
+          <w:color w:val="A9B7C6"/>
+        </w:rPr>
+        <w:t xml:space="preserve">] </w:t>
+      </w:r>
+      <w:r>
+        <w:rPr>
+          <w:color w:val="CC7832"/>
+        </w:rPr>
+        <w:t xml:space="preserve">for </w:t>
+      </w:r>
+      <w:r>
+        <w:rPr>
+          <w:color w:val="A9B7C6"/>
+        </w:rPr>
+        <w:t xml:space="preserve">point </w:t>
+      </w:r>
+      <w:r>
+        <w:rPr>
+          <w:color w:val="CC7832"/>
+        </w:rPr>
+        <w:t xml:space="preserve">in </w:t>
+      </w:r>
+      <w:r>
+        <w:rPr>
+          <w:color w:val="A9B7C6"/>
+        </w:rPr>
+        <w:t>points])</w:t>
       </w:r>
       <w:r>
         <w:rPr>
           <w:color w:val="A9B7C6"/>
         </w:rPr>
         <w:br/>
-        <w:t xml:space="preserve">    </w:t>
-      </w:r>
-      <w:proofErr w:type="spellStart"/>
-      <w:r>
-        <w:rPr>
-          <w:color w:val="A9B7C6"/>
-        </w:rPr>
-        <w:t>median</w:t>
-      </w:r>
-      <w:proofErr w:type="spellEnd"/>
-      <w:r>
-        <w:rPr>
-          <w:color w:val="A9B7C6"/>
-        </w:rPr>
-        <w:t xml:space="preserve"> = </w:t>
-      </w:r>
-      <w:proofErr w:type="spellStart"/>
-      <w:r>
-        <w:rPr>
-          <w:color w:val="8888C6"/>
-        </w:rPr>
-        <w:t>len</w:t>
-      </w:r>
-      <w:proofErr w:type="spellEnd"/>
-      <w:r>
-        <w:rPr>
-          <w:color w:val="A9B7C6"/>
-        </w:rPr>
-        <w:t>(</w:t>
-      </w:r>
-      <w:proofErr w:type="spellStart"/>
-      <w:r>
-        <w:rPr>
-          <w:color w:val="A9B7C6"/>
-        </w:rPr>
-        <w:t>points</w:t>
-      </w:r>
-      <w:proofErr w:type="spellEnd"/>
-      <w:r>
-        <w:rPr>
-          <w:color w:val="A9B7C6"/>
-        </w:rPr>
-        <w:t xml:space="preserve">) // </w:t>
+        <w:t>y_variance = np.var([point[</w:t>
       </w:r>
       <w:r>
         <w:rPr>
           <w:color w:val="6897BB"/>
         </w:rPr>
-        <w:t>2</w:t>
+        <w:t>1</w:t>
+      </w:r>
+      <w:r>
+        <w:rPr>
+          <w:color w:val="A9B7C6"/>
+        </w:rPr>
+        <w:t xml:space="preserve">] </w:t>
+      </w:r>
+      <w:r>
+        <w:rPr>
+          <w:color w:val="CC7832"/>
+        </w:rPr>
+        <w:t xml:space="preserve">for </w:t>
+      </w:r>
+      <w:r>
+        <w:rPr>
+          <w:color w:val="A9B7C6"/>
+        </w:rPr>
+        <w:t xml:space="preserve">point </w:t>
+      </w:r>
+      <w:r>
+        <w:rPr>
+          <w:color w:val="CC7832"/>
+        </w:rPr>
+        <w:t xml:space="preserve">in </w:t>
+      </w:r>
+      <w:r>
+        <w:rPr>
+          <w:color w:val="A9B7C6"/>
+        </w:rPr>
+        <w:t>points])</w:t>
+      </w:r>
+      <w:r>
+        <w:rPr>
+          <w:color w:val="A9B7C6"/>
+        </w:rPr>
+        <w:br/>
+      </w:r>
+      <w:r>
+        <w:rPr>
+          <w:color w:val="A9B7C6"/>
+        </w:rPr>
+        <w:br/>
+        <w:t xml:space="preserve">axis = </w:t>
       </w:r>
       <w:r>
         <w:rPr>
           <w:color w:val="6897BB"/>
         </w:rPr>
-        <w:br/>
+        <w:t xml:space="preserve">0 </w:t>
+      </w:r>
+      <w:r>
+        <w:rPr>
+          <w:color w:val="CC7832"/>
+        </w:rPr>
+        <w:t xml:space="preserve">if </w:t>
+      </w:r>
+      <w:r>
+        <w:rPr>
+          <w:color w:val="A9B7C6"/>
+        </w:rPr>
+        <w:t xml:space="preserve">x_variance &gt;= y_variance </w:t>
+      </w:r>
+      <w:r>
+        <w:rPr>
+          <w:color w:val="CC7832"/>
+        </w:rPr>
+        <w:t xml:space="preserve">else </w:t>
       </w:r>
       <w:r>
         <w:rPr>
           <w:color w:val="6897BB"/>
         </w:rPr>
-        <w:br/>
-        <w:t xml:space="preserve">    </w:t>
-      </w:r>
-      <w:proofErr w:type="spellStart"/>
-      <w:r>
-        <w:rPr>
-          <w:color w:val="CC7832"/>
-        </w:rPr>
-        <w:t>return</w:t>
-      </w:r>
-      <w:proofErr w:type="spellEnd"/>
-      <w:r>
-        <w:rPr>
-          <w:color w:val="CC7832"/>
-        </w:rPr>
-        <w:t xml:space="preserve"> </w:t>
-      </w:r>
-      <w:proofErr w:type="spellStart"/>
-      <w:r>
-        <w:rPr>
-          <w:color w:val="A9B7C6"/>
-        </w:rPr>
-        <w:t>Node</w:t>
-      </w:r>
-      <w:proofErr w:type="spellEnd"/>
-      <w:r>
-        <w:rPr>
-          <w:color w:val="A9B7C6"/>
-        </w:rPr>
-        <w:t>(</w:t>
-      </w:r>
-      <w:proofErr w:type="spellStart"/>
-      <w:r>
-        <w:rPr>
-          <w:color w:val="A9B7C6"/>
-        </w:rPr>
-        <w:t>points</w:t>
-      </w:r>
-      <w:proofErr w:type="spellEnd"/>
-      <w:r>
-        <w:rPr>
-          <w:color w:val="A9B7C6"/>
-        </w:rPr>
-        <w:t>[</w:t>
-      </w:r>
-      <w:proofErr w:type="spellStart"/>
-      <w:r>
-        <w:rPr>
-          <w:color w:val="A9B7C6"/>
-        </w:rPr>
-        <w:t>median</w:t>
-      </w:r>
-      <w:proofErr w:type="spellEnd"/>
-      <w:r>
-        <w:rPr>
-          <w:color w:val="A9B7C6"/>
-        </w:rPr>
-        <w:t>]</w:t>
-      </w:r>
-      <w:r>
-        <w:rPr>
-          <w:color w:val="CC7832"/>
-        </w:rPr>
-        <w:t xml:space="preserve">, </w:t>
-      </w:r>
-      <w:proofErr w:type="spellStart"/>
-      <w:r>
-        <w:rPr>
-          <w:color w:val="A9B7C6"/>
-        </w:rPr>
-        <w:t>kdtree</w:t>
-      </w:r>
-      <w:proofErr w:type="spellEnd"/>
-      <w:r>
-        <w:rPr>
-          <w:color w:val="A9B7C6"/>
-        </w:rPr>
-        <w:t>(</w:t>
-      </w:r>
-      <w:proofErr w:type="spellStart"/>
-      <w:r>
-        <w:rPr>
-          <w:color w:val="A9B7C6"/>
-        </w:rPr>
-        <w:t>points</w:t>
-      </w:r>
-      <w:proofErr w:type="spellEnd"/>
-      <w:r>
-        <w:rPr>
-          <w:color w:val="A9B7C6"/>
-        </w:rPr>
-        <w:t>[:</w:t>
-      </w:r>
-      <w:proofErr w:type="spellStart"/>
-      <w:r>
-        <w:rPr>
-          <w:color w:val="A9B7C6"/>
-        </w:rPr>
-        <w:t>median</w:t>
-      </w:r>
-      <w:proofErr w:type="spellEnd"/>
-      <w:r>
-        <w:rPr>
-          <w:color w:val="A9B7C6"/>
-        </w:rPr>
-        <w:t>]</w:t>
-      </w:r>
-      <w:r>
-        <w:rPr>
-          <w:color w:val="CC7832"/>
-        </w:rPr>
-        <w:t xml:space="preserve">, </w:t>
-      </w:r>
-      <w:r>
-        <w:rPr>
-          <w:color w:val="6897BB"/>
-        </w:rPr>
-        <w:t xml:space="preserve">1 </w:t>
-      </w:r>
-      <w:r>
-        <w:rPr>
-          <w:color w:val="A9B7C6"/>
-        </w:rPr>
-        <w:t xml:space="preserve">- </w:t>
-      </w:r>
-      <w:proofErr w:type="spellStart"/>
-      <w:r>
-        <w:rPr>
-          <w:color w:val="A9B7C6"/>
-        </w:rPr>
-        <w:t>axis</w:t>
-      </w:r>
-      <w:proofErr w:type="spellEnd"/>
-      <w:r>
-        <w:rPr>
-          <w:color w:val="A9B7C6"/>
-        </w:rPr>
-        <w:t>)</w:t>
-      </w:r>
-      <w:r>
-        <w:rPr>
-          <w:color w:val="CC7832"/>
-        </w:rPr>
-        <w:t xml:space="preserve">, </w:t>
-      </w:r>
-      <w:proofErr w:type="spellStart"/>
-      <w:r>
-        <w:rPr>
-          <w:color w:val="A9B7C6"/>
-        </w:rPr>
-        <w:t>kdtree</w:t>
-      </w:r>
-      <w:proofErr w:type="spellEnd"/>
-      <w:r>
-        <w:rPr>
-          <w:color w:val="A9B7C6"/>
-        </w:rPr>
-        <w:t>(</w:t>
-      </w:r>
-      <w:proofErr w:type="spellStart"/>
-      <w:r>
-        <w:rPr>
-          <w:color w:val="A9B7C6"/>
-        </w:rPr>
-        <w:t>points</w:t>
-      </w:r>
-      <w:proofErr w:type="spellEnd"/>
-      <w:r>
-        <w:rPr>
-          <w:color w:val="A9B7C6"/>
-        </w:rPr>
-        <w:t>[</w:t>
-      </w:r>
-      <w:proofErr w:type="spellStart"/>
-      <w:r>
-        <w:rPr>
-          <w:color w:val="A9B7C6"/>
-        </w:rPr>
-        <w:t>median</w:t>
-      </w:r>
-      <w:proofErr w:type="spellEnd"/>
-      <w:r>
-        <w:rPr>
-          <w:color w:val="A9B7C6"/>
-        </w:rPr>
-        <w:t xml:space="preserve"> + </w:t>
-      </w:r>
-      <w:r>
-        <w:rPr>
-          <w:color w:val="6897BB"/>
-        </w:rPr>
         <w:t>1</w:t>
       </w:r>
-      <w:r>
-        <w:rPr>
-          <w:color w:val="A9B7C6"/>
-        </w:rPr>
-        <w:t>:]</w:t>
-      </w:r>
-      <w:r>
-        <w:rPr>
-          <w:color w:val="CC7832"/>
-        </w:rPr>
-        <w:t xml:space="preserve">, </w:t>
-      </w:r>
-      <w:r>
-        <w:rPr>
-          <w:color w:val="6897BB"/>
-        </w:rPr>
-        <w:t xml:space="preserve">1 </w:t>
-      </w:r>
-      <w:r>
-        <w:rPr>
-          <w:color w:val="A9B7C6"/>
-        </w:rPr>
-        <w:t xml:space="preserve">- </w:t>
-      </w:r>
-      <w:proofErr w:type="spellStart"/>
-      <w:r>
-        <w:rPr>
-          <w:color w:val="A9B7C6"/>
-        </w:rPr>
-        <w:t>axis</w:t>
-      </w:r>
-      <w:proofErr w:type="spellEnd"/>
-      <w:r>
-        <w:rPr>
-          <w:color w:val="A9B7C6"/>
-        </w:rPr>
-        <w:t>))</w:t>
-      </w:r>
-    </w:p>
-    <w:p>
-      <w:r>
-        <w:t>Axis selection is might be done before construction:</w:t>
-      </w:r>
-    </w:p>
-    <w:p>
-      <w:pPr>
-        <w:pStyle w:val="HTMLiankstoformatuotas"/>
-        <w:shd w:val="clear" w:color="auto" w:fill="2B2B2B"/>
-        <w:rPr>
-          <w:color w:val="A9B7C6"/>
-        </w:rPr>
-      </w:pPr>
-      <w:proofErr w:type="spellStart"/>
-      <w:r>
-        <w:rPr>
-          <w:color w:val="A9B7C6"/>
-        </w:rPr>
-        <w:t>x_variance</w:t>
-      </w:r>
-      <w:proofErr w:type="spellEnd"/>
-      <w:r>
-        <w:rPr>
-          <w:color w:val="A9B7C6"/>
-        </w:rPr>
-        <w:t xml:space="preserve"> = </w:t>
-      </w:r>
-      <w:proofErr w:type="spellStart"/>
-      <w:r>
-        <w:rPr>
-          <w:color w:val="A9B7C6"/>
-        </w:rPr>
-        <w:t>np.var</w:t>
-      </w:r>
-      <w:proofErr w:type="spellEnd"/>
-      <w:r>
-        <w:rPr>
-          <w:color w:val="A9B7C6"/>
-        </w:rPr>
-        <w:t>([</w:t>
-      </w:r>
-      <w:proofErr w:type="spellStart"/>
-      <w:r>
-        <w:rPr>
-          <w:color w:val="A9B7C6"/>
-        </w:rPr>
-        <w:t>point</w:t>
-      </w:r>
-      <w:proofErr w:type="spellEnd"/>
-      <w:r>
-        <w:rPr>
-          <w:color w:val="A9B7C6"/>
-        </w:rPr>
-        <w:t>[</w:t>
-      </w:r>
-      <w:r>
-        <w:rPr>
-          <w:color w:val="6897BB"/>
-        </w:rPr>
-        <w:t>0</w:t>
-      </w:r>
-      <w:r>
-        <w:rPr>
-          <w:color w:val="A9B7C6"/>
-        </w:rPr>
-        <w:t xml:space="preserve">] </w:t>
-      </w:r>
-      <w:proofErr w:type="spellStart"/>
-      <w:r>
-        <w:rPr>
-          <w:color w:val="CC7832"/>
-        </w:rPr>
-        <w:t>for</w:t>
-      </w:r>
-      <w:proofErr w:type="spellEnd"/>
-      <w:r>
-        <w:rPr>
-          <w:color w:val="CC7832"/>
-        </w:rPr>
-        <w:t xml:space="preserve"> </w:t>
-      </w:r>
-      <w:proofErr w:type="spellStart"/>
-      <w:r>
-        <w:rPr>
-          <w:color w:val="A9B7C6"/>
-        </w:rPr>
-        <w:t>point</w:t>
-      </w:r>
-      <w:proofErr w:type="spellEnd"/>
-      <w:r>
-        <w:rPr>
-          <w:color w:val="A9B7C6"/>
-        </w:rPr>
-        <w:t xml:space="preserve"> </w:t>
-      </w:r>
-      <w:proofErr w:type="spellStart"/>
-      <w:r>
-        <w:rPr>
-          <w:color w:val="CC7832"/>
-        </w:rPr>
-        <w:t>in</w:t>
-      </w:r>
-      <w:proofErr w:type="spellEnd"/>
-      <w:r>
-        <w:rPr>
-          <w:color w:val="CC7832"/>
-        </w:rPr>
-        <w:t xml:space="preserve"> </w:t>
-      </w:r>
-      <w:proofErr w:type="spellStart"/>
-      <w:r>
-        <w:rPr>
-          <w:color w:val="A9B7C6"/>
-        </w:rPr>
-        <w:t>points</w:t>
-      </w:r>
-      <w:proofErr w:type="spellEnd"/>
-      <w:r>
-        <w:rPr>
-          <w:color w:val="A9B7C6"/>
-        </w:rPr>
-        <w:t>])</w:t>
-      </w:r>
-      <w:r>
-        <w:rPr>
-          <w:color w:val="A9B7C6"/>
-        </w:rPr>
-        <w:br/>
-      </w:r>
-      <w:proofErr w:type="spellStart"/>
-      <w:r>
-        <w:rPr>
-          <w:color w:val="A9B7C6"/>
-        </w:rPr>
-        <w:t>y_variance</w:t>
-      </w:r>
-      <w:proofErr w:type="spellEnd"/>
-      <w:r>
-        <w:rPr>
-          <w:color w:val="A9B7C6"/>
-        </w:rPr>
-        <w:t xml:space="preserve"> = </w:t>
-      </w:r>
-      <w:proofErr w:type="spellStart"/>
-      <w:r>
-        <w:rPr>
-          <w:color w:val="A9B7C6"/>
-        </w:rPr>
-        <w:t>np.var</w:t>
-      </w:r>
-      <w:proofErr w:type="spellEnd"/>
-      <w:r>
-        <w:rPr>
-          <w:color w:val="A9B7C6"/>
-        </w:rPr>
-        <w:t>([</w:t>
-      </w:r>
-      <w:proofErr w:type="spellStart"/>
-      <w:r>
-        <w:rPr>
-          <w:color w:val="A9B7C6"/>
-        </w:rPr>
-        <w:t>point</w:t>
-      </w:r>
-      <w:proofErr w:type="spellEnd"/>
-      <w:r>
-        <w:rPr>
-          <w:color w:val="A9B7C6"/>
-        </w:rPr>
-        <w:t>[</w:t>
-      </w:r>
-      <w:r>
-        <w:rPr>
-          <w:color w:val="6897BB"/>
-        </w:rPr>
-        <w:t>1</w:t>
-      </w:r>
-      <w:r>
-        <w:rPr>
-          <w:color w:val="A9B7C6"/>
-        </w:rPr>
-        <w:t xml:space="preserve">] </w:t>
-      </w:r>
-      <w:proofErr w:type="spellStart"/>
-      <w:r>
-        <w:rPr>
-          <w:color w:val="CC7832"/>
-        </w:rPr>
-        <w:t>for</w:t>
-      </w:r>
-      <w:proofErr w:type="spellEnd"/>
-      <w:r>
-        <w:rPr>
-          <w:color w:val="CC7832"/>
-        </w:rPr>
-        <w:t xml:space="preserve"> </w:t>
-      </w:r>
-      <w:proofErr w:type="spellStart"/>
-      <w:r>
-        <w:rPr>
-          <w:color w:val="A9B7C6"/>
-        </w:rPr>
-        <w:t>point</w:t>
-      </w:r>
-      <w:proofErr w:type="spellEnd"/>
-      <w:r>
-        <w:rPr>
-          <w:color w:val="A9B7C6"/>
-        </w:rPr>
-        <w:t xml:space="preserve"> </w:t>
-      </w:r>
-      <w:proofErr w:type="spellStart"/>
-      <w:r>
-        <w:rPr>
-          <w:color w:val="CC7832"/>
-        </w:rPr>
-        <w:t>in</w:t>
-      </w:r>
-      <w:proofErr w:type="spellEnd"/>
-      <w:r>
-        <w:rPr>
-          <w:color w:val="CC7832"/>
-        </w:rPr>
-        <w:t xml:space="preserve"> </w:t>
-      </w:r>
-      <w:proofErr w:type="spellStart"/>
-      <w:r>
-        <w:rPr>
-          <w:color w:val="A9B7C6"/>
-        </w:rPr>
-        <w:t>points</w:t>
-      </w:r>
-      <w:proofErr w:type="spellEnd"/>
-      <w:r>
-        <w:rPr>
-          <w:color w:val="A9B7C6"/>
-        </w:rPr>
-        <w:t>])</w:t>
-      </w:r>
-      <w:r>
-        <w:rPr>
-          <w:color w:val="A9B7C6"/>
-        </w:rPr>
-        <w:br/>
-      </w:r>
-      <w:r>
-        <w:rPr>
-          <w:color w:val="A9B7C6"/>
-        </w:rPr>
-        <w:br/>
-      </w:r>
-      <w:proofErr w:type="spellStart"/>
-      <w:r>
-        <w:rPr>
-          <w:color w:val="A9B7C6"/>
-        </w:rPr>
-        <w:t>axis</w:t>
-      </w:r>
-      <w:proofErr w:type="spellEnd"/>
-      <w:r>
-        <w:rPr>
-          <w:color w:val="A9B7C6"/>
-        </w:rPr>
-        <w:t xml:space="preserve"> = </w:t>
-      </w:r>
-      <w:r>
-        <w:rPr>
-          <w:color w:val="6897BB"/>
-        </w:rPr>
-        <w:t xml:space="preserve">0 </w:t>
-      </w:r>
-      <w:proofErr w:type="spellStart"/>
-      <w:r>
-        <w:rPr>
-          <w:color w:val="CC7832"/>
-        </w:rPr>
-        <w:t>if</w:t>
-      </w:r>
-      <w:proofErr w:type="spellEnd"/>
-      <w:r>
-        <w:rPr>
-          <w:color w:val="CC7832"/>
-        </w:rPr>
-        <w:t xml:space="preserve"> </w:t>
-      </w:r>
-      <w:proofErr w:type="spellStart"/>
-      <w:r>
-        <w:rPr>
-          <w:color w:val="A9B7C6"/>
-        </w:rPr>
-        <w:t>x_variance</w:t>
-      </w:r>
-      <w:proofErr w:type="spellEnd"/>
-      <w:r>
-        <w:rPr>
-          <w:color w:val="A9B7C6"/>
-        </w:rPr>
-        <w:t xml:space="preserve"> &gt;= </w:t>
-      </w:r>
-      <w:proofErr w:type="spellStart"/>
-      <w:r>
-        <w:rPr>
-          <w:color w:val="A9B7C6"/>
-        </w:rPr>
-        <w:t>y_variance</w:t>
-      </w:r>
-      <w:proofErr w:type="spellEnd"/>
-      <w:r>
-        <w:rPr>
-          <w:color w:val="A9B7C6"/>
-        </w:rPr>
-        <w:t xml:space="preserve"> </w:t>
-      </w:r>
-      <w:proofErr w:type="spellStart"/>
-      <w:r>
-        <w:rPr>
-          <w:color w:val="CC7832"/>
-        </w:rPr>
-        <w:t>else</w:t>
-      </w:r>
-      <w:proofErr w:type="spellEnd"/>
-      <w:r>
-        <w:rPr>
-          <w:color w:val="CC7832"/>
-        </w:rPr>
-        <w:t xml:space="preserve"> </w:t>
-      </w:r>
-      <w:r>
-        <w:rPr>
-          <w:color w:val="6897BB"/>
-        </w:rPr>
-        <w:t>1</w:t>
-      </w:r>
-    </w:p>
-    <w:p>
-      <w:pPr>
-        <w:pStyle w:val="Paantrat"/>
+    </w:p>
+    <w:p>
+      <w:pPr>
+        <w:pStyle w:val="Subtitle"/>
       </w:pPr>
       <w:r>
         <w:t>Result of Kd-tree</w:t>
@@ -3041,14 +1853,14 @@
       <w:pPr>
         <w:keepNext/>
       </w:pPr>
+      <w:bookmarkStart w:id="0" w:name="_GoBack"/>
       <w:r>
         <w:rPr>
           <w:noProof/>
         </w:rPr>
-        <w:lastRenderedPageBreak/>
         <w:drawing>
-          <wp:inline distT="0" distB="0" distL="0" distR="0">
-            <wp:extent cx="4465320" cy="4465320"/>
+          <wp:inline distT="0" distB="0" distL="0" distR="0" wp14:anchorId="1ED8B51B" wp14:editId="387C343B">
+            <wp:extent cx="4114800" cy="4114800"/>
             <wp:effectExtent l="0" t="0" r="0" b="0"/>
             <wp:docPr id="1" name="Paveikslėlis 1"/>
             <wp:cNvGraphicFramePr>
@@ -3064,7 +1876,7 @@
                     </pic:cNvPicPr>
                   </pic:nvPicPr>
                   <pic:blipFill>
-                    <a:blip r:embed="rId5">
+                    <a:blip r:embed="rId10">
                       <a:extLst>
                         <a:ext uri="{28A0092B-C50C-407E-A947-70E740481C1C}">
                           <a14:useLocalDpi xmlns:a14="http://schemas.microsoft.com/office/drawing/2010/main" val="0"/>
@@ -3079,7 +1891,7 @@
                   <pic:spPr bwMode="auto">
                     <a:xfrm>
                       <a:off x="0" y="0"/>
-                      <a:ext cx="4465320" cy="4465320"/>
+                      <a:ext cx="4114800" cy="4114800"/>
                     </a:xfrm>
                     <a:prstGeom prst="rect">
                       <a:avLst/>
@@ -3095,22 +1907,45 @@
           </wp:inline>
         </w:drawing>
       </w:r>
-    </w:p>
-    <w:p>
-      <w:pPr>
-        <w:pStyle w:val="Antrat"/>
+      <w:bookmarkEnd w:id="0"/>
+    </w:p>
+    <w:p>
+      <w:pPr>
+        <w:pStyle w:val="Caption"/>
       </w:pPr>
       <w:r>
         <w:t xml:space="preserve">Figure </w:t>
       </w:r>
-      <w:fldSimple w:instr=" SEQ Figure \* ARABIC ">
-        <w:r>
-          <w:rPr>
-            <w:noProof/>
-          </w:rPr>
-          <w:t>1</w:t>
-        </w:r>
-      </w:fldSimple>
+      <w:r>
+        <w:rPr>
+          <w:noProof/>
+        </w:rPr>
+        <w:fldChar w:fldCharType="begin"/>
+      </w:r>
+      <w:r>
+        <w:rPr>
+          <w:noProof/>
+        </w:rPr>
+        <w:instrText xml:space="preserve"> SEQ Figure \* ARABIC </w:instrText>
+      </w:r>
+      <w:r>
+        <w:rPr>
+          <w:noProof/>
+        </w:rPr>
+        <w:fldChar w:fldCharType="separate"/>
+      </w:r>
+      <w:r>
+        <w:rPr>
+          <w:noProof/>
+        </w:rPr>
+        <w:t>1</w:t>
+      </w:r>
+      <w:r>
+        <w:rPr>
+          <w:noProof/>
+        </w:rPr>
+        <w:fldChar w:fldCharType="end"/>
+      </w:r>
       <w:r>
         <w:t xml:space="preserve"> Result of Kd-tree on points.txt data</w:t>
       </w:r>
@@ -3810,15 +2645,15 @@
     <w:lsdException w:name="Hashtag" w:semiHidden="1" w:unhideWhenUsed="1"/>
     <w:lsdException w:name="Unresolved Mention" w:semiHidden="1" w:unhideWhenUsed="1"/>
   </w:latentStyles>
-  <w:style w:type="paragraph" w:default="1" w:styleId="prastasis">
+  <w:style w:type="paragraph" w:default="1" w:styleId="Normal">
     <w:name w:val="Normal"/>
     <w:qFormat/>
   </w:style>
-  <w:style w:type="paragraph" w:styleId="Antrat1">
+  <w:style w:type="paragraph" w:styleId="Heading1">
     <w:name w:val="heading 1"/>
-    <w:basedOn w:val="prastasis"/>
-    <w:next w:val="prastasis"/>
-    <w:link w:val="Antrat1Diagrama"/>
+    <w:basedOn w:val="Normal"/>
+    <w:next w:val="Normal"/>
+    <w:link w:val="Heading1Char"/>
     <w:uiPriority w:val="9"/>
     <w:qFormat/>
     <w:rsid w:val="00DD441F"/>
@@ -3835,10 +2670,10 @@
       <w:szCs w:val="32"/>
     </w:rPr>
   </w:style>
-  <w:style w:type="paragraph" w:styleId="Antrat2">
+  <w:style w:type="paragraph" w:styleId="Heading2">
     <w:name w:val="heading 2"/>
-    <w:basedOn w:val="prastasis"/>
-    <w:link w:val="Antrat2Diagrama"/>
+    <w:basedOn w:val="Normal"/>
+    <w:link w:val="Heading2Char"/>
     <w:uiPriority w:val="9"/>
     <w:qFormat/>
     <w:rsid w:val="00DD441F"/>
@@ -3855,13 +2690,13 @@
       <w:lang w:val="lt-LT" w:eastAsia="lt-LT"/>
     </w:rPr>
   </w:style>
-  <w:style w:type="character" w:default="1" w:styleId="Numatytasispastraiposriftas">
+  <w:style w:type="character" w:default="1" w:styleId="DefaultParagraphFont">
     <w:name w:val="Default Paragraph Font"/>
     <w:uiPriority w:val="1"/>
     <w:semiHidden/>
     <w:unhideWhenUsed/>
   </w:style>
-  <w:style w:type="table" w:default="1" w:styleId="prastojilentel">
+  <w:style w:type="table" w:default="1" w:styleId="TableNormal">
     <w:name w:val="Normal Table"/>
     <w:uiPriority w:val="99"/>
     <w:semiHidden/>
@@ -3876,15 +2711,15 @@
       </w:tblCellMar>
     </w:tblPr>
   </w:style>
-  <w:style w:type="numbering" w:default="1" w:styleId="Sraonra">
+  <w:style w:type="numbering" w:default="1" w:styleId="NoList">
     <w:name w:val="No List"/>
     <w:uiPriority w:val="99"/>
     <w:semiHidden/>
     <w:unhideWhenUsed/>
   </w:style>
-  <w:style w:type="paragraph" w:styleId="Sraopastraipa">
+  <w:style w:type="paragraph" w:styleId="ListParagraph">
     <w:name w:val="List Paragraph"/>
-    <w:basedOn w:val="prastasis"/>
+    <w:basedOn w:val="Normal"/>
     <w:uiPriority w:val="34"/>
     <w:qFormat/>
     <w:rsid w:val="00CD2A3B"/>
@@ -3910,10 +2745,10 @@
       <w:lang w:val="lt-LT"/>
     </w:rPr>
   </w:style>
-  <w:style w:type="character" w:customStyle="1" w:styleId="Antrat2Diagrama">
-    <w:name w:val="Antraštė 2 Diagrama"/>
-    <w:basedOn w:val="Numatytasispastraiposriftas"/>
-    <w:link w:val="Antrat2"/>
+  <w:style w:type="character" w:customStyle="1" w:styleId="Heading2Char">
+    <w:name w:val="Heading 2 Char"/>
+    <w:basedOn w:val="DefaultParagraphFont"/>
+    <w:link w:val="Heading2"/>
     <w:uiPriority w:val="9"/>
     <w:rsid w:val="00DD441F"/>
     <w:rPr>
@@ -3925,9 +2760,9 @@
       <w:lang w:val="lt-LT" w:eastAsia="lt-LT"/>
     </w:rPr>
   </w:style>
-  <w:style w:type="paragraph" w:styleId="prastasiniatinklio">
+  <w:style w:type="paragraph" w:styleId="NormalWeb">
     <w:name w:val="Normal (Web)"/>
-    <w:basedOn w:val="prastasis"/>
+    <w:basedOn w:val="Normal"/>
     <w:uiPriority w:val="99"/>
     <w:semiHidden/>
     <w:unhideWhenUsed/>
@@ -3942,10 +2777,10 @@
       <w:lang w:val="lt-LT" w:eastAsia="lt-LT"/>
     </w:rPr>
   </w:style>
-  <w:style w:type="character" w:customStyle="1" w:styleId="Antrat1Diagrama">
-    <w:name w:val="Antraštė 1 Diagrama"/>
-    <w:basedOn w:val="Numatytasispastraiposriftas"/>
-    <w:link w:val="Antrat1"/>
+  <w:style w:type="character" w:customStyle="1" w:styleId="Heading1Char">
+    <w:name w:val="Heading 1 Char"/>
+    <w:basedOn w:val="DefaultParagraphFont"/>
+    <w:link w:val="Heading1"/>
     <w:uiPriority w:val="9"/>
     <w:rsid w:val="00DD441F"/>
     <w:rPr>
@@ -3955,10 +2790,10 @@
       <w:szCs w:val="32"/>
     </w:rPr>
   </w:style>
-  <w:style w:type="paragraph" w:styleId="HTMLiankstoformatuotas">
+  <w:style w:type="paragraph" w:styleId="HTMLPreformatted">
     <w:name w:val="HTML Preformatted"/>
-    <w:basedOn w:val="prastasis"/>
-    <w:link w:val="HTMLiankstoformatuotasDiagrama"/>
+    <w:basedOn w:val="Normal"/>
+    <w:link w:val="HTMLPreformattedChar"/>
     <w:uiPriority w:val="99"/>
     <w:semiHidden/>
     <w:unhideWhenUsed/>
@@ -3991,10 +2826,10 @@
       <w:lang w:val="lt-LT" w:eastAsia="lt-LT"/>
     </w:rPr>
   </w:style>
-  <w:style w:type="character" w:customStyle="1" w:styleId="HTMLiankstoformatuotasDiagrama">
-    <w:name w:val="HTML iš anksto formatuotas Diagrama"/>
-    <w:basedOn w:val="Numatytasispastraiposriftas"/>
-    <w:link w:val="HTMLiankstoformatuotas"/>
+  <w:style w:type="character" w:customStyle="1" w:styleId="HTMLPreformattedChar">
+    <w:name w:val="HTML Preformatted Char"/>
+    <w:basedOn w:val="DefaultParagraphFont"/>
+    <w:link w:val="HTMLPreformatted"/>
     <w:uiPriority w:val="99"/>
     <w:semiHidden/>
     <w:rsid w:val="00DD441F"/>
@@ -4005,11 +2840,11 @@
       <w:lang w:val="lt-LT" w:eastAsia="lt-LT"/>
     </w:rPr>
   </w:style>
-  <w:style w:type="paragraph" w:styleId="Paantrat">
+  <w:style w:type="paragraph" w:styleId="Subtitle">
     <w:name w:val="Subtitle"/>
-    <w:basedOn w:val="prastasis"/>
-    <w:next w:val="prastasis"/>
-    <w:link w:val="PaantratDiagrama"/>
+    <w:basedOn w:val="Normal"/>
+    <w:next w:val="Normal"/>
+    <w:link w:val="SubtitleChar"/>
     <w:uiPriority w:val="11"/>
     <w:qFormat/>
     <w:rsid w:val="0059043F"/>
@@ -4023,10 +2858,10 @@
       <w:spacing w:val="15"/>
     </w:rPr>
   </w:style>
-  <w:style w:type="character" w:customStyle="1" w:styleId="PaantratDiagrama">
-    <w:name w:val="Paantraštė Diagrama"/>
-    <w:basedOn w:val="Numatytasispastraiposriftas"/>
-    <w:link w:val="Paantrat"/>
+  <w:style w:type="character" w:customStyle="1" w:styleId="SubtitleChar">
+    <w:name w:val="Subtitle Char"/>
+    <w:basedOn w:val="DefaultParagraphFont"/>
+    <w:link w:val="Subtitle"/>
     <w:uiPriority w:val="11"/>
     <w:rsid w:val="0059043F"/>
     <w:rPr>
@@ -4034,10 +2869,10 @@
       <w:spacing w:val="15"/>
     </w:rPr>
   </w:style>
-  <w:style w:type="paragraph" w:styleId="Antrat">
+  <w:style w:type="paragraph" w:styleId="Caption">
     <w:name w:val="caption"/>
-    <w:basedOn w:val="prastasis"/>
-    <w:next w:val="prastasis"/>
+    <w:basedOn w:val="Normal"/>
+    <w:next w:val="Normal"/>
     <w:uiPriority w:val="35"/>
     <w:unhideWhenUsed/>
     <w:qFormat/>

--- a/ML report 2.docx
+++ b/ML report 2.docx
@@ -3,7 +3,15 @@
 <w:document xmlns:wpc="http://schemas.microsoft.com/office/word/2010/wordprocessingCanvas" xmlns:cx="http://schemas.microsoft.com/office/drawing/2014/chartex" xmlns:cx1="http://schemas.microsoft.com/office/drawing/2015/9/8/chartex" xmlns:cx2="http://schemas.microsoft.com/office/drawing/2015/10/21/chartex" xmlns:cx3="http://schemas.microsoft.com/office/drawing/2016/5/9/chartex" xmlns:cx4="http://schemas.microsoft.com/office/drawing/2016/5/10/chartex" xmlns:cx5="http://schemas.microsoft.com/office/drawing/2016/5/11/chartex" xmlns:cx6="http://schemas.microsoft.com/office/drawing/2016/5/12/chartex" xmlns:cx7="http://schemas.microsoft.com/office/drawing/2016/5/13/chartex" xmlns:cx8="http://schemas.microsoft.com/office/drawing/2016/5/14/chartex" xmlns:mc="http://schemas.openxmlformats.org/markup-compatibility/2006" xmlns:aink="http://schemas.microsoft.com/office/drawing/2016/ink" xmlns:am3d="http://schemas.microsoft.com/office/drawing/2017/model3d" xmlns:o="urn:schemas-microsoft-com:office:office" xmlns:r="http://schemas.openxmlformats.org/officeDocument/2006/relationships" xmlns:m="http://schemas.openxmlformats.org/officeDocument/2006/math" xmlns:v="urn:schemas-microsoft-com:vml" xmlns:wp14="http://schemas.microsoft.com/office/word/2010/wordprocessingDrawing" xmlns:wp="http://schemas.openxmlformats.org/drawingml/2006/wordprocessingDrawing" xmlns:w10="urn:schemas-microsoft-com:office:word" xmlns:w="http://schemas.openxmlformats.org/wordprocessingml/2006/main" xmlns:w14="http://schemas.microsoft.com/office/word/2010/wordml" xmlns:w15="http://schemas.microsoft.com/office/word/2012/wordml" xmlns:w16cid="http://schemas.microsoft.com/office/word/2016/wordml/cid" xmlns:w16se="http://schemas.microsoft.com/office/word/2015/wordml/symex" xmlns:wpg="http://schemas.microsoft.com/office/word/2010/wordprocessingGroup" xmlns:wpi="http://schemas.microsoft.com/office/word/2010/wordprocessingInk" xmlns:wne="http://schemas.microsoft.com/office/word/2006/wordml" xmlns:wps="http://schemas.microsoft.com/office/word/2010/wordprocessingShape" mc:Ignorable="w14 w15 w16se w16cid wp14">
   <w:body>
     <w:p>
-      <w:r>
+      <w:pPr>
+        <w:rPr>
+          <w:lang w:val="en-GB"/>
+        </w:rPr>
+      </w:pPr>
+      <w:r>
+        <w:rPr>
+          <w:lang w:val="en-GB"/>
+        </w:rPr>
         <w:t>ML report 2</w:t>
       </w:r>
     </w:p>
@@ -603,6 +611,7 @@
         <w:rPr>
           <w:sz w:val="23"/>
           <w:szCs w:val="23"/>
+          <w:lang w:val="en-GB"/>
         </w:rPr>
         <w:t>The report should contain the following:</w:t>
       </w:r>
@@ -796,7 +805,7 @@
     </w:p>
     <w:p>
       <w:pPr>
-        <w:pStyle w:val="Heading1"/>
+        <w:pStyle w:val="Rubrik1"/>
         <w:rPr>
           <w:rFonts w:ascii="Times New Roman" w:hAnsi="Times New Roman" w:cs="Times New Roman"/>
           <w:b/>
@@ -837,7 +846,23 @@
           <w:color w:val="000000"/>
           <w:lang w:val="lt-LT" w:eastAsia="lt-LT"/>
         </w:rPr>
-        <w:t>pyCharm IDE and using GitHub for a remote repository.</w:t>
+        <w:t xml:space="preserve">pyCharm IDE and GitHub </w:t>
+      </w:r>
+      <w:r>
+        <w:rPr>
+          <w:rFonts w:ascii="Arial" w:eastAsia="Times New Roman" w:hAnsi="Arial" w:cs="Arial"/>
+          <w:color w:val="000000"/>
+          <w:lang w:val="lt-LT" w:eastAsia="lt-LT"/>
+        </w:rPr>
+        <w:t xml:space="preserve">as </w:t>
+      </w:r>
+      <w:r>
+        <w:rPr>
+          <w:rFonts w:ascii="Arial" w:eastAsia="Times New Roman" w:hAnsi="Arial" w:cs="Arial"/>
+          <w:color w:val="000000"/>
+          <w:lang w:val="lt-LT" w:eastAsia="lt-LT"/>
+        </w:rPr>
+        <w:t>a remote repository.</w:t>
       </w:r>
     </w:p>
     <w:p>
@@ -854,50 +879,130 @@
     </w:p>
     <w:p>
       <w:pPr>
-        <w:pStyle w:val="Heading1"/>
-      </w:pPr>
-      <w:r>
-        <w:t>K-</w:t>
-      </w:r>
-      <w:r>
-        <w:t>means</w:t>
-      </w:r>
-    </w:p>
-    <w:p>
-      <w:pPr>
-        <w:pStyle w:val="Subtitle"/>
-      </w:pPr>
-      <w:r>
-        <w:t>K</w:t>
-      </w:r>
-      <w:r>
-        <w:t>-means</w:t>
-      </w:r>
-      <w:r>
-        <w:t xml:space="preserve"> Code</w:t>
-      </w:r>
-    </w:p>
-    <w:p>
-      <w:r>
-        <w:t>T</w:t>
-      </w:r>
-      <w:r>
-        <w:t xml:space="preserve">his function returns the center point of each cluster and </w:t>
-      </w:r>
-      <w:r>
-        <w:t>a list with the cluster which each point belongs to:</w:t>
-      </w:r>
-    </w:p>
-    <w:p>
+        <w:pStyle w:val="Rubrik1"/>
+        <w:rPr>
+          <w:lang w:val="en-GB"/>
+        </w:rPr>
+      </w:pPr>
+      <w:r>
+        <w:rPr>
+          <w:lang w:val="en-GB"/>
+        </w:rPr>
+        <w:t>K-means</w:t>
+      </w:r>
+    </w:p>
+    <w:p>
+      <w:pPr>
+        <w:pStyle w:val="Underrubrik"/>
+        <w:rPr>
+          <w:lang w:val="en-GB"/>
+        </w:rPr>
+      </w:pPr>
+      <w:r>
+        <w:rPr>
+          <w:lang w:val="en-GB"/>
+        </w:rPr>
+        <w:t>K-means Code</w:t>
+      </w:r>
+    </w:p>
+    <w:p>
+      <w:pPr>
+        <w:rPr>
+          <w:lang w:val="en-GB"/>
+        </w:rPr>
+      </w:pPr>
+      <w:r>
+        <w:rPr>
+          <w:lang w:val="en-GB"/>
+        </w:rPr>
+        <w:t xml:space="preserve">The function </w:t>
+      </w:r>
+      <w:proofErr w:type="spellStart"/>
+      <w:proofErr w:type="gramStart"/>
+      <w:r>
+        <w:rPr>
+          <w:lang w:val="en-GB"/>
+        </w:rPr>
+        <w:t>find</w:t>
+      </w:r>
+      <w:proofErr w:type="gramEnd"/>
+      <w:r>
+        <w:rPr>
+          <w:lang w:val="en-GB"/>
+        </w:rPr>
+        <w:t>_clusters</w:t>
+      </w:r>
+      <w:proofErr w:type="spellEnd"/>
+      <w:r>
+        <w:rPr>
+          <w:lang w:val="en-GB"/>
+        </w:rPr>
+        <w:t xml:space="preserve"> </w:t>
+      </w:r>
+      <w:r>
+        <w:rPr>
+          <w:lang w:val="en-GB"/>
+        </w:rPr>
+        <w:t xml:space="preserve">finds a </w:t>
+      </w:r>
+      <w:proofErr w:type="spellStart"/>
+      <w:r>
+        <w:rPr>
+          <w:lang w:val="en-GB"/>
+        </w:rPr>
+        <w:t>center</w:t>
+      </w:r>
+      <w:proofErr w:type="spellEnd"/>
+      <w:r>
+        <w:rPr>
+          <w:lang w:val="en-GB"/>
+        </w:rPr>
+        <w:t xml:space="preserve"> point for the number of clusters specified and returns it as </w:t>
+      </w:r>
+      <w:proofErr w:type="spellStart"/>
+      <w:r>
+        <w:rPr>
+          <w:lang w:val="en-GB"/>
+        </w:rPr>
+        <w:t>center_points</w:t>
+      </w:r>
+      <w:proofErr w:type="spellEnd"/>
+      <w:r>
+        <w:rPr>
+          <w:lang w:val="en-GB"/>
+        </w:rPr>
+        <w:t xml:space="preserve">. It also returns a </w:t>
+      </w:r>
+      <w:proofErr w:type="spellStart"/>
+      <w:r>
+        <w:rPr>
+          <w:lang w:val="en-GB"/>
+        </w:rPr>
+        <w:t>numpy</w:t>
+      </w:r>
+      <w:proofErr w:type="spellEnd"/>
+      <w:r>
+        <w:rPr>
+          <w:lang w:val="en-GB"/>
+        </w:rPr>
+        <w:t xml:space="preserve"> array with the estimated labels:</w:t>
+      </w:r>
+    </w:p>
+    <w:p>
+      <w:pPr>
+        <w:rPr>
+          <w:lang w:val="en-GB"/>
+        </w:rPr>
+      </w:pPr>
       <w:r>
         <w:rPr>
           <w:noProof/>
         </w:rPr>
         <w:drawing>
-          <wp:inline distT="0" distB="0" distL="0" distR="0" wp14:anchorId="03EAE6FD" wp14:editId="00A011E4">
-            <wp:extent cx="5760720" cy="2747010"/>
-            <wp:effectExtent l="0" t="0" r="0" b="0"/>
-            <wp:docPr id="2" name="Picture 2" descr="A screenshot of a cell phone&#10;&#10;Description automatically generated"/>
+          <wp:inline distT="0" distB="0" distL="0" distR="0" wp14:anchorId="2B40F917" wp14:editId="787BF267">
+            <wp:extent cx="5760720" cy="2908300"/>
+            <wp:effectExtent l="0" t="0" r="0" b="6350"/>
+            <wp:docPr id="5" name="Bildobjekt 5"/>
             <wp:cNvGraphicFramePr>
               <a:graphicFrameLocks xmlns:a="http://schemas.openxmlformats.org/drawingml/2006/main" noChangeAspect="1"/>
             </wp:cNvGraphicFramePr>
@@ -905,29 +1010,30 @@
               <a:graphicData uri="http://schemas.openxmlformats.org/drawingml/2006/picture">
                 <pic:pic xmlns:pic="http://schemas.openxmlformats.org/drawingml/2006/picture">
                   <pic:nvPicPr>
-                    <pic:cNvPr id="2" name="Capture.PNG"/>
+                    <pic:cNvPr id="1" name=""/>
                     <pic:cNvPicPr/>
                   </pic:nvPicPr>
-                  <pic:blipFill>
-                    <a:blip r:embed="rId5">
-                      <a:extLst>
-                        <a:ext uri="{28A0092B-C50C-407E-A947-70E740481C1C}">
-                          <a14:useLocalDpi xmlns:a14="http://schemas.microsoft.com/office/drawing/2010/main" val="0"/>
-                        </a:ext>
-                      </a:extLst>
-                    </a:blip>
-                    <a:stretch>
-                      <a:fillRect/>
-                    </a:stretch>
+                  <pic:blipFill rotWithShape="1">
+                    <a:blip r:embed="rId5"/>
+                    <a:srcRect b="8801"/>
+                    <a:stretch/>
                   </pic:blipFill>
-                  <pic:spPr>
+                  <pic:spPr bwMode="auto">
                     <a:xfrm>
                       <a:off x="0" y="0"/>
-                      <a:ext cx="5760720" cy="2747010"/>
+                      <a:ext cx="5760720" cy="2908300"/>
                     </a:xfrm>
                     <a:prstGeom prst="rect">
                       <a:avLst/>
                     </a:prstGeom>
+                    <a:ln>
+                      <a:noFill/>
+                    </a:ln>
+                    <a:extLst>
+                      <a:ext uri="{53640926-AAD7-44D8-BBD7-CCE9431645EC}">
+                        <a14:shadowObscured xmlns:a14="http://schemas.microsoft.com/office/drawing/2010/main"/>
+                      </a:ext>
+                    </a:extLst>
                   </pic:spPr>
                 </pic:pic>
               </a:graphicData>
@@ -937,26 +1043,28 @@
       </w:r>
     </w:p>
     <w:p>
-      <w:r>
-        <w:t>The function for measuring the clusters accuracy</w:t>
-      </w:r>
-      <w:r>
-        <w:t>:</w:t>
-      </w:r>
-    </w:p>
-    <w:p>
-      <w:pPr>
-        <w:pStyle w:val="Heading1"/>
+      <w:pPr>
+        <w:rPr>
+          <w:lang w:val="en-GB"/>
+        </w:rPr>
       </w:pPr>
       <w:r>
         <w:rPr>
           <w:noProof/>
         </w:rPr>
         <w:drawing>
-          <wp:inline distT="0" distB="0" distL="0" distR="0" wp14:anchorId="4A2D607D" wp14:editId="26EA6B12">
-            <wp:extent cx="5646909" cy="1546994"/>
-            <wp:effectExtent l="0" t="0" r="0" b="0"/>
-            <wp:docPr id="6" name="Picture 6" descr="A screenshot of a cell phone&#10;&#10;Description automatically generated"/>
+          <wp:anchor distT="0" distB="0" distL="114300" distR="114300" simplePos="0" relativeHeight="251658240" behindDoc="0" locked="0" layoutInCell="1" allowOverlap="1" wp14:anchorId="439B5A1E" wp14:editId="133E375B">
+            <wp:simplePos x="0" y="0"/>
+            <wp:positionH relativeFrom="column">
+              <wp:posOffset>27305</wp:posOffset>
+            </wp:positionH>
+            <wp:positionV relativeFrom="paragraph">
+              <wp:posOffset>309880</wp:posOffset>
+            </wp:positionV>
+            <wp:extent cx="5760720" cy="1309370"/>
+            <wp:effectExtent l="0" t="0" r="0" b="5080"/>
+            <wp:wrapTopAndBottom/>
+            <wp:docPr id="3" name="Bildobjekt 3"/>
             <wp:cNvGraphicFramePr>
               <a:graphicFrameLocks xmlns:a="http://schemas.openxmlformats.org/drawingml/2006/main" noChangeAspect="1"/>
             </wp:cNvGraphicFramePr>
@@ -964,7 +1072,7 @@
               <a:graphicData uri="http://schemas.openxmlformats.org/drawingml/2006/picture">
                 <pic:pic xmlns:pic="http://schemas.openxmlformats.org/drawingml/2006/picture">
                   <pic:nvPicPr>
-                    <pic:cNvPr id="6" name="Capture.PNG"/>
+                    <pic:cNvPr id="1" name=""/>
                     <pic:cNvPicPr/>
                   </pic:nvPicPr>
                   <pic:blipFill>
@@ -982,7 +1090,62 @@
                   <pic:spPr>
                     <a:xfrm>
                       <a:off x="0" y="0"/>
-                      <a:ext cx="5646909" cy="1546994"/>
+                      <a:ext cx="5760720" cy="1309370"/>
+                    </a:xfrm>
+                    <a:prstGeom prst="rect">
+                      <a:avLst/>
+                    </a:prstGeom>
+                  </pic:spPr>
+                </pic:pic>
+              </a:graphicData>
+            </a:graphic>
+          </wp:anchor>
+        </w:drawing>
+      </w:r>
+      <w:r>
+        <w:rPr>
+          <w:lang w:val="en-GB"/>
+        </w:rPr>
+        <w:t>The function for measuring the clusters accuracy:</w:t>
+      </w:r>
+    </w:p>
+    <w:p>
+      <w:pPr>
+        <w:pStyle w:val="Rubrik1"/>
+      </w:pPr>
+    </w:p>
+    <w:p/>
+    <w:p>
+      <w:r>
+        <w:rPr>
+          <w:noProof/>
+        </w:rPr>
+        <w:lastRenderedPageBreak/>
+        <w:drawing>
+          <wp:inline distT="0" distB="0" distL="0" distR="0" wp14:anchorId="5115997A" wp14:editId="35B6D692">
+            <wp:extent cx="5760720" cy="2921000"/>
+            <wp:effectExtent l="0" t="0" r="0" b="0"/>
+            <wp:docPr id="4" name="Bildobjekt 4"/>
+            <wp:cNvGraphicFramePr>
+              <a:graphicFrameLocks xmlns:a="http://schemas.openxmlformats.org/drawingml/2006/main" noChangeAspect="1"/>
+            </wp:cNvGraphicFramePr>
+            <a:graphic xmlns:a="http://schemas.openxmlformats.org/drawingml/2006/main">
+              <a:graphicData uri="http://schemas.openxmlformats.org/drawingml/2006/picture">
+                <pic:pic xmlns:pic="http://schemas.openxmlformats.org/drawingml/2006/picture">
+                  <pic:nvPicPr>
+                    <pic:cNvPr id="1" name=""/>
+                    <pic:cNvPicPr/>
+                  </pic:nvPicPr>
+                  <pic:blipFill>
+                    <a:blip r:embed="rId7"/>
+                    <a:stretch>
+                      <a:fillRect/>
+                    </a:stretch>
+                  </pic:blipFill>
+                  <pic:spPr>
+                    <a:xfrm>
+                      <a:off x="0" y="0"/>
+                      <a:ext cx="5760720" cy="2921000"/>
                     </a:xfrm>
                     <a:prstGeom prst="rect">
                       <a:avLst/>
@@ -995,18 +1158,282 @@
         </w:drawing>
       </w:r>
     </w:p>
-    <w:p/>
-    <w:p>
+    <w:p>
+      <w:pPr>
+        <w:pStyle w:val="Underrubrik"/>
+        <w:rPr>
+          <w:lang w:val="en-GB"/>
+        </w:rPr>
+      </w:pPr>
+      <w:r>
+        <w:rPr>
+          <w:lang w:val="en-GB"/>
+        </w:rPr>
+        <w:t>K-means result</w:t>
+      </w:r>
+    </w:p>
+    <w:p>
+      <w:pPr>
+        <w:rPr>
+          <w:lang w:val="en-GB"/>
+        </w:rPr>
+      </w:pPr>
+      <w:r>
+        <w:rPr>
+          <w:lang w:val="en-GB"/>
+        </w:rPr>
+        <w:t xml:space="preserve">The results we got from using </w:t>
+      </w:r>
+      <w:r>
+        <w:rPr>
+          <w:lang w:val="en-GB"/>
+        </w:rPr>
+        <w:t>our K-means</w:t>
+      </w:r>
+      <w:r>
+        <w:rPr>
+          <w:lang w:val="en-GB"/>
+        </w:rPr>
+        <w:t xml:space="preserve"> clustering function with k=3</w:t>
+      </w:r>
+      <w:r>
+        <w:rPr>
+          <w:lang w:val="en-GB"/>
+        </w:rPr>
+        <w:t xml:space="preserve"> and accuracy function was:</w:t>
+      </w:r>
+    </w:p>
+    <w:p>
+      <w:pPr>
+        <w:rPr>
+          <w:lang w:val="en-GB"/>
+        </w:rPr>
+      </w:pPr>
+      <w:r>
+        <w:rPr>
+          <w:lang w:val="en-GB"/>
+        </w:rPr>
+        <w:t>Total accuracy: 80.01514004542014%</w:t>
+      </w:r>
+      <w:r>
+        <w:rPr>
+          <w:lang w:val="en-GB"/>
+        </w:rPr>
+        <w:br/>
+      </w:r>
+      <w:r>
+        <w:rPr>
+          <w:lang w:val="en-GB"/>
+        </w:rPr>
+        <w:t>Accuracy of CH: 37.971698113207545%</w:t>
+      </w:r>
+      <w:r>
+        <w:rPr>
+          <w:lang w:val="en-GB"/>
+        </w:rPr>
+        <w:br/>
+      </w:r>
+      <w:r>
+        <w:rPr>
+          <w:lang w:val="en-GB"/>
+        </w:rPr>
+        <w:t>Accuracy of CU: 100.0%</w:t>
+      </w:r>
+      <w:r>
+        <w:rPr>
+          <w:lang w:val="en-GB"/>
+        </w:rPr>
+        <w:br/>
+      </w:r>
+      <w:r>
+        <w:rPr>
+          <w:lang w:val="en-GB"/>
+        </w:rPr>
+        <w:t>Accuracy of FF: 99.83221476510067%</w:t>
+      </w:r>
+    </w:p>
+    <w:p>
+      <w:pPr>
+        <w:rPr>
+          <w:lang w:val="en-GB"/>
+        </w:rPr>
+      </w:pPr>
       <w:r>
         <w:rPr>
           <w:noProof/>
         </w:rPr>
-        <w:lastRenderedPageBreak/>
+        <mc:AlternateContent>
+          <mc:Choice Requires="wps">
+            <w:drawing>
+              <wp:anchor distT="0" distB="0" distL="114300" distR="114300" simplePos="0" relativeHeight="251663360" behindDoc="0" locked="0" layoutInCell="1" allowOverlap="1" wp14:anchorId="414A4749" wp14:editId="00E1A526">
+                <wp:simplePos x="0" y="0"/>
+                <wp:positionH relativeFrom="column">
+                  <wp:posOffset>332105</wp:posOffset>
+                </wp:positionH>
+                <wp:positionV relativeFrom="paragraph">
+                  <wp:posOffset>3860165</wp:posOffset>
+                </wp:positionV>
+                <wp:extent cx="4752975" cy="635"/>
+                <wp:effectExtent l="0" t="0" r="0" b="0"/>
+                <wp:wrapTopAndBottom/>
+                <wp:docPr id="12" name="Textruta 12"/>
+                <wp:cNvGraphicFramePr/>
+                <a:graphic xmlns:a="http://schemas.openxmlformats.org/drawingml/2006/main">
+                  <a:graphicData uri="http://schemas.microsoft.com/office/word/2010/wordprocessingShape">
+                    <wps:wsp>
+                      <wps:cNvSpPr txBox="1"/>
+                      <wps:spPr>
+                        <a:xfrm>
+                          <a:off x="0" y="0"/>
+                          <a:ext cx="4752975" cy="635"/>
+                        </a:xfrm>
+                        <a:prstGeom prst="rect">
+                          <a:avLst/>
+                        </a:prstGeom>
+                        <a:solidFill>
+                          <a:prstClr val="white"/>
+                        </a:solidFill>
+                        <a:ln>
+                          <a:noFill/>
+                        </a:ln>
+                      </wps:spPr>
+                      <wps:txbx>
+                        <w:txbxContent>
+                          <w:p>
+                            <w:pPr>
+                              <w:pStyle w:val="Beskrivning"/>
+                              <w:rPr>
+                                <w:noProof/>
+                                <w:lang w:val="en-GB"/>
+                              </w:rPr>
+                            </w:pPr>
+                            <w:r>
+                              <w:rPr>
+                                <w:lang w:val="en-GB"/>
+                              </w:rPr>
+                              <w:t xml:space="preserve">Figure </w:t>
+                            </w:r>
+                            <w:r>
+                              <w:fldChar w:fldCharType="begin"/>
+                            </w:r>
+                            <w:r>
+                              <w:rPr>
+                                <w:lang w:val="en-GB"/>
+                              </w:rPr>
+                              <w:instrText xml:space="preserve"> SEQ Figure \* ARABIC </w:instrText>
+                            </w:r>
+                            <w:r>
+                              <w:fldChar w:fldCharType="separate"/>
+                            </w:r>
+                            <w:r>
+                              <w:rPr>
+                                <w:noProof/>
+                                <w:lang w:val="en-GB"/>
+                              </w:rPr>
+                              <w:t>1</w:t>
+                            </w:r>
+                            <w:r>
+                              <w:fldChar w:fldCharType="end"/>
+                            </w:r>
+                            <w:r>
+                              <w:rPr>
+                                <w:lang w:val="en-GB"/>
+                              </w:rPr>
+                              <w:t>, purple is FF, yellow is CH, turquoise is CU</w:t>
+                            </w:r>
+                          </w:p>
+                        </w:txbxContent>
+                      </wps:txbx>
+                      <wps:bodyPr rot="0" spcFirstLastPara="0" vertOverflow="overflow" horzOverflow="overflow" vert="horz" wrap="square" lIns="0" tIns="0" rIns="0" bIns="0" numCol="1" spcCol="0" rtlCol="0" fromWordArt="0" anchor="t" anchorCtr="0" forceAA="0" compatLnSpc="1">
+                        <a:prstTxWarp prst="textNoShape">
+                          <a:avLst/>
+                        </a:prstTxWarp>
+                        <a:spAutoFit/>
+                      </wps:bodyPr>
+                    </wps:wsp>
+                  </a:graphicData>
+                </a:graphic>
+              </wp:anchor>
+            </w:drawing>
+          </mc:Choice>
+          <mc:Fallback>
+            <w:pict>
+              <v:shapetype w14:anchorId="414A4749" id="_x0000_t202" coordsize="21600,21600" o:spt="202" path="m,l,21600r21600,l21600,xe">
+                <v:stroke joinstyle="miter"/>
+                <v:path gradientshapeok="t" o:connecttype="rect"/>
+              </v:shapetype>
+              <v:shape id="Textruta 12" o:spid="_x0000_s1026" type="#_x0000_t202" style="position:absolute;margin-left:26.15pt;margin-top:303.95pt;width:374.25pt;height:.05pt;z-index:251663360;visibility:visible;mso-wrap-style:square;mso-wrap-distance-left:9pt;mso-wrap-distance-top:0;mso-wrap-distance-right:9pt;mso-wrap-distance-bottom:0;mso-position-horizontal:absolute;mso-position-horizontal-relative:text;mso-position-vertical:absolute;mso-position-vertical-relative:text;v-text-anchor:top" o:gfxdata="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" stroked="f">
+                <v:textbox style="mso-fit-shape-to-text:t" inset="0,0,0,0">
+                  <w:txbxContent>
+                    <w:p>
+                      <w:pPr>
+                        <w:pStyle w:val="Beskrivning"/>
+                        <w:rPr>
+                          <w:noProof/>
+                          <w:lang w:val="en-GB"/>
+                        </w:rPr>
+                      </w:pPr>
+                      <w:r>
+                        <w:rPr>
+                          <w:lang w:val="en-GB"/>
+                        </w:rPr>
+                        <w:t xml:space="preserve">Figure </w:t>
+                      </w:r>
+                      <w:r>
+                        <w:fldChar w:fldCharType="begin"/>
+                      </w:r>
+                      <w:r>
+                        <w:rPr>
+                          <w:lang w:val="en-GB"/>
+                        </w:rPr>
+                        <w:instrText xml:space="preserve"> SEQ Figure \* ARABIC </w:instrText>
+                      </w:r>
+                      <w:r>
+                        <w:fldChar w:fldCharType="separate"/>
+                      </w:r>
+                      <w:r>
+                        <w:rPr>
+                          <w:noProof/>
+                          <w:lang w:val="en-GB"/>
+                        </w:rPr>
+                        <w:t>1</w:t>
+                      </w:r>
+                      <w:r>
+                        <w:fldChar w:fldCharType="end"/>
+                      </w:r>
+                      <w:r>
+                        <w:rPr>
+                          <w:lang w:val="en-GB"/>
+                        </w:rPr>
+                        <w:t>, purple is FF, yellow is CH, turquoise is CU</w:t>
+                      </w:r>
+                    </w:p>
+                  </w:txbxContent>
+                </v:textbox>
+                <w10:wrap type="topAndBottom"/>
+              </v:shape>
+            </w:pict>
+          </mc:Fallback>
+        </mc:AlternateContent>
+      </w:r>
+      <w:r>
+        <w:rPr>
+          <w:noProof/>
+          <w:lang w:val="en-GB"/>
+        </w:rPr>
         <w:drawing>
-          <wp:inline distT="0" distB="0" distL="0" distR="0" wp14:anchorId="33F4D460" wp14:editId="0328BFB6">
-            <wp:extent cx="5585944" cy="2949196"/>
-            <wp:effectExtent l="0" t="0" r="0" b="3810"/>
-            <wp:docPr id="7" name="Picture 7" descr="A screenshot of a cell phone&#10;&#10;Description automatically generated"/>
+          <wp:anchor distT="0" distB="0" distL="114300" distR="114300" simplePos="0" relativeHeight="251659264" behindDoc="0" locked="0" layoutInCell="1" allowOverlap="1" wp14:anchorId="1DF5127D" wp14:editId="2B60815A">
+            <wp:simplePos x="0" y="0"/>
+            <wp:positionH relativeFrom="column">
+              <wp:posOffset>332105</wp:posOffset>
+            </wp:positionH>
+            <wp:positionV relativeFrom="paragraph">
+              <wp:posOffset>238125</wp:posOffset>
+            </wp:positionV>
+            <wp:extent cx="4752975" cy="3564890"/>
+            <wp:effectExtent l="0" t="0" r="9525" b="0"/>
+            <wp:wrapTopAndBottom/>
+            <wp:docPr id="10" name="Bildobjekt 10"/>
             <wp:cNvGraphicFramePr>
               <a:graphicFrameLocks xmlns:a="http://schemas.openxmlformats.org/drawingml/2006/main" noChangeAspect="1"/>
             </wp:cNvGraphicFramePr>
@@ -1014,60 +1441,7 @@
               <a:graphicData uri="http://schemas.openxmlformats.org/drawingml/2006/picture">
                 <pic:pic xmlns:pic="http://schemas.openxmlformats.org/drawingml/2006/picture">
                   <pic:nvPicPr>
-                    <pic:cNvPr id="7" name="Capture.PNG"/>
-                    <pic:cNvPicPr/>
-                  </pic:nvPicPr>
-                  <pic:blipFill>
-                    <a:blip r:embed="rId7">
-                      <a:extLst>
-                        <a:ext uri="{28A0092B-C50C-407E-A947-70E740481C1C}">
-                          <a14:useLocalDpi xmlns:a14="http://schemas.microsoft.com/office/drawing/2010/main" val="0"/>
-                        </a:ext>
-                      </a:extLst>
-                    </a:blip>
-                    <a:stretch>
-                      <a:fillRect/>
-                    </a:stretch>
-                  </pic:blipFill>
-                  <pic:spPr>
-                    <a:xfrm>
-                      <a:off x="0" y="0"/>
-                      <a:ext cx="5585944" cy="2949196"/>
-                    </a:xfrm>
-                    <a:prstGeom prst="rect">
-                      <a:avLst/>
-                    </a:prstGeom>
-                  </pic:spPr>
-                </pic:pic>
-              </a:graphicData>
-            </a:graphic>
-          </wp:inline>
-        </w:drawing>
-      </w:r>
-    </w:p>
-    <w:p>
-      <w:r>
-        <w:t>With this function we calculate the accuracy of 3 clusters:</w:t>
-      </w:r>
-    </w:p>
-    <w:p>
-      <w:r>
-        <w:rPr>
-          <w:noProof/>
-        </w:rPr>
-        <w:drawing>
-          <wp:inline distT="0" distB="0" distL="0" distR="0" wp14:anchorId="3F2F3B04" wp14:editId="59ABB45B">
-            <wp:extent cx="3955123" cy="602032"/>
-            <wp:effectExtent l="0" t="0" r="7620" b="7620"/>
-            <wp:docPr id="8" name="Picture 8" descr="A close up of a screen&#10;&#10;Description automatically generated"/>
-            <wp:cNvGraphicFramePr>
-              <a:graphicFrameLocks xmlns:a="http://schemas.openxmlformats.org/drawingml/2006/main" noChangeAspect="1"/>
-            </wp:cNvGraphicFramePr>
-            <a:graphic xmlns:a="http://schemas.openxmlformats.org/drawingml/2006/main">
-              <a:graphicData uri="http://schemas.openxmlformats.org/drawingml/2006/picture">
-                <pic:pic xmlns:pic="http://schemas.openxmlformats.org/drawingml/2006/picture">
-                  <pic:nvPicPr>
-                    <pic:cNvPr id="8" name="Capture.PNG"/>
+                    <pic:cNvPr id="10" name="Figure_1-3.png"/>
                     <pic:cNvPicPr/>
                   </pic:nvPicPr>
                   <pic:blipFill>
@@ -1085,7 +1459,7 @@
                   <pic:spPr>
                     <a:xfrm>
                       <a:off x="0" y="0"/>
-                      <a:ext cx="3955123" cy="602032"/>
+                      <a:ext cx="4752975" cy="3564890"/>
                     </a:xfrm>
                     <a:prstGeom prst="rect">
                       <a:avLst/>
@@ -1094,25 +1468,365 @@
                 </pic:pic>
               </a:graphicData>
             </a:graphic>
-          </wp:inline>
+          </wp:anchor>
         </w:drawing>
       </w:r>
-    </w:p>
-    <w:p>
-      <w:r>
-        <w:t>The result of k-means clustering with k=3 :</w:t>
-      </w:r>
-    </w:p>
-    <w:p>
-      <w:r>
+      <w:r>
+        <w:rPr>
+          <w:lang w:val="en-GB"/>
+        </w:rPr>
+        <w:t xml:space="preserve">With a cluster that looks like this: </w:t>
+      </w:r>
+    </w:p>
+    <w:p>
+      <w:pPr>
+        <w:rPr>
+          <w:lang w:val="en-GB"/>
+        </w:rPr>
+      </w:pPr>
+    </w:p>
+    <w:p>
+      <w:pPr>
+        <w:rPr>
+          <w:lang w:val="en-GB"/>
+        </w:rPr>
+      </w:pPr>
+    </w:p>
+    <w:p>
+      <w:pPr>
+        <w:pStyle w:val="Underrubrik"/>
+        <w:rPr>
+          <w:lang w:val="en-GB"/>
+        </w:rPr>
+      </w:pPr>
+      <w:r>
+        <w:rPr>
+          <w:lang w:val="en-GB"/>
+        </w:rPr>
+        <w:t>Results with other parameters</w:t>
+      </w:r>
+    </w:p>
+    <w:p>
+      <w:pPr>
+        <w:rPr>
+          <w:lang w:val="en-GB"/>
+        </w:rPr>
+      </w:pPr>
+      <w:r>
+        <w:rPr>
+          <w:lang w:val="en-GB"/>
+        </w:rPr>
+        <w:t xml:space="preserve">For our second </w:t>
+      </w:r>
+      <w:r>
+        <w:rPr>
+          <w:lang w:val="en-GB"/>
+        </w:rPr>
+        <w:t>experiment we used ‘speed’ and ‘</w:t>
+      </w:r>
+      <w:proofErr w:type="spellStart"/>
+      <w:r>
+        <w:rPr>
+          <w:lang w:val="en-GB"/>
+        </w:rPr>
+        <w:t>sz_bot</w:t>
+      </w:r>
+      <w:proofErr w:type="spellEnd"/>
+      <w:r>
+        <w:rPr>
+          <w:lang w:val="en-GB"/>
+        </w:rPr>
+        <w:t xml:space="preserve">’ to partition the data with good results:  </w:t>
+      </w:r>
+    </w:p>
+    <w:p>
+      <w:pPr>
+        <w:rPr>
+          <w:lang w:val="en-GB"/>
+        </w:rPr>
+      </w:pPr>
+      <w:r>
+        <w:rPr>
+          <w:lang w:val="en-GB"/>
+        </w:rPr>
+        <w:t>Total accuracy: 99.47009841029522%</w:t>
+      </w:r>
+      <w:r>
+        <w:rPr>
+          <w:lang w:val="en-GB"/>
+        </w:rPr>
+        <w:br/>
+      </w:r>
+      <w:r>
+        <w:rPr>
+          <w:lang w:val="en-GB"/>
+        </w:rPr>
+        <w:t>Accuracy of FF: 100.0%</w:t>
+      </w:r>
+      <w:r>
+        <w:rPr>
+          <w:lang w:val="en-GB"/>
+        </w:rPr>
+        <w:br/>
+      </w:r>
+      <w:r>
+        <w:rPr>
+          <w:lang w:val="en-GB"/>
+        </w:rPr>
+        <w:t>Accuracy of CH: 95.85798816568047%</w:t>
+      </w:r>
+      <w:r>
+        <w:rPr>
+          <w:lang w:val="en-GB"/>
+        </w:rPr>
+        <w:br/>
+      </w:r>
+      <w:r>
+        <w:rPr>
+          <w:lang w:val="en-GB"/>
+        </w:rPr>
+        <w:t>Accuracy of CU: 100.0%</w:t>
+      </w:r>
+    </w:p>
+    <w:p>
+      <w:pPr>
         <w:rPr>
           <w:noProof/>
+          <w:lang w:val="en-GB"/>
+        </w:rPr>
+      </w:pPr>
+      <w:r>
+        <w:rPr>
+          <w:noProof/>
+        </w:rPr>
+        <mc:AlternateContent>
+          <mc:Choice Requires="wps">
+            <w:drawing>
+              <wp:anchor distT="0" distB="0" distL="114300" distR="114300" simplePos="0" relativeHeight="251666432" behindDoc="0" locked="0" layoutInCell="1" allowOverlap="1" wp14:anchorId="33D1D625" wp14:editId="65D5AA62">
+                <wp:simplePos x="0" y="0"/>
+                <wp:positionH relativeFrom="column">
+                  <wp:posOffset>1905</wp:posOffset>
+                </wp:positionH>
+                <wp:positionV relativeFrom="paragraph">
+                  <wp:posOffset>4106545</wp:posOffset>
+                </wp:positionV>
+                <wp:extent cx="4981575" cy="635"/>
+                <wp:effectExtent l="0" t="0" r="0" b="0"/>
+                <wp:wrapTopAndBottom/>
+                <wp:docPr id="14" name="Textruta 14"/>
+                <wp:cNvGraphicFramePr/>
+                <a:graphic xmlns:a="http://schemas.openxmlformats.org/drawingml/2006/main">
+                  <a:graphicData uri="http://schemas.microsoft.com/office/word/2010/wordprocessingShape">
+                    <wps:wsp>
+                      <wps:cNvSpPr txBox="1"/>
+                      <wps:spPr>
+                        <a:xfrm>
+                          <a:off x="0" y="0"/>
+                          <a:ext cx="4981575" cy="635"/>
+                        </a:xfrm>
+                        <a:prstGeom prst="rect">
+                          <a:avLst/>
+                        </a:prstGeom>
+                        <a:solidFill>
+                          <a:prstClr val="white"/>
+                        </a:solidFill>
+                        <a:ln>
+                          <a:noFill/>
+                        </a:ln>
+                      </wps:spPr>
+                      <wps:txbx>
+                        <w:txbxContent>
+                          <w:p>
+                            <w:pPr>
+                              <w:pStyle w:val="Beskrivning"/>
+                              <w:rPr>
+                                <w:noProof/>
+                                <w:lang w:val="en-GB"/>
+                              </w:rPr>
+                            </w:pPr>
+                            <w:r>
+                              <w:rPr>
+                                <w:lang w:val="en-GB"/>
+                              </w:rPr>
+                              <w:t xml:space="preserve">Figure </w:t>
+                            </w:r>
+                            <w:r>
+                              <w:fldChar w:fldCharType="begin"/>
+                            </w:r>
+                            <w:r>
+                              <w:rPr>
+                                <w:lang w:val="en-GB"/>
+                              </w:rPr>
+                              <w:instrText xml:space="preserve"> SEQ Figure \* ARABIC </w:instrText>
+                            </w:r>
+                            <w:r>
+                              <w:fldChar w:fldCharType="separate"/>
+                            </w:r>
+                            <w:r>
+                              <w:rPr>
+                                <w:noProof/>
+                                <w:lang w:val="en-GB"/>
+                              </w:rPr>
+                              <w:t>2</w:t>
+                            </w:r>
+                            <w:r>
+                              <w:fldChar w:fldCharType="end"/>
+                            </w:r>
+                            <w:r>
+                              <w:rPr>
+                                <w:lang w:val="en-GB"/>
+                              </w:rPr>
+                              <w:t>, yellow is C</w:t>
+                            </w:r>
+                            <w:r>
+                              <w:rPr>
+                                <w:lang w:val="en-GB"/>
+                              </w:rPr>
+                              <w:t>U</w:t>
+                            </w:r>
+                            <w:r>
+                              <w:rPr>
+                                <w:lang w:val="en-GB"/>
+                              </w:rPr>
+                              <w:t xml:space="preserve">, turquoise is </w:t>
+                            </w:r>
+                            <w:r>
+                              <w:rPr>
+                                <w:lang w:val="en-GB"/>
+                              </w:rPr>
+                              <w:t>CH,</w:t>
+                            </w:r>
+                            <w:r>
+                              <w:rPr>
+                                <w:lang w:val="en-GB"/>
+                              </w:rPr>
+                              <w:t xml:space="preserve"> </w:t>
+                            </w:r>
+                            <w:r>
+                              <w:rPr>
+                                <w:lang w:val="en-GB"/>
+                              </w:rPr>
+                              <w:t>purple is FF</w:t>
+                            </w:r>
+                          </w:p>
+                        </w:txbxContent>
+                      </wps:txbx>
+                      <wps:bodyPr rot="0" spcFirstLastPara="0" vertOverflow="overflow" horzOverflow="overflow" vert="horz" wrap="square" lIns="0" tIns="0" rIns="0" bIns="0" numCol="1" spcCol="0" rtlCol="0" fromWordArt="0" anchor="t" anchorCtr="0" forceAA="0" compatLnSpc="1">
+                        <a:prstTxWarp prst="textNoShape">
+                          <a:avLst/>
+                        </a:prstTxWarp>
+                        <a:spAutoFit/>
+                      </wps:bodyPr>
+                    </wps:wsp>
+                  </a:graphicData>
+                </a:graphic>
+              </wp:anchor>
+            </w:drawing>
+          </mc:Choice>
+          <mc:Fallback>
+            <w:pict>
+              <v:shape w14:anchorId="33D1D625" id="Textruta 14" o:spid="_x0000_s1027" type="#_x0000_t202" style="position:absolute;margin-left:.15pt;margin-top:323.35pt;width:392.25pt;height:.05pt;z-index:251666432;visibility:visible;mso-wrap-style:square;mso-wrap-distance-left:9pt;mso-wrap-distance-top:0;mso-wrap-distance-right:9pt;mso-wrap-distance-bottom:0;mso-position-horizontal:absolute;mso-position-horizontal-relative:text;mso-position-vertical:absolute;mso-position-vertical-relative:text;v-text-anchor:top" o:gfxdata="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" stroked="f">
+                <v:textbox style="mso-fit-shape-to-text:t" inset="0,0,0,0">
+                  <w:txbxContent>
+                    <w:p>
+                      <w:pPr>
+                        <w:pStyle w:val="Beskrivning"/>
+                        <w:rPr>
+                          <w:noProof/>
+                          <w:lang w:val="en-GB"/>
+                        </w:rPr>
+                      </w:pPr>
+                      <w:r>
+                        <w:rPr>
+                          <w:lang w:val="en-GB"/>
+                        </w:rPr>
+                        <w:t xml:space="preserve">Figure </w:t>
+                      </w:r>
+                      <w:r>
+                        <w:fldChar w:fldCharType="begin"/>
+                      </w:r>
+                      <w:r>
+                        <w:rPr>
+                          <w:lang w:val="en-GB"/>
+                        </w:rPr>
+                        <w:instrText xml:space="preserve"> SEQ Figure \* ARABIC </w:instrText>
+                      </w:r>
+                      <w:r>
+                        <w:fldChar w:fldCharType="separate"/>
+                      </w:r>
+                      <w:r>
+                        <w:rPr>
+                          <w:noProof/>
+                          <w:lang w:val="en-GB"/>
+                        </w:rPr>
+                        <w:t>2</w:t>
+                      </w:r>
+                      <w:r>
+                        <w:fldChar w:fldCharType="end"/>
+                      </w:r>
+                      <w:r>
+                        <w:rPr>
+                          <w:lang w:val="en-GB"/>
+                        </w:rPr>
+                        <w:t>, yellow is C</w:t>
+                      </w:r>
+                      <w:r>
+                        <w:rPr>
+                          <w:lang w:val="en-GB"/>
+                        </w:rPr>
+                        <w:t>U</w:t>
+                      </w:r>
+                      <w:r>
+                        <w:rPr>
+                          <w:lang w:val="en-GB"/>
+                        </w:rPr>
+                        <w:t xml:space="preserve">, turquoise is </w:t>
+                      </w:r>
+                      <w:r>
+                        <w:rPr>
+                          <w:lang w:val="en-GB"/>
+                        </w:rPr>
+                        <w:t>CH,</w:t>
+                      </w:r>
+                      <w:r>
+                        <w:rPr>
+                          <w:lang w:val="en-GB"/>
+                        </w:rPr>
+                        <w:t xml:space="preserve"> </w:t>
+                      </w:r>
+                      <w:r>
+                        <w:rPr>
+                          <w:lang w:val="en-GB"/>
+                        </w:rPr>
+                        <w:t>purple is FF</w:t>
+                      </w:r>
+                    </w:p>
+                  </w:txbxContent>
+                </v:textbox>
+                <w10:wrap type="topAndBottom"/>
+              </v:shape>
+            </w:pict>
+          </mc:Fallback>
+        </mc:AlternateContent>
+      </w:r>
+      <w:r>
+        <w:rPr>
+          <w:noProof/>
+          <w:lang w:val="en-GB"/>
         </w:rPr>
         <w:drawing>
-          <wp:inline distT="0" distB="0" distL="0" distR="0" wp14:anchorId="67B26B74" wp14:editId="2799264A">
-            <wp:extent cx="5760720" cy="3994150"/>
-            <wp:effectExtent l="0" t="0" r="0" b="6350"/>
-            <wp:docPr id="9" name="Picture 9" descr="A screenshot of a cell phone&#10;&#10;Description automatically generated"/>
+          <wp:anchor distT="0" distB="0" distL="114300" distR="114300" simplePos="0" relativeHeight="251664384" behindDoc="0" locked="0" layoutInCell="1" allowOverlap="1" wp14:anchorId="399A6D79" wp14:editId="5C718FF7">
+            <wp:simplePos x="0" y="0"/>
+            <wp:positionH relativeFrom="column">
+              <wp:posOffset>1905</wp:posOffset>
+            </wp:positionH>
+            <wp:positionV relativeFrom="paragraph">
+              <wp:posOffset>313690</wp:posOffset>
+            </wp:positionV>
+            <wp:extent cx="4981575" cy="3735705"/>
+            <wp:effectExtent l="0" t="0" r="9525" b="0"/>
+            <wp:wrapTopAndBottom/>
+            <wp:docPr id="13" name="Bildobjekt 13"/>
             <wp:cNvGraphicFramePr>
               <a:graphicFrameLocks xmlns:a="http://schemas.openxmlformats.org/drawingml/2006/main" noChangeAspect="1"/>
             </wp:cNvGraphicFramePr>
@@ -1120,7 +1834,7 @@
               <a:graphicData uri="http://schemas.openxmlformats.org/drawingml/2006/picture">
                 <pic:pic xmlns:pic="http://schemas.openxmlformats.org/drawingml/2006/picture">
                   <pic:nvPicPr>
-                    <pic:cNvPr id="9" name="Capture.PNG"/>
+                    <pic:cNvPr id="13" name="Figure3.png"/>
                     <pic:cNvPicPr/>
                   </pic:nvPicPr>
                   <pic:blipFill>
@@ -1138,7 +1852,7 @@
                   <pic:spPr>
                     <a:xfrm>
                       <a:off x="0" y="0"/>
-                      <a:ext cx="5760720" cy="3994150"/>
+                      <a:ext cx="4981575" cy="3735705"/>
                     </a:xfrm>
                     <a:prstGeom prst="rect">
                       <a:avLst/>
@@ -1147,30 +1861,329 @@
                 </pic:pic>
               </a:graphicData>
             </a:graphic>
-          </wp:inline>
+            <wp14:sizeRelH relativeFrom="margin">
+              <wp14:pctWidth>0</wp14:pctWidth>
+            </wp14:sizeRelH>
+            <wp14:sizeRelV relativeFrom="margin">
+              <wp14:pctHeight>0</wp14:pctHeight>
+            </wp14:sizeRelV>
+          </wp:anchor>
         </w:drawing>
       </w:r>
-    </w:p>
-    <w:p>
-      <w:pPr>
-        <w:pStyle w:val="Heading1"/>
-      </w:pPr>
-      <w:r>
-        <w:lastRenderedPageBreak/>
-        <w:t>Kd-tree</w:t>
-      </w:r>
-    </w:p>
-    <w:p>
-      <w:pPr>
-        <w:pStyle w:val="Subtitle"/>
-      </w:pPr>
-      <w:r>
-        <w:t>Kd-tree Code</w:t>
-      </w:r>
-    </w:p>
-    <w:p>
-      <w:r>
-        <w:t>To construct Kd-tree we used Node class:</w:t>
+      <w:r>
+        <w:rPr>
+          <w:lang w:val="en-GB"/>
+        </w:rPr>
+        <w:t>With a cluster that looks like this</w:t>
+      </w:r>
+      <w:r>
+        <w:rPr>
+          <w:noProof/>
+        </w:rPr>
+        <mc:AlternateContent>
+          <mc:Choice Requires="wps">
+            <w:drawing>
+              <wp:anchor distT="0" distB="0" distL="114300" distR="114300" simplePos="0" relativeHeight="251661312" behindDoc="0" locked="0" layoutInCell="1" allowOverlap="1" wp14:anchorId="4DDE24C3" wp14:editId="197CE220">
+                <wp:simplePos x="0" y="0"/>
+                <wp:positionH relativeFrom="column">
+                  <wp:posOffset>1905</wp:posOffset>
+                </wp:positionH>
+                <wp:positionV relativeFrom="paragraph">
+                  <wp:posOffset>3623945</wp:posOffset>
+                </wp:positionV>
+                <wp:extent cx="4752975" cy="635"/>
+                <wp:effectExtent l="0" t="0" r="0" b="0"/>
+                <wp:wrapTopAndBottom/>
+                <wp:docPr id="11" name="Textruta 11"/>
+                <wp:cNvGraphicFramePr/>
+                <a:graphic xmlns:a="http://schemas.openxmlformats.org/drawingml/2006/main">
+                  <a:graphicData uri="http://schemas.microsoft.com/office/word/2010/wordprocessingShape">
+                    <wps:wsp>
+                      <wps:cNvSpPr txBox="1"/>
+                      <wps:spPr>
+                        <a:xfrm>
+                          <a:off x="0" y="0"/>
+                          <a:ext cx="4752975" cy="635"/>
+                        </a:xfrm>
+                        <a:prstGeom prst="rect">
+                          <a:avLst/>
+                        </a:prstGeom>
+                        <a:solidFill>
+                          <a:prstClr val="white"/>
+                        </a:solidFill>
+                        <a:ln>
+                          <a:noFill/>
+                        </a:ln>
+                      </wps:spPr>
+                      <wps:txbx>
+                        <w:txbxContent>
+                          <w:p>
+                            <w:pPr>
+                              <w:pStyle w:val="Beskrivning"/>
+                              <w:rPr>
+                                <w:noProof/>
+                                <w:lang w:val="en-GB"/>
+                              </w:rPr>
+                            </w:pPr>
+                            <w:r>
+                              <w:rPr>
+                                <w:lang w:val="en-GB"/>
+                              </w:rPr>
+                              <w:t xml:space="preserve">Figure </w:t>
+                            </w:r>
+                            <w:r>
+                              <w:fldChar w:fldCharType="begin"/>
+                            </w:r>
+                            <w:r>
+                              <w:rPr>
+                                <w:lang w:val="en-GB"/>
+                              </w:rPr>
+                              <w:instrText xml:space="preserve"> SEQ Figure \* ARABIC </w:instrText>
+                            </w:r>
+                            <w:r>
+                              <w:fldChar w:fldCharType="separate"/>
+                            </w:r>
+                            <w:r>
+                              <w:rPr>
+                                <w:noProof/>
+                                <w:lang w:val="en-GB"/>
+                              </w:rPr>
+                              <w:t>3</w:t>
+                            </w:r>
+                            <w:r>
+                              <w:fldChar w:fldCharType="end"/>
+                            </w:r>
+                            <w:r>
+                              <w:rPr>
+                                <w:lang w:val="en-GB"/>
+                              </w:rPr>
+                              <w:t xml:space="preserve">, purple is </w:t>
+                            </w:r>
+                            <w:r>
+                              <w:rPr>
+                                <w:lang w:val="en-GB"/>
+                              </w:rPr>
+                              <w:t>FF</w:t>
+                            </w:r>
+                            <w:r>
+                              <w:rPr>
+                                <w:lang w:val="en-GB"/>
+                              </w:rPr>
+                              <w:t xml:space="preserve">, yellow is </w:t>
+                            </w:r>
+                            <w:r>
+                              <w:rPr>
+                                <w:lang w:val="en-GB"/>
+                              </w:rPr>
+                              <w:t>CH</w:t>
+                            </w:r>
+                            <w:r>
+                              <w:rPr>
+                                <w:lang w:val="en-GB"/>
+                              </w:rPr>
+                              <w:t xml:space="preserve"> and turquoise is CU</w:t>
+                            </w:r>
+                          </w:p>
+                        </w:txbxContent>
+                      </wps:txbx>
+                      <wps:bodyPr rot="0" spcFirstLastPara="0" vertOverflow="overflow" horzOverflow="overflow" vert="horz" wrap="square" lIns="0" tIns="0" rIns="0" bIns="0" numCol="1" spcCol="0" rtlCol="0" fromWordArt="0" anchor="t" anchorCtr="0" forceAA="0" compatLnSpc="1">
+                        <a:prstTxWarp prst="textNoShape">
+                          <a:avLst/>
+                        </a:prstTxWarp>
+                        <a:spAutoFit/>
+                      </wps:bodyPr>
+                    </wps:wsp>
+                  </a:graphicData>
+                </a:graphic>
+              </wp:anchor>
+            </w:drawing>
+          </mc:Choice>
+          <mc:Fallback>
+            <w:pict>
+              <v:shape w14:anchorId="4DDE24C3" id="Textruta 11" o:spid="_x0000_s1028" type="#_x0000_t202" style="position:absolute;margin-left:.15pt;margin-top:285.35pt;width:374.25pt;height:.05pt;z-index:251661312;visibility:visible;mso-wrap-style:square;mso-wrap-distance-left:9pt;mso-wrap-distance-top:0;mso-wrap-distance-right:9pt;mso-wrap-distance-bottom:0;mso-position-horizontal:absolute;mso-position-horizontal-relative:text;mso-position-vertical:absolute;mso-position-vertical-relative:text;v-text-anchor:top" o:gfxdata="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" stroked="f">
+                <v:textbox style="mso-fit-shape-to-text:t" inset="0,0,0,0">
+                  <w:txbxContent>
+                    <w:p>
+                      <w:pPr>
+                        <w:pStyle w:val="Beskrivning"/>
+                        <w:rPr>
+                          <w:noProof/>
+                          <w:lang w:val="en-GB"/>
+                        </w:rPr>
+                      </w:pPr>
+                      <w:r>
+                        <w:rPr>
+                          <w:lang w:val="en-GB"/>
+                        </w:rPr>
+                        <w:t xml:space="preserve">Figure </w:t>
+                      </w:r>
+                      <w:r>
+                        <w:fldChar w:fldCharType="begin"/>
+                      </w:r>
+                      <w:r>
+                        <w:rPr>
+                          <w:lang w:val="en-GB"/>
+                        </w:rPr>
+                        <w:instrText xml:space="preserve"> SEQ Figure \* ARABIC </w:instrText>
+                      </w:r>
+                      <w:r>
+                        <w:fldChar w:fldCharType="separate"/>
+                      </w:r>
+                      <w:r>
+                        <w:rPr>
+                          <w:noProof/>
+                          <w:lang w:val="en-GB"/>
+                        </w:rPr>
+                        <w:t>3</w:t>
+                      </w:r>
+                      <w:r>
+                        <w:fldChar w:fldCharType="end"/>
+                      </w:r>
+                      <w:r>
+                        <w:rPr>
+                          <w:lang w:val="en-GB"/>
+                        </w:rPr>
+                        <w:t xml:space="preserve">, purple is </w:t>
+                      </w:r>
+                      <w:r>
+                        <w:rPr>
+                          <w:lang w:val="en-GB"/>
+                        </w:rPr>
+                        <w:t>FF</w:t>
+                      </w:r>
+                      <w:r>
+                        <w:rPr>
+                          <w:lang w:val="en-GB"/>
+                        </w:rPr>
+                        <w:t xml:space="preserve">, yellow is </w:t>
+                      </w:r>
+                      <w:r>
+                        <w:rPr>
+                          <w:lang w:val="en-GB"/>
+                        </w:rPr>
+                        <w:t>CH</w:t>
+                      </w:r>
+                      <w:r>
+                        <w:rPr>
+                          <w:lang w:val="en-GB"/>
+                        </w:rPr>
+                        <w:t xml:space="preserve"> and turquoise is CU</w:t>
+                      </w:r>
+                    </w:p>
+                  </w:txbxContent>
+                </v:textbox>
+                <w10:wrap type="topAndBottom"/>
+              </v:shape>
+            </w:pict>
+          </mc:Fallback>
+        </mc:AlternateContent>
+      </w:r>
+      <w:r>
+        <w:rPr>
+          <w:noProof/>
+          <w:lang w:val="en-GB"/>
+        </w:rPr>
+        <w:t>:</w:t>
+      </w:r>
+    </w:p>
+    <w:p>
+      <w:pPr>
+        <w:pStyle w:val="Underrubrik"/>
+        <w:rPr>
+          <w:lang w:val="en-GB"/>
+        </w:rPr>
+      </w:pPr>
+      <w:r>
+        <w:rPr>
+          <w:lang w:val="en-GB"/>
+        </w:rPr>
+        <w:t xml:space="preserve">Why does k=3 work best? </w:t>
+      </w:r>
+    </w:p>
+    <w:p>
+      <w:pPr>
+        <w:rPr>
+          <w:lang w:val="en-GB"/>
+        </w:rPr>
+      </w:pPr>
+      <w:r>
+        <w:rPr>
+          <w:lang w:val="en-GB"/>
+        </w:rPr>
+        <w:t xml:space="preserve">Since we have 3 different targets the data forms 3 nice clusters. Therefore k=3 works best in this case. </w:t>
+      </w:r>
+      <w:bookmarkStart w:id="0" w:name="_GoBack"/>
+      <w:bookmarkEnd w:id="0"/>
+    </w:p>
+    <w:p>
+      <w:pPr>
+        <w:pStyle w:val="Rubrik1"/>
+        <w:rPr>
+          <w:lang w:val="en-GB"/>
+        </w:rPr>
+      </w:pPr>
+      <w:proofErr w:type="spellStart"/>
+      <w:r>
+        <w:rPr>
+          <w:lang w:val="en-GB"/>
+        </w:rPr>
+        <w:t>Kd</w:t>
+      </w:r>
+      <w:proofErr w:type="spellEnd"/>
+      <w:r>
+        <w:rPr>
+          <w:lang w:val="en-GB"/>
+        </w:rPr>
+        <w:t>-tree</w:t>
+      </w:r>
+    </w:p>
+    <w:p>
+      <w:pPr>
+        <w:pStyle w:val="Underrubrik"/>
+        <w:rPr>
+          <w:lang w:val="en-GB"/>
+        </w:rPr>
+      </w:pPr>
+      <w:proofErr w:type="spellStart"/>
+      <w:r>
+        <w:rPr>
+          <w:lang w:val="en-GB"/>
+        </w:rPr>
+        <w:t>Kd</w:t>
+      </w:r>
+      <w:proofErr w:type="spellEnd"/>
+      <w:r>
+        <w:rPr>
+          <w:lang w:val="en-GB"/>
+        </w:rPr>
+        <w:t>-tree Code</w:t>
+      </w:r>
+    </w:p>
+    <w:p>
+      <w:pPr>
+        <w:rPr>
+          <w:lang w:val="en-GB"/>
+        </w:rPr>
+      </w:pPr>
+      <w:r>
+        <w:rPr>
+          <w:lang w:val="en-GB"/>
+        </w:rPr>
+        <w:t xml:space="preserve">To construct </w:t>
+      </w:r>
+      <w:proofErr w:type="spellStart"/>
+      <w:r>
+        <w:rPr>
+          <w:lang w:val="en-GB"/>
+        </w:rPr>
+        <w:t>Kd</w:t>
+      </w:r>
+      <w:proofErr w:type="spellEnd"/>
+      <w:r>
+        <w:rPr>
+          <w:lang w:val="en-GB"/>
+        </w:rPr>
+        <w:t>-tree we used Node class:</w:t>
       </w:r>
     </w:p>
     <w:p>
@@ -1429,13 +2442,21 @@
       </w:r>
     </w:p>
     <w:p>
-      <w:r>
+      <w:pPr>
+        <w:rPr>
+          <w:lang w:val="en-GB"/>
+        </w:rPr>
+      </w:pPr>
+      <w:r>
+        <w:rPr>
+          <w:lang w:val="en-GB"/>
+        </w:rPr>
         <w:t>Construction algorithm:</w:t>
       </w:r>
     </w:p>
     <w:p>
       <w:pPr>
-        <w:pStyle w:val="HTMLPreformatted"/>
+        <w:pStyle w:val="HTML-frformaterad"/>
         <w:shd w:val="clear" w:color="auto" w:fill="2B2B2B"/>
         <w:rPr>
           <w:color w:val="A9B7C6"/>
@@ -1445,6 +2466,7 @@
         <w:rPr>
           <w:color w:val="CC7832"/>
         </w:rPr>
+        <w:lastRenderedPageBreak/>
         <w:t xml:space="preserve">def </w:t>
       </w:r>
       <w:r>
@@ -1700,13 +2722,21 @@
       </w:r>
     </w:p>
     <w:p>
-      <w:r>
+      <w:pPr>
+        <w:rPr>
+          <w:lang w:val="en-GB"/>
+        </w:rPr>
+      </w:pPr>
+      <w:r>
+        <w:rPr>
+          <w:lang w:val="en-GB"/>
+        </w:rPr>
         <w:t>Axis selection is might be done before construction:</w:t>
       </w:r>
     </w:p>
     <w:p>
       <w:pPr>
-        <w:pStyle w:val="HTMLPreformatted"/>
+        <w:pStyle w:val="HTML-frformaterad"/>
         <w:shd w:val="clear" w:color="auto" w:fill="2B2B2B"/>
         <w:rPr>
           <w:color w:val="A9B7C6"/>
@@ -1843,7 +2873,7 @@
     </w:p>
     <w:p>
       <w:pPr>
-        <w:pStyle w:val="Subtitle"/>
+        <w:pStyle w:val="Underrubrik"/>
       </w:pPr>
       <w:r>
         <w:t>Result of Kd-tree</w:t>
@@ -1853,7 +2883,6 @@
       <w:pPr>
         <w:keepNext/>
       </w:pPr>
-      <w:bookmarkStart w:id="0" w:name="_GoBack"/>
       <w:r>
         <w:rPr>
           <w:noProof/>
@@ -1907,13 +2936,18 @@
           </wp:inline>
         </w:drawing>
       </w:r>
-      <w:bookmarkEnd w:id="0"/>
-    </w:p>
-    <w:p>
-      <w:pPr>
-        <w:pStyle w:val="Caption"/>
-      </w:pPr>
-      <w:r>
+    </w:p>
+    <w:p>
+      <w:pPr>
+        <w:pStyle w:val="Beskrivning"/>
+        <w:rPr>
+          <w:lang w:val="en-GB"/>
+        </w:rPr>
+      </w:pPr>
+      <w:r>
+        <w:rPr>
+          <w:lang w:val="en-GB"/>
+        </w:rPr>
         <w:t xml:space="preserve">Figure </w:t>
       </w:r>
       <w:r>
@@ -1925,6 +2959,7 @@
       <w:r>
         <w:rPr>
           <w:noProof/>
+          <w:lang w:val="en-GB"/>
         </w:rPr>
         <w:instrText xml:space="preserve"> SEQ Figure \* ARABIC </w:instrText>
       </w:r>
@@ -1937,8 +2972,9 @@
       <w:r>
         <w:rPr>
           <w:noProof/>
-        </w:rPr>
-        <w:t>1</w:t>
+          <w:lang w:val="en-GB"/>
+        </w:rPr>
+        <w:t>4</w:t>
       </w:r>
       <w:r>
         <w:rPr>
@@ -1947,7 +2983,24 @@
         <w:fldChar w:fldCharType="end"/>
       </w:r>
       <w:r>
-        <w:t xml:space="preserve"> Result of Kd-tree on points.txt data</w:t>
+        <w:rPr>
+          <w:lang w:val="en-GB"/>
+        </w:rPr>
+        <w:t xml:space="preserve"> Result of </w:t>
+      </w:r>
+      <w:proofErr w:type="spellStart"/>
+      <w:r>
+        <w:rPr>
+          <w:lang w:val="en-GB"/>
+        </w:rPr>
+        <w:t>Kd</w:t>
+      </w:r>
+      <w:proofErr w:type="spellEnd"/>
+      <w:r>
+        <w:rPr>
+          <w:lang w:val="en-GB"/>
+        </w:rPr>
+        <w:t>-tree on points.txt data</w:t>
       </w:r>
     </w:p>
     <w:sectPr>
@@ -2649,11 +3702,11 @@
     <w:name w:val="Normal"/>
     <w:qFormat/>
   </w:style>
-  <w:style w:type="paragraph" w:styleId="Heading1">
+  <w:style w:type="paragraph" w:styleId="Rubrik1">
     <w:name w:val="heading 1"/>
     <w:basedOn w:val="Normal"/>
     <w:next w:val="Normal"/>
-    <w:link w:val="Heading1Char"/>
+    <w:link w:val="Rubrik1Char"/>
     <w:uiPriority w:val="9"/>
     <w:qFormat/>
     <w:rsid w:val="00DD441F"/>
@@ -2670,10 +3723,10 @@
       <w:szCs w:val="32"/>
     </w:rPr>
   </w:style>
-  <w:style w:type="paragraph" w:styleId="Heading2">
+  <w:style w:type="paragraph" w:styleId="Rubrik2">
     <w:name w:val="heading 2"/>
     <w:basedOn w:val="Normal"/>
-    <w:link w:val="Heading2Char"/>
+    <w:link w:val="Rubrik2Char"/>
     <w:uiPriority w:val="9"/>
     <w:qFormat/>
     <w:rsid w:val="00DD441F"/>
@@ -2690,13 +3743,13 @@
       <w:lang w:val="lt-LT" w:eastAsia="lt-LT"/>
     </w:rPr>
   </w:style>
-  <w:style w:type="character" w:default="1" w:styleId="DefaultParagraphFont">
+  <w:style w:type="character" w:default="1" w:styleId="Standardstycketeckensnitt">
     <w:name w:val="Default Paragraph Font"/>
     <w:uiPriority w:val="1"/>
     <w:semiHidden/>
     <w:unhideWhenUsed/>
   </w:style>
-  <w:style w:type="table" w:default="1" w:styleId="TableNormal">
+  <w:style w:type="table" w:default="1" w:styleId="Normaltabell">
     <w:name w:val="Normal Table"/>
     <w:uiPriority w:val="99"/>
     <w:semiHidden/>
@@ -2711,13 +3764,13 @@
       </w:tblCellMar>
     </w:tblPr>
   </w:style>
-  <w:style w:type="numbering" w:default="1" w:styleId="NoList">
+  <w:style w:type="numbering" w:default="1" w:styleId="Ingenlista">
     <w:name w:val="No List"/>
     <w:uiPriority w:val="99"/>
     <w:semiHidden/>
     <w:unhideWhenUsed/>
   </w:style>
-  <w:style w:type="paragraph" w:styleId="ListParagraph">
+  <w:style w:type="paragraph" w:styleId="Liststycke">
     <w:name w:val="List Paragraph"/>
     <w:basedOn w:val="Normal"/>
     <w:uiPriority w:val="34"/>
@@ -2745,10 +3798,10 @@
       <w:lang w:val="lt-LT"/>
     </w:rPr>
   </w:style>
-  <w:style w:type="character" w:customStyle="1" w:styleId="Heading2Char">
-    <w:name w:val="Heading 2 Char"/>
-    <w:basedOn w:val="DefaultParagraphFont"/>
-    <w:link w:val="Heading2"/>
+  <w:style w:type="character" w:customStyle="1" w:styleId="Rubrik2Char">
+    <w:name w:val="Rubrik 2 Char"/>
+    <w:basedOn w:val="Standardstycketeckensnitt"/>
+    <w:link w:val="Rubrik2"/>
     <w:uiPriority w:val="9"/>
     <w:rsid w:val="00DD441F"/>
     <w:rPr>
@@ -2760,7 +3813,7 @@
       <w:lang w:val="lt-LT" w:eastAsia="lt-LT"/>
     </w:rPr>
   </w:style>
-  <w:style w:type="paragraph" w:styleId="NormalWeb">
+  <w:style w:type="paragraph" w:styleId="Normalwebb">
     <w:name w:val="Normal (Web)"/>
     <w:basedOn w:val="Normal"/>
     <w:uiPriority w:val="99"/>
@@ -2777,10 +3830,10 @@
       <w:lang w:val="lt-LT" w:eastAsia="lt-LT"/>
     </w:rPr>
   </w:style>
-  <w:style w:type="character" w:customStyle="1" w:styleId="Heading1Char">
-    <w:name w:val="Heading 1 Char"/>
-    <w:basedOn w:val="DefaultParagraphFont"/>
-    <w:link w:val="Heading1"/>
+  <w:style w:type="character" w:customStyle="1" w:styleId="Rubrik1Char">
+    <w:name w:val="Rubrik 1 Char"/>
+    <w:basedOn w:val="Standardstycketeckensnitt"/>
+    <w:link w:val="Rubrik1"/>
     <w:uiPriority w:val="9"/>
     <w:rsid w:val="00DD441F"/>
     <w:rPr>
@@ -2790,10 +3843,10 @@
       <w:szCs w:val="32"/>
     </w:rPr>
   </w:style>
-  <w:style w:type="paragraph" w:styleId="HTMLPreformatted">
+  <w:style w:type="paragraph" w:styleId="HTML-frformaterad">
     <w:name w:val="HTML Preformatted"/>
     <w:basedOn w:val="Normal"/>
-    <w:link w:val="HTMLPreformattedChar"/>
+    <w:link w:val="HTML-frformateradChar"/>
     <w:uiPriority w:val="99"/>
     <w:semiHidden/>
     <w:unhideWhenUsed/>
@@ -2826,10 +3879,10 @@
       <w:lang w:val="lt-LT" w:eastAsia="lt-LT"/>
     </w:rPr>
   </w:style>
-  <w:style w:type="character" w:customStyle="1" w:styleId="HTMLPreformattedChar">
-    <w:name w:val="HTML Preformatted Char"/>
-    <w:basedOn w:val="DefaultParagraphFont"/>
-    <w:link w:val="HTMLPreformatted"/>
+  <w:style w:type="character" w:customStyle="1" w:styleId="HTML-frformateradChar">
+    <w:name w:val="HTML - förformaterad Char"/>
+    <w:basedOn w:val="Standardstycketeckensnitt"/>
+    <w:link w:val="HTML-frformaterad"/>
     <w:uiPriority w:val="99"/>
     <w:semiHidden/>
     <w:rsid w:val="00DD441F"/>
@@ -2840,11 +3893,11 @@
       <w:lang w:val="lt-LT" w:eastAsia="lt-LT"/>
     </w:rPr>
   </w:style>
-  <w:style w:type="paragraph" w:styleId="Subtitle">
+  <w:style w:type="paragraph" w:styleId="Underrubrik">
     <w:name w:val="Subtitle"/>
     <w:basedOn w:val="Normal"/>
     <w:next w:val="Normal"/>
-    <w:link w:val="SubtitleChar"/>
+    <w:link w:val="UnderrubrikChar"/>
     <w:uiPriority w:val="11"/>
     <w:qFormat/>
     <w:rsid w:val="0059043F"/>
@@ -2858,10 +3911,10 @@
       <w:spacing w:val="15"/>
     </w:rPr>
   </w:style>
-  <w:style w:type="character" w:customStyle="1" w:styleId="SubtitleChar">
-    <w:name w:val="Subtitle Char"/>
-    <w:basedOn w:val="DefaultParagraphFont"/>
-    <w:link w:val="Subtitle"/>
+  <w:style w:type="character" w:customStyle="1" w:styleId="UnderrubrikChar">
+    <w:name w:val="Underrubrik Char"/>
+    <w:basedOn w:val="Standardstycketeckensnitt"/>
+    <w:link w:val="Underrubrik"/>
     <w:uiPriority w:val="11"/>
     <w:rsid w:val="0059043F"/>
     <w:rPr>
@@ -2869,7 +3922,7 @@
       <w:spacing w:val="15"/>
     </w:rPr>
   </w:style>
-  <w:style w:type="paragraph" w:styleId="Caption">
+  <w:style w:type="paragraph" w:styleId="Beskrivning">
     <w:name w:val="caption"/>
     <w:basedOn w:val="Normal"/>
     <w:next w:val="Normal"/>

--- a/ML report 2.docx
+++ b/ML report 2.docx
@@ -4,773 +4,7 @@
   <w:body>
     <w:p>
       <w:pPr>
-        <w:rPr>
-          <w:lang w:val="en-GB"/>
-        </w:rPr>
-      </w:pPr>
-      <w:r>
-        <w:rPr>
-          <w:lang w:val="en-GB"/>
-        </w:rPr>
-        <w:t>ML report 2</w:t>
-      </w:r>
-    </w:p>
-    <w:p>
-      <w:pPr>
-        <w:rPr>
-          <w:lang w:val="en-GB"/>
-        </w:rPr>
-      </w:pPr>
-      <w:r>
-        <w:rPr>
-          <w:lang w:val="en-GB"/>
-        </w:rPr>
-        <w:t>TODO:</w:t>
-      </w:r>
-    </w:p>
-    <w:p>
-      <w:pPr>
-        <w:rPr>
-          <w:lang w:val="en-GB"/>
-        </w:rPr>
-      </w:pPr>
-      <w:r>
-        <w:rPr>
-          <w:lang w:val="en-US"/>
-        </w:rPr>
-        <w:t>I.          K-means Problem</w:t>
-      </w:r>
-    </w:p>
-    <w:p>
-      <w:pPr>
-        <w:rPr>
-          <w:lang w:val="en-GB"/>
-        </w:rPr>
-      </w:pPr>
-      <w:r>
-        <w:rPr>
-          <w:lang w:val="en-US"/>
-        </w:rPr>
-        <w:t>You will get a dataset (</w:t>
-      </w:r>
-      <w:r>
-        <w:rPr>
-          <w:b/>
-          <w:bCs/>
-          <w:lang w:val="en-US"/>
-        </w:rPr>
-        <w:t>data_noah.csv</w:t>
-      </w:r>
-      <w:r>
-        <w:rPr>
-          <w:lang w:val="en-US"/>
-        </w:rPr>
-        <w:t xml:space="preserve">). It is Noah Syndergaard’s pitches that have been tracked by the </w:t>
-      </w:r>
-      <w:proofErr w:type="spellStart"/>
-      <w:r>
-        <w:rPr>
-          <w:lang w:val="en-US"/>
-        </w:rPr>
-        <w:t>PITCHf</w:t>
-      </w:r>
-      <w:proofErr w:type="spellEnd"/>
-      <w:r>
-        <w:rPr>
-          <w:lang w:val="en-US"/>
-        </w:rPr>
-        <w:t>/x system in the MLB Regular Season.</w:t>
-      </w:r>
-    </w:p>
-    <w:p>
-      <w:pPr>
-        <w:rPr>
-          <w:lang w:val="en-GB"/>
-        </w:rPr>
-      </w:pPr>
-      <w:r>
-        <w:rPr>
-          <w:lang w:val="en-US"/>
-        </w:rPr>
-        <w:t>You have to do the following:</w:t>
-      </w:r>
-    </w:p>
-    <w:p>
-      <w:pPr>
-        <w:rPr>
-          <w:lang w:val="en-GB"/>
-        </w:rPr>
-      </w:pPr>
-      <w:r>
-        <w:rPr>
-          <w:lang w:val="en-US"/>
-        </w:rPr>
-        <w:t>1.            Dataset including 1321 number of instances with many attributes.</w:t>
-      </w:r>
-    </w:p>
-    <w:p>
-      <w:pPr>
-        <w:rPr>
-          <w:lang w:val="en-GB"/>
-        </w:rPr>
-      </w:pPr>
-      <w:r>
-        <w:rPr>
-          <w:b/>
-          <w:bCs/>
-          <w:lang w:val="en-US"/>
-        </w:rPr>
-        <w:t>2.</w:t>
-      </w:r>
-      <w:r>
-        <w:rPr>
-          <w:lang w:val="en-US"/>
-        </w:rPr>
-        <w:t>            </w:t>
-      </w:r>
-      <w:r>
-        <w:rPr>
-          <w:b/>
-          <w:bCs/>
-          <w:i/>
-          <w:iCs/>
-          <w:u w:val="single"/>
-          <w:lang w:val="en-US"/>
-        </w:rPr>
-        <w:t>Don’t</w:t>
-      </w:r>
-      <w:r>
-        <w:rPr>
-          <w:b/>
-          <w:bCs/>
-          <w:i/>
-          <w:iCs/>
-          <w:lang w:val="en-US"/>
-        </w:rPr>
-        <w:t> </w:t>
-      </w:r>
-      <w:r>
-        <w:rPr>
-          <w:b/>
-          <w:bCs/>
-          <w:lang w:val="en-US"/>
-        </w:rPr>
-        <w:t>use the library related to K-</w:t>
-      </w:r>
-      <w:proofErr w:type="gramStart"/>
-      <w:r>
-        <w:rPr>
-          <w:b/>
-          <w:bCs/>
-          <w:lang w:val="en-US"/>
-        </w:rPr>
-        <w:t>means.</w:t>
-      </w:r>
-      <w:r>
-        <w:rPr>
-          <w:lang w:val="en-US"/>
-        </w:rPr>
-        <w:t>(</w:t>
-      </w:r>
-      <w:proofErr w:type="gramEnd"/>
-      <w:r>
-        <w:rPr>
-          <w:lang w:val="en-US"/>
-        </w:rPr>
-        <w:t>i.e. Construct a K-means function by yourself).</w:t>
-      </w:r>
-    </w:p>
-    <w:p>
-      <w:pPr>
-        <w:rPr>
-          <w:lang w:val="en-GB"/>
-        </w:rPr>
-      </w:pPr>
-      <w:r>
-        <w:rPr>
-          <w:lang w:val="en-US"/>
-        </w:rPr>
-        <w:t>3.            Use </w:t>
-      </w:r>
-      <w:r>
-        <w:rPr>
-          <w:b/>
-          <w:bCs/>
-          <w:lang w:val="en-US"/>
-        </w:rPr>
-        <w:t>Attribute x</w:t>
-      </w:r>
-      <w:r>
-        <w:rPr>
-          <w:lang w:val="en-US"/>
-        </w:rPr>
-        <w:t> (horizontal movement)</w:t>
-      </w:r>
-      <w:r>
-        <w:rPr>
-          <w:b/>
-          <w:bCs/>
-          <w:lang w:val="en-US"/>
-        </w:rPr>
-        <w:t> </w:t>
-      </w:r>
-      <w:r>
-        <w:rPr>
-          <w:lang w:val="en-US"/>
-        </w:rPr>
-        <w:t>and</w:t>
-      </w:r>
-      <w:r>
-        <w:rPr>
-          <w:b/>
-          <w:bCs/>
-          <w:lang w:val="en-US"/>
-        </w:rPr>
-        <w:t> y </w:t>
-      </w:r>
-      <w:r>
-        <w:rPr>
-          <w:lang w:val="en-US"/>
-        </w:rPr>
-        <w:t>(vertical movement) to partition 1322 pitches into 3 clusters.</w:t>
-      </w:r>
-    </w:p>
-    <w:p>
-      <w:pPr>
-        <w:rPr>
-          <w:lang w:val="en-GB"/>
-        </w:rPr>
-      </w:pPr>
-      <w:r>
-        <w:rPr>
-          <w:lang w:val="en-US"/>
-        </w:rPr>
-        <w:t>4.            3 clusters will represent FF (four-seam fastball), CH (changeup) and CU (curveball).</w:t>
-      </w:r>
-    </w:p>
-    <w:p>
-      <w:pPr>
-        <w:rPr>
-          <w:lang w:val="en-GB"/>
-        </w:rPr>
-      </w:pPr>
-      <w:r>
-        <w:rPr>
-          <w:b/>
-          <w:bCs/>
-          <w:lang w:val="en-US"/>
-        </w:rPr>
-        <w:t>5.</w:t>
-      </w:r>
-      <w:r>
-        <w:rPr>
-          <w:lang w:val="en-US"/>
-        </w:rPr>
-        <w:t>            </w:t>
-      </w:r>
-      <w:r>
-        <w:rPr>
-          <w:b/>
-          <w:bCs/>
-          <w:lang w:val="en-US"/>
-        </w:rPr>
-        <w:t>Construct a cost function to check the accuracy of pitch types.</w:t>
-      </w:r>
-    </w:p>
-    <w:p>
-      <w:pPr>
-        <w:rPr>
-          <w:lang w:val="en-GB"/>
-        </w:rPr>
-      </w:pPr>
-      <w:r>
-        <w:rPr>
-          <w:lang w:val="en-US"/>
-        </w:rPr>
-        <w:t>6.            </w:t>
-      </w:r>
-      <w:r>
-        <w:rPr>
-          <w:b/>
-          <w:bCs/>
-          <w:lang w:val="en-US"/>
-        </w:rPr>
-        <w:t>Generate a figure</w:t>
-      </w:r>
-      <w:r>
-        <w:rPr>
-          <w:lang w:val="en-US"/>
-        </w:rPr>
-        <w:t> to show the result of K-Means clustering.</w:t>
-      </w:r>
-    </w:p>
-    <w:p>
-      <w:pPr>
-        <w:rPr>
-          <w:lang w:val="en-GB"/>
-        </w:rPr>
-      </w:pPr>
-      <w:r>
-        <w:rPr>
-          <w:lang w:val="en-US"/>
-        </w:rPr>
-        <w:t>7.            Try to use another two or more attributes (like speed) to partition.</w:t>
-      </w:r>
-    </w:p>
-    <w:p>
-      <w:pPr>
-        <w:rPr>
-          <w:lang w:val="en-GB"/>
-        </w:rPr>
-      </w:pPr>
-      <w:r>
-        <w:rPr>
-          <w:lang w:val="en-US"/>
-        </w:rPr>
-        <w:t>8.            Try to explain why k = 3 is the best, and write in your report.</w:t>
-      </w:r>
-    </w:p>
-    <w:p>
-      <w:pPr>
-        <w:rPr>
-          <w:lang w:val="en-GB"/>
-        </w:rPr>
-      </w:pPr>
-      <w:r>
-        <w:rPr>
-          <w:lang w:val="en-US"/>
-        </w:rPr>
-        <w:t>9.            Show your </w:t>
-      </w:r>
-      <w:r>
-        <w:rPr>
-          <w:b/>
-          <w:bCs/>
-          <w:lang w:val="en-US"/>
-        </w:rPr>
-        <w:t>code</w:t>
-      </w:r>
-      <w:r>
-        <w:rPr>
-          <w:lang w:val="en-US"/>
-        </w:rPr>
-        <w:t>, </w:t>
-      </w:r>
-      <w:r>
-        <w:rPr>
-          <w:b/>
-          <w:bCs/>
-          <w:lang w:val="en-US"/>
-        </w:rPr>
-        <w:t>accuracy</w:t>
-      </w:r>
-      <w:r>
-        <w:rPr>
-          <w:lang w:val="en-US"/>
-        </w:rPr>
-        <w:t>, the reason of k = 3 and the result of K-Means clustering </w:t>
-      </w:r>
-      <w:r>
-        <w:rPr>
-          <w:b/>
-          <w:bCs/>
-          <w:lang w:val="en-US"/>
-        </w:rPr>
-        <w:t>(figure) in your report</w:t>
-      </w:r>
-      <w:r>
-        <w:rPr>
-          <w:lang w:val="en-US"/>
-        </w:rPr>
-        <w:t>.</w:t>
-      </w:r>
-    </w:p>
-    <w:p>
-      <w:pPr>
-        <w:rPr>
-          <w:lang w:val="en-GB"/>
-        </w:rPr>
-      </w:pPr>
-      <w:r>
-        <w:rPr>
-          <w:lang w:val="en-US"/>
-        </w:rPr>
-        <w:t> </w:t>
-      </w:r>
-    </w:p>
-    <w:p>
-      <w:pPr>
-        <w:rPr>
-          <w:lang w:val="en-GB"/>
-        </w:rPr>
-      </w:pPr>
-      <w:r>
-        <w:rPr>
-          <w:lang w:val="en-US"/>
-        </w:rPr>
-        <w:t>II.        </w:t>
-      </w:r>
-      <w:proofErr w:type="spellStart"/>
-      <w:r>
-        <w:rPr>
-          <w:lang w:val="en-US"/>
-        </w:rPr>
-        <w:t>Kd</w:t>
-      </w:r>
-      <w:proofErr w:type="spellEnd"/>
-      <w:r>
-        <w:rPr>
-          <w:lang w:val="en-US"/>
-        </w:rPr>
-        <w:t>-tree Problem</w:t>
-      </w:r>
-    </w:p>
-    <w:p>
-      <w:pPr>
-        <w:rPr>
-          <w:lang w:val="en-GB"/>
-        </w:rPr>
-      </w:pPr>
-      <w:r>
-        <w:rPr>
-          <w:lang w:val="en-US"/>
-        </w:rPr>
-        <w:t>You will get a set of points (</w:t>
-      </w:r>
-      <w:r>
-        <w:rPr>
-          <w:b/>
-          <w:bCs/>
-          <w:lang w:val="en-US"/>
-        </w:rPr>
-        <w:t>points.txt</w:t>
-      </w:r>
-      <w:r>
-        <w:rPr>
-          <w:lang w:val="en-US"/>
-        </w:rPr>
-        <w:t>) in the unit square (all points have x-coordinates and y-coordinates). You have to build a 2d-tree.</w:t>
-      </w:r>
-    </w:p>
-    <w:p>
-      <w:pPr>
-        <w:rPr>
-          <w:lang w:val="en-GB"/>
-        </w:rPr>
-      </w:pPr>
-      <w:r>
-        <w:rPr>
-          <w:lang w:val="en-US"/>
-        </w:rPr>
-        <w:t>You have to do the following:</w:t>
-      </w:r>
-    </w:p>
-    <w:p>
-      <w:pPr>
-        <w:rPr>
-          <w:lang w:val="en-GB"/>
-        </w:rPr>
-      </w:pPr>
-      <w:r>
-        <w:rPr>
-          <w:b/>
-          <w:bCs/>
-          <w:lang w:val="en-US"/>
-        </w:rPr>
-        <w:t>1.</w:t>
-      </w:r>
-      <w:r>
-        <w:rPr>
-          <w:lang w:val="en-US"/>
-        </w:rPr>
-        <w:t>            </w:t>
-      </w:r>
-      <w:r>
-        <w:rPr>
-          <w:b/>
-          <w:bCs/>
-          <w:lang w:val="en-US"/>
-        </w:rPr>
-        <w:t>You </w:t>
-      </w:r>
-      <w:r>
-        <w:rPr>
-          <w:b/>
-          <w:bCs/>
-          <w:i/>
-          <w:iCs/>
-          <w:u w:val="single"/>
-          <w:lang w:val="en-US"/>
-        </w:rPr>
-        <w:t>can</w:t>
-      </w:r>
-      <w:r>
-        <w:rPr>
-          <w:b/>
-          <w:bCs/>
-          <w:lang w:val="en-US"/>
-        </w:rPr>
-        <w:t xml:space="preserve"> use the library related to </w:t>
-      </w:r>
-      <w:proofErr w:type="spellStart"/>
-      <w:r>
-        <w:rPr>
-          <w:b/>
-          <w:bCs/>
-          <w:lang w:val="en-US"/>
-        </w:rPr>
-        <w:t>Kd</w:t>
-      </w:r>
-      <w:proofErr w:type="spellEnd"/>
-      <w:r>
-        <w:rPr>
-          <w:b/>
-          <w:bCs/>
-          <w:lang w:val="en-US"/>
-        </w:rPr>
-        <w:t>-tree.</w:t>
-      </w:r>
-    </w:p>
-    <w:p>
-      <w:pPr>
-        <w:rPr>
-          <w:lang w:val="en-GB"/>
-        </w:rPr>
-      </w:pPr>
-      <w:r>
-        <w:rPr>
-          <w:b/>
-          <w:bCs/>
-          <w:lang w:val="en-US"/>
-        </w:rPr>
-        <w:t>2.</w:t>
-      </w:r>
-      <w:r>
-        <w:rPr>
-          <w:lang w:val="en-US"/>
-        </w:rPr>
-        <w:t>            </w:t>
-      </w:r>
-      <w:r>
-        <w:rPr>
-          <w:b/>
-          <w:bCs/>
-          <w:lang w:val="en-US"/>
-        </w:rPr>
-        <w:t>Draw a 2d-tree divides the unit square (Use two colors).</w:t>
-      </w:r>
-    </w:p>
-    <w:p>
-      <w:pPr>
-        <w:rPr>
-          <w:lang w:val="en-GB"/>
-        </w:rPr>
-      </w:pPr>
-      <w:r>
-        <w:rPr>
-          <w:lang w:val="en-US"/>
-        </w:rPr>
-        <w:t>3.            Show your </w:t>
-      </w:r>
-      <w:r>
-        <w:rPr>
-          <w:b/>
-          <w:bCs/>
-          <w:lang w:val="en-US"/>
-        </w:rPr>
-        <w:t>code</w:t>
-      </w:r>
-      <w:r>
-        <w:rPr>
-          <w:lang w:val="en-US"/>
-        </w:rPr>
-        <w:t> and the result of 2d-tree</w:t>
-      </w:r>
-      <w:r>
-        <w:rPr>
-          <w:b/>
-          <w:bCs/>
-          <w:lang w:val="en-US"/>
-        </w:rPr>
-        <w:t> (figure) in your report</w:t>
-      </w:r>
-      <w:r>
-        <w:rPr>
-          <w:lang w:val="en-US"/>
-        </w:rPr>
-        <w:t>.</w:t>
-      </w:r>
-    </w:p>
-    <w:p>
-      <w:pPr>
-        <w:rPr>
-          <w:lang w:val="en-GB"/>
-        </w:rPr>
-      </w:pPr>
-      <w:r>
-        <w:rPr>
-          <w:sz w:val="23"/>
-          <w:szCs w:val="23"/>
-          <w:lang w:val="en-GB"/>
-        </w:rPr>
-        <w:t>The report should contain the following:</w:t>
-      </w:r>
-    </w:p>
-    <w:p>
-      <w:pPr>
-        <w:pStyle w:val="Default"/>
-      </w:pPr>
-    </w:p>
-    <w:p>
-      <w:pPr>
-        <w:pStyle w:val="Default"/>
-        <w:numPr>
-          <w:ilvl w:val="0"/>
-          <w:numId w:val="3"/>
-        </w:numPr>
-        <w:spacing w:after="114"/>
-        <w:rPr>
-          <w:sz w:val="23"/>
-          <w:szCs w:val="23"/>
-        </w:rPr>
-      </w:pPr>
-      <w:r>
-        <w:rPr>
-          <w:sz w:val="23"/>
-          <w:szCs w:val="23"/>
-        </w:rPr>
-        <w:t xml:space="preserve">1. What environments the members are using (5%) </w:t>
-      </w:r>
-    </w:p>
-    <w:p>
-      <w:pPr>
-        <w:pStyle w:val="Default"/>
-        <w:numPr>
-          <w:ilvl w:val="0"/>
-          <w:numId w:val="3"/>
-        </w:numPr>
-        <w:spacing w:after="114"/>
-        <w:rPr>
-          <w:sz w:val="23"/>
-          <w:szCs w:val="23"/>
-        </w:rPr>
-      </w:pPr>
-      <w:r>
-        <w:rPr>
-          <w:sz w:val="23"/>
-          <w:szCs w:val="23"/>
-        </w:rPr>
-        <w:t xml:space="preserve">2. K-means code (30%) </w:t>
-      </w:r>
-    </w:p>
-    <w:p>
-      <w:pPr>
-        <w:pStyle w:val="Default"/>
-        <w:numPr>
-          <w:ilvl w:val="0"/>
-          <w:numId w:val="3"/>
-        </w:numPr>
-        <w:spacing w:after="114"/>
-        <w:rPr>
-          <w:sz w:val="23"/>
-          <w:szCs w:val="23"/>
-        </w:rPr>
-      </w:pPr>
-      <w:r>
-        <w:rPr>
-          <w:sz w:val="23"/>
-          <w:szCs w:val="23"/>
-        </w:rPr>
-        <w:t xml:space="preserve">3. Cost function and accuracy (15%) </w:t>
-      </w:r>
-    </w:p>
-    <w:p>
-      <w:pPr>
-        <w:pStyle w:val="Default"/>
-        <w:numPr>
-          <w:ilvl w:val="0"/>
-          <w:numId w:val="3"/>
-        </w:numPr>
-        <w:spacing w:after="114"/>
-        <w:rPr>
-          <w:sz w:val="23"/>
-          <w:szCs w:val="23"/>
-        </w:rPr>
-      </w:pPr>
-      <w:r>
-        <w:rPr>
-          <w:sz w:val="23"/>
-          <w:szCs w:val="23"/>
-        </w:rPr>
-        <w:t xml:space="preserve">4. The result of K-Means clustering (10%) </w:t>
-      </w:r>
-    </w:p>
-    <w:p>
-      <w:pPr>
-        <w:pStyle w:val="Default"/>
-        <w:numPr>
-          <w:ilvl w:val="0"/>
-          <w:numId w:val="3"/>
-        </w:numPr>
-        <w:spacing w:after="114"/>
-        <w:rPr>
-          <w:sz w:val="23"/>
-          <w:szCs w:val="23"/>
-        </w:rPr>
-      </w:pPr>
-      <w:r>
-        <w:rPr>
-          <w:sz w:val="23"/>
-          <w:szCs w:val="23"/>
-        </w:rPr>
-        <w:t xml:space="preserve">5. Use another two or more attributes to partition and the reason of k = 3 (10%) </w:t>
-      </w:r>
-    </w:p>
-    <w:p>
-      <w:pPr>
-        <w:pStyle w:val="Default"/>
-        <w:numPr>
-          <w:ilvl w:val="0"/>
-          <w:numId w:val="3"/>
-        </w:numPr>
-        <w:spacing w:after="114"/>
-        <w:rPr>
-          <w:sz w:val="23"/>
-          <w:szCs w:val="23"/>
-        </w:rPr>
-      </w:pPr>
-      <w:r>
-        <w:rPr>
-          <w:sz w:val="23"/>
-          <w:szCs w:val="23"/>
-        </w:rPr>
-        <w:t xml:space="preserve">6. Kd-tree code (15%) </w:t>
-      </w:r>
-    </w:p>
-    <w:p>
-      <w:pPr>
-        <w:pStyle w:val="Default"/>
-        <w:numPr>
-          <w:ilvl w:val="0"/>
-          <w:numId w:val="3"/>
-        </w:numPr>
-        <w:rPr>
-          <w:sz w:val="23"/>
-          <w:szCs w:val="23"/>
-        </w:rPr>
-      </w:pPr>
-      <w:r>
-        <w:rPr>
-          <w:sz w:val="23"/>
-          <w:szCs w:val="23"/>
-        </w:rPr>
-        <w:t xml:space="preserve">7. The result of Kd-tree (15%) </w:t>
-      </w:r>
-    </w:p>
-    <w:p>
-      <w:pPr>
         <w:spacing w:after="60" w:line="240" w:lineRule="auto"/>
-        <w:ind w:left="720"/>
         <w:jc w:val="center"/>
         <w:rPr>
           <w:rFonts w:ascii="Times New Roman" w:eastAsia="Times New Roman" w:hAnsi="Times New Roman" w:cs="Times New Roman"/>
@@ -779,6 +13,8 @@
           <w:lang w:val="lt-LT" w:eastAsia="lt-LT"/>
         </w:rPr>
       </w:pPr>
+      <w:bookmarkStart w:id="0" w:name="_Hlk529278326"/>
+      <w:bookmarkEnd w:id="0"/>
       <w:r>
         <w:rPr>
           <w:rFonts w:ascii="Arial" w:eastAsia="Times New Roman" w:hAnsi="Arial" w:cs="Arial"/>
@@ -787,8 +23,19 @@
           <w:szCs w:val="52"/>
           <w:lang w:val="lt-LT" w:eastAsia="lt-LT"/>
         </w:rPr>
-        <w:lastRenderedPageBreak/>
-        <w:t>Introduction to Machine Learning Homework 2</w:t>
+        <w:t xml:space="preserve">Introduction to Machine Learning </w:t>
+      </w:r>
+      <w:bookmarkStart w:id="1" w:name="_GoBack"/>
+      <w:bookmarkEnd w:id="1"/>
+      <w:r>
+        <w:rPr>
+          <w:rFonts w:ascii="Arial" w:eastAsia="Times New Roman" w:hAnsi="Arial" w:cs="Arial"/>
+          <w:color w:val="000000"/>
+          <w:sz w:val="52"/>
+          <w:szCs w:val="52"/>
+          <w:lang w:val="lt-LT" w:eastAsia="lt-LT"/>
+        </w:rPr>
+        <w:t>Homework 2</w:t>
       </w:r>
     </w:p>
     <w:p>
@@ -1014,7 +261,7 @@
                     <pic:cNvPicPr/>
                   </pic:nvPicPr>
                   <pic:blipFill rotWithShape="1">
-                    <a:blip r:embed="rId5"/>
+                    <a:blip r:embed="rId7"/>
                     <a:srcRect b="8801"/>
                     <a:stretch/>
                   </pic:blipFill>
@@ -1076,7 +323,7 @@
                     <pic:cNvPicPr/>
                   </pic:nvPicPr>
                   <pic:blipFill>
-                    <a:blip r:embed="rId6">
+                    <a:blip r:embed="rId8">
                       <a:extLst>
                         <a:ext uri="{28A0092B-C50C-407E-A947-70E740481C1C}">
                           <a14:useLocalDpi xmlns:a14="http://schemas.microsoft.com/office/drawing/2010/main" val="0"/>
@@ -1112,9 +359,18 @@
     <w:p>
       <w:pPr>
         <w:pStyle w:val="Rubrik1"/>
-      </w:pPr>
-    </w:p>
-    <w:p/>
+        <w:rPr>
+          <w:lang w:val="en-GB"/>
+        </w:rPr>
+      </w:pPr>
+    </w:p>
+    <w:p>
+      <w:pPr>
+        <w:rPr>
+          <w:lang w:val="en-GB"/>
+        </w:rPr>
+      </w:pPr>
+    </w:p>
     <w:p>
       <w:r>
         <w:rPr>
@@ -1137,7 +393,7 @@
                     <pic:cNvPicPr/>
                   </pic:nvPicPr>
                   <pic:blipFill>
-                    <a:blip r:embed="rId7"/>
+                    <a:blip r:embed="rId9"/>
                     <a:stretch>
                       <a:fillRect/>
                     </a:stretch>
@@ -1265,13 +521,13 @@
         <mc:AlternateContent>
           <mc:Choice Requires="wps">
             <w:drawing>
-              <wp:anchor distT="0" distB="0" distL="114300" distR="114300" simplePos="0" relativeHeight="251663360" behindDoc="0" locked="0" layoutInCell="1" allowOverlap="1" wp14:anchorId="414A4749" wp14:editId="00E1A526">
+              <wp:anchor distT="0" distB="0" distL="114300" distR="114300" simplePos="0" relativeHeight="251663360" behindDoc="0" locked="0" layoutInCell="1" allowOverlap="1" wp14:anchorId="414A4749" wp14:editId="37771689">
                 <wp:simplePos x="0" y="0"/>
                 <wp:positionH relativeFrom="column">
-                  <wp:posOffset>332105</wp:posOffset>
+                  <wp:posOffset>528955</wp:posOffset>
                 </wp:positionH>
                 <wp:positionV relativeFrom="paragraph">
-                  <wp:posOffset>3860165</wp:posOffset>
+                  <wp:posOffset>3488055</wp:posOffset>
                 </wp:positionV>
                 <wp:extent cx="4752975" cy="635"/>
                 <wp:effectExtent l="0" t="0" r="0" b="0"/>
@@ -1362,7 +618,7 @@
                 <v:stroke joinstyle="miter"/>
                 <v:path gradientshapeok="t" o:connecttype="rect"/>
               </v:shapetype>
-              <v:shape id="Textruta 12" o:spid="_x0000_s1026" type="#_x0000_t202" style="position:absolute;margin-left:26.15pt;margin-top:303.95pt;width:374.25pt;height:.05pt;z-index:251663360;visibility:visible;mso-wrap-style:square;mso-wrap-distance-left:9pt;mso-wrap-distance-top:0;mso-wrap-distance-right:9pt;mso-wrap-distance-bottom:0;mso-position-horizontal:absolute;mso-position-horizontal-relative:text;mso-position-vertical:absolute;mso-position-vertical-relative:text;v-text-anchor:top" o:gfxdata="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" stroked="f">
+              <v:shape id="Textruta 12" o:spid="_x0000_s1026" type="#_x0000_t202" style="position:absolute;margin-left:41.65pt;margin-top:274.65pt;width:374.25pt;height:.05pt;z-index:251663360;visibility:visible;mso-wrap-style:square;mso-wrap-distance-left:9pt;mso-wrap-distance-top:0;mso-wrap-distance-right:9pt;mso-wrap-distance-bottom:0;mso-position-horizontal:absolute;mso-position-horizontal-relative:text;mso-position-vertical:absolute;mso-position-vertical-relative:text;v-text-anchor:top" o:gfxdata="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" stroked="f">
                 <v:textbox style="mso-fit-shape-to-text:t" inset="0,0,0,0">
                   <w:txbxContent>
                     <w:p>
@@ -1422,15 +678,15 @@
           <w:lang w:val="en-GB"/>
         </w:rPr>
         <w:drawing>
-          <wp:anchor distT="0" distB="0" distL="114300" distR="114300" simplePos="0" relativeHeight="251659264" behindDoc="0" locked="0" layoutInCell="1" allowOverlap="1" wp14:anchorId="1DF5127D" wp14:editId="2B60815A">
+          <wp:anchor distT="0" distB="0" distL="114300" distR="114300" simplePos="0" relativeHeight="251659264" behindDoc="0" locked="0" layoutInCell="1" allowOverlap="1" wp14:anchorId="1DF5127D" wp14:editId="04745E0E">
             <wp:simplePos x="0" y="0"/>
             <wp:positionH relativeFrom="column">
-              <wp:posOffset>332105</wp:posOffset>
+              <wp:posOffset>325755</wp:posOffset>
             </wp:positionH>
             <wp:positionV relativeFrom="paragraph">
-              <wp:posOffset>238125</wp:posOffset>
+              <wp:posOffset>294005</wp:posOffset>
             </wp:positionV>
-            <wp:extent cx="4752975" cy="3564890"/>
+            <wp:extent cx="4752975" cy="3209290"/>
             <wp:effectExtent l="0" t="0" r="9525" b="0"/>
             <wp:wrapTopAndBottom/>
             <wp:docPr id="10" name="Bildobjekt 10"/>
@@ -1444,30 +700,40 @@
                     <pic:cNvPr id="10" name="Figure_1-3.png"/>
                     <pic:cNvPicPr/>
                   </pic:nvPicPr>
-                  <pic:blipFill>
-                    <a:blip r:embed="rId8">
+                  <pic:blipFill rotWithShape="1">
+                    <a:blip r:embed="rId10">
                       <a:extLst>
                         <a:ext uri="{28A0092B-C50C-407E-A947-70E740481C1C}">
                           <a14:useLocalDpi xmlns:a14="http://schemas.microsoft.com/office/drawing/2010/main" val="0"/>
                         </a:ext>
                       </a:extLst>
                     </a:blip>
-                    <a:stretch>
-                      <a:fillRect/>
-                    </a:stretch>
+                    <a:srcRect t="9975"/>
+                    <a:stretch/>
                   </pic:blipFill>
-                  <pic:spPr>
+                  <pic:spPr bwMode="auto">
                     <a:xfrm>
                       <a:off x="0" y="0"/>
-                      <a:ext cx="4752975" cy="3564890"/>
+                      <a:ext cx="4752975" cy="3209290"/>
                     </a:xfrm>
                     <a:prstGeom prst="rect">
                       <a:avLst/>
                     </a:prstGeom>
+                    <a:ln>
+                      <a:noFill/>
+                    </a:ln>
+                    <a:extLst>
+                      <a:ext uri="{53640926-AAD7-44D8-BBD7-CCE9431645EC}">
+                        <a14:shadowObscured xmlns:a14="http://schemas.microsoft.com/office/drawing/2010/main"/>
+                      </a:ext>
+                    </a:extLst>
                   </pic:spPr>
                 </pic:pic>
               </a:graphicData>
             </a:graphic>
+            <wp14:sizeRelV relativeFrom="margin">
+              <wp14:pctHeight>0</wp14:pctHeight>
+            </wp14:sizeRelV>
           </wp:anchor>
         </w:drawing>
       </w:r>
@@ -1488,127 +754,361 @@
     <w:p>
       <w:pPr>
         <w:rPr>
-          <w:lang w:val="en-GB"/>
-        </w:rPr>
-      </w:pPr>
-    </w:p>
-    <w:p>
-      <w:pPr>
-        <w:pStyle w:val="Underrubrik"/>
-        <w:rPr>
-          <w:lang w:val="en-GB"/>
-        </w:rPr>
-      </w:pPr>
-      <w:r>
-        <w:rPr>
-          <w:lang w:val="en-GB"/>
-        </w:rPr>
-        <w:t>Results with other parameters</w:t>
-      </w:r>
-    </w:p>
-    <w:p>
-      <w:pPr>
-        <w:rPr>
-          <w:lang w:val="en-GB"/>
-        </w:rPr>
-      </w:pPr>
-      <w:r>
-        <w:rPr>
-          <w:lang w:val="en-GB"/>
-        </w:rPr>
-        <w:t xml:space="preserve">For our second </w:t>
-      </w:r>
-      <w:r>
-        <w:rPr>
-          <w:lang w:val="en-GB"/>
-        </w:rPr>
-        <w:t>experiment we used ‘speed’ and ‘</w:t>
-      </w:r>
-      <w:proofErr w:type="spellStart"/>
-      <w:r>
-        <w:rPr>
-          <w:lang w:val="en-GB"/>
-        </w:rPr>
-        <w:t>sz_bot</w:t>
-      </w:r>
-      <w:proofErr w:type="spellEnd"/>
-      <w:r>
-        <w:rPr>
-          <w:lang w:val="en-GB"/>
-        </w:rPr>
-        <w:t xml:space="preserve">’ to partition the data with good results:  </w:t>
-      </w:r>
-    </w:p>
-    <w:p>
-      <w:pPr>
-        <w:rPr>
-          <w:lang w:val="en-GB"/>
-        </w:rPr>
-      </w:pPr>
-      <w:r>
-        <w:rPr>
-          <w:lang w:val="en-GB"/>
-        </w:rPr>
-        <w:t>Total accuracy: 99.47009841029522%</w:t>
-      </w:r>
-      <w:r>
-        <w:rPr>
-          <w:lang w:val="en-GB"/>
-        </w:rPr>
-        <w:br/>
-      </w:r>
-      <w:r>
-        <w:rPr>
-          <w:lang w:val="en-GB"/>
-        </w:rPr>
-        <w:t>Accuracy of FF: 100.0%</w:t>
-      </w:r>
-      <w:r>
-        <w:rPr>
-          <w:lang w:val="en-GB"/>
-        </w:rPr>
-        <w:br/>
-      </w:r>
-      <w:r>
-        <w:rPr>
-          <w:lang w:val="en-GB"/>
-        </w:rPr>
-        <w:t>Accuracy of CH: 95.85798816568047%</w:t>
-      </w:r>
-      <w:r>
-        <w:rPr>
-          <w:lang w:val="en-GB"/>
-        </w:rPr>
-        <w:br/>
-      </w:r>
-      <w:r>
-        <w:rPr>
-          <w:lang w:val="en-GB"/>
-        </w:rPr>
-        <w:t>Accuracy of CU: 100.0%</w:t>
-      </w:r>
-    </w:p>
-    <w:p>
-      <w:pPr>
-        <w:rPr>
           <w:noProof/>
           <w:lang w:val="en-GB"/>
         </w:rPr>
       </w:pPr>
+    </w:p>
+    <w:p>
+      <w:pPr>
+        <w:rPr>
+          <w:lang w:val="en-GB"/>
+        </w:rPr>
+      </w:pPr>
       <w:r>
         <w:rPr>
           <w:noProof/>
         </w:rPr>
+        <w:lastRenderedPageBreak/>
         <mc:AlternateContent>
           <mc:Choice Requires="wps">
             <w:drawing>
-              <wp:anchor distT="0" distB="0" distL="114300" distR="114300" simplePos="0" relativeHeight="251666432" behindDoc="0" locked="0" layoutInCell="1" allowOverlap="1" wp14:anchorId="33D1D625" wp14:editId="65D5AA62">
+              <wp:anchor distT="0" distB="0" distL="114300" distR="114300" simplePos="0" relativeHeight="251669504" behindDoc="0" locked="0" layoutInCell="1" allowOverlap="1" wp14:anchorId="7F5CD394" wp14:editId="236376E9">
                 <wp:simplePos x="0" y="0"/>
                 <wp:positionH relativeFrom="column">
-                  <wp:posOffset>1905</wp:posOffset>
+                  <wp:posOffset>619760</wp:posOffset>
                 </wp:positionH>
                 <wp:positionV relativeFrom="paragraph">
-                  <wp:posOffset>4106545</wp:posOffset>
+                  <wp:posOffset>3394710</wp:posOffset>
+                </wp:positionV>
+                <wp:extent cx="4826000" cy="635"/>
+                <wp:effectExtent l="0" t="0" r="0" b="0"/>
+                <wp:wrapTopAndBottom/>
+                <wp:docPr id="7" name="Textruta 7"/>
+                <wp:cNvGraphicFramePr/>
+                <a:graphic xmlns:a="http://schemas.openxmlformats.org/drawingml/2006/main">
+                  <a:graphicData uri="http://schemas.microsoft.com/office/word/2010/wordprocessingShape">
+                    <wps:wsp>
+                      <wps:cNvSpPr txBox="1"/>
+                      <wps:spPr>
+                        <a:xfrm>
+                          <a:off x="0" y="0"/>
+                          <a:ext cx="4826000" cy="635"/>
+                        </a:xfrm>
+                        <a:prstGeom prst="rect">
+                          <a:avLst/>
+                        </a:prstGeom>
+                        <a:solidFill>
+                          <a:prstClr val="white"/>
+                        </a:solidFill>
+                        <a:ln>
+                          <a:noFill/>
+                        </a:ln>
+                      </wps:spPr>
+                      <wps:txbx>
+                        <w:txbxContent>
+                          <w:p>
+                            <w:pPr>
+                              <w:pStyle w:val="Beskrivning"/>
+                              <w:rPr>
+                                <w:noProof/>
+                                <w:lang w:val="en-GB"/>
+                              </w:rPr>
+                            </w:pPr>
+                            <w:r>
+                              <w:rPr>
+                                <w:lang w:val="en-GB"/>
+                              </w:rPr>
+                              <w:t xml:space="preserve">Figure </w:t>
+                            </w:r>
+                            <w:r>
+                              <w:fldChar w:fldCharType="begin"/>
+                            </w:r>
+                            <w:r>
+                              <w:rPr>
+                                <w:lang w:val="en-GB"/>
+                              </w:rPr>
+                              <w:instrText xml:space="preserve"> SEQ Figure \* ARABIC </w:instrText>
+                            </w:r>
+                            <w:r>
+                              <w:fldChar w:fldCharType="separate"/>
+                            </w:r>
+                            <w:r>
+                              <w:rPr>
+                                <w:noProof/>
+                                <w:lang w:val="en-GB"/>
+                              </w:rPr>
+                              <w:t>2</w:t>
+                            </w:r>
+                            <w:r>
+                              <w:fldChar w:fldCharType="end"/>
+                            </w:r>
+                            <w:r>
+                              <w:rPr>
+                                <w:lang w:val="en-GB"/>
+                              </w:rPr>
+                              <w:t>, purple is FF, yellow is CH, turquoise is CU</w:t>
+                            </w:r>
+                          </w:p>
+                        </w:txbxContent>
+                      </wps:txbx>
+                      <wps:bodyPr rot="0" spcFirstLastPara="0" vertOverflow="overflow" horzOverflow="overflow" vert="horz" wrap="square" lIns="0" tIns="0" rIns="0" bIns="0" numCol="1" spcCol="0" rtlCol="0" fromWordArt="0" anchor="t" anchorCtr="0" forceAA="0" compatLnSpc="1">
+                        <a:prstTxWarp prst="textNoShape">
+                          <a:avLst/>
+                        </a:prstTxWarp>
+                        <a:spAutoFit/>
+                      </wps:bodyPr>
+                    </wps:wsp>
+                  </a:graphicData>
+                </a:graphic>
+              </wp:anchor>
+            </w:drawing>
+          </mc:Choice>
+          <mc:Fallback>
+            <w:pict>
+              <v:shape w14:anchorId="7F5CD394" id="Textruta 7" o:spid="_x0000_s1027" type="#_x0000_t202" style="position:absolute;margin-left:48.8pt;margin-top:267.3pt;width:380pt;height:.05pt;z-index:251669504;visibility:visible;mso-wrap-style:square;mso-wrap-distance-left:9pt;mso-wrap-distance-top:0;mso-wrap-distance-right:9pt;mso-wrap-distance-bottom:0;mso-position-horizontal:absolute;mso-position-horizontal-relative:text;mso-position-vertical:absolute;mso-position-vertical-relative:text;v-text-anchor:top" o:gfxdata="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" stroked="f">
+                <v:textbox style="mso-fit-shape-to-text:t" inset="0,0,0,0">
+                  <w:txbxContent>
+                    <w:p>
+                      <w:pPr>
+                        <w:pStyle w:val="Beskrivning"/>
+                        <w:rPr>
+                          <w:noProof/>
+                          <w:lang w:val="en-GB"/>
+                        </w:rPr>
+                      </w:pPr>
+                      <w:r>
+                        <w:rPr>
+                          <w:lang w:val="en-GB"/>
+                        </w:rPr>
+                        <w:t xml:space="preserve">Figure </w:t>
+                      </w:r>
+                      <w:r>
+                        <w:fldChar w:fldCharType="begin"/>
+                      </w:r>
+                      <w:r>
+                        <w:rPr>
+                          <w:lang w:val="en-GB"/>
+                        </w:rPr>
+                        <w:instrText xml:space="preserve"> SEQ Figure \* ARABIC </w:instrText>
+                      </w:r>
+                      <w:r>
+                        <w:fldChar w:fldCharType="separate"/>
+                      </w:r>
+                      <w:r>
+                        <w:rPr>
+                          <w:noProof/>
+                          <w:lang w:val="en-GB"/>
+                        </w:rPr>
+                        <w:t>2</w:t>
+                      </w:r>
+                      <w:r>
+                        <w:fldChar w:fldCharType="end"/>
+                      </w:r>
+                      <w:r>
+                        <w:rPr>
+                          <w:lang w:val="en-GB"/>
+                        </w:rPr>
+                        <w:t>, purple is FF, yellow is CH, turquoise is CU</w:t>
+                      </w:r>
+                    </w:p>
+                  </w:txbxContent>
+                </v:textbox>
+                <w10:wrap type="topAndBottom"/>
+              </v:shape>
+            </w:pict>
+          </mc:Fallback>
+        </mc:AlternateContent>
+      </w:r>
+      <w:r>
+        <w:rPr>
+          <w:noProof/>
+          <w:lang w:val="en-GB"/>
+        </w:rPr>
+        <w:drawing>
+          <wp:anchor distT="0" distB="0" distL="114300" distR="114300" simplePos="0" relativeHeight="251667456" behindDoc="0" locked="0" layoutInCell="1" allowOverlap="1" wp14:anchorId="311DF042" wp14:editId="6BE42A2C">
+            <wp:simplePos x="0" y="0"/>
+            <wp:positionH relativeFrom="column">
+              <wp:posOffset>414655</wp:posOffset>
+            </wp:positionH>
+            <wp:positionV relativeFrom="paragraph">
+              <wp:posOffset>236855</wp:posOffset>
+            </wp:positionV>
+            <wp:extent cx="4825365" cy="3105150"/>
+            <wp:effectExtent l="0" t="0" r="0" b="0"/>
+            <wp:wrapTopAndBottom/>
+            <wp:docPr id="6" name="Bildobjekt 6"/>
+            <wp:cNvGraphicFramePr>
+              <a:graphicFrameLocks xmlns:a="http://schemas.openxmlformats.org/drawingml/2006/main" noChangeAspect="1"/>
+            </wp:cNvGraphicFramePr>
+            <a:graphic xmlns:a="http://schemas.openxmlformats.org/drawingml/2006/main">
+              <a:graphicData uri="http://schemas.openxmlformats.org/drawingml/2006/picture">
+                <pic:pic xmlns:pic="http://schemas.openxmlformats.org/drawingml/2006/picture">
+                  <pic:nvPicPr>
+                    <pic:cNvPr id="6" name="Figure_2.png"/>
+                    <pic:cNvPicPr/>
+                  </pic:nvPicPr>
+                  <pic:blipFill rotWithShape="1">
+                    <a:blip r:embed="rId11">
+                      <a:extLst>
+                        <a:ext uri="{28A0092B-C50C-407E-A947-70E740481C1C}">
+                          <a14:useLocalDpi xmlns:a14="http://schemas.microsoft.com/office/drawing/2010/main" val="0"/>
+                        </a:ext>
+                      </a:extLst>
+                    </a:blip>
+                    <a:srcRect t="9474" b="4736"/>
+                    <a:stretch/>
+                  </pic:blipFill>
+                  <pic:spPr bwMode="auto">
+                    <a:xfrm>
+                      <a:off x="0" y="0"/>
+                      <a:ext cx="4825365" cy="3105150"/>
+                    </a:xfrm>
+                    <a:prstGeom prst="rect">
+                      <a:avLst/>
+                    </a:prstGeom>
+                    <a:ln>
+                      <a:noFill/>
+                    </a:ln>
+                    <a:extLst>
+                      <a:ext uri="{53640926-AAD7-44D8-BBD7-CCE9431645EC}">
+                        <a14:shadowObscured xmlns:a14="http://schemas.microsoft.com/office/drawing/2010/main"/>
+                      </a:ext>
+                    </a:extLst>
+                  </pic:spPr>
+                </pic:pic>
+              </a:graphicData>
+            </a:graphic>
+            <wp14:sizeRelV relativeFrom="margin">
+              <wp14:pctHeight>0</wp14:pctHeight>
+            </wp14:sizeRelV>
+          </wp:anchor>
+        </w:drawing>
+      </w:r>
+      <w:r>
+        <w:rPr>
+          <w:lang w:val="en-GB"/>
+        </w:rPr>
+        <w:t xml:space="preserve">If all the points had its correct label it would look like this: </w:t>
+      </w:r>
+    </w:p>
+    <w:p>
+      <w:pPr>
+        <w:pStyle w:val="Underrubrik"/>
+        <w:rPr>
+          <w:lang w:val="en-GB"/>
+        </w:rPr>
+      </w:pPr>
+      <w:r>
+        <w:rPr>
+          <w:lang w:val="en-GB"/>
+        </w:rPr>
+        <w:t>Results with other parameters</w:t>
+      </w:r>
+    </w:p>
+    <w:p>
+      <w:pPr>
+        <w:rPr>
+          <w:lang w:val="en-GB"/>
+        </w:rPr>
+      </w:pPr>
+      <w:r>
+        <w:rPr>
+          <w:lang w:val="en-GB"/>
+        </w:rPr>
+        <w:t xml:space="preserve">For our second </w:t>
+      </w:r>
+      <w:r>
+        <w:rPr>
+          <w:lang w:val="en-GB"/>
+        </w:rPr>
+        <w:t>experiment we used ‘speed’ and ‘</w:t>
+      </w:r>
+      <w:proofErr w:type="spellStart"/>
+      <w:r>
+        <w:rPr>
+          <w:lang w:val="en-GB"/>
+        </w:rPr>
+        <w:t>sz_bot</w:t>
+      </w:r>
+      <w:proofErr w:type="spellEnd"/>
+      <w:r>
+        <w:rPr>
+          <w:lang w:val="en-GB"/>
+        </w:rPr>
+        <w:t xml:space="preserve">’ to partition the data with good results:  </w:t>
+      </w:r>
+    </w:p>
+    <w:p>
+      <w:pPr>
+        <w:rPr>
+          <w:lang w:val="en-GB"/>
+        </w:rPr>
+      </w:pPr>
+      <w:r>
+        <w:rPr>
+          <w:lang w:val="en-GB"/>
+        </w:rPr>
+        <w:t>Total accuracy: 99.47009841029522%</w:t>
+      </w:r>
+      <w:r>
+        <w:rPr>
+          <w:lang w:val="en-GB"/>
+        </w:rPr>
+        <w:br/>
+      </w:r>
+      <w:r>
+        <w:rPr>
+          <w:lang w:val="en-GB"/>
+        </w:rPr>
+        <w:t>Accuracy of FF: 100.0%</w:t>
+      </w:r>
+      <w:r>
+        <w:rPr>
+          <w:lang w:val="en-GB"/>
+        </w:rPr>
+        <w:br/>
+      </w:r>
+      <w:r>
+        <w:rPr>
+          <w:lang w:val="en-GB"/>
+        </w:rPr>
+        <w:t>Accuracy of CH: 95.85798816568047%</w:t>
+      </w:r>
+      <w:r>
+        <w:rPr>
+          <w:lang w:val="en-GB"/>
+        </w:rPr>
+        <w:br/>
+      </w:r>
+      <w:r>
+        <w:rPr>
+          <w:lang w:val="en-GB"/>
+        </w:rPr>
+        <w:t>Accuracy of CU: 100.0%</w:t>
+      </w:r>
+    </w:p>
+    <w:p>
+      <w:pPr>
+        <w:rPr>
+          <w:noProof/>
+          <w:lang w:val="en-GB"/>
+        </w:rPr>
+      </w:pPr>
+      <w:r>
+        <w:rPr>
+          <w:noProof/>
+        </w:rPr>
+        <mc:AlternateContent>
+          <mc:Choice Requires="wps">
+            <w:drawing>
+              <wp:anchor distT="0" distB="0" distL="114300" distR="114300" simplePos="0" relativeHeight="251666432" behindDoc="0" locked="0" layoutInCell="1" allowOverlap="1" wp14:anchorId="33D1D625" wp14:editId="592CC893">
+                <wp:simplePos x="0" y="0"/>
+                <wp:positionH relativeFrom="column">
+                  <wp:posOffset>548005</wp:posOffset>
+                </wp:positionH>
+                <wp:positionV relativeFrom="paragraph">
+                  <wp:posOffset>3450590</wp:posOffset>
                 </wp:positionV>
                 <wp:extent cx="4981575" cy="635"/>
                 <wp:effectExtent l="0" t="0" r="0" b="0"/>
@@ -1667,7 +1167,7 @@
                                 <w:noProof/>
                                 <w:lang w:val="en-GB"/>
                               </w:rPr>
-                              <w:t>2</w:t>
+                              <w:t>3</w:t>
                             </w:r>
                             <w:r>
                               <w:fldChar w:fldCharType="end"/>
@@ -1725,7 +1225,7 @@
           </mc:Choice>
           <mc:Fallback>
             <w:pict>
-              <v:shape w14:anchorId="33D1D625" id="Textruta 14" o:spid="_x0000_s1027" type="#_x0000_t202" style="position:absolute;margin-left:.15pt;margin-top:323.35pt;width:392.25pt;height:.05pt;z-index:251666432;visibility:visible;mso-wrap-style:square;mso-wrap-distance-left:9pt;mso-wrap-distance-top:0;mso-wrap-distance-right:9pt;mso-wrap-distance-bottom:0;mso-position-horizontal:absolute;mso-position-horizontal-relative:text;mso-position-vertical:absolute;mso-position-vertical-relative:text;v-text-anchor:top" o:gfxdata="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" stroked="f">
+              <v:shape w14:anchorId="33D1D625" id="Textruta 14" o:spid="_x0000_s1028" type="#_x0000_t202" style="position:absolute;margin-left:43.15pt;margin-top:271.7pt;width:392.25pt;height:.05pt;z-index:251666432;visibility:visible;mso-wrap-style:square;mso-wrap-distance-left:9pt;mso-wrap-distance-top:0;mso-wrap-distance-right:9pt;mso-wrap-distance-bottom:0;mso-position-horizontal:absolute;mso-position-horizontal-relative:text;mso-position-vertical:absolute;mso-position-vertical-relative:text;v-text-anchor:top" o:gfxdata="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" stroked="f">
                 <v:textbox style="mso-fit-shape-to-text:t" inset="0,0,0,0">
                   <w:txbxContent>
                     <w:p>
@@ -1759,7 +1259,7 @@
                           <w:noProof/>
                           <w:lang w:val="en-GB"/>
                         </w:rPr>
-                        <w:t>2</w:t>
+                        <w:t>3</w:t>
                       </w:r>
                       <w:r>
                         <w:fldChar w:fldCharType="end"/>
@@ -1815,15 +1315,15 @@
           <w:lang w:val="en-GB"/>
         </w:rPr>
         <w:drawing>
-          <wp:anchor distT="0" distB="0" distL="114300" distR="114300" simplePos="0" relativeHeight="251664384" behindDoc="0" locked="0" layoutInCell="1" allowOverlap="1" wp14:anchorId="399A6D79" wp14:editId="5C718FF7">
+          <wp:anchor distT="0" distB="0" distL="114300" distR="114300" simplePos="0" relativeHeight="251664384" behindDoc="0" locked="0" layoutInCell="1" allowOverlap="1" wp14:anchorId="399A6D79" wp14:editId="4B12D8AE">
             <wp:simplePos x="0" y="0"/>
             <wp:positionH relativeFrom="column">
-              <wp:posOffset>1905</wp:posOffset>
+              <wp:posOffset>257810</wp:posOffset>
             </wp:positionH>
             <wp:positionV relativeFrom="paragraph">
-              <wp:posOffset>313690</wp:posOffset>
+              <wp:posOffset>188595</wp:posOffset>
             </wp:positionV>
-            <wp:extent cx="4981575" cy="3735705"/>
+            <wp:extent cx="4981575" cy="3168650"/>
             <wp:effectExtent l="0" t="0" r="9525" b="0"/>
             <wp:wrapTopAndBottom/>
             <wp:docPr id="13" name="Bildobjekt 13"/>
@@ -1837,26 +1337,33 @@
                     <pic:cNvPr id="13" name="Figure3.png"/>
                     <pic:cNvPicPr/>
                   </pic:nvPicPr>
-                  <pic:blipFill>
-                    <a:blip r:embed="rId9">
+                  <pic:blipFill rotWithShape="1">
+                    <a:blip r:embed="rId12">
                       <a:extLst>
                         <a:ext uri="{28A0092B-C50C-407E-A947-70E740481C1C}">
                           <a14:useLocalDpi xmlns:a14="http://schemas.microsoft.com/office/drawing/2010/main" val="0"/>
                         </a:ext>
                       </a:extLst>
                     </a:blip>
-                    <a:stretch>
-                      <a:fillRect/>
-                    </a:stretch>
+                    <a:srcRect t="10200" b="4980"/>
+                    <a:stretch/>
                   </pic:blipFill>
-                  <pic:spPr>
+                  <pic:spPr bwMode="auto">
                     <a:xfrm>
                       <a:off x="0" y="0"/>
-                      <a:ext cx="4981575" cy="3735705"/>
+                      <a:ext cx="4981575" cy="3168650"/>
                     </a:xfrm>
                     <a:prstGeom prst="rect">
                       <a:avLst/>
                     </a:prstGeom>
+                    <a:ln>
+                      <a:noFill/>
+                    </a:ln>
+                    <a:extLst>
+                      <a:ext uri="{53640926-AAD7-44D8-BBD7-CCE9431645EC}">
+                        <a14:shadowObscured xmlns:a14="http://schemas.microsoft.com/office/drawing/2010/main"/>
+                      </a:ext>
+                    </a:extLst>
                   </pic:spPr>
                 </pic:pic>
               </a:graphicData>
@@ -1879,22 +1386,943 @@
       <w:r>
         <w:rPr>
           <w:noProof/>
+          <w:lang w:val="en-GB"/>
+        </w:rPr>
+        <w:t>:</w:t>
+      </w:r>
+    </w:p>
+    <w:p>
+      <w:pPr>
+        <w:pStyle w:val="Underrubrik"/>
+        <w:rPr>
+          <w:lang w:val="en-GB"/>
+        </w:rPr>
+      </w:pPr>
+      <w:r>
+        <w:rPr>
+          <w:lang w:val="en-GB"/>
+        </w:rPr>
+        <w:lastRenderedPageBreak/>
+        <w:t xml:space="preserve">Why does k=3 work best? </w:t>
+      </w:r>
+    </w:p>
+    <w:p>
+      <w:pPr>
+        <w:rPr>
+          <w:lang w:val="en-GB"/>
+        </w:rPr>
+      </w:pPr>
+      <w:r>
+        <w:rPr>
+          <w:lang w:val="en-GB"/>
+        </w:rPr>
+        <w:t xml:space="preserve">For this case, we know that there are three different labels within the target. </w:t>
+      </w:r>
+      <w:r>
+        <w:rPr>
+          <w:lang w:val="en-GB"/>
+        </w:rPr>
+        <w:t>Therefore,</w:t>
+      </w:r>
+      <w:r>
+        <w:rPr>
+          <w:lang w:val="en-GB"/>
+        </w:rPr>
+        <w:t xml:space="preserve"> we can hope for that there will be three well defined clusters within the data. </w:t>
+      </w:r>
+      <w:r>
+        <w:rPr>
+          <w:lang w:val="en-GB"/>
+        </w:rPr>
+        <w:t xml:space="preserve">With the features ‘x’ and ‘y’ this is kind of true, as we can see in fig. 2. It’s very clear in fig. 3 with the </w:t>
+      </w:r>
+      <w:proofErr w:type="gramStart"/>
+      <w:r>
+        <w:rPr>
+          <w:lang w:val="en-GB"/>
+        </w:rPr>
+        <w:t>features</w:t>
+      </w:r>
+      <w:proofErr w:type="gramEnd"/>
+      <w:r>
+        <w:rPr>
+          <w:lang w:val="en-GB"/>
+        </w:rPr>
+        <w:t xml:space="preserve"> </w:t>
+      </w:r>
+      <w:r>
+        <w:rPr>
+          <w:lang w:val="en-GB"/>
+        </w:rPr>
+        <w:t>‘speed’ and ‘</w:t>
+      </w:r>
+      <w:proofErr w:type="spellStart"/>
+      <w:r>
+        <w:rPr>
+          <w:lang w:val="en-GB"/>
+        </w:rPr>
+        <w:t>sz_bot</w:t>
+      </w:r>
+      <w:proofErr w:type="spellEnd"/>
+      <w:r>
+        <w:rPr>
+          <w:lang w:val="en-GB"/>
+        </w:rPr>
+        <w:t>’</w:t>
+      </w:r>
+      <w:r>
+        <w:rPr>
+          <w:lang w:val="en-GB"/>
+        </w:rPr>
+        <w:t xml:space="preserve">. If we would’ve used 4 or more different clusters, we also would’ve expected 4 or more different labels within the target, which now is not the case. </w:t>
+      </w:r>
+    </w:p>
+    <w:p>
+      <w:pPr>
+        <w:pStyle w:val="Rubrik1"/>
+        <w:rPr>
+          <w:lang w:val="en-GB"/>
+        </w:rPr>
+      </w:pPr>
+      <w:proofErr w:type="spellStart"/>
+      <w:r>
+        <w:rPr>
+          <w:lang w:val="en-GB"/>
+        </w:rPr>
+        <w:t>Kd</w:t>
+      </w:r>
+      <w:proofErr w:type="spellEnd"/>
+      <w:r>
+        <w:rPr>
+          <w:lang w:val="en-GB"/>
+        </w:rPr>
+        <w:t>-tree</w:t>
+      </w:r>
+    </w:p>
+    <w:p>
+      <w:pPr>
+        <w:pStyle w:val="Underrubrik"/>
+        <w:rPr>
+          <w:lang w:val="en-GB"/>
+        </w:rPr>
+      </w:pPr>
+      <w:proofErr w:type="spellStart"/>
+      <w:r>
+        <w:rPr>
+          <w:lang w:val="en-GB"/>
+        </w:rPr>
+        <w:t>Kd</w:t>
+      </w:r>
+      <w:proofErr w:type="spellEnd"/>
+      <w:r>
+        <w:rPr>
+          <w:lang w:val="en-GB"/>
+        </w:rPr>
+        <w:t>-tree Code</w:t>
+      </w:r>
+    </w:p>
+    <w:p>
+      <w:pPr>
+        <w:rPr>
+          <w:lang w:val="en-GB"/>
+        </w:rPr>
+      </w:pPr>
+      <w:r>
+        <w:rPr>
+          <w:lang w:val="en-GB"/>
+        </w:rPr>
+        <w:t xml:space="preserve">To construct </w:t>
+      </w:r>
+      <w:proofErr w:type="spellStart"/>
+      <w:r>
+        <w:rPr>
+          <w:lang w:val="en-GB"/>
+        </w:rPr>
+        <w:t>Kd</w:t>
+      </w:r>
+      <w:proofErr w:type="spellEnd"/>
+      <w:r>
+        <w:rPr>
+          <w:lang w:val="en-GB"/>
+        </w:rPr>
+        <w:t>-tree we used Node class:</w:t>
+      </w:r>
+    </w:p>
+    <w:p>
+      <w:pPr>
+        <w:shd w:val="clear" w:color="auto" w:fill="2B2B2B"/>
+        <w:tabs>
+          <w:tab w:val="left" w:pos="916"/>
+          <w:tab w:val="left" w:pos="1832"/>
+          <w:tab w:val="left" w:pos="2748"/>
+          <w:tab w:val="left" w:pos="3664"/>
+          <w:tab w:val="left" w:pos="4580"/>
+          <w:tab w:val="left" w:pos="5496"/>
+          <w:tab w:val="left" w:pos="6412"/>
+          <w:tab w:val="left" w:pos="7328"/>
+          <w:tab w:val="left" w:pos="8244"/>
+          <w:tab w:val="left" w:pos="9160"/>
+          <w:tab w:val="left" w:pos="10076"/>
+          <w:tab w:val="left" w:pos="10992"/>
+          <w:tab w:val="left" w:pos="11908"/>
+          <w:tab w:val="left" w:pos="12824"/>
+          <w:tab w:val="left" w:pos="13740"/>
+          <w:tab w:val="left" w:pos="14656"/>
+        </w:tabs>
+        <w:spacing w:after="0" w:line="240" w:lineRule="auto"/>
+        <w:rPr>
+          <w:rFonts w:ascii="Courier New" w:eastAsia="Times New Roman" w:hAnsi="Courier New" w:cs="Courier New"/>
+          <w:color w:val="A9B7C6"/>
+          <w:sz w:val="18"/>
+          <w:szCs w:val="20"/>
+          <w:lang w:val="lt-LT" w:eastAsia="lt-LT"/>
+        </w:rPr>
+      </w:pPr>
+      <w:r>
+        <w:rPr>
+          <w:rFonts w:ascii="Courier New" w:eastAsia="Times New Roman" w:hAnsi="Courier New" w:cs="Courier New"/>
+          <w:color w:val="CC7832"/>
+          <w:sz w:val="18"/>
+          <w:szCs w:val="20"/>
+          <w:lang w:val="lt-LT" w:eastAsia="lt-LT"/>
+        </w:rPr>
+        <w:t xml:space="preserve">class </w:t>
+      </w:r>
+      <w:r>
+        <w:rPr>
+          <w:rFonts w:ascii="Courier New" w:eastAsia="Times New Roman" w:hAnsi="Courier New" w:cs="Courier New"/>
+          <w:color w:val="A9B7C6"/>
+          <w:sz w:val="18"/>
+          <w:szCs w:val="20"/>
+          <w:lang w:val="lt-LT" w:eastAsia="lt-LT"/>
+        </w:rPr>
+        <w:t>Node:</w:t>
+      </w:r>
+      <w:r>
+        <w:rPr>
+          <w:rFonts w:ascii="Courier New" w:eastAsia="Times New Roman" w:hAnsi="Courier New" w:cs="Courier New"/>
+          <w:color w:val="A9B7C6"/>
+          <w:sz w:val="18"/>
+          <w:szCs w:val="20"/>
+          <w:lang w:val="lt-LT" w:eastAsia="lt-LT"/>
+        </w:rPr>
+        <w:br/>
+        <w:t xml:space="preserve">    </w:t>
+      </w:r>
+      <w:r>
+        <w:rPr>
+          <w:rFonts w:ascii="Courier New" w:eastAsia="Times New Roman" w:hAnsi="Courier New" w:cs="Courier New"/>
+          <w:color w:val="CC7832"/>
+          <w:sz w:val="18"/>
+          <w:szCs w:val="20"/>
+          <w:lang w:val="lt-LT" w:eastAsia="lt-LT"/>
+        </w:rPr>
+        <w:t xml:space="preserve">def </w:t>
+      </w:r>
+      <w:r>
+        <w:rPr>
+          <w:rFonts w:ascii="Courier New" w:eastAsia="Times New Roman" w:hAnsi="Courier New" w:cs="Courier New"/>
+          <w:color w:val="B200B2"/>
+          <w:sz w:val="18"/>
+          <w:szCs w:val="20"/>
+          <w:lang w:val="lt-LT" w:eastAsia="lt-LT"/>
+        </w:rPr>
+        <w:t>__init__</w:t>
+      </w:r>
+      <w:r>
+        <w:rPr>
+          <w:rFonts w:ascii="Courier New" w:eastAsia="Times New Roman" w:hAnsi="Courier New" w:cs="Courier New"/>
+          <w:color w:val="A9B7C6"/>
+          <w:sz w:val="18"/>
+          <w:szCs w:val="20"/>
+          <w:lang w:val="lt-LT" w:eastAsia="lt-LT"/>
+        </w:rPr>
+        <w:t>(</w:t>
+      </w:r>
+      <w:r>
+        <w:rPr>
+          <w:rFonts w:ascii="Courier New" w:eastAsia="Times New Roman" w:hAnsi="Courier New" w:cs="Courier New"/>
+          <w:color w:val="94558D"/>
+          <w:sz w:val="18"/>
+          <w:szCs w:val="20"/>
+          <w:lang w:val="lt-LT" w:eastAsia="lt-LT"/>
+        </w:rPr>
+        <w:t>self</w:t>
+      </w:r>
+      <w:r>
+        <w:rPr>
+          <w:rFonts w:ascii="Courier New" w:eastAsia="Times New Roman" w:hAnsi="Courier New" w:cs="Courier New"/>
+          <w:color w:val="CC7832"/>
+          <w:sz w:val="18"/>
+          <w:szCs w:val="20"/>
+          <w:lang w:val="lt-LT" w:eastAsia="lt-LT"/>
+        </w:rPr>
+        <w:t xml:space="preserve">, </w:t>
+      </w:r>
+      <w:r>
+        <w:rPr>
+          <w:rFonts w:ascii="Courier New" w:eastAsia="Times New Roman" w:hAnsi="Courier New" w:cs="Courier New"/>
+          <w:color w:val="A9B7C6"/>
+          <w:sz w:val="18"/>
+          <w:szCs w:val="20"/>
+          <w:lang w:val="lt-LT" w:eastAsia="lt-LT"/>
+        </w:rPr>
+        <w:t>value</w:t>
+      </w:r>
+      <w:r>
+        <w:rPr>
+          <w:rFonts w:ascii="Courier New" w:eastAsia="Times New Roman" w:hAnsi="Courier New" w:cs="Courier New"/>
+          <w:color w:val="CC7832"/>
+          <w:sz w:val="18"/>
+          <w:szCs w:val="20"/>
+          <w:lang w:val="lt-LT" w:eastAsia="lt-LT"/>
+        </w:rPr>
+        <w:t xml:space="preserve">, </w:t>
+      </w:r>
+      <w:r>
+        <w:rPr>
+          <w:rFonts w:ascii="Courier New" w:eastAsia="Times New Roman" w:hAnsi="Courier New" w:cs="Courier New"/>
+          <w:color w:val="A9B7C6"/>
+          <w:sz w:val="18"/>
+          <w:szCs w:val="20"/>
+          <w:lang w:val="lt-LT" w:eastAsia="lt-LT"/>
+        </w:rPr>
+        <w:t>left_child</w:t>
+      </w:r>
+      <w:r>
+        <w:rPr>
+          <w:rFonts w:ascii="Courier New" w:eastAsia="Times New Roman" w:hAnsi="Courier New" w:cs="Courier New"/>
+          <w:color w:val="CC7832"/>
+          <w:sz w:val="18"/>
+          <w:szCs w:val="20"/>
+          <w:lang w:val="lt-LT" w:eastAsia="lt-LT"/>
+        </w:rPr>
+        <w:t xml:space="preserve">, </w:t>
+      </w:r>
+      <w:r>
+        <w:rPr>
+          <w:rFonts w:ascii="Courier New" w:eastAsia="Times New Roman" w:hAnsi="Courier New" w:cs="Courier New"/>
+          <w:color w:val="A9B7C6"/>
+          <w:sz w:val="18"/>
+          <w:szCs w:val="20"/>
+          <w:lang w:val="lt-LT" w:eastAsia="lt-LT"/>
+        </w:rPr>
+        <w:t>right_child):</w:t>
+      </w:r>
+      <w:r>
+        <w:rPr>
+          <w:rFonts w:ascii="Courier New" w:eastAsia="Times New Roman" w:hAnsi="Courier New" w:cs="Courier New"/>
+          <w:color w:val="A9B7C6"/>
+          <w:sz w:val="18"/>
+          <w:szCs w:val="20"/>
+          <w:lang w:val="lt-LT" w:eastAsia="lt-LT"/>
+        </w:rPr>
+        <w:br/>
+        <w:t xml:space="preserve">        </w:t>
+      </w:r>
+      <w:r>
+        <w:rPr>
+          <w:rFonts w:ascii="Courier New" w:eastAsia="Times New Roman" w:hAnsi="Courier New" w:cs="Courier New"/>
+          <w:color w:val="94558D"/>
+          <w:sz w:val="18"/>
+          <w:szCs w:val="20"/>
+          <w:lang w:val="lt-LT" w:eastAsia="lt-LT"/>
+        </w:rPr>
+        <w:t>self</w:t>
+      </w:r>
+      <w:r>
+        <w:rPr>
+          <w:rFonts w:ascii="Courier New" w:eastAsia="Times New Roman" w:hAnsi="Courier New" w:cs="Courier New"/>
+          <w:color w:val="A9B7C6"/>
+          <w:sz w:val="18"/>
+          <w:szCs w:val="20"/>
+          <w:lang w:val="lt-LT" w:eastAsia="lt-LT"/>
+        </w:rPr>
+        <w:t>.value = value</w:t>
+      </w:r>
+      <w:r>
+        <w:rPr>
+          <w:rFonts w:ascii="Courier New" w:eastAsia="Times New Roman" w:hAnsi="Courier New" w:cs="Courier New"/>
+          <w:color w:val="A9B7C6"/>
+          <w:sz w:val="18"/>
+          <w:szCs w:val="20"/>
+          <w:lang w:val="lt-LT" w:eastAsia="lt-LT"/>
+        </w:rPr>
+        <w:br/>
+        <w:t xml:space="preserve">        </w:t>
+      </w:r>
+      <w:r>
+        <w:rPr>
+          <w:rFonts w:ascii="Courier New" w:eastAsia="Times New Roman" w:hAnsi="Courier New" w:cs="Courier New"/>
+          <w:color w:val="94558D"/>
+          <w:sz w:val="18"/>
+          <w:szCs w:val="20"/>
+          <w:lang w:val="lt-LT" w:eastAsia="lt-LT"/>
+        </w:rPr>
+        <w:t>self</w:t>
+      </w:r>
+      <w:r>
+        <w:rPr>
+          <w:rFonts w:ascii="Courier New" w:eastAsia="Times New Roman" w:hAnsi="Courier New" w:cs="Courier New"/>
+          <w:color w:val="A9B7C6"/>
+          <w:sz w:val="18"/>
+          <w:szCs w:val="20"/>
+          <w:lang w:val="lt-LT" w:eastAsia="lt-LT"/>
+        </w:rPr>
+        <w:t>.left_child = left_child</w:t>
+      </w:r>
+      <w:r>
+        <w:rPr>
+          <w:rFonts w:ascii="Courier New" w:eastAsia="Times New Roman" w:hAnsi="Courier New" w:cs="Courier New"/>
+          <w:color w:val="A9B7C6"/>
+          <w:sz w:val="18"/>
+          <w:szCs w:val="20"/>
+          <w:lang w:val="lt-LT" w:eastAsia="lt-LT"/>
+        </w:rPr>
+        <w:br/>
+        <w:t xml:space="preserve">        </w:t>
+      </w:r>
+      <w:r>
+        <w:rPr>
+          <w:rFonts w:ascii="Courier New" w:eastAsia="Times New Roman" w:hAnsi="Courier New" w:cs="Courier New"/>
+          <w:color w:val="94558D"/>
+          <w:sz w:val="18"/>
+          <w:szCs w:val="20"/>
+          <w:lang w:val="lt-LT" w:eastAsia="lt-LT"/>
+        </w:rPr>
+        <w:t>self</w:t>
+      </w:r>
+      <w:r>
+        <w:rPr>
+          <w:rFonts w:ascii="Courier New" w:eastAsia="Times New Roman" w:hAnsi="Courier New" w:cs="Courier New"/>
+          <w:color w:val="A9B7C6"/>
+          <w:sz w:val="18"/>
+          <w:szCs w:val="20"/>
+          <w:lang w:val="lt-LT" w:eastAsia="lt-LT"/>
+        </w:rPr>
+        <w:t>.right_child = right_child</w:t>
+      </w:r>
+    </w:p>
+    <w:p>
+      <w:pPr>
+        <w:rPr>
+          <w:lang w:val="en-GB"/>
+        </w:rPr>
+      </w:pPr>
+      <w:r>
+        <w:rPr>
+          <w:lang w:val="en-GB"/>
+        </w:rPr>
+        <w:t>Construction algorithm:</w:t>
+      </w:r>
+    </w:p>
+    <w:p>
+      <w:pPr>
+        <w:pStyle w:val="HTML-frformaterad"/>
+        <w:shd w:val="clear" w:color="auto" w:fill="2B2B2B"/>
+        <w:rPr>
+          <w:color w:val="A9B7C6"/>
+          <w:sz w:val="18"/>
+        </w:rPr>
+      </w:pPr>
+      <w:r>
+        <w:rPr>
+          <w:color w:val="CC7832"/>
+          <w:sz w:val="18"/>
+        </w:rPr>
+        <w:t xml:space="preserve">def </w:t>
+      </w:r>
+      <w:r>
+        <w:rPr>
+          <w:color w:val="FFC66D"/>
+          <w:sz w:val="18"/>
+        </w:rPr>
+        <w:t>kdtree</w:t>
+      </w:r>
+      <w:r>
+        <w:rPr>
+          <w:color w:val="A9B7C6"/>
+          <w:sz w:val="18"/>
+        </w:rPr>
+        <w:t>(points</w:t>
+      </w:r>
+      <w:r>
+        <w:rPr>
+          <w:color w:val="CC7832"/>
+          <w:sz w:val="18"/>
+        </w:rPr>
+        <w:t xml:space="preserve">, </w:t>
+      </w:r>
+      <w:r>
+        <w:rPr>
+          <w:color w:val="A9B7C6"/>
+          <w:sz w:val="18"/>
+        </w:rPr>
+        <w:t>axis=</w:t>
+      </w:r>
+      <w:r>
+        <w:rPr>
+          <w:color w:val="6897BB"/>
+          <w:sz w:val="18"/>
+        </w:rPr>
+        <w:t>0</w:t>
+      </w:r>
+      <w:r>
+        <w:rPr>
+          <w:color w:val="A9B7C6"/>
+          <w:sz w:val="18"/>
+        </w:rPr>
+        <w:t>):</w:t>
+      </w:r>
+      <w:r>
+        <w:rPr>
+          <w:color w:val="A9B7C6"/>
+          <w:sz w:val="18"/>
+        </w:rPr>
+        <w:br/>
+      </w:r>
+      <w:r>
+        <w:rPr>
+          <w:color w:val="A9B7C6"/>
+          <w:sz w:val="18"/>
+        </w:rPr>
+        <w:br/>
+        <w:t xml:space="preserve">    </w:t>
+      </w:r>
+      <w:r>
+        <w:rPr>
+          <w:color w:val="CC7832"/>
+          <w:sz w:val="18"/>
+        </w:rPr>
+        <w:t xml:space="preserve">if </w:t>
+      </w:r>
+      <w:r>
+        <w:rPr>
+          <w:color w:val="8888C6"/>
+          <w:sz w:val="18"/>
+        </w:rPr>
+        <w:t>len</w:t>
+      </w:r>
+      <w:r>
+        <w:rPr>
+          <w:color w:val="A9B7C6"/>
+          <w:sz w:val="18"/>
+        </w:rPr>
+        <w:t xml:space="preserve">(points) == </w:t>
+      </w:r>
+      <w:r>
+        <w:rPr>
+          <w:color w:val="6897BB"/>
+          <w:sz w:val="18"/>
+        </w:rPr>
+        <w:t>0</w:t>
+      </w:r>
+      <w:r>
+        <w:rPr>
+          <w:color w:val="A9B7C6"/>
+          <w:sz w:val="18"/>
+        </w:rPr>
+        <w:t xml:space="preserve">: </w:t>
+      </w:r>
+      <w:r>
+        <w:rPr>
+          <w:color w:val="808080"/>
+          <w:sz w:val="18"/>
+        </w:rPr>
+        <w:t>#Recursion ending condition</w:t>
+      </w:r>
+      <w:r>
+        <w:rPr>
+          <w:color w:val="808080"/>
+          <w:sz w:val="18"/>
+        </w:rPr>
+        <w:br/>
+        <w:t xml:space="preserve">        </w:t>
+      </w:r>
+      <w:r>
+        <w:rPr>
+          <w:color w:val="CC7832"/>
+          <w:sz w:val="18"/>
+        </w:rPr>
+        <w:t>return None</w:t>
+      </w:r>
+      <w:r>
+        <w:rPr>
+          <w:color w:val="CC7832"/>
+          <w:sz w:val="18"/>
+        </w:rPr>
+        <w:br/>
+      </w:r>
+      <w:r>
+        <w:rPr>
+          <w:color w:val="CC7832"/>
+          <w:sz w:val="18"/>
+        </w:rPr>
+        <w:br/>
+        <w:t xml:space="preserve">    </w:t>
+      </w:r>
+      <w:r>
+        <w:rPr>
+          <w:color w:val="A9B7C6"/>
+          <w:sz w:val="18"/>
+        </w:rPr>
+        <w:t>points.sort(</w:t>
+      </w:r>
+      <w:r>
+        <w:rPr>
+          <w:color w:val="AA4926"/>
+          <w:sz w:val="18"/>
+        </w:rPr>
+        <w:t>key</w:t>
+      </w:r>
+      <w:r>
+        <w:rPr>
+          <w:color w:val="A9B7C6"/>
+          <w:sz w:val="18"/>
+        </w:rPr>
+        <w:t>=itemgetter(axis))</w:t>
+      </w:r>
+      <w:r>
+        <w:rPr>
+          <w:color w:val="A9B7C6"/>
+          <w:sz w:val="18"/>
+        </w:rPr>
+        <w:br/>
+        <w:t xml:space="preserve">    median = </w:t>
+      </w:r>
+      <w:r>
+        <w:rPr>
+          <w:color w:val="8888C6"/>
+          <w:sz w:val="18"/>
+        </w:rPr>
+        <w:t>len</w:t>
+      </w:r>
+      <w:r>
+        <w:rPr>
+          <w:color w:val="A9B7C6"/>
+          <w:sz w:val="18"/>
+        </w:rPr>
+        <w:t xml:space="preserve">(points) // </w:t>
+      </w:r>
+      <w:r>
+        <w:rPr>
+          <w:color w:val="6897BB"/>
+          <w:sz w:val="18"/>
+        </w:rPr>
+        <w:t>2</w:t>
+      </w:r>
+      <w:r>
+        <w:rPr>
+          <w:color w:val="6897BB"/>
+          <w:sz w:val="18"/>
+        </w:rPr>
+        <w:br/>
+      </w:r>
+      <w:r>
+        <w:rPr>
+          <w:color w:val="6897BB"/>
+          <w:sz w:val="18"/>
+        </w:rPr>
+        <w:br/>
+        <w:t xml:space="preserve">    </w:t>
+      </w:r>
+      <w:r>
+        <w:rPr>
+          <w:color w:val="CC7832"/>
+          <w:sz w:val="18"/>
+        </w:rPr>
+        <w:t xml:space="preserve">return </w:t>
+      </w:r>
+      <w:r>
+        <w:rPr>
+          <w:color w:val="A9B7C6"/>
+          <w:sz w:val="18"/>
+        </w:rPr>
+        <w:t>Node(points[median]</w:t>
+      </w:r>
+      <w:r>
+        <w:rPr>
+          <w:color w:val="CC7832"/>
+          <w:sz w:val="18"/>
+        </w:rPr>
+        <w:t xml:space="preserve">, </w:t>
+      </w:r>
+      <w:r>
+        <w:rPr>
+          <w:color w:val="A9B7C6"/>
+          <w:sz w:val="18"/>
+        </w:rPr>
+        <w:t>kdtree(points[:median]</w:t>
+      </w:r>
+      <w:r>
+        <w:rPr>
+          <w:color w:val="CC7832"/>
+          <w:sz w:val="18"/>
+        </w:rPr>
+        <w:t xml:space="preserve">, </w:t>
+      </w:r>
+      <w:r>
+        <w:rPr>
+          <w:color w:val="6897BB"/>
+          <w:sz w:val="18"/>
+        </w:rPr>
+        <w:t xml:space="preserve">1 </w:t>
+      </w:r>
+      <w:r>
+        <w:rPr>
+          <w:color w:val="A9B7C6"/>
+          <w:sz w:val="18"/>
+        </w:rPr>
+        <w:t>- axis)</w:t>
+      </w:r>
+      <w:r>
+        <w:rPr>
+          <w:color w:val="CC7832"/>
+          <w:sz w:val="18"/>
+        </w:rPr>
+        <w:t xml:space="preserve">, </w:t>
+      </w:r>
+      <w:r>
+        <w:rPr>
+          <w:color w:val="A9B7C6"/>
+          <w:sz w:val="18"/>
+        </w:rPr>
+        <w:t xml:space="preserve">kdtree(points[median + </w:t>
+      </w:r>
+      <w:r>
+        <w:rPr>
+          <w:color w:val="6897BB"/>
+          <w:sz w:val="18"/>
+        </w:rPr>
+        <w:t>1</w:t>
+      </w:r>
+      <w:r>
+        <w:rPr>
+          <w:color w:val="A9B7C6"/>
+          <w:sz w:val="18"/>
+        </w:rPr>
+        <w:t>:]</w:t>
+      </w:r>
+      <w:r>
+        <w:rPr>
+          <w:color w:val="CC7832"/>
+          <w:sz w:val="18"/>
+        </w:rPr>
+        <w:t xml:space="preserve">, </w:t>
+      </w:r>
+      <w:r>
+        <w:rPr>
+          <w:color w:val="6897BB"/>
+          <w:sz w:val="18"/>
+        </w:rPr>
+        <w:t xml:space="preserve">1 </w:t>
+      </w:r>
+      <w:r>
+        <w:rPr>
+          <w:color w:val="A9B7C6"/>
+          <w:sz w:val="18"/>
+        </w:rPr>
+        <w:t>- axis))</w:t>
+      </w:r>
+    </w:p>
+    <w:p>
+      <w:pPr>
+        <w:rPr>
+          <w:lang w:val="en-GB"/>
+        </w:rPr>
+      </w:pPr>
+      <w:r>
+        <w:rPr>
+          <w:lang w:val="en-GB"/>
+        </w:rPr>
+        <w:t>Axis selection is might be done before construction:</w:t>
+      </w:r>
+    </w:p>
+    <w:p>
+      <w:pPr>
+        <w:pStyle w:val="HTML-frformaterad"/>
+        <w:shd w:val="clear" w:color="auto" w:fill="2B2B2B"/>
+        <w:rPr>
+          <w:color w:val="A9B7C6"/>
+          <w:sz w:val="18"/>
+        </w:rPr>
+      </w:pPr>
+      <w:r>
+        <w:rPr>
+          <w:color w:val="A9B7C6"/>
+          <w:sz w:val="18"/>
+        </w:rPr>
+        <w:t>x_variance = np.var([point[</w:t>
+      </w:r>
+      <w:r>
+        <w:rPr>
+          <w:color w:val="6897BB"/>
+          <w:sz w:val="18"/>
+        </w:rPr>
+        <w:t>0</w:t>
+      </w:r>
+      <w:r>
+        <w:rPr>
+          <w:color w:val="A9B7C6"/>
+          <w:sz w:val="18"/>
+        </w:rPr>
+        <w:t xml:space="preserve">] </w:t>
+      </w:r>
+      <w:r>
+        <w:rPr>
+          <w:color w:val="CC7832"/>
+          <w:sz w:val="18"/>
+        </w:rPr>
+        <w:t xml:space="preserve">for </w:t>
+      </w:r>
+      <w:r>
+        <w:rPr>
+          <w:color w:val="A9B7C6"/>
+          <w:sz w:val="18"/>
+        </w:rPr>
+        <w:t xml:space="preserve">point </w:t>
+      </w:r>
+      <w:r>
+        <w:rPr>
+          <w:color w:val="CC7832"/>
+          <w:sz w:val="18"/>
+        </w:rPr>
+        <w:t xml:space="preserve">in </w:t>
+      </w:r>
+      <w:r>
+        <w:rPr>
+          <w:color w:val="A9B7C6"/>
+          <w:sz w:val="18"/>
+        </w:rPr>
+        <w:t>points])</w:t>
+      </w:r>
+      <w:r>
+        <w:rPr>
+          <w:color w:val="A9B7C6"/>
+          <w:sz w:val="18"/>
+        </w:rPr>
+        <w:br/>
+        <w:t>y_variance = np.var([point[</w:t>
+      </w:r>
+      <w:r>
+        <w:rPr>
+          <w:color w:val="6897BB"/>
+          <w:sz w:val="18"/>
+        </w:rPr>
+        <w:t>1</w:t>
+      </w:r>
+      <w:r>
+        <w:rPr>
+          <w:color w:val="A9B7C6"/>
+          <w:sz w:val="18"/>
+        </w:rPr>
+        <w:t xml:space="preserve">] </w:t>
+      </w:r>
+      <w:r>
+        <w:rPr>
+          <w:color w:val="CC7832"/>
+          <w:sz w:val="18"/>
+        </w:rPr>
+        <w:t xml:space="preserve">for </w:t>
+      </w:r>
+      <w:r>
+        <w:rPr>
+          <w:color w:val="A9B7C6"/>
+          <w:sz w:val="18"/>
+        </w:rPr>
+        <w:t xml:space="preserve">point </w:t>
+      </w:r>
+      <w:r>
+        <w:rPr>
+          <w:color w:val="CC7832"/>
+          <w:sz w:val="18"/>
+        </w:rPr>
+        <w:t xml:space="preserve">in </w:t>
+      </w:r>
+      <w:r>
+        <w:rPr>
+          <w:color w:val="A9B7C6"/>
+          <w:sz w:val="18"/>
+        </w:rPr>
+        <w:t>points])</w:t>
+      </w:r>
+      <w:r>
+        <w:rPr>
+          <w:color w:val="A9B7C6"/>
+          <w:sz w:val="18"/>
+        </w:rPr>
+        <w:br/>
+      </w:r>
+      <w:r>
+        <w:rPr>
+          <w:color w:val="A9B7C6"/>
+          <w:sz w:val="18"/>
+        </w:rPr>
+        <w:br/>
+        <w:t xml:space="preserve">axis = </w:t>
+      </w:r>
+      <w:r>
+        <w:rPr>
+          <w:color w:val="6897BB"/>
+          <w:sz w:val="18"/>
+        </w:rPr>
+        <w:t xml:space="preserve">0 </w:t>
+      </w:r>
+      <w:r>
+        <w:rPr>
+          <w:color w:val="CC7832"/>
+          <w:sz w:val="18"/>
+        </w:rPr>
+        <w:t xml:space="preserve">if </w:t>
+      </w:r>
+      <w:r>
+        <w:rPr>
+          <w:color w:val="A9B7C6"/>
+          <w:sz w:val="18"/>
+        </w:rPr>
+        <w:t xml:space="preserve">x_variance &gt;= y_variance </w:t>
+      </w:r>
+      <w:r>
+        <w:rPr>
+          <w:color w:val="CC7832"/>
+          <w:sz w:val="18"/>
+        </w:rPr>
+        <w:t xml:space="preserve">else </w:t>
+      </w:r>
+      <w:r>
+        <w:rPr>
+          <w:color w:val="6897BB"/>
+          <w:sz w:val="18"/>
+        </w:rPr>
+        <w:t>1</w:t>
+      </w:r>
+    </w:p>
+    <w:p>
+      <w:pPr>
+        <w:pStyle w:val="Underrubrik"/>
+        <w:rPr>
+          <w:lang w:val="en-GB"/>
+        </w:rPr>
+      </w:pPr>
+      <w:r>
+        <w:rPr>
+          <w:noProof/>
         </w:rPr>
         <mc:AlternateContent>
           <mc:Choice Requires="wps">
             <w:drawing>
-              <wp:anchor distT="0" distB="0" distL="114300" distR="114300" simplePos="0" relativeHeight="251661312" behindDoc="0" locked="0" layoutInCell="1" allowOverlap="1" wp14:anchorId="4DDE24C3" wp14:editId="197CE220">
+              <wp:anchor distT="0" distB="0" distL="114300" distR="114300" simplePos="0" relativeHeight="251672576" behindDoc="0" locked="0" layoutInCell="1" allowOverlap="1" wp14:anchorId="51D3580A" wp14:editId="64FBEB39">
                 <wp:simplePos x="0" y="0"/>
                 <wp:positionH relativeFrom="column">
-                  <wp:posOffset>1905</wp:posOffset>
+                  <wp:posOffset>998855</wp:posOffset>
                 </wp:positionH>
                 <wp:positionV relativeFrom="paragraph">
-                  <wp:posOffset>3623945</wp:posOffset>
+                  <wp:posOffset>3358515</wp:posOffset>
                 </wp:positionV>
-                <wp:extent cx="4752975" cy="635"/>
+                <wp:extent cx="3348990" cy="635"/>
                 <wp:effectExtent l="0" t="0" r="0" b="0"/>
                 <wp:wrapTopAndBottom/>
-                <wp:docPr id="11" name="Textruta 11"/>
+                <wp:docPr id="8" name="Textruta 8"/>
                 <wp:cNvGraphicFramePr/>
                 <a:graphic xmlns:a="http://schemas.openxmlformats.org/drawingml/2006/main">
                   <a:graphicData uri="http://schemas.microsoft.com/office/word/2010/wordprocessingShape">
@@ -1903,7 +2331,7 @@
                       <wps:spPr>
                         <a:xfrm>
                           <a:off x="0" y="0"/>
-                          <a:ext cx="4752975" cy="635"/>
+                          <a:ext cx="3348990" cy="635"/>
                         </a:xfrm>
                         <a:prstGeom prst="rect">
                           <a:avLst/>
@@ -1922,6 +2350,8 @@
                               <w:pStyle w:val="Beskrivning"/>
                               <w:rPr>
                                 <w:noProof/>
+                                <w:color w:val="5A5A5A" w:themeColor="text1" w:themeTint="A5"/>
+                                <w:spacing w:val="15"/>
                                 <w:lang w:val="en-GB"/>
                               </w:rPr>
                             </w:pPr>
@@ -1948,7 +2378,7 @@
                                 <w:noProof/>
                                 <w:lang w:val="en-GB"/>
                               </w:rPr>
-                              <w:t>3</w:t>
+                              <w:t>4</w:t>
                             </w:r>
                             <w:r>
                               <w:fldChar w:fldCharType="end"/>
@@ -1957,31 +2387,7 @@
                               <w:rPr>
                                 <w:lang w:val="en-GB"/>
                               </w:rPr>
-                              <w:t xml:space="preserve">, purple is </w:t>
-                            </w:r>
-                            <w:r>
-                              <w:rPr>
-                                <w:lang w:val="en-GB"/>
-                              </w:rPr>
-                              <w:t>FF</w:t>
-                            </w:r>
-                            <w:r>
-                              <w:rPr>
-                                <w:lang w:val="en-GB"/>
-                              </w:rPr>
-                              <w:t xml:space="preserve">, yellow is </w:t>
-                            </w:r>
-                            <w:r>
-                              <w:rPr>
-                                <w:lang w:val="en-GB"/>
-                              </w:rPr>
-                              <w:t>CH</w:t>
-                            </w:r>
-                            <w:r>
-                              <w:rPr>
-                                <w:lang w:val="en-GB"/>
-                              </w:rPr>
-                              <w:t xml:space="preserve"> and turquoise is CU</w:t>
+                              <w:t>, Result of Kd-tree on points.txt data</w:t>
                             </w:r>
                           </w:p>
                         </w:txbxContent>
@@ -2000,7 +2406,7 @@
           </mc:Choice>
           <mc:Fallback>
             <w:pict>
-              <v:shape w14:anchorId="4DDE24C3" id="Textruta 11" o:spid="_x0000_s1028" type="#_x0000_t202" style="position:absolute;margin-left:.15pt;margin-top:285.35pt;width:374.25pt;height:.05pt;z-index:251661312;visibility:visible;mso-wrap-style:square;mso-wrap-distance-left:9pt;mso-wrap-distance-top:0;mso-wrap-distance-right:9pt;mso-wrap-distance-bottom:0;mso-position-horizontal:absolute;mso-position-horizontal-relative:text;mso-position-vertical:absolute;mso-position-vertical-relative:text;v-text-anchor:top" o:gfxdata="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" stroked="f">
+              <v:shape w14:anchorId="51D3580A" id="Textruta 8" o:spid="_x0000_s1029" type="#_x0000_t202" style="position:absolute;margin-left:78.65pt;margin-top:264.45pt;width:263.7pt;height:.05pt;z-index:251672576;visibility:visible;mso-wrap-style:square;mso-wrap-distance-left:9pt;mso-wrap-distance-top:0;mso-wrap-distance-right:9pt;mso-wrap-distance-bottom:0;mso-position-horizontal:absolute;mso-position-horizontal-relative:text;mso-position-vertical:absolute;mso-position-vertical-relative:text;v-text-anchor:top" o:gfxdata="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" stroked="f">
                 <v:textbox style="mso-fit-shape-to-text:t" inset="0,0,0,0">
                   <w:txbxContent>
                     <w:p>
@@ -2008,6 +2414,8 @@
                         <w:pStyle w:val="Beskrivning"/>
                         <w:rPr>
                           <w:noProof/>
+                          <w:color w:val="5A5A5A" w:themeColor="text1" w:themeTint="A5"/>
+                          <w:spacing w:val="15"/>
                           <w:lang w:val="en-GB"/>
                         </w:rPr>
                       </w:pPr>
@@ -2034,7 +2442,7 @@
                           <w:noProof/>
                           <w:lang w:val="en-GB"/>
                         </w:rPr>
-                        <w:t>3</w:t>
+                        <w:t>4</w:t>
                       </w:r>
                       <w:r>
                         <w:fldChar w:fldCharType="end"/>
@@ -2043,31 +2451,7 @@
                         <w:rPr>
                           <w:lang w:val="en-GB"/>
                         </w:rPr>
-                        <w:t xml:space="preserve">, purple is </w:t>
-                      </w:r>
-                      <w:r>
-                        <w:rPr>
-                          <w:lang w:val="en-GB"/>
-                        </w:rPr>
-                        <w:t>FF</w:t>
-                      </w:r>
-                      <w:r>
-                        <w:rPr>
-                          <w:lang w:val="en-GB"/>
-                        </w:rPr>
-                        <w:t xml:space="preserve">, yellow is </w:t>
-                      </w:r>
-                      <w:r>
-                        <w:rPr>
-                          <w:lang w:val="en-GB"/>
-                        </w:rPr>
-                        <w:t>CH</w:t>
-                      </w:r>
-                      <w:r>
-                        <w:rPr>
-                          <w:lang w:val="en-GB"/>
-                        </w:rPr>
-                        <w:t xml:space="preserve"> and turquoise is CU</w:t>
+                        <w:t>, Result of Kd-tree on points.txt data</w:t>
                       </w:r>
                     </w:p>
                   </w:txbxContent>
@@ -2081,816 +2465,19 @@
       <w:r>
         <w:rPr>
           <w:noProof/>
-          <w:lang w:val="en-GB"/>
-        </w:rPr>
-        <w:t>:</w:t>
-      </w:r>
-    </w:p>
-    <w:p>
-      <w:pPr>
-        <w:pStyle w:val="Underrubrik"/>
-        <w:rPr>
-          <w:lang w:val="en-GB"/>
-        </w:rPr>
-      </w:pPr>
-      <w:r>
-        <w:rPr>
-          <w:lang w:val="en-GB"/>
-        </w:rPr>
-        <w:t xml:space="preserve">Why does k=3 work best? </w:t>
-      </w:r>
-    </w:p>
-    <w:p>
-      <w:pPr>
-        <w:rPr>
-          <w:lang w:val="en-GB"/>
-        </w:rPr>
-      </w:pPr>
-      <w:r>
-        <w:rPr>
-          <w:lang w:val="en-GB"/>
-        </w:rPr>
-        <w:t xml:space="preserve">Since we have 3 different targets the data forms 3 nice clusters. Therefore k=3 works best in this case. </w:t>
-      </w:r>
-      <w:bookmarkStart w:id="0" w:name="_GoBack"/>
-      <w:bookmarkEnd w:id="0"/>
-    </w:p>
-    <w:p>
-      <w:pPr>
-        <w:pStyle w:val="Rubrik1"/>
-        <w:rPr>
-          <w:lang w:val="en-GB"/>
-        </w:rPr>
-      </w:pPr>
-      <w:proofErr w:type="spellStart"/>
-      <w:r>
-        <w:rPr>
-          <w:lang w:val="en-GB"/>
-        </w:rPr>
-        <w:t>Kd</w:t>
-      </w:r>
-      <w:proofErr w:type="spellEnd"/>
-      <w:r>
-        <w:rPr>
-          <w:lang w:val="en-GB"/>
-        </w:rPr>
-        <w:t>-tree</w:t>
-      </w:r>
-    </w:p>
-    <w:p>
-      <w:pPr>
-        <w:pStyle w:val="Underrubrik"/>
-        <w:rPr>
-          <w:lang w:val="en-GB"/>
-        </w:rPr>
-      </w:pPr>
-      <w:proofErr w:type="spellStart"/>
-      <w:r>
-        <w:rPr>
-          <w:lang w:val="en-GB"/>
-        </w:rPr>
-        <w:t>Kd</w:t>
-      </w:r>
-      <w:proofErr w:type="spellEnd"/>
-      <w:r>
-        <w:rPr>
-          <w:lang w:val="en-GB"/>
-        </w:rPr>
-        <w:t>-tree Code</w:t>
-      </w:r>
-    </w:p>
-    <w:p>
-      <w:pPr>
-        <w:rPr>
-          <w:lang w:val="en-GB"/>
-        </w:rPr>
-      </w:pPr>
-      <w:r>
-        <w:rPr>
-          <w:lang w:val="en-GB"/>
-        </w:rPr>
-        <w:t xml:space="preserve">To construct </w:t>
-      </w:r>
-      <w:proofErr w:type="spellStart"/>
-      <w:r>
-        <w:rPr>
-          <w:lang w:val="en-GB"/>
-        </w:rPr>
-        <w:t>Kd</w:t>
-      </w:r>
-      <w:proofErr w:type="spellEnd"/>
-      <w:r>
-        <w:rPr>
-          <w:lang w:val="en-GB"/>
-        </w:rPr>
-        <w:t>-tree we used Node class:</w:t>
-      </w:r>
-    </w:p>
-    <w:p>
-      <w:pPr>
-        <w:shd w:val="clear" w:color="auto" w:fill="2B2B2B"/>
-        <w:tabs>
-          <w:tab w:val="left" w:pos="916"/>
-          <w:tab w:val="left" w:pos="1832"/>
-          <w:tab w:val="left" w:pos="2748"/>
-          <w:tab w:val="left" w:pos="3664"/>
-          <w:tab w:val="left" w:pos="4580"/>
-          <w:tab w:val="left" w:pos="5496"/>
-          <w:tab w:val="left" w:pos="6412"/>
-          <w:tab w:val="left" w:pos="7328"/>
-          <w:tab w:val="left" w:pos="8244"/>
-          <w:tab w:val="left" w:pos="9160"/>
-          <w:tab w:val="left" w:pos="10076"/>
-          <w:tab w:val="left" w:pos="10992"/>
-          <w:tab w:val="left" w:pos="11908"/>
-          <w:tab w:val="left" w:pos="12824"/>
-          <w:tab w:val="left" w:pos="13740"/>
-          <w:tab w:val="left" w:pos="14656"/>
-        </w:tabs>
-        <w:spacing w:after="0" w:line="240" w:lineRule="auto"/>
-        <w:rPr>
-          <w:rFonts w:ascii="Courier New" w:eastAsia="Times New Roman" w:hAnsi="Courier New" w:cs="Courier New"/>
-          <w:color w:val="A9B7C6"/>
-          <w:sz w:val="20"/>
-          <w:szCs w:val="20"/>
-          <w:lang w:val="lt-LT" w:eastAsia="lt-LT"/>
-        </w:rPr>
-      </w:pPr>
-      <w:r>
-        <w:rPr>
-          <w:rFonts w:ascii="Courier New" w:eastAsia="Times New Roman" w:hAnsi="Courier New" w:cs="Courier New"/>
-          <w:color w:val="CC7832"/>
-          <w:sz w:val="20"/>
-          <w:szCs w:val="20"/>
-          <w:lang w:val="lt-LT" w:eastAsia="lt-LT"/>
-        </w:rPr>
-        <w:t xml:space="preserve">class </w:t>
-      </w:r>
-      <w:r>
-        <w:rPr>
-          <w:rFonts w:ascii="Courier New" w:eastAsia="Times New Roman" w:hAnsi="Courier New" w:cs="Courier New"/>
-          <w:color w:val="A9B7C6"/>
-          <w:sz w:val="20"/>
-          <w:szCs w:val="20"/>
-          <w:lang w:val="lt-LT" w:eastAsia="lt-LT"/>
-        </w:rPr>
-        <w:t>Node:</w:t>
-      </w:r>
-      <w:r>
-        <w:rPr>
-          <w:rFonts w:ascii="Courier New" w:eastAsia="Times New Roman" w:hAnsi="Courier New" w:cs="Courier New"/>
-          <w:color w:val="A9B7C6"/>
-          <w:sz w:val="20"/>
-          <w:szCs w:val="20"/>
-          <w:lang w:val="lt-LT" w:eastAsia="lt-LT"/>
-        </w:rPr>
-        <w:br/>
-        <w:t xml:space="preserve">    </w:t>
-      </w:r>
-      <w:r>
-        <w:rPr>
-          <w:rFonts w:ascii="Courier New" w:eastAsia="Times New Roman" w:hAnsi="Courier New" w:cs="Courier New"/>
-          <w:color w:val="CC7832"/>
-          <w:sz w:val="20"/>
-          <w:szCs w:val="20"/>
-          <w:lang w:val="lt-LT" w:eastAsia="lt-LT"/>
-        </w:rPr>
-        <w:t xml:space="preserve">def </w:t>
-      </w:r>
-      <w:r>
-        <w:rPr>
-          <w:rFonts w:ascii="Courier New" w:eastAsia="Times New Roman" w:hAnsi="Courier New" w:cs="Courier New"/>
-          <w:color w:val="B200B2"/>
-          <w:sz w:val="20"/>
-          <w:szCs w:val="20"/>
-          <w:lang w:val="lt-LT" w:eastAsia="lt-LT"/>
-        </w:rPr>
-        <w:t>__init__</w:t>
-      </w:r>
-      <w:r>
-        <w:rPr>
-          <w:rFonts w:ascii="Courier New" w:eastAsia="Times New Roman" w:hAnsi="Courier New" w:cs="Courier New"/>
-          <w:color w:val="A9B7C6"/>
-          <w:sz w:val="20"/>
-          <w:szCs w:val="20"/>
-          <w:lang w:val="lt-LT" w:eastAsia="lt-LT"/>
-        </w:rPr>
-        <w:t>(</w:t>
-      </w:r>
-      <w:r>
-        <w:rPr>
-          <w:rFonts w:ascii="Courier New" w:eastAsia="Times New Roman" w:hAnsi="Courier New" w:cs="Courier New"/>
-          <w:color w:val="94558D"/>
-          <w:sz w:val="20"/>
-          <w:szCs w:val="20"/>
-          <w:lang w:val="lt-LT" w:eastAsia="lt-LT"/>
-        </w:rPr>
-        <w:t>self</w:t>
-      </w:r>
-      <w:r>
-        <w:rPr>
-          <w:rFonts w:ascii="Courier New" w:eastAsia="Times New Roman" w:hAnsi="Courier New" w:cs="Courier New"/>
-          <w:color w:val="CC7832"/>
-          <w:sz w:val="20"/>
-          <w:szCs w:val="20"/>
-          <w:lang w:val="lt-LT" w:eastAsia="lt-LT"/>
-        </w:rPr>
-        <w:t xml:space="preserve">, </w:t>
-      </w:r>
-      <w:r>
-        <w:rPr>
-          <w:rFonts w:ascii="Courier New" w:eastAsia="Times New Roman" w:hAnsi="Courier New" w:cs="Courier New"/>
-          <w:color w:val="A9B7C6"/>
-          <w:sz w:val="20"/>
-          <w:szCs w:val="20"/>
-          <w:lang w:val="lt-LT" w:eastAsia="lt-LT"/>
-        </w:rPr>
-        <w:t>value</w:t>
-      </w:r>
-      <w:r>
-        <w:rPr>
-          <w:rFonts w:ascii="Courier New" w:eastAsia="Times New Roman" w:hAnsi="Courier New" w:cs="Courier New"/>
-          <w:color w:val="CC7832"/>
-          <w:sz w:val="20"/>
-          <w:szCs w:val="20"/>
-          <w:lang w:val="lt-LT" w:eastAsia="lt-LT"/>
-        </w:rPr>
-        <w:t xml:space="preserve">, </w:t>
-      </w:r>
-      <w:r>
-        <w:rPr>
-          <w:rFonts w:ascii="Courier New" w:eastAsia="Times New Roman" w:hAnsi="Courier New" w:cs="Courier New"/>
-          <w:color w:val="A9B7C6"/>
-          <w:sz w:val="20"/>
-          <w:szCs w:val="20"/>
-          <w:lang w:val="lt-LT" w:eastAsia="lt-LT"/>
-        </w:rPr>
-        <w:t>left_child</w:t>
-      </w:r>
-      <w:r>
-        <w:rPr>
-          <w:rFonts w:ascii="Courier New" w:eastAsia="Times New Roman" w:hAnsi="Courier New" w:cs="Courier New"/>
-          <w:color w:val="CC7832"/>
-          <w:sz w:val="20"/>
-          <w:szCs w:val="20"/>
-          <w:lang w:val="lt-LT" w:eastAsia="lt-LT"/>
-        </w:rPr>
-        <w:t xml:space="preserve">, </w:t>
-      </w:r>
-      <w:r>
-        <w:rPr>
-          <w:rFonts w:ascii="Courier New" w:eastAsia="Times New Roman" w:hAnsi="Courier New" w:cs="Courier New"/>
-          <w:color w:val="A9B7C6"/>
-          <w:sz w:val="20"/>
-          <w:szCs w:val="20"/>
-          <w:lang w:val="lt-LT" w:eastAsia="lt-LT"/>
-        </w:rPr>
-        <w:t>right_child):</w:t>
-      </w:r>
-      <w:r>
-        <w:rPr>
-          <w:rFonts w:ascii="Courier New" w:eastAsia="Times New Roman" w:hAnsi="Courier New" w:cs="Courier New"/>
-          <w:color w:val="A9B7C6"/>
-          <w:sz w:val="20"/>
-          <w:szCs w:val="20"/>
-          <w:lang w:val="lt-LT" w:eastAsia="lt-LT"/>
-        </w:rPr>
-        <w:br/>
-        <w:t xml:space="preserve">        </w:t>
-      </w:r>
-      <w:r>
-        <w:rPr>
-          <w:rFonts w:ascii="Courier New" w:eastAsia="Times New Roman" w:hAnsi="Courier New" w:cs="Courier New"/>
-          <w:color w:val="94558D"/>
-          <w:sz w:val="20"/>
-          <w:szCs w:val="20"/>
-          <w:lang w:val="lt-LT" w:eastAsia="lt-LT"/>
-        </w:rPr>
-        <w:t>self</w:t>
-      </w:r>
-      <w:r>
-        <w:rPr>
-          <w:rFonts w:ascii="Courier New" w:eastAsia="Times New Roman" w:hAnsi="Courier New" w:cs="Courier New"/>
-          <w:color w:val="A9B7C6"/>
-          <w:sz w:val="20"/>
-          <w:szCs w:val="20"/>
-          <w:lang w:val="lt-LT" w:eastAsia="lt-LT"/>
-        </w:rPr>
-        <w:t>.value = value</w:t>
-      </w:r>
-      <w:r>
-        <w:rPr>
-          <w:rFonts w:ascii="Courier New" w:eastAsia="Times New Roman" w:hAnsi="Courier New" w:cs="Courier New"/>
-          <w:color w:val="A9B7C6"/>
-          <w:sz w:val="20"/>
-          <w:szCs w:val="20"/>
-          <w:lang w:val="lt-LT" w:eastAsia="lt-LT"/>
-        </w:rPr>
-        <w:br/>
-        <w:t xml:space="preserve">        </w:t>
-      </w:r>
-      <w:r>
-        <w:rPr>
-          <w:rFonts w:ascii="Courier New" w:eastAsia="Times New Roman" w:hAnsi="Courier New" w:cs="Courier New"/>
-          <w:color w:val="94558D"/>
-          <w:sz w:val="20"/>
-          <w:szCs w:val="20"/>
-          <w:lang w:val="lt-LT" w:eastAsia="lt-LT"/>
-        </w:rPr>
-        <w:t>self</w:t>
-      </w:r>
-      <w:r>
-        <w:rPr>
-          <w:rFonts w:ascii="Courier New" w:eastAsia="Times New Roman" w:hAnsi="Courier New" w:cs="Courier New"/>
-          <w:color w:val="A9B7C6"/>
-          <w:sz w:val="20"/>
-          <w:szCs w:val="20"/>
-          <w:lang w:val="lt-LT" w:eastAsia="lt-LT"/>
-        </w:rPr>
-        <w:t>.left_child = left_child</w:t>
-      </w:r>
-      <w:r>
-        <w:rPr>
-          <w:rFonts w:ascii="Courier New" w:eastAsia="Times New Roman" w:hAnsi="Courier New" w:cs="Courier New"/>
-          <w:color w:val="A9B7C6"/>
-          <w:sz w:val="20"/>
-          <w:szCs w:val="20"/>
-          <w:lang w:val="lt-LT" w:eastAsia="lt-LT"/>
-        </w:rPr>
-        <w:br/>
-        <w:t xml:space="preserve">        </w:t>
-      </w:r>
-      <w:r>
-        <w:rPr>
-          <w:rFonts w:ascii="Courier New" w:eastAsia="Times New Roman" w:hAnsi="Courier New" w:cs="Courier New"/>
-          <w:color w:val="94558D"/>
-          <w:sz w:val="20"/>
-          <w:szCs w:val="20"/>
-          <w:lang w:val="lt-LT" w:eastAsia="lt-LT"/>
-        </w:rPr>
-        <w:t>self</w:t>
-      </w:r>
-      <w:r>
-        <w:rPr>
-          <w:rFonts w:ascii="Courier New" w:eastAsia="Times New Roman" w:hAnsi="Courier New" w:cs="Courier New"/>
-          <w:color w:val="A9B7C6"/>
-          <w:sz w:val="20"/>
-          <w:szCs w:val="20"/>
-          <w:lang w:val="lt-LT" w:eastAsia="lt-LT"/>
-        </w:rPr>
-        <w:t>.right_child = right_child</w:t>
-      </w:r>
-    </w:p>
-    <w:p>
-      <w:pPr>
-        <w:rPr>
-          <w:lang w:val="en-GB"/>
-        </w:rPr>
-      </w:pPr>
-      <w:r>
-        <w:rPr>
-          <w:lang w:val="en-GB"/>
-        </w:rPr>
-        <w:t>Construction algorithm:</w:t>
-      </w:r>
-    </w:p>
-    <w:p>
-      <w:pPr>
-        <w:pStyle w:val="HTML-frformaterad"/>
-        <w:shd w:val="clear" w:color="auto" w:fill="2B2B2B"/>
-        <w:rPr>
-          <w:color w:val="A9B7C6"/>
-        </w:rPr>
-      </w:pPr>
-      <w:r>
-        <w:rPr>
-          <w:color w:val="CC7832"/>
-        </w:rPr>
-        <w:lastRenderedPageBreak/>
-        <w:t xml:space="preserve">def </w:t>
-      </w:r>
-      <w:r>
-        <w:rPr>
-          <w:color w:val="FFC66D"/>
-        </w:rPr>
-        <w:t>kdtree</w:t>
-      </w:r>
-      <w:r>
-        <w:rPr>
-          <w:color w:val="A9B7C6"/>
-        </w:rPr>
-        <w:t>(points</w:t>
-      </w:r>
-      <w:r>
-        <w:rPr>
-          <w:color w:val="CC7832"/>
-        </w:rPr>
-        <w:t xml:space="preserve">, </w:t>
-      </w:r>
-      <w:r>
-        <w:rPr>
-          <w:color w:val="A9B7C6"/>
-        </w:rPr>
-        <w:t>axis=</w:t>
-      </w:r>
-      <w:r>
-        <w:rPr>
-          <w:color w:val="6897BB"/>
-        </w:rPr>
-        <w:t>0</w:t>
-      </w:r>
-      <w:r>
-        <w:rPr>
-          <w:color w:val="A9B7C6"/>
-        </w:rPr>
-        <w:t>):</w:t>
-      </w:r>
-      <w:r>
-        <w:rPr>
-          <w:color w:val="A9B7C6"/>
-        </w:rPr>
-        <w:br/>
-      </w:r>
-      <w:r>
-        <w:rPr>
-          <w:color w:val="A9B7C6"/>
-        </w:rPr>
-        <w:br/>
-        <w:t xml:space="preserve">    </w:t>
-      </w:r>
-      <w:r>
-        <w:rPr>
-          <w:color w:val="CC7832"/>
-        </w:rPr>
-        <w:t xml:space="preserve">if </w:t>
-      </w:r>
-      <w:r>
-        <w:rPr>
-          <w:color w:val="8888C6"/>
-        </w:rPr>
-        <w:t>len</w:t>
-      </w:r>
-      <w:r>
-        <w:rPr>
-          <w:color w:val="A9B7C6"/>
-        </w:rPr>
-        <w:t xml:space="preserve">(points) == </w:t>
-      </w:r>
-      <w:r>
-        <w:rPr>
-          <w:color w:val="6897BB"/>
-        </w:rPr>
-        <w:t>0</w:t>
-      </w:r>
-      <w:r>
-        <w:rPr>
-          <w:color w:val="A9B7C6"/>
-        </w:rPr>
-        <w:t xml:space="preserve">: </w:t>
-      </w:r>
-      <w:r>
-        <w:rPr>
-          <w:color w:val="808080"/>
-        </w:rPr>
-        <w:t>#Recursion ending condition</w:t>
-      </w:r>
-      <w:r>
-        <w:rPr>
-          <w:color w:val="808080"/>
-        </w:rPr>
-        <w:br/>
-        <w:t xml:space="preserve">        </w:t>
-      </w:r>
-      <w:r>
-        <w:rPr>
-          <w:color w:val="CC7832"/>
-        </w:rPr>
-        <w:t>return None</w:t>
-      </w:r>
-      <w:r>
-        <w:rPr>
-          <w:color w:val="CC7832"/>
-        </w:rPr>
-        <w:br/>
-      </w:r>
-      <w:r>
-        <w:rPr>
-          <w:color w:val="CC7832"/>
-        </w:rPr>
-        <w:br/>
-        <w:t xml:space="preserve">    </w:t>
-      </w:r>
-      <w:r>
-        <w:rPr>
-          <w:color w:val="A9B7C6"/>
-        </w:rPr>
-        <w:t>points.sort(</w:t>
-      </w:r>
-      <w:r>
-        <w:rPr>
-          <w:color w:val="AA4926"/>
-        </w:rPr>
-        <w:t>key</w:t>
-      </w:r>
-      <w:r>
-        <w:rPr>
-          <w:color w:val="A9B7C6"/>
-        </w:rPr>
-        <w:t>=itemgetter(axis))</w:t>
-      </w:r>
-      <w:r>
-        <w:rPr>
-          <w:color w:val="A9B7C6"/>
-        </w:rPr>
-        <w:br/>
-        <w:t xml:space="preserve">    median = </w:t>
-      </w:r>
-      <w:r>
-        <w:rPr>
-          <w:color w:val="8888C6"/>
-        </w:rPr>
-        <w:t>len</w:t>
-      </w:r>
-      <w:r>
-        <w:rPr>
-          <w:color w:val="A9B7C6"/>
-        </w:rPr>
-        <w:t xml:space="preserve">(points) // </w:t>
-      </w:r>
-      <w:r>
-        <w:rPr>
-          <w:color w:val="6897BB"/>
-        </w:rPr>
-        <w:t>2</w:t>
-      </w:r>
-      <w:r>
-        <w:rPr>
-          <w:color w:val="6897BB"/>
-        </w:rPr>
-        <w:br/>
-      </w:r>
-      <w:r>
-        <w:rPr>
-          <w:color w:val="6897BB"/>
-        </w:rPr>
-        <w:br/>
-        <w:t xml:space="preserve">    </w:t>
-      </w:r>
-      <w:r>
-        <w:rPr>
-          <w:color w:val="CC7832"/>
-        </w:rPr>
-        <w:t xml:space="preserve">return </w:t>
-      </w:r>
-      <w:r>
-        <w:rPr>
-          <w:color w:val="A9B7C6"/>
-        </w:rPr>
-        <w:t>Node(points[median]</w:t>
-      </w:r>
-      <w:r>
-        <w:rPr>
-          <w:color w:val="CC7832"/>
-        </w:rPr>
-        <w:t xml:space="preserve">, </w:t>
-      </w:r>
-      <w:r>
-        <w:rPr>
-          <w:color w:val="A9B7C6"/>
-        </w:rPr>
-        <w:t>kdtree(points[:median]</w:t>
-      </w:r>
-      <w:r>
-        <w:rPr>
-          <w:color w:val="CC7832"/>
-        </w:rPr>
-        <w:t xml:space="preserve">, </w:t>
-      </w:r>
-      <w:r>
-        <w:rPr>
-          <w:color w:val="6897BB"/>
-        </w:rPr>
-        <w:t xml:space="preserve">1 </w:t>
-      </w:r>
-      <w:r>
-        <w:rPr>
-          <w:color w:val="A9B7C6"/>
-        </w:rPr>
-        <w:t>- axis)</w:t>
-      </w:r>
-      <w:r>
-        <w:rPr>
-          <w:color w:val="CC7832"/>
-        </w:rPr>
-        <w:t xml:space="preserve">, </w:t>
-      </w:r>
-      <w:r>
-        <w:rPr>
-          <w:color w:val="A9B7C6"/>
-        </w:rPr>
-        <w:t xml:space="preserve">kdtree(points[median + </w:t>
-      </w:r>
-      <w:r>
-        <w:rPr>
-          <w:color w:val="6897BB"/>
-        </w:rPr>
-        <w:t>1</w:t>
-      </w:r>
-      <w:r>
-        <w:rPr>
-          <w:color w:val="A9B7C6"/>
-        </w:rPr>
-        <w:t>:]</w:t>
-      </w:r>
-      <w:r>
-        <w:rPr>
-          <w:color w:val="CC7832"/>
-        </w:rPr>
-        <w:t xml:space="preserve">, </w:t>
-      </w:r>
-      <w:r>
-        <w:rPr>
-          <w:color w:val="6897BB"/>
-        </w:rPr>
-        <w:t xml:space="preserve">1 </w:t>
-      </w:r>
-      <w:r>
-        <w:rPr>
-          <w:color w:val="A9B7C6"/>
-        </w:rPr>
-        <w:t>- axis))</w:t>
-      </w:r>
-    </w:p>
-    <w:p>
-      <w:pPr>
-        <w:rPr>
-          <w:lang w:val="en-GB"/>
-        </w:rPr>
-      </w:pPr>
-      <w:r>
-        <w:rPr>
-          <w:lang w:val="en-GB"/>
-        </w:rPr>
-        <w:t>Axis selection is might be done before construction:</w:t>
-      </w:r>
-    </w:p>
-    <w:p>
-      <w:pPr>
-        <w:pStyle w:val="HTML-frformaterad"/>
-        <w:shd w:val="clear" w:color="auto" w:fill="2B2B2B"/>
-        <w:rPr>
-          <w:color w:val="A9B7C6"/>
-        </w:rPr>
-      </w:pPr>
-      <w:r>
-        <w:rPr>
-          <w:color w:val="A9B7C6"/>
-        </w:rPr>
-        <w:t>x_variance = np.var([point[</w:t>
-      </w:r>
-      <w:r>
-        <w:rPr>
-          <w:color w:val="6897BB"/>
-        </w:rPr>
-        <w:t>0</w:t>
-      </w:r>
-      <w:r>
-        <w:rPr>
-          <w:color w:val="A9B7C6"/>
-        </w:rPr>
-        <w:t xml:space="preserve">] </w:t>
-      </w:r>
-      <w:r>
-        <w:rPr>
-          <w:color w:val="CC7832"/>
-        </w:rPr>
-        <w:t xml:space="preserve">for </w:t>
-      </w:r>
-      <w:r>
-        <w:rPr>
-          <w:color w:val="A9B7C6"/>
-        </w:rPr>
-        <w:t xml:space="preserve">point </w:t>
-      </w:r>
-      <w:r>
-        <w:rPr>
-          <w:color w:val="CC7832"/>
-        </w:rPr>
-        <w:t xml:space="preserve">in </w:t>
-      </w:r>
-      <w:r>
-        <w:rPr>
-          <w:color w:val="A9B7C6"/>
-        </w:rPr>
-        <w:t>points])</w:t>
-      </w:r>
-      <w:r>
-        <w:rPr>
-          <w:color w:val="A9B7C6"/>
-        </w:rPr>
-        <w:br/>
-        <w:t>y_variance = np.var([point[</w:t>
-      </w:r>
-      <w:r>
-        <w:rPr>
-          <w:color w:val="6897BB"/>
-        </w:rPr>
-        <w:t>1</w:t>
-      </w:r>
-      <w:r>
-        <w:rPr>
-          <w:color w:val="A9B7C6"/>
-        </w:rPr>
-        <w:t xml:space="preserve">] </w:t>
-      </w:r>
-      <w:r>
-        <w:rPr>
-          <w:color w:val="CC7832"/>
-        </w:rPr>
-        <w:t xml:space="preserve">for </w:t>
-      </w:r>
-      <w:r>
-        <w:rPr>
-          <w:color w:val="A9B7C6"/>
-        </w:rPr>
-        <w:t xml:space="preserve">point </w:t>
-      </w:r>
-      <w:r>
-        <w:rPr>
-          <w:color w:val="CC7832"/>
-        </w:rPr>
-        <w:t xml:space="preserve">in </w:t>
-      </w:r>
-      <w:r>
-        <w:rPr>
-          <w:color w:val="A9B7C6"/>
-        </w:rPr>
-        <w:t>points])</w:t>
-      </w:r>
-      <w:r>
-        <w:rPr>
-          <w:color w:val="A9B7C6"/>
-        </w:rPr>
-        <w:br/>
-      </w:r>
-      <w:r>
-        <w:rPr>
-          <w:color w:val="A9B7C6"/>
-        </w:rPr>
-        <w:br/>
-        <w:t xml:space="preserve">axis = </w:t>
-      </w:r>
-      <w:r>
-        <w:rPr>
-          <w:color w:val="6897BB"/>
-        </w:rPr>
-        <w:t xml:space="preserve">0 </w:t>
-      </w:r>
-      <w:r>
-        <w:rPr>
-          <w:color w:val="CC7832"/>
-        </w:rPr>
-        <w:t xml:space="preserve">if </w:t>
-      </w:r>
-      <w:r>
-        <w:rPr>
-          <w:color w:val="A9B7C6"/>
-        </w:rPr>
-        <w:t xml:space="preserve">x_variance &gt;= y_variance </w:t>
-      </w:r>
-      <w:r>
-        <w:rPr>
-          <w:color w:val="CC7832"/>
-        </w:rPr>
-        <w:t xml:space="preserve">else </w:t>
-      </w:r>
-      <w:r>
-        <w:rPr>
-          <w:color w:val="6897BB"/>
-        </w:rPr>
-        <w:t>1</w:t>
-      </w:r>
-    </w:p>
-    <w:p>
-      <w:pPr>
-        <w:pStyle w:val="Underrubrik"/>
-      </w:pPr>
-      <w:r>
-        <w:t>Result of Kd-tree</w:t>
-      </w:r>
-    </w:p>
-    <w:p>
-      <w:pPr>
-        <w:keepNext/>
-      </w:pPr>
-      <w:r>
-        <w:rPr>
-          <w:noProof/>
         </w:rPr>
         <w:drawing>
-          <wp:inline distT="0" distB="0" distL="0" distR="0" wp14:anchorId="1ED8B51B" wp14:editId="387C343B">
-            <wp:extent cx="4114800" cy="4114800"/>
-            <wp:effectExtent l="0" t="0" r="0" b="0"/>
+          <wp:anchor distT="0" distB="0" distL="114300" distR="114300" simplePos="0" relativeHeight="251670528" behindDoc="0" locked="0" layoutInCell="1" allowOverlap="1" wp14:anchorId="56CB1EBB" wp14:editId="0D370C8C">
+            <wp:simplePos x="0" y="0"/>
+            <wp:positionH relativeFrom="column">
+              <wp:posOffset>998855</wp:posOffset>
+            </wp:positionH>
+            <wp:positionV relativeFrom="paragraph">
+              <wp:posOffset>329565</wp:posOffset>
+            </wp:positionV>
+            <wp:extent cx="3348990" cy="2971800"/>
+            <wp:effectExtent l="0" t="0" r="3810" b="0"/>
+            <wp:wrapTopAndBottom/>
             <wp:docPr id="1" name="Paveikslėlis 1"/>
             <wp:cNvGraphicFramePr>
               <a:graphicFrameLocks xmlns:a="http://schemas.openxmlformats.org/drawingml/2006/main" noChangeAspect="1"/>
@@ -2904,23 +2491,21 @@
                       <a:picLocks noChangeAspect="1" noChangeArrowheads="1"/>
                     </pic:cNvPicPr>
                   </pic:nvPicPr>
-                  <pic:blipFill>
-                    <a:blip r:embed="rId10">
+                  <pic:blipFill rotWithShape="1">
+                    <a:blip r:embed="rId13">
                       <a:extLst>
                         <a:ext uri="{28A0092B-C50C-407E-A947-70E740481C1C}">
                           <a14:useLocalDpi xmlns:a14="http://schemas.microsoft.com/office/drawing/2010/main" val="0"/>
                         </a:ext>
                       </a:extLst>
                     </a:blip>
-                    <a:srcRect/>
-                    <a:stretch>
-                      <a:fillRect/>
-                    </a:stretch>
+                    <a:srcRect t="6636" b="4629"/>
+                    <a:stretch/>
                   </pic:blipFill>
                   <pic:spPr bwMode="auto">
                     <a:xfrm>
                       <a:off x="0" y="0"/>
-                      <a:ext cx="4114800" cy="4114800"/>
+                      <a:ext cx="3348990" cy="2971800"/>
                     </a:xfrm>
                     <a:prstGeom prst="rect">
                       <a:avLst/>
@@ -2929,6 +2514,104 @@
                     <a:ln>
                       <a:noFill/>
                     </a:ln>
+                    <a:extLst>
+                      <a:ext uri="{53640926-AAD7-44D8-BBD7-CCE9431645EC}">
+                        <a14:shadowObscured xmlns:a14="http://schemas.microsoft.com/office/drawing/2010/main"/>
+                      </a:ext>
+                    </a:extLst>
+                  </pic:spPr>
+                </pic:pic>
+              </a:graphicData>
+            </a:graphic>
+            <wp14:sizeRelH relativeFrom="margin">
+              <wp14:pctWidth>0</wp14:pctWidth>
+            </wp14:sizeRelH>
+            <wp14:sizeRelV relativeFrom="margin">
+              <wp14:pctHeight>0</wp14:pctHeight>
+            </wp14:sizeRelV>
+          </wp:anchor>
+        </w:drawing>
+      </w:r>
+      <w:r>
+        <w:rPr>
+          <w:lang w:val="en-GB"/>
+        </w:rPr>
+        <w:t xml:space="preserve">Result of </w:t>
+      </w:r>
+      <w:proofErr w:type="spellStart"/>
+      <w:r>
+        <w:rPr>
+          <w:lang w:val="en-GB"/>
+        </w:rPr>
+        <w:t>Kd</w:t>
+      </w:r>
+      <w:proofErr w:type="spellEnd"/>
+      <w:r>
+        <w:rPr>
+          <w:lang w:val="en-GB"/>
+        </w:rPr>
+        <w:t>-tree</w:t>
+      </w:r>
+    </w:p>
+    <w:p>
+      <w:pPr>
+        <w:pStyle w:val="Underrubrik"/>
+        <w:rPr>
+          <w:lang w:val="en-GB"/>
+        </w:rPr>
+      </w:pPr>
+      <w:r>
+        <w:rPr>
+          <w:lang w:val="en-GB"/>
+        </w:rPr>
+        <w:lastRenderedPageBreak/>
+        <w:t>Screenshots</w:t>
+      </w:r>
+    </w:p>
+    <w:p>
+      <w:pPr>
+        <w:keepNext/>
+      </w:pPr>
+      <w:r>
+        <w:rPr>
+          <w:noProof/>
+          <w:lang w:val="en-GB"/>
+        </w:rPr>
+        <w:drawing>
+          <wp:inline distT="0" distB="0" distL="0" distR="0" wp14:anchorId="57B35136" wp14:editId="6E5C02F6">
+            <wp:extent cx="5760720" cy="3240405"/>
+            <wp:effectExtent l="0" t="0" r="0" b="0"/>
+            <wp:docPr id="2" name="Bildobjekt 2"/>
+            <wp:cNvGraphicFramePr>
+              <a:graphicFrameLocks xmlns:a="http://schemas.openxmlformats.org/drawingml/2006/main" noChangeAspect="1"/>
+            </wp:cNvGraphicFramePr>
+            <a:graphic xmlns:a="http://schemas.openxmlformats.org/drawingml/2006/main">
+              <a:graphicData uri="http://schemas.openxmlformats.org/drawingml/2006/picture">
+                <pic:pic xmlns:pic="http://schemas.openxmlformats.org/drawingml/2006/picture">
+                  <pic:nvPicPr>
+                    <pic:cNvPr id="2" name="Skärmbild (8).png"/>
+                    <pic:cNvPicPr/>
+                  </pic:nvPicPr>
+                  <pic:blipFill>
+                    <a:blip r:embed="rId14" cstate="print">
+                      <a:extLst>
+                        <a:ext uri="{28A0092B-C50C-407E-A947-70E740481C1C}">
+                          <a14:useLocalDpi xmlns:a14="http://schemas.microsoft.com/office/drawing/2010/main" val="0"/>
+                        </a:ext>
+                      </a:extLst>
+                    </a:blip>
+                    <a:stretch>
+                      <a:fillRect/>
+                    </a:stretch>
+                  </pic:blipFill>
+                  <pic:spPr>
+                    <a:xfrm>
+                      <a:off x="0" y="0"/>
+                      <a:ext cx="5760720" cy="3240405"/>
+                    </a:xfrm>
+                    <a:prstGeom prst="rect">
+                      <a:avLst/>
+                    </a:prstGeom>
                   </pic:spPr>
                 </pic:pic>
               </a:graphicData>
@@ -2944,66 +2627,28 @@
           <w:lang w:val="en-GB"/>
         </w:rPr>
       </w:pPr>
-      <w:r>
-        <w:rPr>
-          <w:lang w:val="en-GB"/>
-        </w:rPr>
-        <w:t xml:space="preserve">Figure </w:t>
-      </w:r>
-      <w:r>
-        <w:rPr>
-          <w:noProof/>
-        </w:rPr>
-        <w:fldChar w:fldCharType="begin"/>
-      </w:r>
-      <w:r>
-        <w:rPr>
-          <w:noProof/>
-          <w:lang w:val="en-GB"/>
-        </w:rPr>
-        <w:instrText xml:space="preserve"> SEQ Figure \* ARABIC </w:instrText>
-      </w:r>
-      <w:r>
-        <w:rPr>
-          <w:noProof/>
-        </w:rPr>
-        <w:fldChar w:fldCharType="separate"/>
-      </w:r>
-      <w:r>
-        <w:rPr>
-          <w:noProof/>
-          <w:lang w:val="en-GB"/>
-        </w:rPr>
-        <w:t>4</w:t>
-      </w:r>
-      <w:r>
-        <w:rPr>
-          <w:noProof/>
-        </w:rPr>
-        <w:fldChar w:fldCharType="end"/>
-      </w:r>
-      <w:r>
-        <w:rPr>
-          <w:lang w:val="en-GB"/>
-        </w:rPr>
-        <w:t xml:space="preserve"> Result of </w:t>
-      </w:r>
       <w:proofErr w:type="spellStart"/>
       <w:r>
-        <w:rPr>
-          <w:lang w:val="en-GB"/>
-        </w:rPr>
-        <w:t>Kd</w:t>
+        <w:t>Figure</w:t>
       </w:r>
       <w:proofErr w:type="spellEnd"/>
       <w:r>
-        <w:rPr>
-          <w:lang w:val="en-GB"/>
-        </w:rPr>
-        <w:t>-tree on points.txt data</w:t>
+        <w:t xml:space="preserve"> </w:t>
+      </w:r>
+      <w:fldSimple w:instr=" SEQ Figure \* ARABIC ">
+        <w:r>
+          <w:rPr>
+            <w:noProof/>
+          </w:rPr>
+          <w:t>6</w:t>
+        </w:r>
+      </w:fldSimple>
+      <w:r>
+        <w:t>, Ella Söderberg</w:t>
       </w:r>
     </w:p>
     <w:sectPr>
+      <w:headerReference w:type="default" r:id="rId15"/>
       <w:pgSz w:w="11906" w:h="16838"/>
       <w:pgMar w:top="1417" w:right="1417" w:bottom="1417" w:left="1417" w:header="708" w:footer="708" w:gutter="0"/>
       <w:cols w:space="708"/>
@@ -3011,6 +2656,174 @@
     </w:sectPr>
   </w:body>
 </w:document>
+</file>
+
+<file path=word/endnotes.xml><?xml version="1.0" encoding="utf-8"?>
+<w:endnotes xmlns:wpc="http://schemas.microsoft.com/office/word/2010/wordprocessingCanvas" xmlns:cx="http://schemas.microsoft.com/office/drawing/2014/chartex" xmlns:cx1="http://schemas.microsoft.com/office/drawing/2015/9/8/chartex" xmlns:cx2="http://schemas.microsoft.com/office/drawing/2015/10/21/chartex" xmlns:cx3="http://schemas.microsoft.com/office/drawing/2016/5/9/chartex" xmlns:cx4="http://schemas.microsoft.com/office/drawing/2016/5/10/chartex" xmlns:cx5="http://schemas.microsoft.com/office/drawing/2016/5/11/chartex" xmlns:cx6="http://schemas.microsoft.com/office/drawing/2016/5/12/chartex" xmlns:cx7="http://schemas.microsoft.com/office/drawing/2016/5/13/chartex" xmlns:cx8="http://schemas.microsoft.com/office/drawing/2016/5/14/chartex" xmlns:mc="http://schemas.openxmlformats.org/markup-compatibility/2006" xmlns:aink="http://schemas.microsoft.com/office/drawing/2016/ink" xmlns:am3d="http://schemas.microsoft.com/office/drawing/2017/model3d" xmlns:o="urn:schemas-microsoft-com:office:office" xmlns:r="http://schemas.openxmlformats.org/officeDocument/2006/relationships" xmlns:m="http://schemas.openxmlformats.org/officeDocument/2006/math" xmlns:v="urn:schemas-microsoft-com:vml" xmlns:wp14="http://schemas.microsoft.com/office/word/2010/wordprocessingDrawing" xmlns:wp="http://schemas.openxmlformats.org/drawingml/2006/wordprocessingDrawing" xmlns:w10="urn:schemas-microsoft-com:office:word" xmlns:w="http://schemas.openxmlformats.org/wordprocessingml/2006/main" xmlns:w14="http://schemas.microsoft.com/office/word/2010/wordml" xmlns:w15="http://schemas.microsoft.com/office/word/2012/wordml" xmlns:w16cid="http://schemas.microsoft.com/office/word/2016/wordml/cid" xmlns:w16se="http://schemas.microsoft.com/office/word/2015/wordml/symex" xmlns:wpg="http://schemas.microsoft.com/office/word/2010/wordprocessingGroup" xmlns:wpi="http://schemas.microsoft.com/office/word/2010/wordprocessingInk" xmlns:wne="http://schemas.microsoft.com/office/word/2006/wordml" xmlns:wps="http://schemas.microsoft.com/office/word/2010/wordprocessingShape" mc:Ignorable="w14 w15 w16se w16cid wp14">
+  <w:endnote w:type="separator" w:id="-1">
+    <w:p>
+      <w:pPr>
+        <w:spacing w:after="0" w:line="240" w:lineRule="auto"/>
+      </w:pPr>
+      <w:r>
+        <w:separator/>
+      </w:r>
+    </w:p>
+  </w:endnote>
+  <w:endnote w:type="continuationSeparator" w:id="0">
+    <w:p>
+      <w:pPr>
+        <w:spacing w:after="0" w:line="240" w:lineRule="auto"/>
+      </w:pPr>
+      <w:r>
+        <w:continuationSeparator/>
+      </w:r>
+    </w:p>
+  </w:endnote>
+</w:endnotes>
+</file>
+
+<file path=word/footnotes.xml><?xml version="1.0" encoding="utf-8"?>
+<w:footnotes xmlns:wpc="http://schemas.microsoft.com/office/word/2010/wordprocessingCanvas" xmlns:cx="http://schemas.microsoft.com/office/drawing/2014/chartex" xmlns:cx1="http://schemas.microsoft.com/office/drawing/2015/9/8/chartex" xmlns:cx2="http://schemas.microsoft.com/office/drawing/2015/10/21/chartex" xmlns:cx3="http://schemas.microsoft.com/office/drawing/2016/5/9/chartex" xmlns:cx4="http://schemas.microsoft.com/office/drawing/2016/5/10/chartex" xmlns:cx5="http://schemas.microsoft.com/office/drawing/2016/5/11/chartex" xmlns:cx6="http://schemas.microsoft.com/office/drawing/2016/5/12/chartex" xmlns:cx7="http://schemas.microsoft.com/office/drawing/2016/5/13/chartex" xmlns:cx8="http://schemas.microsoft.com/office/drawing/2016/5/14/chartex" xmlns:mc="http://schemas.openxmlformats.org/markup-compatibility/2006" xmlns:aink="http://schemas.microsoft.com/office/drawing/2016/ink" xmlns:am3d="http://schemas.microsoft.com/office/drawing/2017/model3d" xmlns:o="urn:schemas-microsoft-com:office:office" xmlns:r="http://schemas.openxmlformats.org/officeDocument/2006/relationships" xmlns:m="http://schemas.openxmlformats.org/officeDocument/2006/math" xmlns:v="urn:schemas-microsoft-com:vml" xmlns:wp14="http://schemas.microsoft.com/office/word/2010/wordprocessingDrawing" xmlns:wp="http://schemas.openxmlformats.org/drawingml/2006/wordprocessingDrawing" xmlns:w10="urn:schemas-microsoft-com:office:word" xmlns:w="http://schemas.openxmlformats.org/wordprocessingml/2006/main" xmlns:w14="http://schemas.microsoft.com/office/word/2010/wordml" xmlns:w15="http://schemas.microsoft.com/office/word/2012/wordml" xmlns:w16cid="http://schemas.microsoft.com/office/word/2016/wordml/cid" xmlns:w16se="http://schemas.microsoft.com/office/word/2015/wordml/symex" xmlns:wpg="http://schemas.microsoft.com/office/word/2010/wordprocessingGroup" xmlns:wpi="http://schemas.microsoft.com/office/word/2010/wordprocessingInk" xmlns:wne="http://schemas.microsoft.com/office/word/2006/wordml" xmlns:wps="http://schemas.microsoft.com/office/word/2010/wordprocessingShape" mc:Ignorable="w14 w15 w16se w16cid wp14">
+  <w:footnote w:type="separator" w:id="-1">
+    <w:p>
+      <w:pPr>
+        <w:spacing w:after="0" w:line="240" w:lineRule="auto"/>
+      </w:pPr>
+      <w:r>
+        <w:separator/>
+      </w:r>
+    </w:p>
+  </w:footnote>
+  <w:footnote w:type="continuationSeparator" w:id="0">
+    <w:p>
+      <w:pPr>
+        <w:spacing w:after="0" w:line="240" w:lineRule="auto"/>
+      </w:pPr>
+      <w:r>
+        <w:continuationSeparator/>
+      </w:r>
+    </w:p>
+  </w:footnote>
+</w:footnotes>
+</file>
+
+<file path=word/header1.xml><?xml version="1.0" encoding="utf-8"?>
+<w:hdr xmlns:wpc="http://schemas.microsoft.com/office/word/2010/wordprocessingCanvas" xmlns:cx="http://schemas.microsoft.com/office/drawing/2014/chartex" xmlns:cx1="http://schemas.microsoft.com/office/drawing/2015/9/8/chartex" xmlns:cx2="http://schemas.microsoft.com/office/drawing/2015/10/21/chartex" xmlns:cx3="http://schemas.microsoft.com/office/drawing/2016/5/9/chartex" xmlns:cx4="http://schemas.microsoft.com/office/drawing/2016/5/10/chartex" xmlns:cx5="http://schemas.microsoft.com/office/drawing/2016/5/11/chartex" xmlns:cx6="http://schemas.microsoft.com/office/drawing/2016/5/12/chartex" xmlns:cx7="http://schemas.microsoft.com/office/drawing/2016/5/13/chartex" xmlns:cx8="http://schemas.microsoft.com/office/drawing/2016/5/14/chartex" xmlns:mc="http://schemas.openxmlformats.org/markup-compatibility/2006" xmlns:aink="http://schemas.microsoft.com/office/drawing/2016/ink" xmlns:am3d="http://schemas.microsoft.com/office/drawing/2017/model3d" xmlns:o="urn:schemas-microsoft-com:office:office" xmlns:r="http://schemas.openxmlformats.org/officeDocument/2006/relationships" xmlns:m="http://schemas.openxmlformats.org/officeDocument/2006/math" xmlns:v="urn:schemas-microsoft-com:vml" xmlns:wp14="http://schemas.microsoft.com/office/word/2010/wordprocessingDrawing" xmlns:wp="http://schemas.openxmlformats.org/drawingml/2006/wordprocessingDrawing" xmlns:w10="urn:schemas-microsoft-com:office:word" xmlns:w="http://schemas.openxmlformats.org/wordprocessingml/2006/main" xmlns:w14="http://schemas.microsoft.com/office/word/2010/wordml" xmlns:w15="http://schemas.microsoft.com/office/word/2012/wordml" xmlns:w16cid="http://schemas.microsoft.com/office/word/2016/wordml/cid" xmlns:w16se="http://schemas.microsoft.com/office/word/2015/wordml/symex" xmlns:wpg="http://schemas.microsoft.com/office/word/2010/wordprocessingGroup" xmlns:wpi="http://schemas.microsoft.com/office/word/2010/wordprocessingInk" xmlns:wne="http://schemas.microsoft.com/office/word/2006/wordml" xmlns:wps="http://schemas.microsoft.com/office/word/2010/wordprocessingShape" mc:Ignorable="w14 w15 w16se w16cid wp14">
+  <w:p>
+    <w:pPr>
+      <w:pStyle w:val="Normalwebb"/>
+      <w:spacing w:before="0" w:beforeAutospacing="0" w:after="0" w:afterAutospacing="0"/>
+      <w:rPr>
+        <w:rFonts w:asciiTheme="majorHAnsi" w:hAnsiTheme="majorHAnsi" w:cstheme="majorHAnsi"/>
+        <w:sz w:val="20"/>
+        <w:lang w:val="sv-SE" w:eastAsia="zh-CN"/>
+      </w:rPr>
+    </w:pPr>
+    <w:r>
+      <w:rPr>
+        <w:rFonts w:asciiTheme="majorHAnsi" w:hAnsiTheme="majorHAnsi" w:cstheme="majorHAnsi"/>
+        <w:color w:val="000000"/>
+        <w:sz w:val="18"/>
+        <w:szCs w:val="22"/>
+        <w:lang w:val="sv-SE" w:eastAsia="zh-CN"/>
+      </w:rPr>
+      <w:t>Ella Söderberg, 0745056</w:t>
+    </w:r>
+    <w:r>
+      <w:rPr>
+        <w:rFonts w:asciiTheme="majorHAnsi" w:hAnsiTheme="majorHAnsi" w:cstheme="majorHAnsi"/>
+        <w:color w:val="000000"/>
+        <w:sz w:val="18"/>
+        <w:szCs w:val="22"/>
+        <w:lang w:val="sv-SE" w:eastAsia="zh-CN"/>
+      </w:rPr>
+      <w:br/>
+      <w:t xml:space="preserve">Aleksas </w:t>
+    </w:r>
+    <w:proofErr w:type="spellStart"/>
+    <w:r>
+      <w:rPr>
+        <w:rFonts w:asciiTheme="majorHAnsi" w:hAnsiTheme="majorHAnsi" w:cstheme="majorHAnsi"/>
+        <w:color w:val="000000"/>
+        <w:sz w:val="18"/>
+        <w:szCs w:val="22"/>
+        <w:lang w:val="sv-SE" w:eastAsia="zh-CN"/>
+      </w:rPr>
+      <w:t>Prelgauskis</w:t>
+    </w:r>
+    <w:proofErr w:type="spellEnd"/>
+    <w:r>
+      <w:rPr>
+        <w:rFonts w:asciiTheme="majorHAnsi" w:hAnsiTheme="majorHAnsi" w:cstheme="majorHAnsi"/>
+        <w:color w:val="000000"/>
+        <w:sz w:val="18"/>
+        <w:szCs w:val="22"/>
+        <w:lang w:val="sv-SE" w:eastAsia="zh-CN"/>
+      </w:rPr>
+      <w:t>, A071705</w:t>
+    </w:r>
+  </w:p>
+  <w:p>
+    <w:pPr>
+      <w:spacing w:after="0" w:line="240" w:lineRule="auto"/>
+      <w:rPr>
+        <w:rFonts w:asciiTheme="majorHAnsi" w:eastAsia="Times New Roman" w:hAnsiTheme="majorHAnsi" w:cstheme="majorHAnsi"/>
+        <w:sz w:val="20"/>
+        <w:szCs w:val="24"/>
+      </w:rPr>
+    </w:pPr>
+    <w:r>
+      <w:rPr>
+        <w:rFonts w:asciiTheme="majorHAnsi" w:eastAsia="Times New Roman" w:hAnsiTheme="majorHAnsi" w:cstheme="majorHAnsi"/>
+        <w:color w:val="000000"/>
+        <w:sz w:val="18"/>
+      </w:rPr>
+      <w:t xml:space="preserve">Jorge Damian </w:t>
+    </w:r>
+    <w:proofErr w:type="spellStart"/>
+    <w:r>
+      <w:rPr>
+        <w:rFonts w:asciiTheme="majorHAnsi" w:eastAsia="Times New Roman" w:hAnsiTheme="majorHAnsi" w:cstheme="majorHAnsi"/>
+        <w:color w:val="000000"/>
+        <w:sz w:val="18"/>
+      </w:rPr>
+      <w:t>Pineda</w:t>
+    </w:r>
+    <w:proofErr w:type="spellEnd"/>
+    <w:r>
+      <w:rPr>
+        <w:rFonts w:asciiTheme="majorHAnsi" w:eastAsia="Times New Roman" w:hAnsiTheme="majorHAnsi" w:cstheme="majorHAnsi"/>
+        <w:color w:val="000000"/>
+        <w:sz w:val="18"/>
+      </w:rPr>
+      <w:t xml:space="preserve"> </w:t>
+    </w:r>
+    <w:proofErr w:type="spellStart"/>
+    <w:r>
+      <w:rPr>
+        <w:rFonts w:asciiTheme="majorHAnsi" w:eastAsia="Times New Roman" w:hAnsiTheme="majorHAnsi" w:cstheme="majorHAnsi"/>
+        <w:color w:val="000000"/>
+        <w:sz w:val="18"/>
+      </w:rPr>
+      <w:t>Alvarado</w:t>
+    </w:r>
+    <w:proofErr w:type="spellEnd"/>
+    <w:r>
+      <w:rPr>
+        <w:rFonts w:asciiTheme="majorHAnsi" w:eastAsia="Times New Roman" w:hAnsiTheme="majorHAnsi" w:cstheme="majorHAnsi"/>
+        <w:color w:val="000000"/>
+        <w:sz w:val="18"/>
+      </w:rPr>
+      <w:t xml:space="preserve">, 0416330 </w:t>
+    </w:r>
+  </w:p>
+  <w:p>
+    <w:pPr>
+      <w:pStyle w:val="Sidhuvud"/>
+    </w:pPr>
+  </w:p>
+</w:hdr>
 </file>
 
 <file path=word/numbering.xml><?xml version="1.0" encoding="utf-8"?>
@@ -3848,7 +3661,6 @@
     <w:basedOn w:val="Normal"/>
     <w:link w:val="HTML-frformateradChar"/>
     <w:uiPriority w:val="99"/>
-    <w:semiHidden/>
     <w:unhideWhenUsed/>
     <w:rsid w:val="00DD441F"/>
     <w:pPr>
@@ -3884,7 +3696,6 @@
     <w:basedOn w:val="Standardstycketeckensnitt"/>
     <w:link w:val="HTML-frformaterad"/>
     <w:uiPriority w:val="99"/>
-    <w:semiHidden/>
     <w:rsid w:val="00DD441F"/>
     <w:rPr>
       <w:rFonts w:ascii="Courier New" w:eastAsia="Times New Roman" w:hAnsi="Courier New" w:cs="Courier New"/>
@@ -3940,6 +3751,50 @@
       <w:sz w:val="18"/>
       <w:szCs w:val="18"/>
     </w:rPr>
+  </w:style>
+  <w:style w:type="paragraph" w:styleId="Sidhuvud">
+    <w:name w:val="header"/>
+    <w:basedOn w:val="Normal"/>
+    <w:link w:val="SidhuvudChar"/>
+    <w:uiPriority w:val="99"/>
+    <w:unhideWhenUsed/>
+    <w:rsid w:val="00E819F0"/>
+    <w:pPr>
+      <w:tabs>
+        <w:tab w:val="center" w:pos="4536"/>
+        <w:tab w:val="right" w:pos="9072"/>
+      </w:tabs>
+      <w:spacing w:after="0" w:line="240" w:lineRule="auto"/>
+    </w:pPr>
+  </w:style>
+  <w:style w:type="character" w:customStyle="1" w:styleId="SidhuvudChar">
+    <w:name w:val="Sidhuvud Char"/>
+    <w:basedOn w:val="Standardstycketeckensnitt"/>
+    <w:link w:val="Sidhuvud"/>
+    <w:uiPriority w:val="99"/>
+    <w:rsid w:val="00E819F0"/>
+  </w:style>
+  <w:style w:type="paragraph" w:styleId="Sidfot">
+    <w:name w:val="footer"/>
+    <w:basedOn w:val="Normal"/>
+    <w:link w:val="SidfotChar"/>
+    <w:uiPriority w:val="99"/>
+    <w:unhideWhenUsed/>
+    <w:rsid w:val="00E819F0"/>
+    <w:pPr>
+      <w:tabs>
+        <w:tab w:val="center" w:pos="4536"/>
+        <w:tab w:val="right" w:pos="9072"/>
+      </w:tabs>
+      <w:spacing w:after="0" w:line="240" w:lineRule="auto"/>
+    </w:pPr>
+  </w:style>
+  <w:style w:type="character" w:customStyle="1" w:styleId="SidfotChar">
+    <w:name w:val="Sidfot Char"/>
+    <w:basedOn w:val="Standardstycketeckensnitt"/>
+    <w:link w:val="Sidfot"/>
+    <w:uiPriority w:val="99"/>
+    <w:rsid w:val="00E819F0"/>
   </w:style>
 </w:styles>
 </file>

--- a/ML report 2.docx
+++ b/ML report 2.docx
@@ -23,19 +23,7 @@
           <w:szCs w:val="52"/>
           <w:lang w:val="lt-LT" w:eastAsia="lt-LT"/>
         </w:rPr>
-        <w:t xml:space="preserve">Introduction to Machine Learning </w:t>
-      </w:r>
-      <w:bookmarkStart w:id="1" w:name="_GoBack"/>
-      <w:bookmarkEnd w:id="1"/>
-      <w:r>
-        <w:rPr>
-          <w:rFonts w:ascii="Arial" w:eastAsia="Times New Roman" w:hAnsi="Arial" w:cs="Arial"/>
-          <w:color w:val="000000"/>
-          <w:sz w:val="52"/>
-          <w:szCs w:val="52"/>
-          <w:lang w:val="lt-LT" w:eastAsia="lt-LT"/>
-        </w:rPr>
-        <w:t>Homework 2</w:t>
+        <w:t>Introduction to Machine Learning Homework 2</w:t>
       </w:r>
     </w:p>
     <w:p>
@@ -52,7 +40,7 @@
     </w:p>
     <w:p>
       <w:pPr>
-        <w:pStyle w:val="Rubrik1"/>
+        <w:pStyle w:val="Heading1"/>
         <w:rPr>
           <w:rFonts w:ascii="Times New Roman" w:hAnsi="Times New Roman" w:cs="Times New Roman"/>
           <w:b/>
@@ -126,7 +114,7 @@
     </w:p>
     <w:p>
       <w:pPr>
-        <w:pStyle w:val="Rubrik1"/>
+        <w:pStyle w:val="Heading1"/>
         <w:rPr>
           <w:lang w:val="en-GB"/>
         </w:rPr>
@@ -140,7 +128,7 @@
     </w:p>
     <w:p>
       <w:pPr>
-        <w:pStyle w:val="Underrubrik"/>
+        <w:pStyle w:val="Subtitle"/>
         <w:rPr>
           <w:lang w:val="en-GB"/>
         </w:rPr>
@@ -358,7 +346,7 @@
     </w:p>
     <w:p>
       <w:pPr>
-        <w:pStyle w:val="Rubrik1"/>
+        <w:pStyle w:val="Heading1"/>
         <w:rPr>
           <w:lang w:val="en-GB"/>
         </w:rPr>
@@ -416,7 +404,7 @@
     </w:p>
     <w:p>
       <w:pPr>
-        <w:pStyle w:val="Underrubrik"/>
+        <w:pStyle w:val="Subtitle"/>
         <w:rPr>
           <w:lang w:val="en-GB"/>
         </w:rPr>
@@ -557,7 +545,7 @@
                         <w:txbxContent>
                           <w:p>
                             <w:pPr>
-                              <w:pStyle w:val="Beskrivning"/>
+                              <w:pStyle w:val="Caption"/>
                               <w:rPr>
                                 <w:noProof/>
                                 <w:lang w:val="en-GB"/>
@@ -623,7 +611,7 @@
                   <w:txbxContent>
                     <w:p>
                       <w:pPr>
-                        <w:pStyle w:val="Beskrivning"/>
+                        <w:pStyle w:val="Caption"/>
                         <w:rPr>
                           <w:noProof/>
                           <w:lang w:val="en-GB"/>
@@ -809,7 +797,7 @@
                         <w:txbxContent>
                           <w:p>
                             <w:pPr>
-                              <w:pStyle w:val="Beskrivning"/>
+                              <w:pStyle w:val="Caption"/>
                               <w:rPr>
                                 <w:noProof/>
                                 <w:lang w:val="en-GB"/>
@@ -871,7 +859,7 @@
                   <w:txbxContent>
                     <w:p>
                       <w:pPr>
-                        <w:pStyle w:val="Beskrivning"/>
+                        <w:pStyle w:val="Caption"/>
                         <w:rPr>
                           <w:noProof/>
                           <w:lang w:val="en-GB"/>
@@ -994,7 +982,7 @@
     </w:p>
     <w:p>
       <w:pPr>
-        <w:pStyle w:val="Underrubrik"/>
+        <w:pStyle w:val="Subtitle"/>
         <w:rPr>
           <w:lang w:val="en-GB"/>
         </w:rPr>
@@ -1138,7 +1126,7 @@
                         <w:txbxContent>
                           <w:p>
                             <w:pPr>
-                              <w:pStyle w:val="Beskrivning"/>
+                              <w:pStyle w:val="Caption"/>
                               <w:rPr>
                                 <w:noProof/>
                                 <w:lang w:val="en-GB"/>
@@ -1230,7 +1218,7 @@
                   <w:txbxContent>
                     <w:p>
                       <w:pPr>
-                        <w:pStyle w:val="Beskrivning"/>
+                        <w:pStyle w:val="Caption"/>
                         <w:rPr>
                           <w:noProof/>
                           <w:lang w:val="en-GB"/>
@@ -1393,7 +1381,7 @@
     </w:p>
     <w:p>
       <w:pPr>
-        <w:pStyle w:val="Underrubrik"/>
+        <w:pStyle w:val="Subtitle"/>
         <w:rPr>
           <w:lang w:val="en-GB"/>
         </w:rPr>
@@ -1448,13 +1436,7 @@
         <w:rPr>
           <w:lang w:val="en-GB"/>
         </w:rPr>
-        <w:t xml:space="preserve"> </w:t>
-      </w:r>
-      <w:r>
-        <w:rPr>
-          <w:lang w:val="en-GB"/>
-        </w:rPr>
-        <w:t>‘speed’ and ‘</w:t>
+        <w:t xml:space="preserve"> ‘speed’ and ‘</w:t>
       </w:r>
       <w:proofErr w:type="spellStart"/>
       <w:r>
@@ -1468,18 +1450,12 @@
         <w:rPr>
           <w:lang w:val="en-GB"/>
         </w:rPr>
-        <w:t>’</w:t>
-      </w:r>
-      <w:r>
-        <w:rPr>
-          <w:lang w:val="en-GB"/>
-        </w:rPr>
-        <w:t xml:space="preserve">. If we would’ve used 4 or more different clusters, we also would’ve expected 4 or more different labels within the target, which now is not the case. </w:t>
-      </w:r>
-    </w:p>
-    <w:p>
-      <w:pPr>
-        <w:pStyle w:val="Rubrik1"/>
+        <w:t xml:space="preserve">’. If we would’ve used 4 or more different clusters, we also would’ve expected 4 or more different labels within the target, which now is not the case. </w:t>
+      </w:r>
+    </w:p>
+    <w:p>
+      <w:pPr>
+        <w:pStyle w:val="Heading1"/>
         <w:rPr>
           <w:lang w:val="en-GB"/>
         </w:rPr>
@@ -1501,7 +1477,7 @@
     </w:p>
     <w:p>
       <w:pPr>
-        <w:pStyle w:val="Underrubrik"/>
+        <w:pStyle w:val="Subtitle"/>
         <w:rPr>
           <w:lang w:val="en-GB"/>
         </w:rPr>
@@ -1818,7 +1794,7 @@
     </w:p>
     <w:p>
       <w:pPr>
-        <w:pStyle w:val="HTML-frformaterad"/>
+        <w:pStyle w:val="HTMLPreformatted"/>
         <w:shd w:val="clear" w:color="auto" w:fill="2B2B2B"/>
         <w:rPr>
           <w:color w:val="A9B7C6"/>
@@ -2140,7 +2116,7 @@
     </w:p>
     <w:p>
       <w:pPr>
-        <w:pStyle w:val="HTML-frformaterad"/>
+        <w:pStyle w:val="HTMLPreformatted"/>
         <w:shd w:val="clear" w:color="auto" w:fill="2B2B2B"/>
         <w:rPr>
           <w:color w:val="A9B7C6"/>
@@ -2299,7 +2275,7 @@
     </w:p>
     <w:p>
       <w:pPr>
-        <w:pStyle w:val="Underrubrik"/>
+        <w:pStyle w:val="Subtitle"/>
         <w:rPr>
           <w:lang w:val="en-GB"/>
         </w:rPr>
@@ -2347,7 +2323,7 @@
                         <w:txbxContent>
                           <w:p>
                             <w:pPr>
-                              <w:pStyle w:val="Beskrivning"/>
+                              <w:pStyle w:val="Caption"/>
                               <w:rPr>
                                 <w:noProof/>
                                 <w:color w:val="5A5A5A" w:themeColor="text1" w:themeTint="A5"/>
@@ -2411,7 +2387,7 @@
                   <w:txbxContent>
                     <w:p>
                       <w:pPr>
-                        <w:pStyle w:val="Beskrivning"/>
+                        <w:pStyle w:val="Caption"/>
                         <w:rPr>
                           <w:noProof/>
                           <w:color w:val="5A5A5A" w:themeColor="text1" w:themeTint="A5"/>
@@ -2555,7 +2531,7 @@
     </w:p>
     <w:p>
       <w:pPr>
-        <w:pStyle w:val="Underrubrik"/>
+        <w:pStyle w:val="Subtitle"/>
         <w:rPr>
           <w:lang w:val="en-GB"/>
         </w:rPr>
@@ -2622,33 +2598,142 @@
     </w:p>
     <w:p>
       <w:pPr>
-        <w:pStyle w:val="Beskrivning"/>
-        <w:rPr>
-          <w:lang w:val="en-GB"/>
-        </w:rPr>
-      </w:pPr>
-      <w:proofErr w:type="spellStart"/>
-      <w:r>
-        <w:t>Figure</w:t>
-      </w:r>
-      <w:proofErr w:type="spellEnd"/>
-      <w:r>
-        <w:t xml:space="preserve"> </w:t>
-      </w:r>
-      <w:fldSimple w:instr=" SEQ Figure \* ARABIC ">
-        <w:r>
-          <w:rPr>
-            <w:noProof/>
-          </w:rPr>
-          <w:t>6</w:t>
-        </w:r>
-      </w:fldSimple>
+        <w:pStyle w:val="Caption"/>
+      </w:pPr>
+      <w:r>
+        <w:t xml:space="preserve">Figure </w:t>
+      </w:r>
+      <w:r>
+        <w:rPr>
+          <w:noProof/>
+        </w:rPr>
+        <w:fldChar w:fldCharType="begin"/>
+      </w:r>
+      <w:r>
+        <w:rPr>
+          <w:noProof/>
+        </w:rPr>
+        <w:instrText xml:space="preserve"> SEQ Figure \* ARABIC </w:instrText>
+      </w:r>
+      <w:r>
+        <w:rPr>
+          <w:noProof/>
+        </w:rPr>
+        <w:fldChar w:fldCharType="separate"/>
+      </w:r>
+      <w:r>
+        <w:rPr>
+          <w:noProof/>
+        </w:rPr>
+        <w:t>6</w:t>
+      </w:r>
+      <w:r>
+        <w:rPr>
+          <w:noProof/>
+        </w:rPr>
+        <w:fldChar w:fldCharType="end"/>
+      </w:r>
       <w:r>
         <w:t>, Ella Söderberg</w:t>
       </w:r>
     </w:p>
+    <w:p>
+      <w:r>
+        <w:rPr>
+          <w:noProof/>
+        </w:rPr>
+        <w:drawing>
+          <wp:inline distT="0" distB="0" distL="0" distR="0" wp14:anchorId="76DD23C3" wp14:editId="6E57B1C5">
+            <wp:extent cx="5760720" cy="3002915"/>
+            <wp:effectExtent l="0" t="0" r="0" b="6985"/>
+            <wp:docPr id="9" name="Picture 9" descr="A screenshot of a computer screen&#10;&#10;Description automatically generated"/>
+            <wp:cNvGraphicFramePr>
+              <a:graphicFrameLocks xmlns:a="http://schemas.openxmlformats.org/drawingml/2006/main" noChangeAspect="1"/>
+            </wp:cNvGraphicFramePr>
+            <a:graphic xmlns:a="http://schemas.openxmlformats.org/drawingml/2006/main">
+              <a:graphicData uri="http://schemas.openxmlformats.org/drawingml/2006/picture">
+                <pic:pic xmlns:pic="http://schemas.openxmlformats.org/drawingml/2006/picture">
+                  <pic:nvPicPr>
+                    <pic:cNvPr id="9" name="Capture.PNG"/>
+                    <pic:cNvPicPr/>
+                  </pic:nvPicPr>
+                  <pic:blipFill>
+                    <a:blip r:embed="rId15" cstate="print">
+                      <a:extLst>
+                        <a:ext uri="{28A0092B-C50C-407E-A947-70E740481C1C}">
+                          <a14:useLocalDpi xmlns:a14="http://schemas.microsoft.com/office/drawing/2010/main" val="0"/>
+                        </a:ext>
+                      </a:extLst>
+                    </a:blip>
+                    <a:stretch>
+                      <a:fillRect/>
+                    </a:stretch>
+                  </pic:blipFill>
+                  <pic:spPr>
+                    <a:xfrm>
+                      <a:off x="0" y="0"/>
+                      <a:ext cx="5760720" cy="3002915"/>
+                    </a:xfrm>
+                    <a:prstGeom prst="rect">
+                      <a:avLst/>
+                    </a:prstGeom>
+                  </pic:spPr>
+                </pic:pic>
+              </a:graphicData>
+            </a:graphic>
+          </wp:inline>
+        </w:drawing>
+      </w:r>
+    </w:p>
+    <w:p>
+      <w:pPr>
+        <w:pStyle w:val="Caption"/>
+      </w:pPr>
+      <w:r>
+        <w:t xml:space="preserve">Figure </w:t>
+      </w:r>
+      <w:r>
+        <w:rPr>
+          <w:noProof/>
+        </w:rPr>
+        <w:fldChar w:fldCharType="begin"/>
+      </w:r>
+      <w:r>
+        <w:rPr>
+          <w:noProof/>
+        </w:rPr>
+        <w:instrText xml:space="preserve"> SEQ Figure \* ARABIC </w:instrText>
+      </w:r>
+      <w:r>
+        <w:rPr>
+          <w:noProof/>
+        </w:rPr>
+        <w:fldChar w:fldCharType="separate"/>
+      </w:r>
+      <w:r>
+        <w:rPr>
+          <w:noProof/>
+        </w:rPr>
+        <w:t>6</w:t>
+      </w:r>
+      <w:r>
+        <w:rPr>
+          <w:noProof/>
+        </w:rPr>
+        <w:fldChar w:fldCharType="end"/>
+      </w:r>
+      <w:r>
+        <w:t xml:space="preserve">, </w:t>
+      </w:r>
+      <w:r>
+        <w:t>Jorge Pineda</w:t>
+      </w:r>
+      <w:bookmarkStart w:id="1" w:name="_GoBack"/>
+      <w:bookmarkEnd w:id="1"/>
+    </w:p>
+    <w:p/>
     <w:sectPr>
-      <w:headerReference w:type="default" r:id="rId15"/>
+      <w:headerReference w:type="default" r:id="rId16"/>
       <w:pgSz w:w="11906" w:h="16838"/>
       <w:pgMar w:top="1417" w:right="1417" w:bottom="1417" w:left="1417" w:header="708" w:footer="708" w:gutter="0"/>
       <w:cols w:space="708"/>
@@ -2712,7 +2797,7 @@
 <w:hdr xmlns:wpc="http://schemas.microsoft.com/office/word/2010/wordprocessingCanvas" xmlns:cx="http://schemas.microsoft.com/office/drawing/2014/chartex" xmlns:cx1="http://schemas.microsoft.com/office/drawing/2015/9/8/chartex" xmlns:cx2="http://schemas.microsoft.com/office/drawing/2015/10/21/chartex" xmlns:cx3="http://schemas.microsoft.com/office/drawing/2016/5/9/chartex" xmlns:cx4="http://schemas.microsoft.com/office/drawing/2016/5/10/chartex" xmlns:cx5="http://schemas.microsoft.com/office/drawing/2016/5/11/chartex" xmlns:cx6="http://schemas.microsoft.com/office/drawing/2016/5/12/chartex" xmlns:cx7="http://schemas.microsoft.com/office/drawing/2016/5/13/chartex" xmlns:cx8="http://schemas.microsoft.com/office/drawing/2016/5/14/chartex" xmlns:mc="http://schemas.openxmlformats.org/markup-compatibility/2006" xmlns:aink="http://schemas.microsoft.com/office/drawing/2016/ink" xmlns:am3d="http://schemas.microsoft.com/office/drawing/2017/model3d" xmlns:o="urn:schemas-microsoft-com:office:office" xmlns:r="http://schemas.openxmlformats.org/officeDocument/2006/relationships" xmlns:m="http://schemas.openxmlformats.org/officeDocument/2006/math" xmlns:v="urn:schemas-microsoft-com:vml" xmlns:wp14="http://schemas.microsoft.com/office/word/2010/wordprocessingDrawing" xmlns:wp="http://schemas.openxmlformats.org/drawingml/2006/wordprocessingDrawing" xmlns:w10="urn:schemas-microsoft-com:office:word" xmlns:w="http://schemas.openxmlformats.org/wordprocessingml/2006/main" xmlns:w14="http://schemas.microsoft.com/office/word/2010/wordml" xmlns:w15="http://schemas.microsoft.com/office/word/2012/wordml" xmlns:w16cid="http://schemas.microsoft.com/office/word/2016/wordml/cid" xmlns:w16se="http://schemas.microsoft.com/office/word/2015/wordml/symex" xmlns:wpg="http://schemas.microsoft.com/office/word/2010/wordprocessingGroup" xmlns:wpi="http://schemas.microsoft.com/office/word/2010/wordprocessingInk" xmlns:wne="http://schemas.microsoft.com/office/word/2006/wordml" xmlns:wps="http://schemas.microsoft.com/office/word/2010/wordprocessingShape" mc:Ignorable="w14 w15 w16se w16cid wp14">
   <w:p>
     <w:pPr>
-      <w:pStyle w:val="Normalwebb"/>
+      <w:pStyle w:val="NormalWeb"/>
       <w:spacing w:before="0" w:beforeAutospacing="0" w:after="0" w:afterAutospacing="0"/>
       <w:rPr>
         <w:rFonts w:asciiTheme="majorHAnsi" w:hAnsiTheme="majorHAnsi" w:cstheme="majorHAnsi"/>
@@ -2739,29 +2824,7 @@
         <w:lang w:val="sv-SE" w:eastAsia="zh-CN"/>
       </w:rPr>
       <w:br/>
-      <w:t xml:space="preserve">Aleksas </w:t>
-    </w:r>
-    <w:proofErr w:type="spellStart"/>
-    <w:r>
-      <w:rPr>
-        <w:rFonts w:asciiTheme="majorHAnsi" w:hAnsiTheme="majorHAnsi" w:cstheme="majorHAnsi"/>
-        <w:color w:val="000000"/>
-        <w:sz w:val="18"/>
-        <w:szCs w:val="22"/>
-        <w:lang w:val="sv-SE" w:eastAsia="zh-CN"/>
-      </w:rPr>
-      <w:t>Prelgauskis</w:t>
-    </w:r>
-    <w:proofErr w:type="spellEnd"/>
-    <w:r>
-      <w:rPr>
-        <w:rFonts w:asciiTheme="majorHAnsi" w:hAnsiTheme="majorHAnsi" w:cstheme="majorHAnsi"/>
-        <w:color w:val="000000"/>
-        <w:sz w:val="18"/>
-        <w:szCs w:val="22"/>
-        <w:lang w:val="sv-SE" w:eastAsia="zh-CN"/>
-      </w:rPr>
-      <w:t>, A071705</w:t>
+      <w:t>Aleksas Prelgauskis, A071705</w:t>
     </w:r>
   </w:p>
   <w:p>
@@ -2779,48 +2842,12 @@
         <w:color w:val="000000"/>
         <w:sz w:val="18"/>
       </w:rPr>
-      <w:t xml:space="preserve">Jorge Damian </w:t>
-    </w:r>
-    <w:proofErr w:type="spellStart"/>
-    <w:r>
-      <w:rPr>
-        <w:rFonts w:asciiTheme="majorHAnsi" w:eastAsia="Times New Roman" w:hAnsiTheme="majorHAnsi" w:cstheme="majorHAnsi"/>
-        <w:color w:val="000000"/>
-        <w:sz w:val="18"/>
-      </w:rPr>
-      <w:t>Pineda</w:t>
-    </w:r>
-    <w:proofErr w:type="spellEnd"/>
-    <w:r>
-      <w:rPr>
-        <w:rFonts w:asciiTheme="majorHAnsi" w:eastAsia="Times New Roman" w:hAnsiTheme="majorHAnsi" w:cstheme="majorHAnsi"/>
-        <w:color w:val="000000"/>
-        <w:sz w:val="18"/>
-      </w:rPr>
-      <w:t xml:space="preserve"> </w:t>
-    </w:r>
-    <w:proofErr w:type="spellStart"/>
-    <w:r>
-      <w:rPr>
-        <w:rFonts w:asciiTheme="majorHAnsi" w:eastAsia="Times New Roman" w:hAnsiTheme="majorHAnsi" w:cstheme="majorHAnsi"/>
-        <w:color w:val="000000"/>
-        <w:sz w:val="18"/>
-      </w:rPr>
-      <w:t>Alvarado</w:t>
-    </w:r>
-    <w:proofErr w:type="spellEnd"/>
-    <w:r>
-      <w:rPr>
-        <w:rFonts w:asciiTheme="majorHAnsi" w:eastAsia="Times New Roman" w:hAnsiTheme="majorHAnsi" w:cstheme="majorHAnsi"/>
-        <w:color w:val="000000"/>
-        <w:sz w:val="18"/>
-      </w:rPr>
-      <w:t xml:space="preserve">, 0416330 </w:t>
+      <w:t xml:space="preserve">Jorge Damian Pineda Alvarado, 0416330 </w:t>
     </w:r>
   </w:p>
   <w:p>
     <w:pPr>
-      <w:pStyle w:val="Sidhuvud"/>
+      <w:pStyle w:val="Header"/>
     </w:pPr>
   </w:p>
 </w:hdr>
@@ -3515,11 +3542,11 @@
     <w:name w:val="Normal"/>
     <w:qFormat/>
   </w:style>
-  <w:style w:type="paragraph" w:styleId="Rubrik1">
+  <w:style w:type="paragraph" w:styleId="Heading1">
     <w:name w:val="heading 1"/>
     <w:basedOn w:val="Normal"/>
     <w:next w:val="Normal"/>
-    <w:link w:val="Rubrik1Char"/>
+    <w:link w:val="Heading1Char"/>
     <w:uiPriority w:val="9"/>
     <w:qFormat/>
     <w:rsid w:val="00DD441F"/>
@@ -3536,10 +3563,10 @@
       <w:szCs w:val="32"/>
     </w:rPr>
   </w:style>
-  <w:style w:type="paragraph" w:styleId="Rubrik2">
+  <w:style w:type="paragraph" w:styleId="Heading2">
     <w:name w:val="heading 2"/>
     <w:basedOn w:val="Normal"/>
-    <w:link w:val="Rubrik2Char"/>
+    <w:link w:val="Heading2Char"/>
     <w:uiPriority w:val="9"/>
     <w:qFormat/>
     <w:rsid w:val="00DD441F"/>
@@ -3556,13 +3583,13 @@
       <w:lang w:val="lt-LT" w:eastAsia="lt-LT"/>
     </w:rPr>
   </w:style>
-  <w:style w:type="character" w:default="1" w:styleId="Standardstycketeckensnitt">
+  <w:style w:type="character" w:default="1" w:styleId="DefaultParagraphFont">
     <w:name w:val="Default Paragraph Font"/>
     <w:uiPriority w:val="1"/>
     <w:semiHidden/>
     <w:unhideWhenUsed/>
   </w:style>
-  <w:style w:type="table" w:default="1" w:styleId="Normaltabell">
+  <w:style w:type="table" w:default="1" w:styleId="TableNormal">
     <w:name w:val="Normal Table"/>
     <w:uiPriority w:val="99"/>
     <w:semiHidden/>
@@ -3577,13 +3604,13 @@
       </w:tblCellMar>
     </w:tblPr>
   </w:style>
-  <w:style w:type="numbering" w:default="1" w:styleId="Ingenlista">
+  <w:style w:type="numbering" w:default="1" w:styleId="NoList">
     <w:name w:val="No List"/>
     <w:uiPriority w:val="99"/>
     <w:semiHidden/>
     <w:unhideWhenUsed/>
   </w:style>
-  <w:style w:type="paragraph" w:styleId="Liststycke">
+  <w:style w:type="paragraph" w:styleId="ListParagraph">
     <w:name w:val="List Paragraph"/>
     <w:basedOn w:val="Normal"/>
     <w:uiPriority w:val="34"/>
@@ -3611,10 +3638,10 @@
       <w:lang w:val="lt-LT"/>
     </w:rPr>
   </w:style>
-  <w:style w:type="character" w:customStyle="1" w:styleId="Rubrik2Char">
-    <w:name w:val="Rubrik 2 Char"/>
-    <w:basedOn w:val="Standardstycketeckensnitt"/>
-    <w:link w:val="Rubrik2"/>
+  <w:style w:type="character" w:customStyle="1" w:styleId="Heading2Char">
+    <w:name w:val="Heading 2 Char"/>
+    <w:basedOn w:val="DefaultParagraphFont"/>
+    <w:link w:val="Heading2"/>
     <w:uiPriority w:val="9"/>
     <w:rsid w:val="00DD441F"/>
     <w:rPr>
@@ -3626,7 +3653,7 @@
       <w:lang w:val="lt-LT" w:eastAsia="lt-LT"/>
     </w:rPr>
   </w:style>
-  <w:style w:type="paragraph" w:styleId="Normalwebb">
+  <w:style w:type="paragraph" w:styleId="NormalWeb">
     <w:name w:val="Normal (Web)"/>
     <w:basedOn w:val="Normal"/>
     <w:uiPriority w:val="99"/>
@@ -3643,10 +3670,10 @@
       <w:lang w:val="lt-LT" w:eastAsia="lt-LT"/>
     </w:rPr>
   </w:style>
-  <w:style w:type="character" w:customStyle="1" w:styleId="Rubrik1Char">
-    <w:name w:val="Rubrik 1 Char"/>
-    <w:basedOn w:val="Standardstycketeckensnitt"/>
-    <w:link w:val="Rubrik1"/>
+  <w:style w:type="character" w:customStyle="1" w:styleId="Heading1Char">
+    <w:name w:val="Heading 1 Char"/>
+    <w:basedOn w:val="DefaultParagraphFont"/>
+    <w:link w:val="Heading1"/>
     <w:uiPriority w:val="9"/>
     <w:rsid w:val="00DD441F"/>
     <w:rPr>
@@ -3656,10 +3683,10 @@
       <w:szCs w:val="32"/>
     </w:rPr>
   </w:style>
-  <w:style w:type="paragraph" w:styleId="HTML-frformaterad">
+  <w:style w:type="paragraph" w:styleId="HTMLPreformatted">
     <w:name w:val="HTML Preformatted"/>
     <w:basedOn w:val="Normal"/>
-    <w:link w:val="HTML-frformateradChar"/>
+    <w:link w:val="HTMLPreformattedChar"/>
     <w:uiPriority w:val="99"/>
     <w:unhideWhenUsed/>
     <w:rsid w:val="00DD441F"/>
@@ -3691,10 +3718,10 @@
       <w:lang w:val="lt-LT" w:eastAsia="lt-LT"/>
     </w:rPr>
   </w:style>
-  <w:style w:type="character" w:customStyle="1" w:styleId="HTML-frformateradChar">
-    <w:name w:val="HTML - förformaterad Char"/>
-    <w:basedOn w:val="Standardstycketeckensnitt"/>
-    <w:link w:val="HTML-frformaterad"/>
+  <w:style w:type="character" w:customStyle="1" w:styleId="HTMLPreformattedChar">
+    <w:name w:val="HTML Preformatted Char"/>
+    <w:basedOn w:val="DefaultParagraphFont"/>
+    <w:link w:val="HTMLPreformatted"/>
     <w:uiPriority w:val="99"/>
     <w:rsid w:val="00DD441F"/>
     <w:rPr>
@@ -3704,11 +3731,11 @@
       <w:lang w:val="lt-LT" w:eastAsia="lt-LT"/>
     </w:rPr>
   </w:style>
-  <w:style w:type="paragraph" w:styleId="Underrubrik">
+  <w:style w:type="paragraph" w:styleId="Subtitle">
     <w:name w:val="Subtitle"/>
     <w:basedOn w:val="Normal"/>
     <w:next w:val="Normal"/>
-    <w:link w:val="UnderrubrikChar"/>
+    <w:link w:val="SubtitleChar"/>
     <w:uiPriority w:val="11"/>
     <w:qFormat/>
     <w:rsid w:val="0059043F"/>
@@ -3722,10 +3749,10 @@
       <w:spacing w:val="15"/>
     </w:rPr>
   </w:style>
-  <w:style w:type="character" w:customStyle="1" w:styleId="UnderrubrikChar">
-    <w:name w:val="Underrubrik Char"/>
-    <w:basedOn w:val="Standardstycketeckensnitt"/>
-    <w:link w:val="Underrubrik"/>
+  <w:style w:type="character" w:customStyle="1" w:styleId="SubtitleChar">
+    <w:name w:val="Subtitle Char"/>
+    <w:basedOn w:val="DefaultParagraphFont"/>
+    <w:link w:val="Subtitle"/>
     <w:uiPriority w:val="11"/>
     <w:rsid w:val="0059043F"/>
     <w:rPr>
@@ -3733,7 +3760,7 @@
       <w:spacing w:val="15"/>
     </w:rPr>
   </w:style>
-  <w:style w:type="paragraph" w:styleId="Beskrivning">
+  <w:style w:type="paragraph" w:styleId="Caption">
     <w:name w:val="caption"/>
     <w:basedOn w:val="Normal"/>
     <w:next w:val="Normal"/>
@@ -3752,10 +3779,10 @@
       <w:szCs w:val="18"/>
     </w:rPr>
   </w:style>
-  <w:style w:type="paragraph" w:styleId="Sidhuvud">
+  <w:style w:type="paragraph" w:styleId="Header">
     <w:name w:val="header"/>
     <w:basedOn w:val="Normal"/>
-    <w:link w:val="SidhuvudChar"/>
+    <w:link w:val="HeaderChar"/>
     <w:uiPriority w:val="99"/>
     <w:unhideWhenUsed/>
     <w:rsid w:val="00E819F0"/>
@@ -3767,17 +3794,17 @@
       <w:spacing w:after="0" w:line="240" w:lineRule="auto"/>
     </w:pPr>
   </w:style>
-  <w:style w:type="character" w:customStyle="1" w:styleId="SidhuvudChar">
-    <w:name w:val="Sidhuvud Char"/>
-    <w:basedOn w:val="Standardstycketeckensnitt"/>
-    <w:link w:val="Sidhuvud"/>
+  <w:style w:type="character" w:customStyle="1" w:styleId="HeaderChar">
+    <w:name w:val="Header Char"/>
+    <w:basedOn w:val="DefaultParagraphFont"/>
+    <w:link w:val="Header"/>
     <w:uiPriority w:val="99"/>
     <w:rsid w:val="00E819F0"/>
   </w:style>
-  <w:style w:type="paragraph" w:styleId="Sidfot">
+  <w:style w:type="paragraph" w:styleId="Footer">
     <w:name w:val="footer"/>
     <w:basedOn w:val="Normal"/>
-    <w:link w:val="SidfotChar"/>
+    <w:link w:val="FooterChar"/>
     <w:uiPriority w:val="99"/>
     <w:unhideWhenUsed/>
     <w:rsid w:val="00E819F0"/>
@@ -3789,10 +3816,10 @@
       <w:spacing w:after="0" w:line="240" w:lineRule="auto"/>
     </w:pPr>
   </w:style>
-  <w:style w:type="character" w:customStyle="1" w:styleId="SidfotChar">
-    <w:name w:val="Sidfot Char"/>
-    <w:basedOn w:val="Standardstycketeckensnitt"/>
-    <w:link w:val="Sidfot"/>
+  <w:style w:type="character" w:customStyle="1" w:styleId="FooterChar">
+    <w:name w:val="Footer Char"/>
+    <w:basedOn w:val="DefaultParagraphFont"/>
+    <w:link w:val="Footer"/>
     <w:uiPriority w:val="99"/>
     <w:rsid w:val="00E819F0"/>
   </w:style>

--- a/ML report 2.docx
+++ b/ML report 2.docx
@@ -40,7 +40,7 @@
     </w:p>
     <w:p>
       <w:pPr>
-        <w:pStyle w:val="Heading1"/>
+        <w:pStyle w:val="Antrat1"/>
         <w:rPr>
           <w:rFonts w:ascii="Times New Roman" w:hAnsi="Times New Roman" w:cs="Times New Roman"/>
           <w:b/>
@@ -114,7 +114,7 @@
     </w:p>
     <w:p>
       <w:pPr>
-        <w:pStyle w:val="Heading1"/>
+        <w:pStyle w:val="Antrat1"/>
         <w:rPr>
           <w:lang w:val="en-GB"/>
         </w:rPr>
@@ -128,7 +128,7 @@
     </w:p>
     <w:p>
       <w:pPr>
-        <w:pStyle w:val="Subtitle"/>
+        <w:pStyle w:val="Paantrat"/>
         <w:rPr>
           <w:lang w:val="en-GB"/>
         </w:rPr>
@@ -346,7 +346,7 @@
     </w:p>
     <w:p>
       <w:pPr>
-        <w:pStyle w:val="Heading1"/>
+        <w:pStyle w:val="Antrat1"/>
         <w:rPr>
           <w:lang w:val="en-GB"/>
         </w:rPr>
@@ -404,7 +404,7 @@
     </w:p>
     <w:p>
       <w:pPr>
-        <w:pStyle w:val="Subtitle"/>
+        <w:pStyle w:val="Paantrat"/>
         <w:rPr>
           <w:lang w:val="en-GB"/>
         </w:rPr>
@@ -545,7 +545,7 @@
                         <w:txbxContent>
                           <w:p>
                             <w:pPr>
-                              <w:pStyle w:val="Caption"/>
+                              <w:pStyle w:val="Antrat"/>
                               <w:rPr>
                                 <w:noProof/>
                                 <w:lang w:val="en-GB"/>
@@ -611,7 +611,7 @@
                   <w:txbxContent>
                     <w:p>
                       <w:pPr>
-                        <w:pStyle w:val="Caption"/>
+                        <w:pStyle w:val="Antrat"/>
                         <w:rPr>
                           <w:noProof/>
                           <w:lang w:val="en-GB"/>
@@ -797,7 +797,7 @@
                         <w:txbxContent>
                           <w:p>
                             <w:pPr>
-                              <w:pStyle w:val="Caption"/>
+                              <w:pStyle w:val="Antrat"/>
                               <w:rPr>
                                 <w:noProof/>
                                 <w:lang w:val="en-GB"/>
@@ -859,7 +859,7 @@
                   <w:txbxContent>
                     <w:p>
                       <w:pPr>
-                        <w:pStyle w:val="Caption"/>
+                        <w:pStyle w:val="Antrat"/>
                         <w:rPr>
                           <w:noProof/>
                           <w:lang w:val="en-GB"/>
@@ -982,7 +982,7 @@
     </w:p>
     <w:p>
       <w:pPr>
-        <w:pStyle w:val="Subtitle"/>
+        <w:pStyle w:val="Paantrat"/>
         <w:rPr>
           <w:lang w:val="en-GB"/>
         </w:rPr>
@@ -1126,7 +1126,7 @@
                         <w:txbxContent>
                           <w:p>
                             <w:pPr>
-                              <w:pStyle w:val="Caption"/>
+                              <w:pStyle w:val="Antrat"/>
                               <w:rPr>
                                 <w:noProof/>
                                 <w:lang w:val="en-GB"/>
@@ -1218,7 +1218,7 @@
                   <w:txbxContent>
                     <w:p>
                       <w:pPr>
-                        <w:pStyle w:val="Caption"/>
+                        <w:pStyle w:val="Antrat"/>
                         <w:rPr>
                           <w:noProof/>
                           <w:lang w:val="en-GB"/>
@@ -1381,7 +1381,7 @@
     </w:p>
     <w:p>
       <w:pPr>
-        <w:pStyle w:val="Subtitle"/>
+        <w:pStyle w:val="Paantrat"/>
         <w:rPr>
           <w:lang w:val="en-GB"/>
         </w:rPr>
@@ -1455,7 +1455,7 @@
     </w:p>
     <w:p>
       <w:pPr>
-        <w:pStyle w:val="Heading1"/>
+        <w:pStyle w:val="Antrat1"/>
         <w:rPr>
           <w:lang w:val="en-GB"/>
         </w:rPr>
@@ -1477,7 +1477,7 @@
     </w:p>
     <w:p>
       <w:pPr>
-        <w:pStyle w:val="Subtitle"/>
+        <w:pStyle w:val="Paantrat"/>
         <w:rPr>
           <w:lang w:val="en-GB"/>
         </w:rPr>
@@ -1794,7 +1794,7 @@
     </w:p>
     <w:p>
       <w:pPr>
-        <w:pStyle w:val="HTMLPreformatted"/>
+        <w:pStyle w:val="HTMLiankstoformatuotas"/>
         <w:shd w:val="clear" w:color="auto" w:fill="2B2B2B"/>
         <w:rPr>
           <w:color w:val="A9B7C6"/>
@@ -2116,7 +2116,7 @@
     </w:p>
     <w:p>
       <w:pPr>
-        <w:pStyle w:val="HTMLPreformatted"/>
+        <w:pStyle w:val="HTMLiankstoformatuotas"/>
         <w:shd w:val="clear" w:color="auto" w:fill="2B2B2B"/>
         <w:rPr>
           <w:color w:val="A9B7C6"/>
@@ -2275,7 +2275,7 @@
     </w:p>
     <w:p>
       <w:pPr>
-        <w:pStyle w:val="Subtitle"/>
+        <w:pStyle w:val="Paantrat"/>
         <w:rPr>
           <w:lang w:val="en-GB"/>
         </w:rPr>
@@ -2323,7 +2323,7 @@
                         <w:txbxContent>
                           <w:p>
                             <w:pPr>
-                              <w:pStyle w:val="Caption"/>
+                              <w:pStyle w:val="Antrat"/>
                               <w:rPr>
                                 <w:noProof/>
                                 <w:color w:val="5A5A5A" w:themeColor="text1" w:themeTint="A5"/>
@@ -2387,7 +2387,7 @@
                   <w:txbxContent>
                     <w:p>
                       <w:pPr>
-                        <w:pStyle w:val="Caption"/>
+                        <w:pStyle w:val="Antrat"/>
                         <w:rPr>
                           <w:noProof/>
                           <w:color w:val="5A5A5A" w:themeColor="text1" w:themeTint="A5"/>
@@ -2531,7 +2531,7 @@
     </w:p>
     <w:p>
       <w:pPr>
-        <w:pStyle w:val="Subtitle"/>
+        <w:pStyle w:val="Paantrat"/>
         <w:rPr>
           <w:lang w:val="en-GB"/>
         </w:rPr>
@@ -2598,7 +2598,7 @@
     </w:p>
     <w:p>
       <w:pPr>
-        <w:pStyle w:val="Caption"/>
+        <w:pStyle w:val="Antrat"/>
       </w:pPr>
       <w:r>
         <w:t xml:space="preserve">Figure </w:t>
@@ -2625,7 +2625,7 @@
         <w:rPr>
           <w:noProof/>
         </w:rPr>
-        <w:t>6</w:t>
+        <w:t>5</w:t>
       </w:r>
       <w:r>
         <w:rPr>
@@ -2687,7 +2687,7 @@
     </w:p>
     <w:p>
       <w:pPr>
-        <w:pStyle w:val="Caption"/>
+        <w:pStyle w:val="Antrat"/>
       </w:pPr>
       <w:r>
         <w:t xml:space="preserve">Figure </w:t>
@@ -2723,17 +2723,91 @@
         <w:fldChar w:fldCharType="end"/>
       </w:r>
       <w:r>
-        <w:t xml:space="preserve">, </w:t>
-      </w:r>
-      <w:r>
-        <w:t>Jorge Pineda</w:t>
+        <w:t>, Jorge Pineda</w:t>
+      </w:r>
+    </w:p>
+    <w:p>
+      <w:pPr>
+        <w:keepNext/>
+      </w:pPr>
+      <w:r>
+        <w:rPr>
+          <w:noProof/>
+        </w:rPr>
+        <w:lastRenderedPageBreak/>
+        <w:drawing>
+          <wp:inline distT="0" distB="0" distL="0" distR="0" wp14:anchorId="197F3AAA" wp14:editId="24B44151">
+            <wp:extent cx="5753100" cy="3093720"/>
+            <wp:effectExtent l="0" t="0" r="0" b="0"/>
+            <wp:docPr id="11" name="Paveikslėlis 11"/>
+            <wp:cNvGraphicFramePr>
+              <a:graphicFrameLocks xmlns:a="http://schemas.openxmlformats.org/drawingml/2006/main" noChangeAspect="1"/>
+            </wp:cNvGraphicFramePr>
+            <a:graphic xmlns:a="http://schemas.openxmlformats.org/drawingml/2006/main">
+              <a:graphicData uri="http://schemas.openxmlformats.org/drawingml/2006/picture">
+                <pic:pic xmlns:pic="http://schemas.openxmlformats.org/drawingml/2006/picture">
+                  <pic:nvPicPr>
+                    <pic:cNvPr id="0" name="Picture 1"/>
+                    <pic:cNvPicPr>
+                      <a:picLocks noChangeAspect="1" noChangeArrowheads="1"/>
+                    </pic:cNvPicPr>
+                  </pic:nvPicPr>
+                  <pic:blipFill>
+                    <a:blip r:embed="rId16" cstate="print">
+                      <a:extLst>
+                        <a:ext uri="{28A0092B-C50C-407E-A947-70E740481C1C}">
+                          <a14:useLocalDpi xmlns:a14="http://schemas.microsoft.com/office/drawing/2010/main" val="0"/>
+                        </a:ext>
+                      </a:extLst>
+                    </a:blip>
+                    <a:srcRect/>
+                    <a:stretch>
+                      <a:fillRect/>
+                    </a:stretch>
+                  </pic:blipFill>
+                  <pic:spPr bwMode="auto">
+                    <a:xfrm>
+                      <a:off x="0" y="0"/>
+                      <a:ext cx="5753100" cy="3093720"/>
+                    </a:xfrm>
+                    <a:prstGeom prst="rect">
+                      <a:avLst/>
+                    </a:prstGeom>
+                    <a:noFill/>
+                    <a:ln>
+                      <a:noFill/>
+                    </a:ln>
+                  </pic:spPr>
+                </pic:pic>
+              </a:graphicData>
+            </a:graphic>
+          </wp:inline>
+        </w:drawing>
+      </w:r>
+    </w:p>
+    <w:p>
+      <w:pPr>
+        <w:pStyle w:val="Antrat"/>
+      </w:pPr>
+      <w:r>
+        <w:t xml:space="preserve">Figure </w:t>
+      </w:r>
+      <w:fldSimple w:instr=" SEQ Figure \* ARABIC ">
+        <w:r>
+          <w:rPr>
+            <w:noProof/>
+          </w:rPr>
+          <w:t>7</w:t>
+        </w:r>
+      </w:fldSimple>
+      <w:r>
+        <w:t xml:space="preserve"> Aleksas Prelgauskis</w:t>
       </w:r>
       <w:bookmarkStart w:id="1" w:name="_GoBack"/>
       <w:bookmarkEnd w:id="1"/>
     </w:p>
-    <w:p/>
     <w:sectPr>
-      <w:headerReference w:type="default" r:id="rId16"/>
+      <w:headerReference w:type="default" r:id="rId17"/>
       <w:pgSz w:w="11906" w:h="16838"/>
       <w:pgMar w:top="1417" w:right="1417" w:bottom="1417" w:left="1417" w:header="708" w:footer="708" w:gutter="0"/>
       <w:cols w:space="708"/>
@@ -2797,7 +2871,7 @@
 <w:hdr xmlns:wpc="http://schemas.microsoft.com/office/word/2010/wordprocessingCanvas" xmlns:cx="http://schemas.microsoft.com/office/drawing/2014/chartex" xmlns:cx1="http://schemas.microsoft.com/office/drawing/2015/9/8/chartex" xmlns:cx2="http://schemas.microsoft.com/office/drawing/2015/10/21/chartex" xmlns:cx3="http://schemas.microsoft.com/office/drawing/2016/5/9/chartex" xmlns:cx4="http://schemas.microsoft.com/office/drawing/2016/5/10/chartex" xmlns:cx5="http://schemas.microsoft.com/office/drawing/2016/5/11/chartex" xmlns:cx6="http://schemas.microsoft.com/office/drawing/2016/5/12/chartex" xmlns:cx7="http://schemas.microsoft.com/office/drawing/2016/5/13/chartex" xmlns:cx8="http://schemas.microsoft.com/office/drawing/2016/5/14/chartex" xmlns:mc="http://schemas.openxmlformats.org/markup-compatibility/2006" xmlns:aink="http://schemas.microsoft.com/office/drawing/2016/ink" xmlns:am3d="http://schemas.microsoft.com/office/drawing/2017/model3d" xmlns:o="urn:schemas-microsoft-com:office:office" xmlns:r="http://schemas.openxmlformats.org/officeDocument/2006/relationships" xmlns:m="http://schemas.openxmlformats.org/officeDocument/2006/math" xmlns:v="urn:schemas-microsoft-com:vml" xmlns:wp14="http://schemas.microsoft.com/office/word/2010/wordprocessingDrawing" xmlns:wp="http://schemas.openxmlformats.org/drawingml/2006/wordprocessingDrawing" xmlns:w10="urn:schemas-microsoft-com:office:word" xmlns:w="http://schemas.openxmlformats.org/wordprocessingml/2006/main" xmlns:w14="http://schemas.microsoft.com/office/word/2010/wordml" xmlns:w15="http://schemas.microsoft.com/office/word/2012/wordml" xmlns:w16cid="http://schemas.microsoft.com/office/word/2016/wordml/cid" xmlns:w16se="http://schemas.microsoft.com/office/word/2015/wordml/symex" xmlns:wpg="http://schemas.microsoft.com/office/word/2010/wordprocessingGroup" xmlns:wpi="http://schemas.microsoft.com/office/word/2010/wordprocessingInk" xmlns:wne="http://schemas.microsoft.com/office/word/2006/wordml" xmlns:wps="http://schemas.microsoft.com/office/word/2010/wordprocessingShape" mc:Ignorable="w14 w15 w16se w16cid wp14">
   <w:p>
     <w:pPr>
-      <w:pStyle w:val="NormalWeb"/>
+      <w:pStyle w:val="prastasiniatinklio"/>
       <w:spacing w:before="0" w:beforeAutospacing="0" w:after="0" w:afterAutospacing="0"/>
       <w:rPr>
         <w:rFonts w:asciiTheme="majorHAnsi" w:hAnsiTheme="majorHAnsi" w:cstheme="majorHAnsi"/>
@@ -2847,7 +2921,7 @@
   </w:p>
   <w:p>
     <w:pPr>
-      <w:pStyle w:val="Header"/>
+      <w:pStyle w:val="Antrats"/>
     </w:pPr>
   </w:p>
 </w:hdr>
@@ -3538,15 +3612,15 @@
     <w:lsdException w:name="Hashtag" w:semiHidden="1" w:unhideWhenUsed="1"/>
     <w:lsdException w:name="Unresolved Mention" w:semiHidden="1" w:unhideWhenUsed="1"/>
   </w:latentStyles>
-  <w:style w:type="paragraph" w:default="1" w:styleId="Normal">
+  <w:style w:type="paragraph" w:default="1" w:styleId="prastasis">
     <w:name w:val="Normal"/>
     <w:qFormat/>
   </w:style>
-  <w:style w:type="paragraph" w:styleId="Heading1">
+  <w:style w:type="paragraph" w:styleId="Antrat1">
     <w:name w:val="heading 1"/>
-    <w:basedOn w:val="Normal"/>
-    <w:next w:val="Normal"/>
-    <w:link w:val="Heading1Char"/>
+    <w:basedOn w:val="prastasis"/>
+    <w:next w:val="prastasis"/>
+    <w:link w:val="Antrat1Diagrama"/>
     <w:uiPriority w:val="9"/>
     <w:qFormat/>
     <w:rsid w:val="00DD441F"/>
@@ -3563,10 +3637,10 @@
       <w:szCs w:val="32"/>
     </w:rPr>
   </w:style>
-  <w:style w:type="paragraph" w:styleId="Heading2">
+  <w:style w:type="paragraph" w:styleId="Antrat2">
     <w:name w:val="heading 2"/>
-    <w:basedOn w:val="Normal"/>
-    <w:link w:val="Heading2Char"/>
+    <w:basedOn w:val="prastasis"/>
+    <w:link w:val="Antrat2Diagrama"/>
     <w:uiPriority w:val="9"/>
     <w:qFormat/>
     <w:rsid w:val="00DD441F"/>
@@ -3583,13 +3657,13 @@
       <w:lang w:val="lt-LT" w:eastAsia="lt-LT"/>
     </w:rPr>
   </w:style>
-  <w:style w:type="character" w:default="1" w:styleId="DefaultParagraphFont">
+  <w:style w:type="character" w:default="1" w:styleId="Numatytasispastraiposriftas">
     <w:name w:val="Default Paragraph Font"/>
     <w:uiPriority w:val="1"/>
     <w:semiHidden/>
     <w:unhideWhenUsed/>
   </w:style>
-  <w:style w:type="table" w:default="1" w:styleId="TableNormal">
+  <w:style w:type="table" w:default="1" w:styleId="prastojilentel">
     <w:name w:val="Normal Table"/>
     <w:uiPriority w:val="99"/>
     <w:semiHidden/>
@@ -3604,15 +3678,15 @@
       </w:tblCellMar>
     </w:tblPr>
   </w:style>
-  <w:style w:type="numbering" w:default="1" w:styleId="NoList">
+  <w:style w:type="numbering" w:default="1" w:styleId="Sraonra">
     <w:name w:val="No List"/>
     <w:uiPriority w:val="99"/>
     <w:semiHidden/>
     <w:unhideWhenUsed/>
   </w:style>
-  <w:style w:type="paragraph" w:styleId="ListParagraph">
+  <w:style w:type="paragraph" w:styleId="Sraopastraipa">
     <w:name w:val="List Paragraph"/>
-    <w:basedOn w:val="Normal"/>
+    <w:basedOn w:val="prastasis"/>
     <w:uiPriority w:val="34"/>
     <w:qFormat/>
     <w:rsid w:val="00CD2A3B"/>
@@ -3638,10 +3712,10 @@
       <w:lang w:val="lt-LT"/>
     </w:rPr>
   </w:style>
-  <w:style w:type="character" w:customStyle="1" w:styleId="Heading2Char">
-    <w:name w:val="Heading 2 Char"/>
-    <w:basedOn w:val="DefaultParagraphFont"/>
-    <w:link w:val="Heading2"/>
+  <w:style w:type="character" w:customStyle="1" w:styleId="Antrat2Diagrama">
+    <w:name w:val="Antraštė 2 Diagrama"/>
+    <w:basedOn w:val="Numatytasispastraiposriftas"/>
+    <w:link w:val="Antrat2"/>
     <w:uiPriority w:val="9"/>
     <w:rsid w:val="00DD441F"/>
     <w:rPr>
@@ -3653,9 +3727,9 @@
       <w:lang w:val="lt-LT" w:eastAsia="lt-LT"/>
     </w:rPr>
   </w:style>
-  <w:style w:type="paragraph" w:styleId="NormalWeb">
+  <w:style w:type="paragraph" w:styleId="prastasiniatinklio">
     <w:name w:val="Normal (Web)"/>
-    <w:basedOn w:val="Normal"/>
+    <w:basedOn w:val="prastasis"/>
     <w:uiPriority w:val="99"/>
     <w:semiHidden/>
     <w:unhideWhenUsed/>
@@ -3670,10 +3744,10 @@
       <w:lang w:val="lt-LT" w:eastAsia="lt-LT"/>
     </w:rPr>
   </w:style>
-  <w:style w:type="character" w:customStyle="1" w:styleId="Heading1Char">
-    <w:name w:val="Heading 1 Char"/>
-    <w:basedOn w:val="DefaultParagraphFont"/>
-    <w:link w:val="Heading1"/>
+  <w:style w:type="character" w:customStyle="1" w:styleId="Antrat1Diagrama">
+    <w:name w:val="Antraštė 1 Diagrama"/>
+    <w:basedOn w:val="Numatytasispastraiposriftas"/>
+    <w:link w:val="Antrat1"/>
     <w:uiPriority w:val="9"/>
     <w:rsid w:val="00DD441F"/>
     <w:rPr>
@@ -3683,10 +3757,10 @@
       <w:szCs w:val="32"/>
     </w:rPr>
   </w:style>
-  <w:style w:type="paragraph" w:styleId="HTMLPreformatted">
+  <w:style w:type="paragraph" w:styleId="HTMLiankstoformatuotas">
     <w:name w:val="HTML Preformatted"/>
-    <w:basedOn w:val="Normal"/>
-    <w:link w:val="HTMLPreformattedChar"/>
+    <w:basedOn w:val="prastasis"/>
+    <w:link w:val="HTMLiankstoformatuotasDiagrama"/>
     <w:uiPriority w:val="99"/>
     <w:unhideWhenUsed/>
     <w:rsid w:val="00DD441F"/>
@@ -3718,10 +3792,10 @@
       <w:lang w:val="lt-LT" w:eastAsia="lt-LT"/>
     </w:rPr>
   </w:style>
-  <w:style w:type="character" w:customStyle="1" w:styleId="HTMLPreformattedChar">
-    <w:name w:val="HTML Preformatted Char"/>
-    <w:basedOn w:val="DefaultParagraphFont"/>
-    <w:link w:val="HTMLPreformatted"/>
+  <w:style w:type="character" w:customStyle="1" w:styleId="HTMLiankstoformatuotasDiagrama">
+    <w:name w:val="HTML iš anksto formatuotas Diagrama"/>
+    <w:basedOn w:val="Numatytasispastraiposriftas"/>
+    <w:link w:val="HTMLiankstoformatuotas"/>
     <w:uiPriority w:val="99"/>
     <w:rsid w:val="00DD441F"/>
     <w:rPr>
@@ -3731,11 +3805,11 @@
       <w:lang w:val="lt-LT" w:eastAsia="lt-LT"/>
     </w:rPr>
   </w:style>
-  <w:style w:type="paragraph" w:styleId="Subtitle">
+  <w:style w:type="paragraph" w:styleId="Paantrat">
     <w:name w:val="Subtitle"/>
-    <w:basedOn w:val="Normal"/>
-    <w:next w:val="Normal"/>
-    <w:link w:val="SubtitleChar"/>
+    <w:basedOn w:val="prastasis"/>
+    <w:next w:val="prastasis"/>
+    <w:link w:val="PaantratDiagrama"/>
     <w:uiPriority w:val="11"/>
     <w:qFormat/>
     <w:rsid w:val="0059043F"/>
@@ -3749,10 +3823,10 @@
       <w:spacing w:val="15"/>
     </w:rPr>
   </w:style>
-  <w:style w:type="character" w:customStyle="1" w:styleId="SubtitleChar">
-    <w:name w:val="Subtitle Char"/>
-    <w:basedOn w:val="DefaultParagraphFont"/>
-    <w:link w:val="Subtitle"/>
+  <w:style w:type="character" w:customStyle="1" w:styleId="PaantratDiagrama">
+    <w:name w:val="Paantraštė Diagrama"/>
+    <w:basedOn w:val="Numatytasispastraiposriftas"/>
+    <w:link w:val="Paantrat"/>
     <w:uiPriority w:val="11"/>
     <w:rsid w:val="0059043F"/>
     <w:rPr>
@@ -3760,10 +3834,10 @@
       <w:spacing w:val="15"/>
     </w:rPr>
   </w:style>
-  <w:style w:type="paragraph" w:styleId="Caption">
+  <w:style w:type="paragraph" w:styleId="Antrat">
     <w:name w:val="caption"/>
-    <w:basedOn w:val="Normal"/>
-    <w:next w:val="Normal"/>
+    <w:basedOn w:val="prastasis"/>
+    <w:next w:val="prastasis"/>
     <w:uiPriority w:val="35"/>
     <w:unhideWhenUsed/>
     <w:qFormat/>
@@ -3779,10 +3853,10 @@
       <w:szCs w:val="18"/>
     </w:rPr>
   </w:style>
-  <w:style w:type="paragraph" w:styleId="Header">
+  <w:style w:type="paragraph" w:styleId="Antrats">
     <w:name w:val="header"/>
-    <w:basedOn w:val="Normal"/>
-    <w:link w:val="HeaderChar"/>
+    <w:basedOn w:val="prastasis"/>
+    <w:link w:val="AntratsDiagrama"/>
     <w:uiPriority w:val="99"/>
     <w:unhideWhenUsed/>
     <w:rsid w:val="00E819F0"/>
@@ -3794,17 +3868,17 @@
       <w:spacing w:after="0" w:line="240" w:lineRule="auto"/>
     </w:pPr>
   </w:style>
-  <w:style w:type="character" w:customStyle="1" w:styleId="HeaderChar">
-    <w:name w:val="Header Char"/>
-    <w:basedOn w:val="DefaultParagraphFont"/>
-    <w:link w:val="Header"/>
+  <w:style w:type="character" w:customStyle="1" w:styleId="AntratsDiagrama">
+    <w:name w:val="Antraštės Diagrama"/>
+    <w:basedOn w:val="Numatytasispastraiposriftas"/>
+    <w:link w:val="Antrats"/>
     <w:uiPriority w:val="99"/>
     <w:rsid w:val="00E819F0"/>
   </w:style>
-  <w:style w:type="paragraph" w:styleId="Footer">
+  <w:style w:type="paragraph" w:styleId="Porat">
     <w:name w:val="footer"/>
-    <w:basedOn w:val="Normal"/>
-    <w:link w:val="FooterChar"/>
+    <w:basedOn w:val="prastasis"/>
+    <w:link w:val="PoratDiagrama"/>
     <w:uiPriority w:val="99"/>
     <w:unhideWhenUsed/>
     <w:rsid w:val="00E819F0"/>
@@ -3816,10 +3890,10 @@
       <w:spacing w:after="0" w:line="240" w:lineRule="auto"/>
     </w:pPr>
   </w:style>
-  <w:style w:type="character" w:customStyle="1" w:styleId="FooterChar">
-    <w:name w:val="Footer Char"/>
-    <w:basedOn w:val="DefaultParagraphFont"/>
-    <w:link w:val="Footer"/>
+  <w:style w:type="character" w:customStyle="1" w:styleId="PoratDiagrama">
+    <w:name w:val="Poraštė Diagrama"/>
+    <w:basedOn w:val="Numatytasispastraiposriftas"/>
+    <w:link w:val="Porat"/>
     <w:uiPriority w:val="99"/>
     <w:rsid w:val="00E819F0"/>
   </w:style>
